--- a/TeamA2_SE_for_SmartRide.docx
+++ b/TeamA2_SE_for_SmartRide.docx
@@ -4,31 +4,677 @@
   <w:body>
     <w:p>
       <w:pPr>
+        <w:spacing w:before="91"/>
+        <w:ind w:left="540" w:right="550"/>
         <w:jc w:val="center"/>
         <w:rPr>
+          <w:rFonts w:ascii="Times New Roman" w:hAnsi="Times New Roman" w:cs="Times New Roman"/>
+          <w:sz w:val="28"/>
+          <w:szCs w:val="28"/>
+          <w:lang w:val="vi-VN"/>
+        </w:rPr>
+      </w:pPr>
+      <w:r>
+        <w:rPr>
+          <w:rFonts w:ascii="Times New Roman" w:hAnsi="Times New Roman" w:cs="Times New Roman"/>
+          <w:sz w:val="28"/>
+          <w:szCs w:val="28"/>
+        </w:rPr>
+        <w:t>VIETNAM GENERAL CONFEDERATION OF LABOR</w:t>
+      </w:r>
+    </w:p>
+    <w:p>
+      <w:pPr>
+        <w:spacing w:before="3"/>
+        <w:ind w:left="540" w:right="550"/>
+        <w:jc w:val="center"/>
+        <w:rPr>
+          <w:rFonts w:ascii="Times New Roman" w:hAnsi="Times New Roman" w:cs="Times New Roman"/>
+          <w:sz w:val="28"/>
+          <w:szCs w:val="28"/>
+          <w:lang w:val="vi-VN"/>
+        </w:rPr>
+      </w:pPr>
+      <w:r>
+        <w:rPr>
+          <w:rFonts w:ascii="Times New Roman" w:hAnsi="Times New Roman" w:cs="Times New Roman"/>
+          <w:b/>
+          <w:sz w:val="28"/>
+          <w:szCs w:val="28"/>
+        </w:rPr>
+        <w:t>TON DUC THANG UNIVERSITY</w:t>
+      </w:r>
+    </w:p>
+    <w:p>
+      <w:pPr>
+        <w:spacing w:before="4"/>
+        <w:ind w:left="540" w:right="550"/>
+        <w:jc w:val="center"/>
+        <w:rPr>
+          <w:rFonts w:ascii="Times New Roman" w:hAnsi="Times New Roman" w:cs="Times New Roman"/>
+          <w:sz w:val="28"/>
+          <w:szCs w:val="28"/>
+          <w:lang w:val="vi-VN"/>
+        </w:rPr>
+      </w:pPr>
+      <w:r>
+        <w:rPr>
+          <w:rFonts w:ascii="Times New Roman" w:hAnsi="Times New Roman" w:cs="Times New Roman"/>
+          <w:b/>
+          <w:sz w:val="28"/>
+          <w:szCs w:val="28"/>
+        </w:rPr>
+        <w:t>FACULTY OF INFORMATION TECHNOLOGY</w:t>
+      </w:r>
+    </w:p>
+    <w:p>
+      <w:pPr>
+        <w:pStyle w:val="BodyText"/>
+        <w:spacing w:before="7"/>
+        <w:jc w:val="center"/>
+        <w:rPr>
+          <w:rFonts w:cs="Times New Roman"/>
+          <w:sz w:val="19"/>
+          <w:lang w:val="vi-VN"/>
+        </w:rPr>
+      </w:pPr>
+    </w:p>
+    <w:p>
+      <w:pPr>
+        <w:pStyle w:val="BodyText"/>
+        <w:rPr>
+          <w:rFonts w:cs="Times New Roman"/>
+          <w:sz w:val="28"/>
+          <w:lang w:val="vi-VN"/>
+        </w:rPr>
+      </w:pPr>
+      <w:r>
+        <w:rPr>
+          <w:rFonts w:cs="Times New Roman"/>
+          <w:noProof/>
+          <w:lang w:val="en-US"/>
+        </w:rPr>
+        <w:drawing>
+          <wp:anchor distT="0" distB="0" distL="114300" distR="114300" simplePos="0" relativeHeight="251659264" behindDoc="0" locked="0" layoutInCell="1" allowOverlap="1" wp14:anchorId="5021AF1C" wp14:editId="37479AE4">
+            <wp:simplePos x="0" y="0"/>
+            <wp:positionH relativeFrom="margin">
+              <wp:align>center</wp:align>
+            </wp:positionH>
+            <wp:positionV relativeFrom="paragraph">
+              <wp:posOffset>8191</wp:posOffset>
+            </wp:positionV>
+            <wp:extent cx="1487606" cy="823567"/>
+            <wp:effectExtent l="0" t="0" r="0" b="0"/>
+            <wp:wrapSquare wrapText="bothSides"/>
+            <wp:docPr id="40" name="Picture 40"/>
+            <wp:cNvGraphicFramePr>
+              <a:graphicFrameLocks xmlns:a="http://schemas.openxmlformats.org/drawingml/2006/main" noChangeAspect="1"/>
+            </wp:cNvGraphicFramePr>
+            <a:graphic xmlns:a="http://schemas.openxmlformats.org/drawingml/2006/main">
+              <a:graphicData uri="http://schemas.openxmlformats.org/drawingml/2006/picture">
+                <pic:pic xmlns:pic="http://schemas.openxmlformats.org/drawingml/2006/picture">
+                  <pic:nvPicPr>
+                    <pic:cNvPr id="0" name="Picture 1"/>
+                    <pic:cNvPicPr>
+                      <a:picLocks noChangeAspect="1" noChangeArrowheads="1"/>
+                    </pic:cNvPicPr>
+                  </pic:nvPicPr>
+                  <pic:blipFill>
+                    <a:blip r:embed="rId6">
+                      <a:extLst>
+                        <a:ext uri="{28A0092B-C50C-407E-A947-70E740481C1C}">
+                          <a14:useLocalDpi xmlns:a14="http://schemas.microsoft.com/office/drawing/2010/main" val="0"/>
+                        </a:ext>
+                      </a:extLst>
+                    </a:blip>
+                    <a:srcRect/>
+                    <a:stretch>
+                      <a:fillRect/>
+                    </a:stretch>
+                  </pic:blipFill>
+                  <pic:spPr bwMode="auto">
+                    <a:xfrm>
+                      <a:off x="0" y="0"/>
+                      <a:ext cx="1487606" cy="823567"/>
+                    </a:xfrm>
+                    <a:prstGeom prst="rect">
+                      <a:avLst/>
+                    </a:prstGeom>
+                    <a:noFill/>
+                    <a:ln>
+                      <a:noFill/>
+                    </a:ln>
+                  </pic:spPr>
+                </pic:pic>
+              </a:graphicData>
+            </a:graphic>
+            <wp14:sizeRelH relativeFrom="page">
+              <wp14:pctWidth>0</wp14:pctWidth>
+            </wp14:sizeRelH>
+            <wp14:sizeRelV relativeFrom="page">
+              <wp14:pctHeight>0</wp14:pctHeight>
+            </wp14:sizeRelV>
+          </wp:anchor>
+        </w:drawing>
+      </w:r>
+    </w:p>
+    <w:p>
+      <w:pPr>
+        <w:pStyle w:val="BodyText"/>
+        <w:rPr>
+          <w:rFonts w:cs="Times New Roman"/>
+          <w:sz w:val="28"/>
+          <w:lang w:val="vi-VN"/>
+        </w:rPr>
+      </w:pPr>
+    </w:p>
+    <w:p>
+      <w:pPr>
+        <w:pStyle w:val="BodyText"/>
+        <w:spacing w:before="1"/>
+        <w:rPr>
+          <w:rFonts w:cs="Times New Roman"/>
+          <w:sz w:val="38"/>
+          <w:lang w:val="vi-VN"/>
+        </w:rPr>
+      </w:pPr>
+    </w:p>
+    <w:p>
+      <w:pPr>
+        <w:pStyle w:val="BodyText"/>
+        <w:spacing w:before="1"/>
+        <w:rPr>
+          <w:rFonts w:cs="Times New Roman"/>
+          <w:sz w:val="38"/>
+          <w:lang w:val="vi-VN"/>
+        </w:rPr>
+      </w:pPr>
+    </w:p>
+    <w:p>
+      <w:pPr>
+        <w:widowControl w:val="0"/>
+        <w:autoSpaceDE w:val="0"/>
+        <w:autoSpaceDN w:val="0"/>
+        <w:spacing w:after="0" w:line="298" w:lineRule="exact"/>
+        <w:ind w:right="49"/>
+        <w:jc w:val="center"/>
+        <w:rPr>
+          <w:rFonts w:ascii="Times New Roman" w:hAnsi="Times New Roman" w:cs="Times New Roman"/>
+          <w:b/>
+          <w:sz w:val="28"/>
+          <w:szCs w:val="28"/>
+          <w:lang w:val="vi-VN"/>
+        </w:rPr>
+      </w:pPr>
+      <w:r>
+        <w:rPr>
+          <w:rFonts w:ascii="Times New Roman" w:hAnsi="Times New Roman" w:cs="Times New Roman"/>
+          <w:b/>
+          <w:sz w:val="28"/>
+          <w:szCs w:val="28"/>
+        </w:rPr>
+        <w:t>DUONG THANH LONG</w:t>
+      </w:r>
+      <w:r>
+        <w:rPr>
+          <w:rFonts w:ascii="Times New Roman" w:hAnsi="Times New Roman" w:cs="Times New Roman"/>
+          <w:b/>
+          <w:sz w:val="28"/>
+          <w:szCs w:val="28"/>
+          <w:lang w:val="vi-VN"/>
+        </w:rPr>
+        <w:t xml:space="preserve"> – </w:t>
+      </w:r>
+      <w:r>
+        <w:rPr>
+          <w:rFonts w:ascii="Times New Roman" w:hAnsi="Times New Roman" w:cs="Times New Roman"/>
+          <w:b/>
+          <w:sz w:val="28"/>
+          <w:szCs w:val="28"/>
+        </w:rPr>
+        <w:t>523K0013</w:t>
+      </w:r>
+    </w:p>
+    <w:p>
+      <w:pPr>
+        <w:widowControl w:val="0"/>
+        <w:autoSpaceDE w:val="0"/>
+        <w:autoSpaceDN w:val="0"/>
+        <w:spacing w:after="0" w:line="298" w:lineRule="exact"/>
+        <w:ind w:right="49"/>
+        <w:jc w:val="center"/>
+        <w:rPr>
+          <w:rFonts w:ascii="Times New Roman" w:hAnsi="Times New Roman" w:cs="Times New Roman"/>
+          <w:b/>
+          <w:sz w:val="28"/>
+          <w:szCs w:val="28"/>
+          <w:lang w:val="vi-VN"/>
+        </w:rPr>
+      </w:pPr>
+      <w:r>
+        <w:rPr>
+          <w:rFonts w:ascii="Times New Roman" w:hAnsi="Times New Roman" w:cs="Times New Roman"/>
+          <w:b/>
+          <w:sz w:val="28"/>
+          <w:szCs w:val="28"/>
+        </w:rPr>
+        <w:t>PHAM LE ANH KHOI</w:t>
+      </w:r>
+      <w:r>
+        <w:rPr>
+          <w:rFonts w:ascii="Times New Roman" w:hAnsi="Times New Roman" w:cs="Times New Roman"/>
+          <w:b/>
+          <w:sz w:val="28"/>
+          <w:szCs w:val="28"/>
+          <w:lang w:val="vi-VN"/>
+        </w:rPr>
+        <w:t xml:space="preserve">– </w:t>
+      </w:r>
+      <w:r>
+        <w:rPr>
+          <w:rFonts w:ascii="Times New Roman" w:hAnsi="Times New Roman" w:cs="Times New Roman"/>
+          <w:b/>
+          <w:sz w:val="28"/>
+          <w:szCs w:val="28"/>
+        </w:rPr>
+        <w:t>523K001</w:t>
+      </w:r>
+      <w:r>
+        <w:rPr>
+          <w:rFonts w:ascii="Times New Roman" w:hAnsi="Times New Roman" w:cs="Times New Roman"/>
+          <w:b/>
+          <w:sz w:val="28"/>
+          <w:szCs w:val="28"/>
+        </w:rPr>
+        <w:t>0</w:t>
+      </w:r>
+    </w:p>
+    <w:p>
+      <w:pPr>
+        <w:pStyle w:val="BodyText"/>
+        <w:rPr>
+          <w:rFonts w:cs="Times New Roman"/>
+          <w:sz w:val="28"/>
+          <w:lang w:val="vi-VN"/>
+        </w:rPr>
+      </w:pPr>
+    </w:p>
+    <w:p>
+      <w:pPr>
+        <w:pStyle w:val="BodyText"/>
+        <w:rPr>
+          <w:rFonts w:cs="Times New Roman"/>
+          <w:sz w:val="28"/>
+          <w:lang w:val="en-US"/>
+        </w:rPr>
+      </w:pPr>
+    </w:p>
+    <w:p>
+      <w:pPr>
+        <w:spacing w:line="276" w:lineRule="auto"/>
+        <w:ind w:left="540" w:right="550"/>
+        <w:jc w:val="center"/>
+        <w:rPr>
+          <w:rFonts w:ascii="Times New Roman" w:hAnsi="Times New Roman" w:cs="Times New Roman"/>
+          <w:sz w:val="44"/>
+          <w:szCs w:val="44"/>
+          <w:lang w:val="vi-VN"/>
+        </w:rPr>
+      </w:pPr>
+      <w:r>
+        <w:rPr>
+          <w:rFonts w:ascii="Times New Roman" w:hAnsi="Times New Roman" w:cs="Times New Roman"/>
+          <w:b/>
+          <w:sz w:val="44"/>
+          <w:szCs w:val="44"/>
+        </w:rPr>
+        <w:t>FINAL REPORT</w:t>
+      </w:r>
+    </w:p>
+    <w:p>
+      <w:pPr>
+        <w:pStyle w:val="BodyText"/>
+        <w:rPr>
+          <w:rFonts w:cs="Times New Roman"/>
+          <w:sz w:val="50"/>
+          <w:lang w:val="en-US"/>
+        </w:rPr>
+      </w:pPr>
+    </w:p>
+    <w:p>
+      <w:pPr>
+        <w:tabs>
+          <w:tab w:val="left" w:pos="7830"/>
+        </w:tabs>
+        <w:spacing w:line="276" w:lineRule="auto"/>
+        <w:ind w:left="446" w:right="461"/>
+        <w:jc w:val="center"/>
+        <w:rPr>
+          <w:rFonts w:ascii="Times New Roman" w:hAnsi="Times New Roman" w:cs="Times New Roman"/>
+          <w:b/>
+          <w:sz w:val="40"/>
+          <w:szCs w:val="40"/>
+          <w:lang w:val="vi-VN"/>
+        </w:rPr>
+      </w:pPr>
+      <w:r>
+        <w:rPr>
+          <w:rFonts w:ascii="Times New Roman" w:hAnsi="Times New Roman" w:cs="Times New Roman"/>
+          <w:b/>
+          <w:sz w:val="40"/>
+          <w:szCs w:val="40"/>
+          <w:lang w:val="vi-VN"/>
+        </w:rPr>
+        <w:t xml:space="preserve"> </w:t>
+      </w:r>
+      <w:r>
+        <w:rPr>
+          <w:rFonts w:ascii="Times New Roman" w:hAnsi="Times New Roman" w:cs="Times New Roman"/>
+          <w:b/>
+          <w:sz w:val="40"/>
+          <w:szCs w:val="40"/>
+        </w:rPr>
+        <w:t>SOFTWARE ENGI</w:t>
+      </w:r>
+      <w:r>
+        <w:rPr>
+          <w:rFonts w:ascii="Times New Roman" w:hAnsi="Times New Roman" w:cs="Times New Roman"/>
+          <w:b/>
+          <w:sz w:val="40"/>
+          <w:szCs w:val="40"/>
+        </w:rPr>
+        <w:t>NEERING</w:t>
+      </w:r>
+    </w:p>
+    <w:p>
+      <w:pPr>
+        <w:pStyle w:val="BodyText"/>
+        <w:tabs>
+          <w:tab w:val="left" w:pos="3919"/>
+        </w:tabs>
+        <w:spacing w:line="276" w:lineRule="auto"/>
+        <w:rPr>
+          <w:rFonts w:cs="Times New Roman"/>
           <w:b/>
           <w:bCs/>
           <w:sz w:val="40"/>
           <w:szCs w:val="40"/>
-        </w:rPr>
-      </w:pPr>
-      <w:r>
+          <w:lang w:val="en-US"/>
+        </w:rPr>
+      </w:pPr>
+    </w:p>
+    <w:p>
+      <w:pPr>
+        <w:tabs>
+          <w:tab w:val="center" w:pos="4730"/>
+        </w:tabs>
+        <w:ind w:right="49"/>
+        <w:jc w:val="center"/>
+        <w:rPr>
+          <w:rFonts w:ascii="Times New Roman" w:hAnsi="Times New Roman" w:cs="Times New Roman"/>
+          <w:sz w:val="28"/>
+          <w:szCs w:val="28"/>
+          <w:lang w:val="vi-VN"/>
+        </w:rPr>
+      </w:pPr>
+      <w:r>
+        <w:rPr>
+          <w:rFonts w:ascii="Times New Roman" w:hAnsi="Times New Roman" w:cs="Times New Roman"/>
+          <w:sz w:val="28"/>
+          <w:szCs w:val="28"/>
+        </w:rPr>
+        <w:t>Advised by</w:t>
+      </w:r>
+    </w:p>
+    <w:p>
+      <w:pPr>
+        <w:pStyle w:val="BodyText"/>
+        <w:tabs>
+          <w:tab w:val="left" w:pos="3919"/>
+        </w:tabs>
+        <w:spacing w:line="276" w:lineRule="auto"/>
+        <w:jc w:val="center"/>
+        <w:rPr>
+          <w:rFonts w:cs="Times New Roman"/>
+          <w:b/>
+          <w:sz w:val="28"/>
+          <w:szCs w:val="28"/>
+          <w:lang w:val="en-US"/>
+        </w:rPr>
+      </w:pPr>
+      <w:r>
+        <w:rPr>
+          <w:rFonts w:cs="Times New Roman"/>
+          <w:b/>
+          <w:sz w:val="28"/>
+          <w:szCs w:val="28"/>
+          <w:lang w:val="en-US"/>
+        </w:rPr>
+        <w:t>Mr. Pham Thai Ki Trung</w:t>
+      </w:r>
+    </w:p>
+    <w:p>
+      <w:pPr>
+        <w:pStyle w:val="BodyText"/>
+        <w:tabs>
+          <w:tab w:val="left" w:pos="3919"/>
+        </w:tabs>
+        <w:spacing w:line="276" w:lineRule="auto"/>
+        <w:rPr>
+          <w:rFonts w:cs="Times New Roman"/>
+          <w:b/>
+          <w:sz w:val="28"/>
+          <w:szCs w:val="28"/>
+          <w:lang w:val="en-US"/>
+        </w:rPr>
+      </w:pPr>
+      <w:r>
+        <w:rPr>
+          <w:rFonts w:cs="Times New Roman"/>
+          <w:b/>
+          <w:sz w:val="28"/>
+          <w:szCs w:val="28"/>
+          <w:lang w:val="en-US"/>
+        </w:rPr>
+        <w:t>Signatures</w:t>
+      </w:r>
+    </w:p>
+    <w:p>
+      <w:pPr>
+        <w:pStyle w:val="BodyText"/>
+        <w:tabs>
+          <w:tab w:val="left" w:pos="3919"/>
+        </w:tabs>
+        <w:spacing w:line="276" w:lineRule="auto"/>
+        <w:rPr>
+          <w:rFonts w:cs="Times New Roman"/>
+          <w:b/>
+          <w:sz w:val="28"/>
+          <w:szCs w:val="28"/>
+          <w:lang w:val="en-US"/>
+        </w:rPr>
+      </w:pPr>
+      <w:r>
+        <w:rPr>
+          <w:rFonts w:cs="Times New Roman"/>
+          <w:b/>
+          <w:noProof/>
+          <w:sz w:val="28"/>
+          <w:szCs w:val="28"/>
+          <w:lang w:val="en-US"/>
+          <w14:ligatures w14:val="standardContextual"/>
+        </w:rPr>
+        <w:drawing>
+          <wp:inline distT="0" distB="0" distL="0" distR="0" wp14:anchorId="7D69414E" wp14:editId="497C151B">
+            <wp:extent cx="1313616" cy="1072444"/>
+            <wp:effectExtent l="0" t="0" r="1270" b="0"/>
+            <wp:docPr id="1062111446" name="Picture 1"/>
+            <wp:cNvGraphicFramePr>
+              <a:graphicFrameLocks xmlns:a="http://schemas.openxmlformats.org/drawingml/2006/main" noChangeAspect="1"/>
+            </wp:cNvGraphicFramePr>
+            <a:graphic xmlns:a="http://schemas.openxmlformats.org/drawingml/2006/main">
+              <a:graphicData uri="http://schemas.openxmlformats.org/drawingml/2006/picture">
+                <pic:pic xmlns:pic="http://schemas.openxmlformats.org/drawingml/2006/picture">
+                  <pic:nvPicPr>
+                    <pic:cNvPr id="1062111446" name="Picture 1062111446"/>
+                    <pic:cNvPicPr/>
+                  </pic:nvPicPr>
+                  <pic:blipFill>
+                    <a:blip r:embed="rId7">
+                      <a:extLst>
+                        <a:ext uri="{28A0092B-C50C-407E-A947-70E740481C1C}">
+                          <a14:useLocalDpi xmlns:a14="http://schemas.microsoft.com/office/drawing/2010/main" val="0"/>
+                        </a:ext>
+                      </a:extLst>
+                    </a:blip>
+                    <a:stretch>
+                      <a:fillRect/>
+                    </a:stretch>
+                  </pic:blipFill>
+                  <pic:spPr>
+                    <a:xfrm>
+                      <a:off x="0" y="0"/>
+                      <a:ext cx="1329261" cy="1085217"/>
+                    </a:xfrm>
+                    <a:prstGeom prst="rect">
+                      <a:avLst/>
+                    </a:prstGeom>
+                  </pic:spPr>
+                </pic:pic>
+              </a:graphicData>
+            </a:graphic>
+          </wp:inline>
+        </w:drawing>
+      </w:r>
+    </w:p>
+    <w:p>
+      <w:pPr>
+        <w:pStyle w:val="BodyText"/>
+        <w:tabs>
+          <w:tab w:val="left" w:pos="3919"/>
+        </w:tabs>
+        <w:spacing w:line="276" w:lineRule="auto"/>
+        <w:rPr>
+          <w:rFonts w:cs="Times New Roman"/>
+          <w:bCs/>
+          <w:sz w:val="28"/>
+          <w:szCs w:val="28"/>
+          <w:lang w:val="en-US"/>
+        </w:rPr>
+      </w:pPr>
+      <w:r>
+        <w:rPr>
+          <w:rFonts w:cs="Times New Roman"/>
+          <w:bCs/>
+          <w:sz w:val="28"/>
+          <w:szCs w:val="28"/>
+          <w:lang w:val="en-US"/>
+        </w:rPr>
+        <w:t>Dương Thành Long</w:t>
+      </w:r>
+      <w:r>
+        <w:rPr>
+          <w:rFonts w:cs="Times New Roman"/>
+          <w:bCs/>
+          <w:sz w:val="28"/>
+          <w:szCs w:val="28"/>
+          <w:lang w:val="en-US"/>
+        </w:rPr>
+        <w:tab/>
+      </w:r>
+      <w:r>
+        <w:rPr>
+          <w:rFonts w:cs="Times New Roman"/>
+          <w:bCs/>
+          <w:sz w:val="28"/>
+          <w:szCs w:val="28"/>
+          <w:lang w:val="en-US"/>
+        </w:rPr>
+        <w:tab/>
+      </w:r>
+      <w:r>
+        <w:rPr>
+          <w:rFonts w:cs="Times New Roman"/>
+          <w:bCs/>
+          <w:sz w:val="28"/>
+          <w:szCs w:val="28"/>
+          <w:lang w:val="en-US"/>
+        </w:rPr>
+        <w:tab/>
+      </w:r>
+      <w:r>
+        <w:rPr>
+          <w:rFonts w:cs="Times New Roman"/>
+          <w:bCs/>
+          <w:sz w:val="28"/>
+          <w:szCs w:val="28"/>
+          <w:lang w:val="en-US"/>
+        </w:rPr>
+        <w:tab/>
+        <w:t>Phạm Lê Anh Khôi</w:t>
+      </w:r>
+    </w:p>
+    <w:p>
+      <w:pPr>
+        <w:rPr>
+          <w:rFonts w:ascii="Times New Roman" w:hAnsi="Times New Roman" w:cs="Times New Roman"/>
+          <w:sz w:val="26"/>
+        </w:rPr>
+      </w:pPr>
+    </w:p>
+    <w:p>
+      <w:pPr>
+        <w:spacing w:before="10"/>
+        <w:ind w:left="20"/>
+        <w:jc w:val="center"/>
+        <w:rPr>
+          <w:rFonts w:ascii="Times New Roman" w:hAnsi="Times New Roman" w:cs="Times New Roman"/>
+          <w:b/>
+          <w:sz w:val="28"/>
+        </w:rPr>
+        <w:sectPr>
+          <w:headerReference w:type="default" r:id="rId8"/>
+          <w:pgSz w:w="11906" w:h="16838" w:code="9"/>
+          <w:pgMar w:top="1985" w:right="1134" w:bottom="1701" w:left="1985" w:header="720" w:footer="720" w:gutter="0"/>
+          <w:cols w:space="720"/>
+          <w:docGrid w:linePitch="360"/>
+        </w:sectPr>
+      </w:pPr>
+      <w:r>
+        <w:rPr>
+          <w:rFonts w:ascii="Times New Roman" w:hAnsi="Times New Roman" w:cs="Times New Roman"/>
+          <w:b/>
+          <w:sz w:val="28"/>
+        </w:rPr>
+        <w:t>HO CHI MINH CITY</w:t>
+      </w:r>
+      <w:r>
+        <w:rPr>
+          <w:rFonts w:ascii="Times New Roman" w:hAnsi="Times New Roman" w:cs="Times New Roman"/>
+          <w:b/>
+          <w:sz w:val="28"/>
+          <w:lang w:val="vi-VN"/>
+        </w:rPr>
+        <w:t>, 202</w:t>
+      </w:r>
+      <w:r>
+        <w:rPr>
+          <w:rFonts w:ascii="Times New Roman" w:hAnsi="Times New Roman" w:cs="Times New Roman"/>
+          <w:b/>
+          <w:sz w:val="28"/>
+        </w:rPr>
+        <w:t>5</w:t>
+      </w:r>
+    </w:p>
+    <w:p>
+      <w:pPr>
+        <w:jc w:val="center"/>
         <w:rPr>
           <w:b/>
           <w:bCs/>
           <w:sz w:val="40"/>
           <w:szCs w:val="40"/>
         </w:rPr>
-        <w:t>Online Ride-Sharing Platform</w:t>
-      </w:r>
-    </w:p>
-    <w:p>
-      <w:pPr>
-        <w:jc w:val="center"/>
-        <w:rPr>
-          <w:sz w:val="40"/>
-          <w:szCs w:val="40"/>
-        </w:rPr>
       </w:pPr>
       <w:r>
         <w:rPr>
@@ -37,9 +683,18 @@
           <w:sz w:val="40"/>
           <w:szCs w:val="40"/>
         </w:rPr>
-        <w:t xml:space="preserve"> (</w:t>
-      </w:r>
-      <w:proofErr w:type="spellStart"/>
+        <w:lastRenderedPageBreak/>
+        <w:t>Online Ride-Sharing Platform</w:t>
+      </w:r>
+    </w:p>
+    <w:p>
+      <w:pPr>
+        <w:jc w:val="center"/>
+        <w:rPr>
+          <w:sz w:val="40"/>
+          <w:szCs w:val="40"/>
+        </w:rPr>
+      </w:pPr>
       <w:r>
         <w:rPr>
           <w:b/>
@@ -47,17 +702,7 @@
           <w:sz w:val="40"/>
           <w:szCs w:val="40"/>
         </w:rPr>
-        <w:t>SmartRide</w:t>
-      </w:r>
-      <w:proofErr w:type="spellEnd"/>
-      <w:r>
-        <w:rPr>
-          <w:b/>
-          <w:bCs/>
-          <w:sz w:val="40"/>
-          <w:szCs w:val="40"/>
-        </w:rPr>
-        <w:t xml:space="preserve">) </w:t>
+        <w:t xml:space="preserve"> (SmartRide) </w:t>
       </w:r>
     </w:p>
     <w:p>
@@ -110,40 +755,22 @@
           <w:b/>
           <w:bCs/>
         </w:rPr>
-        <w:t>StudentID</w:t>
-      </w:r>
-      <w:proofErr w:type="gramStart"/>
+        <w:t>523K0010</w:t>
+      </w:r>
       <w:r>
         <w:rPr>
           <w:b/>
           <w:bCs/>
         </w:rPr>
-        <w:t>1 :</w:t>
-      </w:r>
-      <w:proofErr w:type="gramEnd"/>
+        <w:t xml:space="preserve">: </w:t>
+      </w:r>
       <w:r>
         <w:rPr>
           <w:b/>
           <w:bCs/>
         </w:rPr>
-        <w:t xml:space="preserve"> </w:t>
-      </w:r>
-      <w:r>
-        <w:rPr>
-          <w:b/>
-          <w:bCs/>
-        </w:rPr>
-        <w:t xml:space="preserve">Phạm Lê Anh </w:t>
-      </w:r>
-      <w:proofErr w:type="spellStart"/>
-      <w:r>
-        <w:rPr>
-          <w:b/>
-          <w:bCs/>
-        </w:rPr>
-        <w:t>Khôi</w:t>
-      </w:r>
-      <w:proofErr w:type="spellEnd"/>
+        <w:t>Phạm Lê Anh Khôi</w:t>
+      </w:r>
     </w:p>
     <w:p>
       <w:pPr>
@@ -158,23 +785,14 @@
           <w:b/>
           <w:bCs/>
         </w:rPr>
-        <w:t>StudentID</w:t>
-      </w:r>
-      <w:proofErr w:type="gramStart"/>
+        <w:t>523K0013</w:t>
+      </w:r>
       <w:r>
         <w:rPr>
           <w:b/>
           <w:bCs/>
         </w:rPr>
-        <w:t>2 :</w:t>
-      </w:r>
-      <w:proofErr w:type="gramEnd"/>
-      <w:r>
-        <w:rPr>
-          <w:b/>
-          <w:bCs/>
-        </w:rPr>
-        <w:t xml:space="preserve"> </w:t>
+        <w:t xml:space="preserve">: </w:t>
       </w:r>
       <w:r>
         <w:rPr>
@@ -265,7 +883,6 @@
             <w:pPr>
               <w:jc w:val="center"/>
             </w:pPr>
-            <w:proofErr w:type="spellStart"/>
             <w:r>
               <w:rPr>
                 <w:b/>
@@ -278,29 +895,14 @@
                 <w:b/>
                 <w:bCs/>
               </w:rPr>
-              <w:t>SE_Case</w:t>
-            </w:r>
-            <w:proofErr w:type="spellEnd"/>
-            <w:r>
-              <w:rPr>
-                <w:b/>
-                <w:bCs/>
-              </w:rPr>
-              <w:t xml:space="preserve"> Study – Smart Ride</w:t>
-            </w:r>
-            <w:r>
-              <w:rPr>
-                <w:b/>
-                <w:bCs/>
-              </w:rPr>
-              <w:t xml:space="preserve"> </w:t>
-            </w:r>
-            <w:r>
-              <w:rPr>
-                <w:b/>
-                <w:bCs/>
-              </w:rPr>
-              <w:t>_v0.1</w:t>
+              <w:t>SE_Case Study – Smart Ride</w:t>
+            </w:r>
+            <w:r>
+              <w:rPr>
+                <w:b/>
+                <w:bCs/>
+              </w:rPr>
+              <w:t xml:space="preserve"> _v0.1</w:t>
             </w:r>
           </w:p>
         </w:tc>
@@ -469,23 +1071,7 @@
                 <w:b/>
                 <w:bCs/>
               </w:rPr>
-              <w:t>Online Ride-Sharing Platform (</w:t>
-            </w:r>
-            <w:proofErr w:type="spellStart"/>
-            <w:r>
-              <w:rPr>
-                <w:b/>
-                <w:bCs/>
-              </w:rPr>
-              <w:t>SmartRide</w:t>
-            </w:r>
-            <w:proofErr w:type="spellEnd"/>
-            <w:r>
-              <w:rPr>
-                <w:b/>
-                <w:bCs/>
-              </w:rPr>
-              <w:t>)</w:t>
+              <w:t>Online Ride-Sharing Platform (SmartRide)</w:t>
             </w:r>
           </w:p>
         </w:tc>
@@ -557,6 +1143,14 @@
     </w:p>
     <w:sdt>
       <w:sdtPr>
+        <w:rPr>
+          <w:rFonts w:asciiTheme="minorHAnsi" w:eastAsiaTheme="minorHAnsi" w:hAnsiTheme="minorHAnsi" w:cstheme="minorBidi"/>
+          <w:color w:val="auto"/>
+          <w:kern w:val="2"/>
+          <w:sz w:val="24"/>
+          <w:szCs w:val="24"/>
+          <w14:ligatures w14:val="standardContextual"/>
+        </w:rPr>
         <w:id w:val="1628422692"/>
         <w:docPartObj>
           <w:docPartGallery w:val="Table of Contents"/>
@@ -565,15 +1159,9 @@
       </w:sdtPr>
       <w:sdtEndPr>
         <w:rPr>
-          <w:rFonts w:asciiTheme="minorHAnsi" w:eastAsiaTheme="minorHAnsi" w:hAnsiTheme="minorHAnsi" w:cstheme="minorBidi"/>
           <w:b/>
           <w:bCs/>
           <w:noProof/>
-          <w:color w:val="auto"/>
-          <w:kern w:val="2"/>
-          <w:sz w:val="24"/>
-          <w:szCs w:val="24"/>
-          <w14:ligatures w14:val="standardContextual"/>
         </w:rPr>
       </w:sdtEndPr>
       <w:sdtContent>
@@ -3655,90 +4243,20 @@
         <w:rPr>
           <w:lang w:val="en-GB"/>
         </w:rPr>
-        <w:t xml:space="preserve">- </w:t>
-      </w:r>
-      <w:proofErr w:type="spellStart"/>
-      <w:r>
+        <w:t>- SmartRide is a transportation service company operating in a busy metropolitan city. The company connects customers with available drivers for a fee, using cars and motorbikes. Currently, SmartRide’s operations are managed manually, leading to inefficiencies such as long wait times, lost ride opportunities, and slow payment handling. To address these challenges and to prepare for future growth, SmartRide has commissioned the development of a new Online Ride-Sharing Platform (ORSP).</w:t>
+      </w:r>
+    </w:p>
+    <w:p>
+      <w:pPr>
         <w:rPr>
           <w:lang w:val="en-GB"/>
         </w:rPr>
-        <w:t>SmartRide</w:t>
-      </w:r>
-      <w:proofErr w:type="spellEnd"/>
+      </w:pPr>
       <w:r>
         <w:rPr>
           <w:lang w:val="en-GB"/>
         </w:rPr>
-        <w:t xml:space="preserve"> is a transportation service company operating in a busy metropolitan city. The company connects customers with available drivers for a fee, using cars and motorbikes. Currently, </w:t>
-      </w:r>
-      <w:proofErr w:type="spellStart"/>
-      <w:r>
-        <w:rPr>
-          <w:lang w:val="en-GB"/>
-        </w:rPr>
-        <w:t>SmartRide’s</w:t>
-      </w:r>
-      <w:proofErr w:type="spellEnd"/>
-      <w:r>
-        <w:rPr>
-          <w:lang w:val="en-GB"/>
-        </w:rPr>
-        <w:t xml:space="preserve"> operations are managed manually, leading to inefficiencies such as long wait times, lost ride opportunities, and slow payment handling. To address these challenges and to prepare for future growth, </w:t>
-      </w:r>
-      <w:proofErr w:type="spellStart"/>
-      <w:r>
-        <w:rPr>
-          <w:lang w:val="en-GB"/>
-        </w:rPr>
-        <w:t>SmartRide</w:t>
-      </w:r>
-      <w:proofErr w:type="spellEnd"/>
-      <w:r>
-        <w:rPr>
-          <w:lang w:val="en-GB"/>
-        </w:rPr>
-        <w:t xml:space="preserve"> has commissioned the development of a new Online Ride-Sharing Platform (ORSP).</w:t>
-      </w:r>
-    </w:p>
-    <w:p>
-      <w:pPr>
-        <w:rPr>
-          <w:lang w:val="en-GB"/>
-        </w:rPr>
-      </w:pPr>
-      <w:r>
-        <w:rPr>
-          <w:lang w:val="en-GB"/>
-        </w:rPr>
-        <w:t xml:space="preserve">- </w:t>
-      </w:r>
-      <w:proofErr w:type="spellStart"/>
-      <w:r>
-        <w:rPr>
-          <w:lang w:val="en-GB"/>
-        </w:rPr>
-        <w:t>SESoft</w:t>
-      </w:r>
-      <w:proofErr w:type="spellEnd"/>
-      <w:r>
-        <w:rPr>
-          <w:lang w:val="en-GB"/>
-        </w:rPr>
-        <w:t xml:space="preserve"> Consulting has been tasked with designing and developing the ORSP to automate and enhance </w:t>
-      </w:r>
-      <w:proofErr w:type="spellStart"/>
-      <w:r>
-        <w:rPr>
-          <w:lang w:val="en-GB"/>
-        </w:rPr>
-        <w:t>SmartRide’s</w:t>
-      </w:r>
-      <w:proofErr w:type="spellEnd"/>
-      <w:r>
-        <w:rPr>
-          <w:lang w:val="en-GB"/>
-        </w:rPr>
-        <w:t xml:space="preserve"> operations, focusing on improving ride booking, driver assignment, real-time tracking, and online payments. This system is expected to deliver a faster, more reliable, and user-friendly experience for both customers and drivers, while also providing managerial insights to support business decision-making.</w:t>
+        <w:t>- SESoft Consulting has been tasked with designing and developing the ORSP to automate and enhance SmartRide’s operations, focusing on improving ride booking, driver assignment, real-time tracking, and online payments. This system is expected to deliver a faster, more reliable, and user-friendly experience for both customers and drivers, while also providing managerial insights to support business decision-making.</w:t>
       </w:r>
     </w:p>
     <w:p>
@@ -3912,21 +4430,7 @@
         <w:rPr>
           <w:lang w:val="en-GB"/>
         </w:rPr>
-        <w:t xml:space="preserve"> to help </w:t>
-      </w:r>
-      <w:proofErr w:type="spellStart"/>
-      <w:r>
-        <w:rPr>
-          <w:lang w:val="en-GB"/>
-        </w:rPr>
-        <w:t>SmartRide’s</w:t>
-      </w:r>
-      <w:proofErr w:type="spellEnd"/>
-      <w:r>
-        <w:rPr>
-          <w:lang w:val="en-GB"/>
-        </w:rPr>
-        <w:t xml:space="preserve"> management monitor service performance and demand trends.</w:t>
+        <w:t xml:space="preserve"> to help SmartRide’s management monitor service performance and demand trends.</w:t>
       </w:r>
     </w:p>
     <w:p>
@@ -4382,15 +4886,7 @@
           </w:tcPr>
           <w:p>
             <w:r>
-              <w:t xml:space="preserve">Administrative </w:t>
-            </w:r>
-            <w:proofErr w:type="gramStart"/>
-            <w:r>
-              <w:t>user</w:t>
-            </w:r>
-            <w:proofErr w:type="gramEnd"/>
-            <w:r>
-              <w:t xml:space="preserve"> who oversees operations, accesses reports, and manages system settings.</w:t>
+              <w:t>Administrative user who oversees operations, accesses reports, and manages system settings.</w:t>
             </w:r>
           </w:p>
         </w:tc>
@@ -4493,15 +4989,7 @@
           </w:tcPr>
           <w:p>
             <w:r>
-              <w:t xml:space="preserve">Third-party system providing real-time location tracking and </w:t>
-            </w:r>
-            <w:proofErr w:type="gramStart"/>
-            <w:r>
-              <w:t>routing</w:t>
-            </w:r>
-            <w:proofErr w:type="gramEnd"/>
-            <w:r>
-              <w:t xml:space="preserve"> for drivers.</w:t>
+              <w:t>Third-party system providing real-time location tracking and routing for drivers.</w:t>
             </w:r>
           </w:p>
         </w:tc>
@@ -4569,15 +5057,7 @@
           </w:tcPr>
           <w:p>
             <w:r>
-              <w:t xml:space="preserve">A driver’s </w:t>
-            </w:r>
-            <w:proofErr w:type="gramStart"/>
-            <w:r>
-              <w:t>current status</w:t>
-            </w:r>
-            <w:proofErr w:type="gramEnd"/>
-            <w:r>
-              <w:t xml:space="preserve"> (online/offline) indicating readiness to accept new ride requests.</w:t>
+              <w:t>A driver’s current status (online/offline) indicating readiness to accept new ride requests.</w:t>
             </w:r>
           </w:p>
         </w:tc>
@@ -4641,15 +5121,7 @@
     </w:p>
     <w:p>
       <w:r>
-        <w:t xml:space="preserve">The </w:t>
-      </w:r>
-      <w:proofErr w:type="spellStart"/>
-      <w:r>
-        <w:t>SmartRide</w:t>
-      </w:r>
-      <w:proofErr w:type="spellEnd"/>
-      <w:r>
-        <w:t xml:space="preserve"> ORSP engagement is a </w:t>
+        <w:t xml:space="preserve">The SmartRide ORSP engagement is a </w:t>
       </w:r>
       <w:r>
         <w:rPr>
@@ -5128,31 +5600,7 @@
         <w:t>Reduce Customer Churn:</w:t>
       </w:r>
       <w:r>
-        <w:t xml:space="preserve"> By cutting down </w:t>
-      </w:r>
-      <w:proofErr w:type="gramStart"/>
-      <w:r>
-        <w:t>wait</w:t>
-      </w:r>
-      <w:proofErr w:type="gramEnd"/>
-      <w:r>
-        <w:t xml:space="preserve"> times and offering real-time </w:t>
-      </w:r>
-      <w:proofErr w:type="gramStart"/>
-      <w:r>
-        <w:t>tracking</w:t>
-      </w:r>
-      <w:proofErr w:type="gramEnd"/>
-      <w:r>
-        <w:t xml:space="preserve">, </w:t>
-      </w:r>
-      <w:proofErr w:type="spellStart"/>
-      <w:r>
-        <w:t>SmartRide</w:t>
-      </w:r>
-      <w:proofErr w:type="spellEnd"/>
-      <w:r>
-        <w:t xml:space="preserve"> aims to prevent lost bookings and improve overall customer loyalty.</w:t>
+        <w:t xml:space="preserve"> By cutting down wait times and offering real-time tracking, SmartRide aims to prevent lost bookings and improve overall customer loyalty.</w:t>
       </w:r>
     </w:p>
     <w:p>
@@ -5247,15 +5695,7 @@
         <w:t>Future-Proof the Platform:</w:t>
       </w:r>
       <w:r>
-        <w:t xml:space="preserve"> A modular, scalable system foundation will allow </w:t>
-      </w:r>
-      <w:proofErr w:type="spellStart"/>
-      <w:r>
-        <w:t>SmartRide</w:t>
-      </w:r>
-      <w:proofErr w:type="spellEnd"/>
-      <w:r>
-        <w:t xml:space="preserve"> to roll out new features (shared rides, loyalty programs, new vehicle types) with minimal rework.</w:t>
+        <w:t xml:space="preserve"> A modular, scalable system foundation will allow SmartRide to roll out new features (shared rides, loyalty programs, new vehicle types) with minimal rework.</w:t>
       </w:r>
     </w:p>
     <w:p>
@@ -5294,15 +5734,7 @@
         <w:t>City Coverage:</w:t>
       </w:r>
       <w:r>
-        <w:t xml:space="preserve"> </w:t>
-      </w:r>
-      <w:proofErr w:type="spellStart"/>
-      <w:r>
-        <w:t>SmartRide</w:t>
-      </w:r>
-      <w:proofErr w:type="spellEnd"/>
-      <w:r>
-        <w:t xml:space="preserve"> initially operates within a single metropolitan area; no immediate multi-city expansion is planned.</w:t>
+        <w:t xml:space="preserve"> SmartRide initially operates within a single metropolitan area; no immediate multi-city expansion is planned.</w:t>
       </w:r>
     </w:p>
     <w:p>
@@ -5397,15 +5829,7 @@
         <w:t>Third-Party Payment Gateway:</w:t>
       </w:r>
       <w:r>
-        <w:t xml:space="preserve"> </w:t>
-      </w:r>
-      <w:proofErr w:type="spellStart"/>
-      <w:r>
-        <w:t>SmartRide</w:t>
-      </w:r>
-      <w:proofErr w:type="spellEnd"/>
-      <w:r>
-        <w:t xml:space="preserve"> integrates with an existing PCI-compliant payment provider; the platform does not process or store raw payment card data.</w:t>
+        <w:t xml:space="preserve"> SmartRide integrates with an existing PCI-compliant payment provider; the platform does not process or store raw payment card data.</w:t>
       </w:r>
     </w:p>
     <w:p>
@@ -5443,15 +5867,7 @@
         <w:t>User Roles:</w:t>
       </w:r>
       <w:r>
-        <w:t xml:space="preserve"> The system supports three primary user roles—Customer, Driver, and </w:t>
-      </w:r>
-      <w:proofErr w:type="gramStart"/>
-      <w:r>
-        <w:t>Manager—</w:t>
-      </w:r>
-      <w:proofErr w:type="gramEnd"/>
-      <w:r>
-        <w:t>and each must register an Account before using the platform.</w:t>
+        <w:t xml:space="preserve"> The system supports three primary user roles—Customer, Driver, and Manager—and each must register an Account before using the platform.</w:t>
       </w:r>
     </w:p>
     <w:p>
@@ -6069,21 +6485,7 @@
           <w:lang w:val="en-GB"/>
         </w:rPr>
         <w:br/>
-        <w:t xml:space="preserve">The platform must maintain a minimum uptime of 99.9% to ensure customers and drivers can </w:t>
-      </w:r>
-      <w:proofErr w:type="gramStart"/>
-      <w:r>
-        <w:rPr>
-          <w:lang w:val="en-GB"/>
-        </w:rPr>
-        <w:t>access the service at all times</w:t>
-      </w:r>
-      <w:proofErr w:type="gramEnd"/>
-      <w:r>
-        <w:rPr>
-          <w:lang w:val="en-GB"/>
-        </w:rPr>
-        <w:t>. System recovery mechanisms must be in place to handle unexpected failures with minimal service interruption.</w:t>
+        <w:t>The platform must maintain a minimum uptime of 99.9% to ensure customers and drivers can access the service at all times. System recovery mechanisms must be in place to handle unexpected failures with minimal service interruption.</w:t>
       </w:r>
     </w:p>
     <w:p>
@@ -6236,19 +6638,11 @@
       <w:bookmarkEnd w:id="12"/>
     </w:p>
     <w:p>
-      <w:proofErr w:type="spellStart"/>
       <w:r>
         <w:rPr>
           <w:lang w:val="en-GB"/>
         </w:rPr>
-        <w:t>SmartRide’s</w:t>
-      </w:r>
-      <w:proofErr w:type="spellEnd"/>
-      <w:r>
-        <w:rPr>
-          <w:lang w:val="en-GB"/>
-        </w:rPr>
-        <w:t xml:space="preserve"> current manual operations present several critical challenges that negatively impact customer satisfaction, driver efficiency, and overall business growth:</w:t>
+        <w:t>SmartRide’s current manual operations present several critical challenges that negatively impact customer satisfaction, driver efficiency, and overall business growth:</w:t>
       </w:r>
     </w:p>
     <w:p>
@@ -6749,13 +7143,8 @@
             <w:hideMark/>
           </w:tcPr>
           <w:p>
-            <w:proofErr w:type="gramStart"/>
-            <w:r>
-              <w:t>An</w:t>
-            </w:r>
-            <w:proofErr w:type="gramEnd"/>
-            <w:r>
-              <w:t xml:space="preserve"> administrative user who oversees operations and accesses reports and analytics.</w:t>
+            <w:r>
+              <w:t>An administrative user who oversees operations and accesses reports and analytics.</w:t>
             </w:r>
           </w:p>
         </w:tc>
@@ -6878,21 +7267,7 @@
         <w:rPr>
           <w:lang w:val="en-GB"/>
         </w:rPr>
-        <w:t xml:space="preserve">A </w:t>
-      </w:r>
-      <w:proofErr w:type="spellStart"/>
-      <w:r>
-        <w:rPr>
-          <w:lang w:val="en-GB"/>
-        </w:rPr>
-        <w:t>SmartRide</w:t>
-      </w:r>
-      <w:proofErr w:type="spellEnd"/>
-      <w:r>
-        <w:rPr>
-          <w:lang w:val="en-GB"/>
-        </w:rPr>
-        <w:t xml:space="preserve"> administrative user who oversees system operations, reviews reporting and analytics, manages customer or driver accounts when necessary, and monitors service performance trends.</w:t>
+        <w:t>A SmartRide administrative user who oversees system operations, reviews reporting and analytics, manages customer or driver accounts when necessary, and monitors service performance trends.</w:t>
       </w:r>
     </w:p>
     <w:p>
@@ -6922,21 +7297,7 @@
         <w:rPr>
           <w:lang w:val="en-GB"/>
         </w:rPr>
-        <w:t xml:space="preserve">A third-party service responsible for securely processing customer payments. </w:t>
-      </w:r>
-      <w:proofErr w:type="spellStart"/>
-      <w:r>
-        <w:rPr>
-          <w:lang w:val="en-GB"/>
-        </w:rPr>
-        <w:t>SmartRide</w:t>
-      </w:r>
-      <w:proofErr w:type="spellEnd"/>
-      <w:r>
-        <w:rPr>
-          <w:lang w:val="en-GB"/>
-        </w:rPr>
-        <w:t xml:space="preserve"> will integrate with an external gateway to manage financial transactions without directly handling sensitive payment data.</w:t>
+        <w:t>A third-party service responsible for securely processing customer payments. SmartRide will integrate with an external gateway to manage financial transactions without directly handling sensitive payment data.</w:t>
       </w:r>
     </w:p>
     <w:p>
@@ -7016,13 +7377,8 @@
           <w:numId w:val="23"/>
         </w:numPr>
       </w:pPr>
-      <w:proofErr w:type="gramStart"/>
-      <w:r>
-        <w:t>Register</w:t>
-      </w:r>
-      <w:proofErr w:type="gramEnd"/>
-      <w:r>
-        <w:t xml:space="preserve"> new Customer, Driver, and Manager accounts</w:t>
+      <w:r>
+        <w:t>Register new Customer, Driver, and Manager accounts</w:t>
       </w:r>
     </w:p>
     <w:p>
@@ -7393,6 +7749,9 @@
     </w:p>
     <w:p>
       <w:r>
+        <w:rPr>
+          <w:noProof/>
+        </w:rPr>
         <w:drawing>
           <wp:inline distT="0" distB="0" distL="0" distR="0" wp14:anchorId="1973C148" wp14:editId="677AE219">
             <wp:extent cx="5943600" cy="4680585"/>
@@ -7423,7 +7782,7 @@
                     </pic:cNvPicPr>
                   </pic:nvPicPr>
                   <pic:blipFill>
-                    <a:blip r:embed="rId6">
+                    <a:blip r:embed="rId9">
                       <a:extLst>
                         <a:ext uri="{28A0092B-C50C-407E-A947-70E740481C1C}">
                           <a14:useLocalDpi xmlns:a14="http://schemas.microsoft.com/office/drawing/2010/main" val="0"/>
@@ -7670,23 +8029,7 @@
                 <w:sz w:val="20"/>
                 <w:szCs w:val="20"/>
               </w:rPr>
-              <w:t xml:space="preserve">User has downloaded the </w:t>
-            </w:r>
-            <w:proofErr w:type="spellStart"/>
-            <w:r>
-              <w:rPr>
-                <w:sz w:val="20"/>
-                <w:szCs w:val="20"/>
-              </w:rPr>
-              <w:t>SmartRide</w:t>
-            </w:r>
-            <w:proofErr w:type="spellEnd"/>
-            <w:r>
-              <w:rPr>
-                <w:sz w:val="20"/>
-                <w:szCs w:val="20"/>
-              </w:rPr>
-              <w:t xml:space="preserve"> app or accessed the web portal.</w:t>
+              <w:t>User has downloaded the SmartRide app or accessed the web portal.</w:t>
             </w:r>
           </w:p>
         </w:tc>
@@ -8051,23 +8394,7 @@
                 <w:sz w:val="20"/>
                 <w:szCs w:val="20"/>
               </w:rPr>
-              <w:t xml:space="preserve">Invoke </w:t>
-            </w:r>
-            <w:proofErr w:type="spellStart"/>
-            <w:r>
-              <w:rPr>
-                <w:sz w:val="20"/>
-                <w:szCs w:val="20"/>
-              </w:rPr>
-              <w:t>Account.create</w:t>
-            </w:r>
-            <w:proofErr w:type="spellEnd"/>
-            <w:r>
-              <w:rPr>
-                <w:sz w:val="20"/>
-                <w:szCs w:val="20"/>
-              </w:rPr>
-              <w:t>() → store credentials in user database</w:t>
+              <w:t>Invoke Account.create() → store credentials in user database</w:t>
             </w:r>
           </w:p>
         </w:tc>
@@ -8168,21 +8495,12 @@
                 <w:szCs w:val="20"/>
               </w:rPr>
             </w:pPr>
-            <w:proofErr w:type="spellStart"/>
             <w:r>
               <w:rPr>
                 <w:sz w:val="20"/>
                 <w:szCs w:val="20"/>
               </w:rPr>
-              <w:t>Account.login</w:t>
-            </w:r>
-            <w:proofErr w:type="spellEnd"/>
-            <w:r>
-              <w:rPr>
-                <w:sz w:val="20"/>
-                <w:szCs w:val="20"/>
-              </w:rPr>
-              <w:t>() → check credentials → issue session token</w:t>
+              <w:t>Account.login() → check credentials → issue session token</w:t>
             </w:r>
           </w:p>
         </w:tc>
@@ -8850,13 +9168,8 @@
             <w:hideMark/>
           </w:tcPr>
           <w:p>
-            <w:proofErr w:type="spellStart"/>
-            <w:r>
-              <w:t>Ride.create</w:t>
-            </w:r>
-            <w:proofErr w:type="spellEnd"/>
-            <w:r>
-              <w:t>() + persist pickup/drop-off and customer ID</w:t>
+            <w:r>
+              <w:t>Ride.create() + persist pickup/drop-off and customer ID</w:t>
             </w:r>
           </w:p>
         </w:tc>
@@ -9224,15 +9537,7 @@
           </w:tcPr>
           <w:p>
             <w:r>
-              <w:t>Backend dispatch service (</w:t>
-            </w:r>
-            <w:proofErr w:type="spellStart"/>
-            <w:r>
-              <w:t>RideManager</w:t>
-            </w:r>
-            <w:proofErr w:type="spellEnd"/>
-            <w:r>
-              <w:t>).</w:t>
+              <w:t>Backend dispatch service (RideManager).</w:t>
             </w:r>
           </w:p>
         </w:tc>
@@ -9310,15 +9615,7 @@
           </w:tcPr>
           <w:p>
             <w:r>
-              <w:t xml:space="preserve">Spatial query: </w:t>
-            </w:r>
-            <w:proofErr w:type="spellStart"/>
-            <w:r>
-              <w:t>Driver.location</w:t>
-            </w:r>
-            <w:proofErr w:type="spellEnd"/>
-            <w:r>
-              <w:t xml:space="preserve"> within radius of pickup point</w:t>
+              <w:t>Spatial query: Driver.location within radius of pickup point</w:t>
             </w:r>
           </w:p>
         </w:tc>
@@ -9434,21 +9731,8 @@
             <w:hideMark/>
           </w:tcPr>
           <w:p>
-            <w:proofErr w:type="spellStart"/>
-            <w:r>
-              <w:t>Ride.assignDriver</w:t>
-            </w:r>
-            <w:proofErr w:type="spellEnd"/>
-            <w:r>
-              <w:t>(</w:t>
-            </w:r>
-            <w:proofErr w:type="spellStart"/>
-            <w:r>
-              <w:t>driverId</w:t>
-            </w:r>
-            <w:proofErr w:type="spellEnd"/>
-            <w:r>
-              <w:t>) → notify driver via push/SMS</w:t>
+            <w:r>
+              <w:t>Ride.assignDriver(driverId) → notify driver via push/SMS</w:t>
             </w:r>
           </w:p>
         </w:tc>
@@ -9933,15 +10217,7 @@
           </w:tcPr>
           <w:p>
             <w:r>
-              <w:t xml:space="preserve">App → </w:t>
-            </w:r>
-            <w:proofErr w:type="spellStart"/>
-            <w:r>
-              <w:t>Location.update</w:t>
-            </w:r>
-            <w:proofErr w:type="spellEnd"/>
-            <w:r>
-              <w:t>(latitude, longitude)</w:t>
+              <w:t>App → Location.update(latitude, longitude)</w:t>
             </w:r>
           </w:p>
         </w:tc>
@@ -9979,13 +10255,8 @@
             <w:hideMark/>
           </w:tcPr>
           <w:p>
-            <w:proofErr w:type="spellStart"/>
-            <w:r>
-              <w:t>Ride.updatePosition</w:t>
-            </w:r>
-            <w:proofErr w:type="spellEnd"/>
-            <w:r>
-              <w:t>() &amp; recalc</w:t>
+            <w:r>
+              <w:t>Ride.updatePosition() &amp; recalc</w:t>
             </w:r>
             <w:r>
               <w:t>ulate</w:t>
@@ -10319,15 +10590,7 @@
           </w:tcPr>
           <w:p>
             <w:r>
-              <w:t xml:space="preserve">Charge the Customer for a </w:t>
-            </w:r>
-            <w:proofErr w:type="gramStart"/>
-            <w:r>
-              <w:t>completed</w:t>
-            </w:r>
-            <w:proofErr w:type="gramEnd"/>
-            <w:r>
-              <w:t xml:space="preserve"> Ride and generate a digital receipt.</w:t>
+              <w:t>Charge the Customer for a completed Ride and generate a digital receipt.</w:t>
             </w:r>
           </w:p>
         </w:tc>
@@ -10459,15 +10722,7 @@
           </w:tcPr>
           <w:p>
             <w:r>
-              <w:t>Backend payment service (</w:t>
-            </w:r>
-            <w:proofErr w:type="spellStart"/>
-            <w:r>
-              <w:t>PaymentProcessor</w:t>
-            </w:r>
-            <w:proofErr w:type="spellEnd"/>
-            <w:r>
-              <w:t>) and Customer app.</w:t>
+              <w:t>Backend payment service (PaymentProcessor) and Customer app.</w:t>
             </w:r>
           </w:p>
         </w:tc>
@@ -10583,21 +10838,8 @@
             <w:hideMark/>
           </w:tcPr>
           <w:p>
-            <w:proofErr w:type="spellStart"/>
-            <w:r>
-              <w:t>Payment.process</w:t>
-            </w:r>
-            <w:proofErr w:type="spellEnd"/>
-            <w:r>
-              <w:t>(</w:t>
-            </w:r>
-            <w:proofErr w:type="spellStart"/>
-            <w:r>
-              <w:t>paymentInfo</w:t>
-            </w:r>
-            <w:proofErr w:type="spellEnd"/>
-            <w:r>
-              <w:t>) → call third-party gateway API</w:t>
+            <w:r>
+              <w:t>Payment.process(paymentInfo) → call third-party gateway API</w:t>
             </w:r>
           </w:p>
         </w:tc>
@@ -10636,15 +10878,7 @@
           </w:tcPr>
           <w:p>
             <w:r>
-              <w:t xml:space="preserve">On success → </w:t>
-            </w:r>
-            <w:proofErr w:type="spellStart"/>
-            <w:r>
-              <w:t>Payment.markPaid</w:t>
-            </w:r>
-            <w:proofErr w:type="spellEnd"/>
-            <w:r>
-              <w:t>(); on failure → retry/alert</w:t>
+              <w:t>On success → Payment.markPaid(); on failure → retry/alert</w:t>
             </w:r>
           </w:p>
         </w:tc>
@@ -10682,13 +10916,8 @@
             <w:hideMark/>
           </w:tcPr>
           <w:p>
-            <w:proofErr w:type="spellStart"/>
-            <w:r>
-              <w:t>Payment.generateReceipt</w:t>
-            </w:r>
-            <w:proofErr w:type="spellEnd"/>
-            <w:r>
-              <w:t>() → PDF or in-app view</w:t>
+            <w:r>
+              <w:t>Payment.generateReceipt() → PDF or in-app view</w:t>
             </w:r>
           </w:p>
         </w:tc>
@@ -10995,13 +11224,8 @@
             <w:hideMark/>
           </w:tcPr>
           <w:p>
-            <w:proofErr w:type="gramStart"/>
-            <w:r>
-              <w:t>System</w:t>
-            </w:r>
-            <w:proofErr w:type="gramEnd"/>
-            <w:r>
-              <w:t xml:space="preserve"> has processed multiple Rides and Payments to aggregate data.</w:t>
+            <w:r>
+              <w:t>System has processed multiple Rides and Payments to aggregate data.</w:t>
             </w:r>
           </w:p>
         </w:tc>
@@ -11177,29 +11401,8 @@
             <w:hideMark/>
           </w:tcPr>
           <w:p>
-            <w:proofErr w:type="spellStart"/>
-            <w:r>
-              <w:t>ReportGenerator.fetchRides</w:t>
-            </w:r>
-            <w:proofErr w:type="spellEnd"/>
-            <w:r>
-              <w:t>(</w:t>
-            </w:r>
-            <w:proofErr w:type="spellStart"/>
-            <w:r>
-              <w:t>startDate</w:t>
-            </w:r>
-            <w:proofErr w:type="spellEnd"/>
-            <w:r>
-              <w:t xml:space="preserve">, </w:t>
-            </w:r>
-            <w:proofErr w:type="spellStart"/>
-            <w:r>
-              <w:t>endDate</w:t>
-            </w:r>
-            <w:proofErr w:type="spellEnd"/>
-            <w:r>
-              <w:t>)</w:t>
+            <w:r>
+              <w:t>ReportGenerator.fetchRides(startDate, endDate)</w:t>
             </w:r>
           </w:p>
         </w:tc>
@@ -11237,13 +11440,8 @@
             <w:hideMark/>
           </w:tcPr>
           <w:p>
-            <w:proofErr w:type="gramStart"/>
-            <w:r>
-              <w:t>Calculate</w:t>
-            </w:r>
-            <w:proofErr w:type="gramEnd"/>
-            <w:r>
-              <w:t xml:space="preserve"> totals, averages, peak-hour counts</w:t>
+            <w:r>
+              <w:t>Calculate totals, averages, peak-hour counts</w:t>
             </w:r>
           </w:p>
         </w:tc>
@@ -11492,7 +11690,7 @@
                     </pic:cNvPicPr>
                   </pic:nvPicPr>
                   <pic:blipFill>
-                    <a:blip r:embed="rId7">
+                    <a:blip r:embed="rId10">
                       <a:extLst>
                         <a:ext uri="{28A0092B-C50C-407E-A947-70E740481C1C}">
                           <a14:useLocalDpi xmlns:a14="http://schemas.microsoft.com/office/drawing/2010/main" val="0"/>
@@ -11567,7 +11765,7 @@
                     </pic:cNvPicPr>
                   </pic:nvPicPr>
                   <pic:blipFill>
-                    <a:blip r:embed="rId8">
+                    <a:blip r:embed="rId11">
                       <a:extLst>
                         <a:ext uri="{28A0092B-C50C-407E-A947-70E740481C1C}">
                           <a14:useLocalDpi xmlns:a14="http://schemas.microsoft.com/office/drawing/2010/main" val="0"/>
@@ -11642,7 +11840,7 @@
                     </pic:cNvPicPr>
                   </pic:nvPicPr>
                   <pic:blipFill>
-                    <a:blip r:embed="rId9">
+                    <a:blip r:embed="rId12">
                       <a:extLst>
                         <a:ext uri="{28A0092B-C50C-407E-A947-70E740481C1C}">
                           <a14:useLocalDpi xmlns:a14="http://schemas.microsoft.com/office/drawing/2010/main" val="0"/>
@@ -12039,13 +12237,8 @@
             <w:hideMark/>
           </w:tcPr>
           <w:p>
-            <w:proofErr w:type="gramStart"/>
-            <w:r>
-              <w:t>Customer</w:t>
-            </w:r>
-            <w:proofErr w:type="gramEnd"/>
-            <w:r>
-              <w:t xml:space="preserve"> can request and book a ride via the app/web</w:t>
+            <w:r>
+              <w:t>Customer can request and book a ride via the app/web</w:t>
             </w:r>
           </w:p>
         </w:tc>
@@ -12279,13 +12472,8 @@
             <w:hideMark/>
           </w:tcPr>
           <w:p>
-            <w:proofErr w:type="gramStart"/>
-            <w:r>
-              <w:t>System</w:t>
-            </w:r>
-            <w:proofErr w:type="gramEnd"/>
-            <w:r>
-              <w:t xml:space="preserve"> must support ≥ 10 000 concurrent users</w:t>
+            <w:r>
+              <w:t>System must support ≥ 10 000 concurrent users</w:t>
             </w:r>
           </w:p>
         </w:tc>
@@ -13055,13 +13243,8 @@
             <w:hideMark/>
           </w:tcPr>
           <w:p>
-            <w:proofErr w:type="gramStart"/>
-            <w:r>
-              <w:t>Manage</w:t>
-            </w:r>
-            <w:proofErr w:type="gramEnd"/>
-            <w:r>
-              <w:t xml:space="preserve"> Driver Information</w:t>
+            <w:r>
+              <w:t>Manage Driver Information</w:t>
             </w:r>
           </w:p>
         </w:tc>
@@ -13313,13 +13496,7 @@
       </w:r>
       <w:r>
         <w:br/>
-        <w:t xml:space="preserve">Users may face issues during payment processing due to connectivity errors, gateway downtime, or inconsistent fare calculations. This can lead to failed transactions, </w:t>
-      </w:r>
-      <w:r>
-        <w:t>overcharge</w:t>
-      </w:r>
-      <w:r>
-        <w:t>, or underpayment.</w:t>
+        <w:t>Users may face issues during payment processing due to connectivity errors, gateway downtime, or inconsistent fare calculations. This can lead to failed transactions, overcharge, or underpayment.</w:t>
       </w:r>
     </w:p>
     <w:p>
@@ -13354,15 +13531,7 @@
         </w:numPr>
       </w:pPr>
       <w:r>
-        <w:t xml:space="preserve">Integrate multiple payment gateway providers (e.g., Stripe, PayPal, </w:t>
-      </w:r>
-      <w:proofErr w:type="spellStart"/>
-      <w:r>
-        <w:t>Razorpay</w:t>
-      </w:r>
-      <w:proofErr w:type="spellEnd"/>
-      <w:r>
-        <w:t>) with failover mechanisms to ensure continuity if one service fails.</w:t>
+        <w:t>Integrate multiple payment gateway providers (e.g., Stripe, PayPal, Razorpay) with failover mechanisms to ensure continuity if one service fails.</w:t>
       </w:r>
     </w:p>
     <w:p>
@@ -13424,13 +13593,8 @@
           <w:numId w:val="45"/>
         </w:numPr>
       </w:pPr>
-      <w:proofErr w:type="gramStart"/>
-      <w:r>
-        <w:t>Offer</w:t>
-      </w:r>
-      <w:proofErr w:type="gramEnd"/>
-      <w:r>
-        <w:t xml:space="preserve"> retry mechanisms and fallback to in-app wallet balance for failed transactions.</w:t>
+      <w:r>
+        <w:t>Offer retry mechanisms and fallback to in-app wallet balance for failed transactions.</w:t>
       </w:r>
     </w:p>
     <w:p>
@@ -13474,10 +13638,7 @@
       </w:r>
       <w:r>
         <w:br/>
-        <w:t xml:space="preserve">The system may be vulnerable to </w:t>
-      </w:r>
-      <w:r>
-        <w:t>bot</w:t>
+        <w:t>The system may be vulnerable to bot</w:t>
       </w:r>
       <w:r>
         <w:t xml:space="preserve">ted </w:t>
@@ -13566,23 +13727,7 @@
         </w:numPr>
       </w:pPr>
       <w:r>
-        <w:t xml:space="preserve">Use third-party ID verification services (e.g., </w:t>
-      </w:r>
-      <w:proofErr w:type="spellStart"/>
-      <w:r>
-        <w:t>Onfido</w:t>
-      </w:r>
-      <w:proofErr w:type="spellEnd"/>
-      <w:r>
-        <w:t xml:space="preserve">, </w:t>
-      </w:r>
-      <w:proofErr w:type="spellStart"/>
-      <w:r>
-        <w:t>Jumio</w:t>
-      </w:r>
-      <w:proofErr w:type="spellEnd"/>
-      <w:r>
-        <w:t>).</w:t>
+        <w:t>Use third-party ID verification services (e.g., Onfido, Jumio).</w:t>
       </w:r>
     </w:p>
     <w:p>
@@ -13631,6 +13776,25 @@
     </w:sectPr>
   </w:body>
 </w:document>
+</file>
+
+<file path=word/header1.xml><?xml version="1.0" encoding="utf-8"?>
+<w:hdr xmlns:wpc="http://schemas.microsoft.com/office/word/2010/wordprocessingCanvas" xmlns:cx="http://schemas.microsoft.com/office/drawing/2014/chartex" xmlns:cx1="http://schemas.microsoft.com/office/drawing/2015/9/8/chartex" xmlns:cx2="http://schemas.microsoft.com/office/drawing/2015/10/21/chartex" xmlns:cx3="http://schemas.microsoft.com/office/drawing/2016/5/9/chartex" xmlns:cx4="http://schemas.microsoft.com/office/drawing/2016/5/10/chartex" xmlns:cx5="http://schemas.microsoft.com/office/drawing/2016/5/11/chartex" xmlns:cx6="http://schemas.microsoft.com/office/drawing/2016/5/12/chartex" xmlns:cx7="http://schemas.microsoft.com/office/drawing/2016/5/13/chartex" xmlns:cx8="http://schemas.microsoft.com/office/drawing/2016/5/14/chartex" xmlns:mc="http://schemas.openxmlformats.org/markup-compatibility/2006" xmlns:aink="http://schemas.microsoft.com/office/drawing/2016/ink" xmlns:am3d="http://schemas.microsoft.com/office/drawing/2017/model3d" xmlns:o="urn:schemas-microsoft-com:office:office" xmlns:oel="http://schemas.microsoft.com/office/2019/extlst" xmlns:r="http://schemas.openxmlformats.org/officeDocument/2006/relationships" xmlns:m="http://schemas.openxmlformats.org/officeDocument/2006/math" xmlns:v="urn:schemas-microsoft-com:vml" xmlns:wp14="http://schemas.microsoft.com/office/word/2010/wordprocessingDrawing" xmlns:wp="http://schemas.openxmlformats.org/drawingml/2006/wordprocessingDrawing" xmlns:w10="urn:schemas-microsoft-com:office:word" xmlns:w="http://schemas.openxmlformats.org/wordprocessingml/2006/main" xmlns:w14="http://schemas.microsoft.com/office/word/2010/wordml" xmlns:w15="http://schemas.microsoft.com/office/word/2012/wordml" xmlns:w16cex="http://schemas.microsoft.com/office/word/2018/wordml/cex" xmlns:w16cid="http://schemas.microsoft.com/office/word/2016/wordml/cid" xmlns:w16="http://schemas.microsoft.com/office/word/2018/wordml" xmlns:w16du="http://schemas.microsoft.com/office/word/2023/wordml/word16du" xmlns:w16sdtdh="http://schemas.microsoft.com/office/word/2020/wordml/sdtdatahash" xmlns:w16sdtfl="http://schemas.microsoft.com/office/word/2024/wordml/sdtformatlock" xmlns:w16se="http://schemas.microsoft.com/office/word/2015/wordml/symex" xmlns:wpg="http://schemas.microsoft.com/office/word/2010/wordprocessingGroup" xmlns:wpi="http://schemas.microsoft.com/office/word/2010/wordprocessingInk" xmlns:wne="http://schemas.microsoft.com/office/word/2006/wordml" xmlns:wps="http://schemas.microsoft.com/office/word/2010/wordprocessingShape" mc:Ignorable="w14 w15 w16se w16cid w16 w16cex w16sdtdh w16sdtfl w16du wp14">
+  <w:p>
+    <w:pPr>
+      <w:pStyle w:val="Header"/>
+      <w:jc w:val="center"/>
+      <w:rPr>
+        <w:rStyle w:val="NidungvnbnChar"/>
+      </w:rPr>
+    </w:pPr>
+  </w:p>
+  <w:p>
+    <w:pPr>
+      <w:pStyle w:val="Nidungvnbn"/>
+    </w:pPr>
+  </w:p>
+</w:hdr>
 </file>
 
 <file path=word/numbering.xml><?xml version="1.0" encoding="utf-8"?>
@@ -19294,7 +19458,7 @@
     <w:lsdException w:name="Closing" w:semiHidden="1" w:unhideWhenUsed="1"/>
     <w:lsdException w:name="Signature" w:semiHidden="1" w:unhideWhenUsed="1"/>
     <w:lsdException w:name="Default Paragraph Font" w:semiHidden="1" w:uiPriority="1" w:unhideWhenUsed="1"/>
-    <w:lsdException w:name="Body Text" w:semiHidden="1" w:unhideWhenUsed="1"/>
+    <w:lsdException w:name="Body Text" w:semiHidden="1" w:uiPriority="1" w:unhideWhenUsed="1"/>
     <w:lsdException w:name="Body Text Indent" w:semiHidden="1" w:unhideWhenUsed="1"/>
     <w:lsdException w:name="List Continue" w:semiHidden="1" w:unhideWhenUsed="1"/>
     <w:lsdException w:name="List Continue 2" w:semiHidden="1" w:unhideWhenUsed="1"/>
@@ -19811,6 +19975,7 @@
   <w:style w:type="character" w:default="1" w:styleId="DefaultParagraphFont">
     <w:name w:val="Default Paragraph Font"/>
     <w:uiPriority w:val="1"/>
+    <w:semiHidden/>
     <w:unhideWhenUsed/>
   </w:style>
   <w:style w:type="table" w:default="1" w:styleId="TableNormal">
@@ -20202,6 +20367,103 @@
       <w:u w:val="single"/>
     </w:rPr>
   </w:style>
+  <w:style w:type="paragraph" w:customStyle="1" w:styleId="Nidungvnbn">
+    <w:name w:val="Nội dung văn bản"/>
+    <w:basedOn w:val="Normal"/>
+    <w:link w:val="NidungvnbnChar"/>
+    <w:qFormat/>
+    <w:rsid w:val="00D67870"/>
+    <w:pPr>
+      <w:spacing w:after="0" w:line="360" w:lineRule="auto"/>
+      <w:ind w:firstLine="720"/>
+      <w:jc w:val="both"/>
+    </w:pPr>
+    <w:rPr>
+      <w:rFonts w:ascii="Times New Roman" w:hAnsi="Times New Roman"/>
+      <w:kern w:val="0"/>
+      <w:sz w:val="26"/>
+      <w:szCs w:val="26"/>
+      <w14:ligatures w14:val="none"/>
+    </w:rPr>
+  </w:style>
+  <w:style w:type="character" w:customStyle="1" w:styleId="NidungvnbnChar">
+    <w:name w:val="Nội dung văn bản Char"/>
+    <w:basedOn w:val="DefaultParagraphFont"/>
+    <w:link w:val="Nidungvnbn"/>
+    <w:qFormat/>
+    <w:rsid w:val="00D67870"/>
+    <w:rPr>
+      <w:rFonts w:ascii="Times New Roman" w:hAnsi="Times New Roman"/>
+      <w:kern w:val="0"/>
+      <w:sz w:val="26"/>
+      <w:szCs w:val="26"/>
+      <w14:ligatures w14:val="none"/>
+    </w:rPr>
+  </w:style>
+  <w:style w:type="paragraph" w:styleId="Header">
+    <w:name w:val="header"/>
+    <w:basedOn w:val="Normal"/>
+    <w:link w:val="HeaderChar"/>
+    <w:uiPriority w:val="99"/>
+    <w:unhideWhenUsed/>
+    <w:rsid w:val="00D67870"/>
+    <w:pPr>
+      <w:tabs>
+        <w:tab w:val="center" w:pos="4680"/>
+        <w:tab w:val="right" w:pos="9360"/>
+      </w:tabs>
+      <w:spacing w:before="120" w:after="120" w:line="240" w:lineRule="auto"/>
+    </w:pPr>
+    <w:rPr>
+      <w:rFonts w:ascii="Times New Roman" w:hAnsi="Times New Roman"/>
+      <w:kern w:val="0"/>
+      <w14:ligatures w14:val="none"/>
+    </w:rPr>
+  </w:style>
+  <w:style w:type="character" w:customStyle="1" w:styleId="HeaderChar">
+    <w:name w:val="Header Char"/>
+    <w:basedOn w:val="DefaultParagraphFont"/>
+    <w:link w:val="Header"/>
+    <w:uiPriority w:val="99"/>
+    <w:rsid w:val="00D67870"/>
+    <w:rPr>
+      <w:rFonts w:ascii="Times New Roman" w:hAnsi="Times New Roman"/>
+      <w:kern w:val="0"/>
+      <w14:ligatures w14:val="none"/>
+    </w:rPr>
+  </w:style>
+  <w:style w:type="paragraph" w:styleId="BodyText">
+    <w:name w:val="Body Text"/>
+    <w:basedOn w:val="Normal"/>
+    <w:link w:val="BodyTextChar"/>
+    <w:uiPriority w:val="1"/>
+    <w:rsid w:val="00D67870"/>
+    <w:pPr>
+      <w:widowControl w:val="0"/>
+      <w:autoSpaceDE w:val="0"/>
+      <w:autoSpaceDN w:val="0"/>
+      <w:spacing w:before="120" w:after="120" w:line="240" w:lineRule="auto"/>
+    </w:pPr>
+    <w:rPr>
+      <w:rFonts w:ascii="Times New Roman" w:hAnsi="Times New Roman"/>
+      <w:kern w:val="0"/>
+      <w:lang w:val="vi"/>
+      <w14:ligatures w14:val="none"/>
+    </w:rPr>
+  </w:style>
+  <w:style w:type="character" w:customStyle="1" w:styleId="BodyTextChar">
+    <w:name w:val="Body Text Char"/>
+    <w:basedOn w:val="DefaultParagraphFont"/>
+    <w:link w:val="BodyText"/>
+    <w:uiPriority w:val="1"/>
+    <w:rsid w:val="00D67870"/>
+    <w:rPr>
+      <w:rFonts w:ascii="Times New Roman" w:hAnsi="Times New Roman"/>
+      <w:kern w:val="0"/>
+      <w:lang w:val="vi"/>
+      <w14:ligatures w14:val="none"/>
+    </w:rPr>
+  </w:style>
 </w:styles>
 </file>
 

--- a/TeamA2_SE_for_SmartRide.docx
+++ b/TeamA2_SE_for_SmartRide.docx
@@ -6,58 +6,100 @@
       <w:pPr>
         <w:jc w:val="center"/>
         <w:rPr>
-          <w:b/>
-          <w:bCs/>
-          <w:sz w:val="40"/>
-          <w:szCs w:val="40"/>
+          <w:lang w:val="vi-VN"/>
+        </w:rPr>
+      </w:pPr>
+      <w:r>
+        <w:t>VIETNAM GENERAL CONFEDERATION OF LABOR</w:t>
+      </w:r>
+    </w:p>
+    <w:p>
+      <w:pPr>
+        <w:jc w:val="center"/>
+        <w:rPr>
+          <w:lang w:val="vi-VN"/>
         </w:rPr>
       </w:pPr>
       <w:r>
         <w:rPr>
           <w:b/>
-          <w:bCs/>
-          <w:sz w:val="40"/>
-          <w:szCs w:val="40"/>
         </w:rPr>
-        <w:t>Online Ride-Sharing Platform</w:t>
+        <w:t>TON DUC THANG UNIVERSITY</w:t>
       </w:r>
     </w:p>
     <w:p>
       <w:pPr>
         <w:jc w:val="center"/>
         <w:rPr>
-          <w:sz w:val="40"/>
-          <w:szCs w:val="40"/>
+          <w:lang w:val="vi-VN"/>
         </w:rPr>
       </w:pPr>
       <w:r>
         <w:rPr>
           <w:b/>
-          <w:bCs/>
-          <w:sz w:val="40"/>
-          <w:szCs w:val="40"/>
         </w:rPr>
-        <w:t xml:space="preserve"> (</w:t>
-      </w:r>
-      <w:proofErr w:type="spellStart"/>
+        <w:t>FACULTY OF INFORMATION TECHNOLOGY</w:t>
+      </w:r>
+    </w:p>
+    <w:p>
+      <w:pPr>
+        <w:jc w:val="center"/>
+      </w:pPr>
+      <w:r>
+        <w:br/>
+      </w:r>
       <w:r>
         <w:rPr>
-          <w:b/>
-          <w:bCs/>
-          <w:sz w:val="40"/>
-          <w:szCs w:val="40"/>
+          <w:noProof/>
         </w:rPr>
-        <w:t>SmartRide</w:t>
-      </w:r>
-      <w:proofErr w:type="spellEnd"/>
-      <w:r>
-        <w:rPr>
-          <w:b/>
-          <w:bCs/>
-          <w:sz w:val="40"/>
-          <w:szCs w:val="40"/>
-        </w:rPr>
-        <w:t xml:space="preserve">) </w:t>
+        <w:drawing>
+          <wp:inline distT="0" distB="0" distL="0" distR="0" wp14:anchorId="535EF740" wp14:editId="7D402B56">
+            <wp:extent cx="1487170" cy="822960"/>
+            <wp:effectExtent l="0" t="0" r="0" b="0"/>
+            <wp:docPr id="1" name="Picture 1" descr="A red and blue logo&#10;&#10;AI-generated content may be incorrect."/>
+            <wp:cNvGraphicFramePr>
+              <a:graphicFrameLocks xmlns:a="http://schemas.openxmlformats.org/drawingml/2006/main" noChangeAspect="1"/>
+            </wp:cNvGraphicFramePr>
+            <a:graphic xmlns:a="http://schemas.openxmlformats.org/drawingml/2006/main">
+              <a:graphicData uri="http://schemas.openxmlformats.org/drawingml/2006/picture">
+                <pic:pic xmlns:pic="http://schemas.openxmlformats.org/drawingml/2006/picture">
+                  <pic:nvPicPr>
+                    <pic:cNvPr id="1" name="Picture 1" descr="A red and blue logo&#10;&#10;AI-generated content may be incorrect."/>
+                    <pic:cNvPicPr>
+                      <a:picLocks noChangeAspect="1"/>
+                    </pic:cNvPicPr>
+                  </pic:nvPicPr>
+                  <pic:blipFill>
+                    <a:blip r:embed="rId6">
+                      <a:extLst>
+                        <a:ext uri="{28A0092B-C50C-407E-A947-70E740481C1C}">
+                          <a14:useLocalDpi xmlns:a14="http://schemas.microsoft.com/office/drawing/2010/main" val="0"/>
+                        </a:ext>
+                      </a:extLst>
+                    </a:blip>
+                    <a:srcRect/>
+                    <a:stretch>
+                      <a:fillRect/>
+                    </a:stretch>
+                  </pic:blipFill>
+                  <pic:spPr bwMode="auto">
+                    <a:xfrm>
+                      <a:off x="0" y="0"/>
+                      <a:ext cx="1487170" cy="822960"/>
+                    </a:xfrm>
+                    <a:prstGeom prst="rect">
+                      <a:avLst/>
+                    </a:prstGeom>
+                    <a:noFill/>
+                    <a:ln>
+                      <a:noFill/>
+                    </a:ln>
+                  </pic:spPr>
+                </pic:pic>
+              </a:graphicData>
+            </a:graphic>
+          </wp:inline>
+        </w:drawing>
       </w:r>
     </w:p>
     <w:p>
@@ -68,480 +110,234 @@
     <w:p>
       <w:pPr>
         <w:jc w:val="center"/>
-      </w:pPr>
-      <w:r>
-        <w:br/>
-      </w:r>
-    </w:p>
-    <w:p>
-      <w:pPr>
-        <w:jc w:val="center"/>
-      </w:pPr>
-      <w:r>
         <w:rPr>
           <w:b/>
           <w:bCs/>
         </w:rPr>
-        <w:t>Software Engineering (SE)</w:t>
-      </w:r>
-    </w:p>
-    <w:p>
-      <w:pPr>
-        <w:jc w:val="center"/>
       </w:pPr>
       <w:r>
         <w:rPr>
           <w:b/>
           <w:bCs/>
         </w:rPr>
-        <w:t>By Students:</w:t>
-      </w:r>
-    </w:p>
-    <w:p>
-      <w:pPr>
-        <w:numPr>
-          <w:ilvl w:val="0"/>
-          <w:numId w:val="1"/>
-        </w:numPr>
+        <w:t>Instructor: Phạm Kỳ Thái Trung</w:t>
+      </w:r>
+    </w:p>
+    <w:p>
+      <w:pPr>
         <w:jc w:val="center"/>
-      </w:pPr>
-      <w:r>
         <w:rPr>
           <w:b/>
           <w:bCs/>
         </w:rPr>
-        <w:t>StudentID</w:t>
-      </w:r>
-      <w:proofErr w:type="gramStart"/>
+      </w:pPr>
       <w:r>
         <w:rPr>
           <w:b/>
           <w:bCs/>
         </w:rPr>
-        <w:t>1 :</w:t>
-      </w:r>
-      <w:proofErr w:type="gramEnd"/>
-      <w:r>
+        <w:t>Class: 23K50201</w:t>
+      </w:r>
+    </w:p>
+    <w:p>
+      <w:pPr>
+        <w:jc w:val="center"/>
         <w:rPr>
           <w:b/>
           <w:bCs/>
         </w:rPr>
-        <w:t xml:space="preserve"> </w:t>
-      </w:r>
+      </w:pPr>
       <w:r>
         <w:rPr>
           <w:b/>
           <w:bCs/>
         </w:rPr>
-        <w:t xml:space="preserve">Phạm Lê Anh </w:t>
-      </w:r>
-      <w:proofErr w:type="spellStart"/>
+        <w:t>Students:</w:t>
+      </w:r>
+      <w:r>
+        <w:br/>
+      </w:r>
       <w:r>
         <w:rPr>
           <w:b/>
           <w:bCs/>
         </w:rPr>
-        <w:t>Khôi</w:t>
-      </w:r>
-      <w:proofErr w:type="spellEnd"/>
-    </w:p>
-    <w:p>
-      <w:pPr>
-        <w:numPr>
-          <w:ilvl w:val="0"/>
-          <w:numId w:val="1"/>
-        </w:numPr>
+        <w:t>523K0010 – Phạm Lê Anh Khôi</w:t>
+      </w:r>
+    </w:p>
+    <w:p>
+      <w:pPr>
         <w:jc w:val="center"/>
-      </w:pPr>
-      <w:r>
         <w:rPr>
           <w:b/>
           <w:bCs/>
         </w:rPr>
-        <w:t>StudentID</w:t>
-      </w:r>
-      <w:proofErr w:type="gramStart"/>
+      </w:pPr>
       <w:r>
         <w:rPr>
           <w:b/>
           <w:bCs/>
         </w:rPr>
-        <w:t>2 :</w:t>
-      </w:r>
-      <w:proofErr w:type="gramEnd"/>
-      <w:r>
+        <w:t>523K0013 – Dương Thành Long</w:t>
+      </w:r>
+    </w:p>
+    <w:p>
+      <w:pPr>
+        <w:jc w:val="right"/>
         <w:rPr>
           <w:b/>
           <w:bCs/>
         </w:rPr>
-        <w:t xml:space="preserve"> </w:t>
-      </w:r>
+      </w:pPr>
       <w:r>
         <w:rPr>
           <w:b/>
           <w:bCs/>
         </w:rPr>
+        <w:br/>
+      </w:r>
+      <w:r>
+        <w:br/>
+      </w:r>
+      <w:r>
+        <w:rPr>
+          <w:b/>
+          <w:bCs/>
+        </w:rPr>
+        <w:t>Signature</w:t>
+      </w:r>
+    </w:p>
+    <w:p>
+      <w:pPr>
+        <w:jc w:val="right"/>
+      </w:pPr>
+      <w:r>
+        <w:rPr>
+          <w:noProof/>
+        </w:rPr>
+        <w:drawing>
+          <wp:inline distT="0" distB="0" distL="0" distR="0" wp14:anchorId="21CB8153" wp14:editId="172D0307">
+            <wp:extent cx="937895" cy="427355"/>
+            <wp:effectExtent l="0" t="0" r="0" b="0"/>
+            <wp:docPr id="111799909" name="Picture 1"/>
+            <wp:cNvGraphicFramePr>
+              <a:graphicFrameLocks xmlns:a="http://schemas.openxmlformats.org/drawingml/2006/main" noChangeAspect="1"/>
+            </wp:cNvGraphicFramePr>
+            <a:graphic xmlns:a="http://schemas.openxmlformats.org/drawingml/2006/main">
+              <a:graphicData uri="http://schemas.openxmlformats.org/drawingml/2006/picture">
+                <pic:pic xmlns:pic="http://schemas.openxmlformats.org/drawingml/2006/picture">
+                  <pic:nvPicPr>
+                    <pic:cNvPr id="0" name="Picture 1"/>
+                    <pic:cNvPicPr>
+                      <a:picLocks noChangeAspect="1" noChangeArrowheads="1"/>
+                    </pic:cNvPicPr>
+                  </pic:nvPicPr>
+                  <pic:blipFill>
+                    <a:blip r:embed="rId7">
+                      <a:extLst>
+                        <a:ext uri="{28A0092B-C50C-407E-A947-70E740481C1C}">
+                          <a14:useLocalDpi xmlns:a14="http://schemas.microsoft.com/office/drawing/2010/main" val="0"/>
+                        </a:ext>
+                      </a:extLst>
+                    </a:blip>
+                    <a:srcRect/>
+                    <a:stretch>
+                      <a:fillRect/>
+                    </a:stretch>
+                  </pic:blipFill>
+                  <pic:spPr bwMode="auto">
+                    <a:xfrm>
+                      <a:off x="0" y="0"/>
+                      <a:ext cx="937895" cy="427355"/>
+                    </a:xfrm>
+                    <a:prstGeom prst="rect">
+                      <a:avLst/>
+                    </a:prstGeom>
+                    <a:noFill/>
+                    <a:ln>
+                      <a:noFill/>
+                    </a:ln>
+                  </pic:spPr>
+                </pic:pic>
+              </a:graphicData>
+            </a:graphic>
+          </wp:inline>
+        </w:drawing>
+      </w:r>
+    </w:p>
+    <w:p>
+      <w:pPr>
+        <w:jc w:val="right"/>
+      </w:pPr>
+      <w:r>
+        <w:t>Phạm Lê Anh Khôi</w:t>
+      </w:r>
+      <w:r>
+        <w:br/>
+      </w:r>
+    </w:p>
+    <w:p>
+      <w:pPr>
+        <w:jc w:val="right"/>
+      </w:pPr>
+      <w:r>
+        <w:rPr>
+          <w:noProof/>
+        </w:rPr>
+        <w:drawing>
+          <wp:inline distT="0" distB="0" distL="0" distR="0" wp14:anchorId="34D9EE06" wp14:editId="5F7ACFB4">
+            <wp:extent cx="897761" cy="735724"/>
+            <wp:effectExtent l="0" t="0" r="0" b="7620"/>
+            <wp:docPr id="691621030" name="Picture 3" descr="A signature of a person&#10;&#10;AI-generated content may be incorrect."/>
+            <wp:cNvGraphicFramePr>
+              <a:graphicFrameLocks xmlns:a="http://schemas.openxmlformats.org/drawingml/2006/main" noChangeAspect="1"/>
+            </wp:cNvGraphicFramePr>
+            <a:graphic xmlns:a="http://schemas.openxmlformats.org/drawingml/2006/main">
+              <a:graphicData uri="http://schemas.openxmlformats.org/drawingml/2006/picture">
+                <pic:pic xmlns:pic="http://schemas.openxmlformats.org/drawingml/2006/picture">
+                  <pic:nvPicPr>
+                    <pic:cNvPr id="691621030" name="Picture 3" descr="A signature of a person&#10;&#10;AI-generated content may be incorrect."/>
+                    <pic:cNvPicPr>
+                      <a:picLocks noChangeAspect="1" noChangeArrowheads="1"/>
+                    </pic:cNvPicPr>
+                  </pic:nvPicPr>
+                  <pic:blipFill>
+                    <a:blip r:embed="rId8" cstate="print">
+                      <a:extLst>
+                        <a:ext uri="{28A0092B-C50C-407E-A947-70E740481C1C}">
+                          <a14:useLocalDpi xmlns:a14="http://schemas.microsoft.com/office/drawing/2010/main" val="0"/>
+                        </a:ext>
+                      </a:extLst>
+                    </a:blip>
+                    <a:srcRect/>
+                    <a:stretch>
+                      <a:fillRect/>
+                    </a:stretch>
+                  </pic:blipFill>
+                  <pic:spPr bwMode="auto">
+                    <a:xfrm flipH="1">
+                      <a:off x="0" y="0"/>
+                      <a:ext cx="927231" cy="759875"/>
+                    </a:xfrm>
+                    <a:prstGeom prst="rect">
+                      <a:avLst/>
+                    </a:prstGeom>
+                  </pic:spPr>
+                </pic:pic>
+              </a:graphicData>
+            </a:graphic>
+          </wp:inline>
+        </w:drawing>
+      </w:r>
+    </w:p>
+    <w:p>
+      <w:pPr>
+        <w:jc w:val="right"/>
+      </w:pPr>
+      <w:r>
         <w:t>Dương Thành Long</w:t>
       </w:r>
     </w:p>
-    <w:p>
-      <w:pPr>
-        <w:jc w:val="center"/>
-      </w:pPr>
-      <w:r>
-        <w:br/>
-      </w:r>
-      <w:r>
-        <w:br/>
-      </w:r>
-      <w:r>
-        <w:br/>
-      </w:r>
-      <w:r>
-        <w:br/>
-      </w:r>
-      <w:r>
-        <w:br/>
-      </w:r>
-    </w:p>
-    <w:tbl>
-      <w:tblPr>
-        <w:tblW w:w="0" w:type="auto"/>
-        <w:tblCellMar>
-          <w:top w:w="15" w:type="dxa"/>
-          <w:left w:w="15" w:type="dxa"/>
-          <w:bottom w:w="15" w:type="dxa"/>
-          <w:right w:w="15" w:type="dxa"/>
-        </w:tblCellMar>
-        <w:tblLook w:val="04A0" w:firstRow="1" w:lastRow="0" w:firstColumn="1" w:lastColumn="0" w:noHBand="0" w:noVBand="1"/>
-      </w:tblPr>
-      <w:tblGrid>
-        <w:gridCol w:w="1424"/>
-        <w:gridCol w:w="3137"/>
-        <w:gridCol w:w="3091"/>
-        <w:gridCol w:w="1708"/>
-      </w:tblGrid>
-      <w:tr>
-        <w:trPr>
-          <w:trHeight w:val="135"/>
-        </w:trPr>
-        <w:tc>
-          <w:tcPr>
-            <w:tcW w:w="0" w:type="auto"/>
-            <w:tcMar>
-              <w:top w:w="0" w:type="dxa"/>
-              <w:left w:w="115" w:type="dxa"/>
-              <w:bottom w:w="0" w:type="dxa"/>
-              <w:right w:w="115" w:type="dxa"/>
-            </w:tcMar>
-            <w:hideMark/>
-          </w:tcPr>
-          <w:p>
-            <w:pPr>
-              <w:jc w:val="center"/>
-            </w:pPr>
-            <w:r>
-              <w:rPr>
-                <w:b/>
-                <w:bCs/>
-              </w:rPr>
-              <w:t>Reference:</w:t>
-            </w:r>
-          </w:p>
-        </w:tc>
-        <w:tc>
-          <w:tcPr>
-            <w:tcW w:w="0" w:type="auto"/>
-            <w:gridSpan w:val="3"/>
-            <w:tcMar>
-              <w:top w:w="0" w:type="dxa"/>
-              <w:left w:w="115" w:type="dxa"/>
-              <w:bottom w:w="0" w:type="dxa"/>
-              <w:right w:w="115" w:type="dxa"/>
-            </w:tcMar>
-            <w:hideMark/>
-          </w:tcPr>
-          <w:p>
-            <w:pPr>
-              <w:jc w:val="center"/>
-            </w:pPr>
-            <w:proofErr w:type="spellStart"/>
-            <w:r>
-              <w:rPr>
-                <w:b/>
-                <w:bCs/>
-              </w:rPr>
-              <w:t>Team_XX_</w:t>
-            </w:r>
-            <w:r>
-              <w:rPr>
-                <w:b/>
-                <w:bCs/>
-              </w:rPr>
-              <w:t>SE_Case</w:t>
-            </w:r>
-            <w:proofErr w:type="spellEnd"/>
-            <w:r>
-              <w:rPr>
-                <w:b/>
-                <w:bCs/>
-              </w:rPr>
-              <w:t xml:space="preserve"> Study – Smart Ride</w:t>
-            </w:r>
-            <w:r>
-              <w:rPr>
-                <w:b/>
-                <w:bCs/>
-              </w:rPr>
-              <w:t xml:space="preserve"> _v0.1</w:t>
-            </w:r>
-          </w:p>
-        </w:tc>
-      </w:tr>
-      <w:tr>
-        <w:trPr>
-          <w:trHeight w:val="135"/>
-        </w:trPr>
-        <w:tc>
-          <w:tcPr>
-            <w:tcW w:w="0" w:type="auto"/>
-            <w:tcMar>
-              <w:top w:w="0" w:type="dxa"/>
-              <w:left w:w="115" w:type="dxa"/>
-              <w:bottom w:w="0" w:type="dxa"/>
-              <w:right w:w="115" w:type="dxa"/>
-            </w:tcMar>
-            <w:hideMark/>
-          </w:tcPr>
-          <w:p>
-            <w:pPr>
-              <w:jc w:val="center"/>
-            </w:pPr>
-            <w:r>
-              <w:rPr>
-                <w:b/>
-                <w:bCs/>
-              </w:rPr>
-              <w:t>Audience:</w:t>
-            </w:r>
-          </w:p>
-        </w:tc>
-        <w:tc>
-          <w:tcPr>
-            <w:tcW w:w="0" w:type="auto"/>
-            <w:tcMar>
-              <w:top w:w="0" w:type="dxa"/>
-              <w:left w:w="115" w:type="dxa"/>
-              <w:bottom w:w="0" w:type="dxa"/>
-              <w:right w:w="115" w:type="dxa"/>
-            </w:tcMar>
-            <w:hideMark/>
-          </w:tcPr>
-          <w:p>
-            <w:pPr>
-              <w:jc w:val="center"/>
-            </w:pPr>
-            <w:r>
-              <w:rPr>
-                <w:b/>
-                <w:bCs/>
-              </w:rPr>
-              <w:t>Mr. Pham Thai Ky Trung</w:t>
-            </w:r>
-          </w:p>
-        </w:tc>
-        <w:tc>
-          <w:tcPr>
-            <w:tcW w:w="0" w:type="auto"/>
-            <w:tcMar>
-              <w:top w:w="0" w:type="dxa"/>
-              <w:left w:w="115" w:type="dxa"/>
-              <w:bottom w:w="0" w:type="dxa"/>
-              <w:right w:w="115" w:type="dxa"/>
-            </w:tcMar>
-            <w:hideMark/>
-          </w:tcPr>
-          <w:p>
-            <w:pPr>
-              <w:jc w:val="center"/>
-            </w:pPr>
-            <w:r>
-              <w:rPr>
-                <w:b/>
-                <w:bCs/>
-              </w:rPr>
-              <w:t>Document Version:</w:t>
-            </w:r>
-          </w:p>
-        </w:tc>
-        <w:tc>
-          <w:tcPr>
-            <w:tcW w:w="0" w:type="auto"/>
-            <w:tcMar>
-              <w:top w:w="0" w:type="dxa"/>
-              <w:left w:w="115" w:type="dxa"/>
-              <w:bottom w:w="0" w:type="dxa"/>
-              <w:right w:w="115" w:type="dxa"/>
-            </w:tcMar>
-            <w:hideMark/>
-          </w:tcPr>
-          <w:p>
-            <w:pPr>
-              <w:jc w:val="center"/>
-            </w:pPr>
-            <w:r>
-              <w:rPr>
-                <w:b/>
-                <w:bCs/>
-              </w:rPr>
-              <w:t>May</w:t>
-            </w:r>
-            <w:r>
-              <w:rPr>
-                <w:b/>
-                <w:bCs/>
-              </w:rPr>
-              <w:t>, 202</w:t>
-            </w:r>
-            <w:r>
-              <w:rPr>
-                <w:b/>
-                <w:bCs/>
-              </w:rPr>
-              <w:t>5</w:t>
-            </w:r>
-          </w:p>
-        </w:tc>
-      </w:tr>
-      <w:tr>
-        <w:trPr>
-          <w:trHeight w:val="135"/>
-        </w:trPr>
-        <w:tc>
-          <w:tcPr>
-            <w:tcW w:w="0" w:type="auto"/>
-            <w:tcMar>
-              <w:top w:w="0" w:type="dxa"/>
-              <w:left w:w="115" w:type="dxa"/>
-              <w:bottom w:w="0" w:type="dxa"/>
-              <w:right w:w="115" w:type="dxa"/>
-            </w:tcMar>
-            <w:hideMark/>
-          </w:tcPr>
-          <w:p>
-            <w:pPr>
-              <w:jc w:val="center"/>
-            </w:pPr>
-            <w:r>
-              <w:rPr>
-                <w:b/>
-                <w:bCs/>
-              </w:rPr>
-              <w:t>Outcome:</w:t>
-            </w:r>
-          </w:p>
-        </w:tc>
-        <w:tc>
-          <w:tcPr>
-            <w:tcW w:w="0" w:type="auto"/>
-            <w:gridSpan w:val="3"/>
-            <w:tcMar>
-              <w:top w:w="0" w:type="dxa"/>
-              <w:left w:w="115" w:type="dxa"/>
-              <w:bottom w:w="0" w:type="dxa"/>
-              <w:right w:w="115" w:type="dxa"/>
-            </w:tcMar>
-            <w:hideMark/>
-          </w:tcPr>
-          <w:p>
-            <w:pPr>
-              <w:jc w:val="center"/>
-            </w:pPr>
-            <w:r>
-              <w:rPr>
-                <w:b/>
-                <w:bCs/>
-              </w:rPr>
-              <w:t>Online Ride-Sharing Platform (</w:t>
-            </w:r>
-            <w:proofErr w:type="spellStart"/>
-            <w:r>
-              <w:rPr>
-                <w:b/>
-                <w:bCs/>
-              </w:rPr>
-              <w:t>SmartRide</w:t>
-            </w:r>
-            <w:proofErr w:type="spellEnd"/>
-            <w:r>
-              <w:rPr>
-                <w:b/>
-                <w:bCs/>
-              </w:rPr>
-              <w:t>)</w:t>
-            </w:r>
-          </w:p>
-        </w:tc>
-      </w:tr>
-      <w:tr>
-        <w:trPr>
-          <w:trHeight w:val="345"/>
-        </w:trPr>
-        <w:tc>
-          <w:tcPr>
-            <w:tcW w:w="0" w:type="auto"/>
-            <w:tcMar>
-              <w:top w:w="0" w:type="dxa"/>
-              <w:left w:w="115" w:type="dxa"/>
-              <w:bottom w:w="0" w:type="dxa"/>
-              <w:right w:w="115" w:type="dxa"/>
-            </w:tcMar>
-            <w:hideMark/>
-          </w:tcPr>
-          <w:p>
-            <w:pPr>
-              <w:jc w:val="center"/>
-            </w:pPr>
-            <w:r>
-              <w:rPr>
-                <w:b/>
-                <w:bCs/>
-              </w:rPr>
-              <w:t>Abstract:</w:t>
-            </w:r>
-          </w:p>
-        </w:tc>
-        <w:tc>
-          <w:tcPr>
-            <w:tcW w:w="0" w:type="auto"/>
-            <w:gridSpan w:val="3"/>
-            <w:tcMar>
-              <w:top w:w="0" w:type="dxa"/>
-              <w:left w:w="115" w:type="dxa"/>
-              <w:bottom w:w="0" w:type="dxa"/>
-              <w:right w:w="115" w:type="dxa"/>
-            </w:tcMar>
-            <w:hideMark/>
-          </w:tcPr>
-          <w:p>
-            <w:pPr>
-              <w:jc w:val="center"/>
-            </w:pPr>
-            <w:r>
-              <w:t xml:space="preserve">This document provides an in-depth analysis of a </w:t>
-            </w:r>
-            <w:r>
-              <w:t>proposed urban ride-sharing business that connects customers with drivers using vehicles for transportation</w:t>
-            </w:r>
-          </w:p>
-          <w:p>
-            <w:pPr>
-              <w:jc w:val="center"/>
-            </w:pPr>
-          </w:p>
-        </w:tc>
-      </w:tr>
-    </w:tbl>
     <w:p/>
     <w:p>
       <w:r>
@@ -7765,90 +7561,20 @@
         <w:rPr>
           <w:lang w:val="en-GB"/>
         </w:rPr>
-        <w:t xml:space="preserve">- </w:t>
-      </w:r>
-      <w:proofErr w:type="spellStart"/>
-      <w:r>
+        <w:t>- SmartRide is a transportation service company operating in a busy metropolitan city. The company connects customers with available drivers for a fee, using cars and motorbikes. Currently, SmartRide’s operations are managed manually, leading to inefficiencies such as long wait times, lost ride opportunities, and slow payment handling. To address these challenges and to prepare for future growth, SmartRide has commissioned the development of a new Online Ride-Sharing Platform (ORSP).</w:t>
+      </w:r>
+    </w:p>
+    <w:p>
+      <w:pPr>
         <w:rPr>
           <w:lang w:val="en-GB"/>
         </w:rPr>
-        <w:t>SmartRide</w:t>
-      </w:r>
-      <w:proofErr w:type="spellEnd"/>
+      </w:pPr>
       <w:r>
         <w:rPr>
           <w:lang w:val="en-GB"/>
         </w:rPr>
-        <w:t xml:space="preserve"> is a transportation service company operating in a busy metropolitan city. The company connects customers with available drivers for a fee, using cars and motorbikes. Currently, </w:t>
-      </w:r>
-      <w:proofErr w:type="spellStart"/>
-      <w:r>
-        <w:rPr>
-          <w:lang w:val="en-GB"/>
-        </w:rPr>
-        <w:t>SmartRide’s</w:t>
-      </w:r>
-      <w:proofErr w:type="spellEnd"/>
-      <w:r>
-        <w:rPr>
-          <w:lang w:val="en-GB"/>
-        </w:rPr>
-        <w:t xml:space="preserve"> operations are managed manually, leading to inefficiencies such as long wait times, lost ride opportunities, and slow payment handling. To address these challenges and to prepare for future growth, </w:t>
-      </w:r>
-      <w:proofErr w:type="spellStart"/>
-      <w:r>
-        <w:rPr>
-          <w:lang w:val="en-GB"/>
-        </w:rPr>
-        <w:t>SmartRide</w:t>
-      </w:r>
-      <w:proofErr w:type="spellEnd"/>
-      <w:r>
-        <w:rPr>
-          <w:lang w:val="en-GB"/>
-        </w:rPr>
-        <w:t xml:space="preserve"> has commissioned the development of a new Online Ride-Sharing Platform (ORSP).</w:t>
-      </w:r>
-    </w:p>
-    <w:p>
-      <w:pPr>
-        <w:rPr>
-          <w:lang w:val="en-GB"/>
-        </w:rPr>
-      </w:pPr>
-      <w:r>
-        <w:rPr>
-          <w:lang w:val="en-GB"/>
-        </w:rPr>
-        <w:t xml:space="preserve">- </w:t>
-      </w:r>
-      <w:proofErr w:type="spellStart"/>
-      <w:r>
-        <w:rPr>
-          <w:lang w:val="en-GB"/>
-        </w:rPr>
-        <w:t>SESoft</w:t>
-      </w:r>
-      <w:proofErr w:type="spellEnd"/>
-      <w:r>
-        <w:rPr>
-          <w:lang w:val="en-GB"/>
-        </w:rPr>
-        <w:t xml:space="preserve"> Consulting has been tasked with designing and developing the ORSP to automate and enhance </w:t>
-      </w:r>
-      <w:proofErr w:type="spellStart"/>
-      <w:r>
-        <w:rPr>
-          <w:lang w:val="en-GB"/>
-        </w:rPr>
-        <w:t>SmartRide’s</w:t>
-      </w:r>
-      <w:proofErr w:type="spellEnd"/>
-      <w:r>
-        <w:rPr>
-          <w:lang w:val="en-GB"/>
-        </w:rPr>
-        <w:t xml:space="preserve"> operations, focusing on improving ride booking, driver assignment, real-time tracking, and online payments. This system is expected to deliver a faster, more reliable, and user-friendly experience for both customers and drivers, while also providing managerial insights to support business decision-making.</w:t>
+        <w:t>- SESoft Consulting has been tasked with designing and developing the ORSP to automate and enhance SmartRide’s operations, focusing on improving ride booking, driver assignment, real-time tracking, and online payments. This system is expected to deliver a faster, more reliable, and user-friendly experience for both customers and drivers, while also providing managerial insights to support business decision-making.</w:t>
       </w:r>
     </w:p>
     <w:p>
@@ -8022,21 +7748,7 @@
         <w:rPr>
           <w:lang w:val="en-GB"/>
         </w:rPr>
-        <w:t xml:space="preserve"> to help </w:t>
-      </w:r>
-      <w:proofErr w:type="spellStart"/>
-      <w:r>
-        <w:rPr>
-          <w:lang w:val="en-GB"/>
-        </w:rPr>
-        <w:t>SmartRide’s</w:t>
-      </w:r>
-      <w:proofErr w:type="spellEnd"/>
-      <w:r>
-        <w:rPr>
-          <w:lang w:val="en-GB"/>
-        </w:rPr>
-        <w:t xml:space="preserve"> management monitor service performance and demand trends.</w:t>
+        <w:t xml:space="preserve"> to help SmartRide’s management monitor service performance and demand trends.</w:t>
       </w:r>
     </w:p>
     <w:p>
@@ -8492,15 +8204,7 @@
           </w:tcPr>
           <w:p>
             <w:r>
-              <w:t xml:space="preserve">Administrative </w:t>
-            </w:r>
-            <w:proofErr w:type="gramStart"/>
-            <w:r>
-              <w:t>user</w:t>
-            </w:r>
-            <w:proofErr w:type="gramEnd"/>
-            <w:r>
-              <w:t xml:space="preserve"> who oversees operations, accesses reports, and manages system settings.</w:t>
+              <w:t>Administrative user who oversees operations, accesses reports, and manages system settings.</w:t>
             </w:r>
           </w:p>
         </w:tc>
@@ -8603,15 +8307,7 @@
           </w:tcPr>
           <w:p>
             <w:r>
-              <w:t xml:space="preserve">Third-party system providing real-time location tracking and </w:t>
-            </w:r>
-            <w:proofErr w:type="gramStart"/>
-            <w:r>
-              <w:t>routing</w:t>
-            </w:r>
-            <w:proofErr w:type="gramEnd"/>
-            <w:r>
-              <w:t xml:space="preserve"> for drivers.</w:t>
+              <w:t>Third-party system providing real-time location tracking and routing for drivers.</w:t>
             </w:r>
           </w:p>
         </w:tc>
@@ -8679,15 +8375,7 @@
           </w:tcPr>
           <w:p>
             <w:r>
-              <w:t xml:space="preserve">A driver’s </w:t>
-            </w:r>
-            <w:proofErr w:type="gramStart"/>
-            <w:r>
-              <w:t>current status</w:t>
-            </w:r>
-            <w:proofErr w:type="gramEnd"/>
-            <w:r>
-              <w:t xml:space="preserve"> (online/offline) indicating readiness to accept new ride requests.</w:t>
+              <w:t>A driver’s current status (online/offline) indicating readiness to accept new ride requests.</w:t>
             </w:r>
           </w:p>
         </w:tc>
@@ -8751,15 +8439,7 @@
     </w:p>
     <w:p>
       <w:r>
-        <w:t xml:space="preserve">The </w:t>
-      </w:r>
-      <w:proofErr w:type="spellStart"/>
-      <w:r>
-        <w:t>SmartRide</w:t>
-      </w:r>
-      <w:proofErr w:type="spellEnd"/>
-      <w:r>
-        <w:t xml:space="preserve"> ORSP engagement is a </w:t>
+        <w:t xml:space="preserve">The SmartRide ORSP engagement is a </w:t>
       </w:r>
       <w:r>
         <w:rPr>
@@ -9238,31 +8918,7 @@
         <w:t>Reduce Customer Churn:</w:t>
       </w:r>
       <w:r>
-        <w:t xml:space="preserve"> By cutting down </w:t>
-      </w:r>
-      <w:proofErr w:type="gramStart"/>
-      <w:r>
-        <w:t>wait</w:t>
-      </w:r>
-      <w:proofErr w:type="gramEnd"/>
-      <w:r>
-        <w:t xml:space="preserve"> times and offering real-time </w:t>
-      </w:r>
-      <w:proofErr w:type="gramStart"/>
-      <w:r>
-        <w:t>tracking</w:t>
-      </w:r>
-      <w:proofErr w:type="gramEnd"/>
-      <w:r>
-        <w:t xml:space="preserve">, </w:t>
-      </w:r>
-      <w:proofErr w:type="spellStart"/>
-      <w:r>
-        <w:t>SmartRide</w:t>
-      </w:r>
-      <w:proofErr w:type="spellEnd"/>
-      <w:r>
-        <w:t xml:space="preserve"> aims to prevent lost bookings and improve overall customer loyalty.</w:t>
+        <w:t xml:space="preserve"> By cutting down wait times and offering real-time tracking, SmartRide aims to prevent lost bookings and improve overall customer loyalty.</w:t>
       </w:r>
     </w:p>
     <w:p>
@@ -9357,15 +9013,7 @@
         <w:t>Future-Proof the Platform:</w:t>
       </w:r>
       <w:r>
-        <w:t xml:space="preserve"> A modular, scalable system foundation will allow </w:t>
-      </w:r>
-      <w:proofErr w:type="spellStart"/>
-      <w:r>
-        <w:t>SmartRide</w:t>
-      </w:r>
-      <w:proofErr w:type="spellEnd"/>
-      <w:r>
-        <w:t xml:space="preserve"> to roll out new features (shared rides, loyalty programs, new vehicle types) with minimal rework.</w:t>
+        <w:t xml:space="preserve"> A modular, scalable system foundation will allow SmartRide to roll out new features (shared rides, loyalty programs, new vehicle types) with minimal rework.</w:t>
       </w:r>
     </w:p>
     <w:p>
@@ -9404,15 +9052,7 @@
         <w:t>City Coverage:</w:t>
       </w:r>
       <w:r>
-        <w:t xml:space="preserve"> </w:t>
-      </w:r>
-      <w:proofErr w:type="spellStart"/>
-      <w:r>
-        <w:t>SmartRide</w:t>
-      </w:r>
-      <w:proofErr w:type="spellEnd"/>
-      <w:r>
-        <w:t xml:space="preserve"> initially operates within a single metropolitan area; no immediate multi-city expansion is planned.</w:t>
+        <w:t xml:space="preserve"> SmartRide initially operates within a single metropolitan area; no immediate multi-city expansion is planned.</w:t>
       </w:r>
     </w:p>
     <w:p>
@@ -9507,15 +9147,7 @@
         <w:t>Third-Party Payment Gateway:</w:t>
       </w:r>
       <w:r>
-        <w:t xml:space="preserve"> </w:t>
-      </w:r>
-      <w:proofErr w:type="spellStart"/>
-      <w:r>
-        <w:t>SmartRide</w:t>
-      </w:r>
-      <w:proofErr w:type="spellEnd"/>
-      <w:r>
-        <w:t xml:space="preserve"> integrates with an existing PCI-compliant payment provider; the platform does not process or store raw payment card data.</w:t>
+        <w:t xml:space="preserve"> SmartRide integrates with an existing PCI-compliant payment provider; the platform does not process or store raw payment card data.</w:t>
       </w:r>
     </w:p>
     <w:p>
@@ -10177,21 +9809,7 @@
           <w:lang w:val="en-GB"/>
         </w:rPr>
         <w:br/>
-        <w:t xml:space="preserve">The platform must maintain a minimum uptime of 99.9% to ensure customers and drivers can </w:t>
-      </w:r>
-      <w:proofErr w:type="gramStart"/>
-      <w:r>
-        <w:rPr>
-          <w:lang w:val="en-GB"/>
-        </w:rPr>
-        <w:t>access the service at all times</w:t>
-      </w:r>
-      <w:proofErr w:type="gramEnd"/>
-      <w:r>
-        <w:rPr>
-          <w:lang w:val="en-GB"/>
-        </w:rPr>
-        <w:t>. System recovery mechanisms must be in place to handle unexpected failures with minimal service interruption.</w:t>
+        <w:t>The platform must maintain a minimum uptime of 99.9% to ensure customers and drivers can access the service at all times. System recovery mechanisms must be in place to handle unexpected failures with minimal service interruption.</w:t>
       </w:r>
     </w:p>
     <w:p>
@@ -10344,19 +9962,11 @@
       <w:bookmarkEnd w:id="13"/>
     </w:p>
     <w:p>
-      <w:proofErr w:type="spellStart"/>
       <w:r>
         <w:rPr>
           <w:lang w:val="en-GB"/>
         </w:rPr>
-        <w:t>SmartRide’s</w:t>
-      </w:r>
-      <w:proofErr w:type="spellEnd"/>
-      <w:r>
-        <w:rPr>
-          <w:lang w:val="en-GB"/>
-        </w:rPr>
-        <w:t xml:space="preserve"> current manual operations present several critical challenges that negatively impact customer satisfaction, driver efficiency, and overall business growth:</w:t>
+        <w:t>SmartRide’s current manual operations present several critical challenges that negatively impact customer satisfaction, driver efficiency, and overall business growth:</w:t>
       </w:r>
     </w:p>
     <w:p>
@@ -10857,13 +10467,8 @@
             <w:hideMark/>
           </w:tcPr>
           <w:p>
-            <w:proofErr w:type="gramStart"/>
-            <w:r>
-              <w:t>An</w:t>
-            </w:r>
-            <w:proofErr w:type="gramEnd"/>
-            <w:r>
-              <w:t xml:space="preserve"> administrative user who oversees operations and accesses reports and analytics.</w:t>
+            <w:r>
+              <w:t>An administrative user who oversees operations and accesses reports and analytics.</w:t>
             </w:r>
           </w:p>
         </w:tc>
@@ -10986,21 +10591,7 @@
         <w:rPr>
           <w:lang w:val="en-GB"/>
         </w:rPr>
-        <w:t xml:space="preserve">A </w:t>
-      </w:r>
-      <w:proofErr w:type="spellStart"/>
-      <w:r>
-        <w:rPr>
-          <w:lang w:val="en-GB"/>
-        </w:rPr>
-        <w:t>SmartRide</w:t>
-      </w:r>
-      <w:proofErr w:type="spellEnd"/>
-      <w:r>
-        <w:rPr>
-          <w:lang w:val="en-GB"/>
-        </w:rPr>
-        <w:t xml:space="preserve"> administrative user who oversees system operations, reviews reporting and analytics, manages customer or driver accounts when necessary, and monitors service performance trends.</w:t>
+        <w:t>A SmartRide administrative user who oversees system operations, reviews reporting and analytics, manages customer or driver accounts when necessary, and monitors service performance trends.</w:t>
       </w:r>
     </w:p>
     <w:p>
@@ -11030,21 +10621,7 @@
         <w:rPr>
           <w:lang w:val="en-GB"/>
         </w:rPr>
-        <w:t xml:space="preserve">A third-party service responsible for securely processing customer payments. </w:t>
-      </w:r>
-      <w:proofErr w:type="spellStart"/>
-      <w:r>
-        <w:rPr>
-          <w:lang w:val="en-GB"/>
-        </w:rPr>
-        <w:t>SmartRide</w:t>
-      </w:r>
-      <w:proofErr w:type="spellEnd"/>
-      <w:r>
-        <w:rPr>
-          <w:lang w:val="en-GB"/>
-        </w:rPr>
-        <w:t xml:space="preserve"> will integrate with an external gateway to manage financial transactions without directly handling sensitive payment data.</w:t>
+        <w:t>A third-party service responsible for securely processing customer payments. SmartRide will integrate with an external gateway to manage financial transactions without directly handling sensitive payment data.</w:t>
       </w:r>
     </w:p>
     <w:p>
@@ -11124,13 +10701,8 @@
           <w:numId w:val="23"/>
         </w:numPr>
       </w:pPr>
-      <w:proofErr w:type="gramStart"/>
-      <w:r>
-        <w:t>Register</w:t>
-      </w:r>
-      <w:proofErr w:type="gramEnd"/>
-      <w:r>
-        <w:t xml:space="preserve"> new Customer, Driver, and Manager accounts</w:t>
+      <w:r>
+        <w:t>Register new Customer, Driver, and Manager accounts</w:t>
       </w:r>
     </w:p>
     <w:p>
@@ -11522,7 +11094,7 @@
                     </pic:cNvPicPr>
                   </pic:nvPicPr>
                   <pic:blipFill>
-                    <a:blip r:embed="rId6">
+                    <a:blip r:embed="rId9">
                       <a:extLst>
                         <a:ext uri="{28A0092B-C50C-407E-A947-70E740481C1C}">
                           <a14:useLocalDpi xmlns:a14="http://schemas.microsoft.com/office/drawing/2010/main" val="0"/>
@@ -11773,23 +11345,7 @@
                 <w:sz w:val="20"/>
                 <w:szCs w:val="20"/>
               </w:rPr>
-              <w:t xml:space="preserve">User has downloaded the </w:t>
-            </w:r>
-            <w:proofErr w:type="spellStart"/>
-            <w:r>
-              <w:rPr>
-                <w:sz w:val="20"/>
-                <w:szCs w:val="20"/>
-              </w:rPr>
-              <w:t>SmartRide</w:t>
-            </w:r>
-            <w:proofErr w:type="spellEnd"/>
-            <w:r>
-              <w:rPr>
-                <w:sz w:val="20"/>
-                <w:szCs w:val="20"/>
-              </w:rPr>
-              <w:t xml:space="preserve"> app or accessed the web portal.</w:t>
+              <w:t>User has downloaded the SmartRide app or accessed the web portal.</w:t>
             </w:r>
           </w:p>
         </w:tc>
@@ -12154,23 +11710,7 @@
                 <w:sz w:val="20"/>
                 <w:szCs w:val="20"/>
               </w:rPr>
-              <w:t xml:space="preserve">Invoke </w:t>
-            </w:r>
-            <w:proofErr w:type="spellStart"/>
-            <w:r>
-              <w:rPr>
-                <w:sz w:val="20"/>
-                <w:szCs w:val="20"/>
-              </w:rPr>
-              <w:t>Account.create</w:t>
-            </w:r>
-            <w:proofErr w:type="spellEnd"/>
-            <w:r>
-              <w:rPr>
-                <w:sz w:val="20"/>
-                <w:szCs w:val="20"/>
-              </w:rPr>
-              <w:t>() → store credentials in user database</w:t>
+              <w:t>Invoke Account.create() → store credentials in user database</w:t>
             </w:r>
           </w:p>
         </w:tc>
@@ -12271,21 +11811,12 @@
                 <w:szCs w:val="20"/>
               </w:rPr>
             </w:pPr>
-            <w:proofErr w:type="spellStart"/>
             <w:r>
               <w:rPr>
                 <w:sz w:val="20"/>
                 <w:szCs w:val="20"/>
               </w:rPr>
-              <w:t>Account.login</w:t>
-            </w:r>
-            <w:proofErr w:type="spellEnd"/>
-            <w:r>
-              <w:rPr>
-                <w:sz w:val="20"/>
-                <w:szCs w:val="20"/>
-              </w:rPr>
-              <w:t>() → check credentials → issue session token</w:t>
+              <w:t>Account.login() → check credentials → issue session token</w:t>
             </w:r>
           </w:p>
         </w:tc>
@@ -12572,15 +12103,7 @@
           </w:tcPr>
           <w:p>
             <w:r>
-              <w:t xml:space="preserve">Enable a </w:t>
-            </w:r>
-            <w:proofErr w:type="gramStart"/>
-            <w:r>
-              <w:t>Customer</w:t>
-            </w:r>
-            <w:proofErr w:type="gramEnd"/>
-            <w:r>
-              <w:t xml:space="preserve"> to request a new ride by specifying pickup and drop-off locations.</w:t>
+              <w:t>Enable a Customer to request a new ride by specifying pickup and drop-off locations.</w:t>
             </w:r>
           </w:p>
         </w:tc>
@@ -12646,15 +12169,7 @@
           </w:tcPr>
           <w:p>
             <w:r>
-              <w:t xml:space="preserve">Every time a </w:t>
-            </w:r>
-            <w:proofErr w:type="gramStart"/>
-            <w:r>
-              <w:t>Customer</w:t>
-            </w:r>
-            <w:proofErr w:type="gramEnd"/>
-            <w:r>
-              <w:t xml:space="preserve"> needs a trip.</w:t>
+              <w:t>Every time a Customer needs a trip.</w:t>
             </w:r>
           </w:p>
         </w:tc>
@@ -12953,13 +12468,8 @@
             <w:hideMark/>
           </w:tcPr>
           <w:p>
-            <w:proofErr w:type="spellStart"/>
-            <w:r>
-              <w:t>Ride.create</w:t>
-            </w:r>
-            <w:proofErr w:type="spellEnd"/>
-            <w:r>
-              <w:t>() + persist pickup/drop-off and customer ID</w:t>
+            <w:r>
+              <w:t>Ride.create() + persist pickup/drop-off and customer ID</w:t>
             </w:r>
           </w:p>
         </w:tc>
@@ -13327,15 +12837,7 @@
           </w:tcPr>
           <w:p>
             <w:r>
-              <w:t>Backend dispatch service (</w:t>
-            </w:r>
-            <w:proofErr w:type="spellStart"/>
-            <w:r>
-              <w:t>RideManager</w:t>
-            </w:r>
-            <w:proofErr w:type="spellEnd"/>
-            <w:r>
-              <w:t>).</w:t>
+              <w:t>Backend dispatch service (RideManager).</w:t>
             </w:r>
           </w:p>
         </w:tc>
@@ -13413,15 +12915,7 @@
           </w:tcPr>
           <w:p>
             <w:r>
-              <w:t xml:space="preserve">Spatial query: </w:t>
-            </w:r>
-            <w:proofErr w:type="spellStart"/>
-            <w:r>
-              <w:t>Driver.location</w:t>
-            </w:r>
-            <w:proofErr w:type="spellEnd"/>
-            <w:r>
-              <w:t xml:space="preserve"> within radius of pickup point</w:t>
+              <w:t>Spatial query: Driver.location within radius of pickup point</w:t>
             </w:r>
           </w:p>
         </w:tc>
@@ -13537,21 +13031,8 @@
             <w:hideMark/>
           </w:tcPr>
           <w:p>
-            <w:proofErr w:type="spellStart"/>
-            <w:r>
-              <w:t>Ride.assignDriver</w:t>
-            </w:r>
-            <w:proofErr w:type="spellEnd"/>
-            <w:r>
-              <w:t>(</w:t>
-            </w:r>
-            <w:proofErr w:type="spellStart"/>
-            <w:r>
-              <w:t>driverId</w:t>
-            </w:r>
-            <w:proofErr w:type="spellEnd"/>
-            <w:r>
-              <w:t>) → notify driver via push/SMS</w:t>
+            <w:r>
+              <w:t>Ride.assignDriver(driverId) → notify driver via push/SMS</w:t>
             </w:r>
           </w:p>
         </w:tc>
@@ -14036,15 +13517,7 @@
           </w:tcPr>
           <w:p>
             <w:r>
-              <w:t xml:space="preserve">App → </w:t>
-            </w:r>
-            <w:proofErr w:type="spellStart"/>
-            <w:r>
-              <w:t>Location.update</w:t>
-            </w:r>
-            <w:proofErr w:type="spellEnd"/>
-            <w:r>
-              <w:t>(latitude, longitude)</w:t>
+              <w:t>App → Location.update(latitude, longitude)</w:t>
             </w:r>
           </w:p>
         </w:tc>
@@ -14082,13 +13555,8 @@
             <w:hideMark/>
           </w:tcPr>
           <w:p>
-            <w:proofErr w:type="spellStart"/>
-            <w:r>
-              <w:t>Ride.updatePosition</w:t>
-            </w:r>
-            <w:proofErr w:type="spellEnd"/>
-            <w:r>
-              <w:t>() &amp; recalc</w:t>
+            <w:r>
+              <w:t>Ride.updatePosition() &amp; recalc</w:t>
             </w:r>
             <w:r>
               <w:t>ulate</w:t>
@@ -14172,15 +13640,7 @@
           </w:tcPr>
           <w:p>
             <w:r>
-              <w:t xml:space="preserve">Mobile UI map </w:t>
-            </w:r>
-            <w:proofErr w:type="gramStart"/>
-            <w:r>
-              <w:t>redraw</w:t>
-            </w:r>
-            <w:proofErr w:type="gramEnd"/>
-            <w:r>
-              <w:t xml:space="preserve"> with driver marker and time label</w:t>
+              <w:t>Mobile UI map redraw with driver marker and time label</w:t>
             </w:r>
           </w:p>
         </w:tc>
@@ -14422,15 +13882,7 @@
           </w:tcPr>
           <w:p>
             <w:r>
-              <w:t xml:space="preserve">Charge the Customer for a </w:t>
-            </w:r>
-            <w:proofErr w:type="gramStart"/>
-            <w:r>
-              <w:t>completed</w:t>
-            </w:r>
-            <w:proofErr w:type="gramEnd"/>
-            <w:r>
-              <w:t xml:space="preserve"> Ride and generate a digital receipt.</w:t>
+              <w:t>Charge the Customer for a completed Ride and generate a digital receipt.</w:t>
             </w:r>
           </w:p>
         </w:tc>
@@ -14562,15 +14014,7 @@
           </w:tcPr>
           <w:p>
             <w:r>
-              <w:t>Backend payment service (</w:t>
-            </w:r>
-            <w:proofErr w:type="spellStart"/>
-            <w:r>
-              <w:t>PaymentProcessor</w:t>
-            </w:r>
-            <w:proofErr w:type="spellEnd"/>
-            <w:r>
-              <w:t>) and Customer app.</w:t>
+              <w:t>Backend payment service (PaymentProcessor) and Customer app.</w:t>
             </w:r>
           </w:p>
         </w:tc>
@@ -14686,21 +14130,8 @@
             <w:hideMark/>
           </w:tcPr>
           <w:p>
-            <w:proofErr w:type="spellStart"/>
-            <w:r>
-              <w:t>Payment.process</w:t>
-            </w:r>
-            <w:proofErr w:type="spellEnd"/>
-            <w:r>
-              <w:t>(</w:t>
-            </w:r>
-            <w:proofErr w:type="spellStart"/>
-            <w:r>
-              <w:t>paymentInfo</w:t>
-            </w:r>
-            <w:proofErr w:type="spellEnd"/>
-            <w:r>
-              <w:t>) → call third-party gateway API</w:t>
+            <w:r>
+              <w:t>Payment.process(paymentInfo) → call third-party gateway API</w:t>
             </w:r>
           </w:p>
         </w:tc>
@@ -14739,15 +14170,7 @@
           </w:tcPr>
           <w:p>
             <w:r>
-              <w:t xml:space="preserve">On success → </w:t>
-            </w:r>
-            <w:proofErr w:type="spellStart"/>
-            <w:r>
-              <w:t>Payment.markPaid</w:t>
-            </w:r>
-            <w:proofErr w:type="spellEnd"/>
-            <w:r>
-              <w:t>(); on failure → retry/alert</w:t>
+              <w:t>On success → Payment.markPaid(); on failure → retry/alert</w:t>
             </w:r>
           </w:p>
         </w:tc>
@@ -14785,13 +14208,8 @@
             <w:hideMark/>
           </w:tcPr>
           <w:p>
-            <w:proofErr w:type="spellStart"/>
-            <w:r>
-              <w:t>Payment.generateReceipt</w:t>
-            </w:r>
-            <w:proofErr w:type="spellEnd"/>
-            <w:r>
-              <w:t>() → PDF or in-app view</w:t>
+            <w:r>
+              <w:t>Payment.generateReceipt() → PDF or in-app view</w:t>
             </w:r>
           </w:p>
         </w:tc>
@@ -15098,13 +14516,8 @@
             <w:hideMark/>
           </w:tcPr>
           <w:p>
-            <w:proofErr w:type="gramStart"/>
-            <w:r>
-              <w:t>System</w:t>
-            </w:r>
-            <w:proofErr w:type="gramEnd"/>
-            <w:r>
-              <w:t xml:space="preserve"> has processed multiple Rides and Payments to aggregate data.</w:t>
+            <w:r>
+              <w:t>System has processed multiple Rides and Payments to aggregate data.</w:t>
             </w:r>
           </w:p>
         </w:tc>
@@ -15280,29 +14693,8 @@
             <w:hideMark/>
           </w:tcPr>
           <w:p>
-            <w:proofErr w:type="spellStart"/>
-            <w:r>
-              <w:t>ReportGenerator.fetchRides</w:t>
-            </w:r>
-            <w:proofErr w:type="spellEnd"/>
-            <w:r>
-              <w:t>(</w:t>
-            </w:r>
-            <w:proofErr w:type="spellStart"/>
-            <w:r>
-              <w:t>startDate</w:t>
-            </w:r>
-            <w:proofErr w:type="spellEnd"/>
-            <w:r>
-              <w:t xml:space="preserve">, </w:t>
-            </w:r>
-            <w:proofErr w:type="spellStart"/>
-            <w:r>
-              <w:t>endDate</w:t>
-            </w:r>
-            <w:proofErr w:type="spellEnd"/>
-            <w:r>
-              <w:t>)</w:t>
+            <w:r>
+              <w:t>ReportGenerator.fetchRides(startDate, endDate)</w:t>
             </w:r>
           </w:p>
         </w:tc>
@@ -15340,13 +14732,8 @@
             <w:hideMark/>
           </w:tcPr>
           <w:p>
-            <w:proofErr w:type="gramStart"/>
-            <w:r>
-              <w:t>Calculate</w:t>
-            </w:r>
-            <w:proofErr w:type="gramEnd"/>
-            <w:r>
-              <w:t xml:space="preserve"> totals, averages, peak-hour counts</w:t>
+            <w:r>
+              <w:t>Calculate totals, averages, peak-hour counts</w:t>
             </w:r>
           </w:p>
         </w:tc>
@@ -15595,7 +14982,7 @@
                     </pic:cNvPicPr>
                   </pic:nvPicPr>
                   <pic:blipFill>
-                    <a:blip r:embed="rId7">
+                    <a:blip r:embed="rId10">
                       <a:extLst>
                         <a:ext uri="{28A0092B-C50C-407E-A947-70E740481C1C}">
                           <a14:useLocalDpi xmlns:a14="http://schemas.microsoft.com/office/drawing/2010/main" val="0"/>
@@ -15670,7 +15057,7 @@
                     </pic:cNvPicPr>
                   </pic:nvPicPr>
                   <pic:blipFill>
-                    <a:blip r:embed="rId8">
+                    <a:blip r:embed="rId11">
                       <a:extLst>
                         <a:ext uri="{28A0092B-C50C-407E-A947-70E740481C1C}">
                           <a14:useLocalDpi xmlns:a14="http://schemas.microsoft.com/office/drawing/2010/main" val="0"/>
@@ -15748,7 +15135,7 @@
                     </pic:cNvPicPr>
                   </pic:nvPicPr>
                   <pic:blipFill>
-                    <a:blip r:embed="rId9">
+                    <a:blip r:embed="rId12">
                       <a:extLst>
                         <a:ext uri="{28A0092B-C50C-407E-A947-70E740481C1C}">
                           <a14:useLocalDpi xmlns:a14="http://schemas.microsoft.com/office/drawing/2010/main" val="0"/>
@@ -15826,7 +15213,7 @@
                     </pic:cNvPicPr>
                   </pic:nvPicPr>
                   <pic:blipFill>
-                    <a:blip r:embed="rId10">
+                    <a:blip r:embed="rId13">
                       <a:extLst>
                         <a:ext uri="{28A0092B-C50C-407E-A947-70E740481C1C}">
                           <a14:useLocalDpi xmlns:a14="http://schemas.microsoft.com/office/drawing/2010/main" val="0"/>
@@ -15904,7 +15291,7 @@
                     </pic:cNvPicPr>
                   </pic:nvPicPr>
                   <pic:blipFill>
-                    <a:blip r:embed="rId11">
+                    <a:blip r:embed="rId14">
                       <a:extLst>
                         <a:ext uri="{28A0092B-C50C-407E-A947-70E740481C1C}">
                           <a14:useLocalDpi xmlns:a14="http://schemas.microsoft.com/office/drawing/2010/main" val="0"/>
@@ -15982,7 +15369,7 @@
                     </pic:cNvPicPr>
                   </pic:nvPicPr>
                   <pic:blipFill>
-                    <a:blip r:embed="rId12">
+                    <a:blip r:embed="rId15">
                       <a:extLst>
                         <a:ext uri="{28A0092B-C50C-407E-A947-70E740481C1C}">
                           <a14:useLocalDpi xmlns:a14="http://schemas.microsoft.com/office/drawing/2010/main" val="0"/>
@@ -16380,13 +15767,8 @@
             <w:hideMark/>
           </w:tcPr>
           <w:p>
-            <w:proofErr w:type="gramStart"/>
-            <w:r>
-              <w:t>Customer</w:t>
-            </w:r>
-            <w:proofErr w:type="gramEnd"/>
-            <w:r>
-              <w:t xml:space="preserve"> can request and book a ride via the app/web</w:t>
+            <w:r>
+              <w:t>Customer can request and book a ride via the app/web</w:t>
             </w:r>
           </w:p>
         </w:tc>
@@ -16620,13 +16002,8 @@
             <w:hideMark/>
           </w:tcPr>
           <w:p>
-            <w:proofErr w:type="gramStart"/>
-            <w:r>
-              <w:t>System</w:t>
-            </w:r>
-            <w:proofErr w:type="gramEnd"/>
-            <w:r>
-              <w:t xml:space="preserve"> must support ≥ 10 000 concurrent users</w:t>
+            <w:r>
+              <w:t>System must support ≥ 10 000 concurrent users</w:t>
             </w:r>
           </w:p>
         </w:tc>
@@ -17396,13 +16773,8 @@
             <w:hideMark/>
           </w:tcPr>
           <w:p>
-            <w:proofErr w:type="gramStart"/>
-            <w:r>
-              <w:t>Manage</w:t>
-            </w:r>
-            <w:proofErr w:type="gramEnd"/>
-            <w:r>
-              <w:t xml:space="preserve"> Driver Information</w:t>
+            <w:r>
+              <w:t>Manage Driver Information</w:t>
             </w:r>
           </w:p>
         </w:tc>
@@ -17689,15 +17061,7 @@
         </w:numPr>
       </w:pPr>
       <w:r>
-        <w:t xml:space="preserve">Integrate multiple payment gateway providers (e.g., Stripe, PayPal, </w:t>
-      </w:r>
-      <w:proofErr w:type="spellStart"/>
-      <w:r>
-        <w:t>Razorpay</w:t>
-      </w:r>
-      <w:proofErr w:type="spellEnd"/>
-      <w:r>
-        <w:t>) with failover mechanisms to ensure continuity if one service fails.</w:t>
+        <w:t>Integrate multiple payment gateway providers (e.g., Stripe, PayPal, Razorpay) with failover mechanisms to ensure continuity if one service fails.</w:t>
       </w:r>
     </w:p>
     <w:p>
@@ -17763,15 +17127,7 @@
         <w:t>Offers</w:t>
       </w:r>
       <w:r>
-        <w:t xml:space="preserve"> retry mechanisms and </w:t>
-      </w:r>
-      <w:proofErr w:type="gramStart"/>
-      <w:r>
-        <w:t>fallback</w:t>
-      </w:r>
-      <w:proofErr w:type="gramEnd"/>
-      <w:r>
-        <w:t xml:space="preserve"> to in-app wallet balance for failed transactions.</w:t>
+        <w:t xml:space="preserve"> retry mechanisms and fallback to in-app wallet balance for failed transactions.</w:t>
       </w:r>
     </w:p>
     <w:p>
@@ -17904,23 +17260,7 @@
         </w:numPr>
       </w:pPr>
       <w:r>
-        <w:t xml:space="preserve">Use third-party ID verification services (e.g., </w:t>
-      </w:r>
-      <w:proofErr w:type="spellStart"/>
-      <w:r>
-        <w:t>Onfido</w:t>
-      </w:r>
-      <w:proofErr w:type="spellEnd"/>
-      <w:r>
-        <w:t xml:space="preserve">, </w:t>
-      </w:r>
-      <w:proofErr w:type="spellStart"/>
-      <w:r>
-        <w:t>Jumio</w:t>
-      </w:r>
-      <w:proofErr w:type="spellEnd"/>
-      <w:r>
-        <w:t>).</w:t>
+        <w:t>Use third-party ID verification services (e.g., Onfido, Jumio).</w:t>
       </w:r>
     </w:p>
     <w:p>
@@ -18060,15 +17400,7 @@
         </w:numPr>
       </w:pPr>
       <w:r>
-        <w:t xml:space="preserve">Show how objects are instantiated and composed at system </w:t>
-      </w:r>
-      <w:proofErr w:type="gramStart"/>
-      <w:r>
-        <w:t>bootstrap</w:t>
-      </w:r>
-      <w:proofErr w:type="gramEnd"/>
-      <w:r>
-        <w:t>.</w:t>
+        <w:t>Show how objects are instantiated and composed at system bootstrap.</w:t>
       </w:r>
     </w:p>
     <w:p>
@@ -18123,15 +17455,7 @@
     </w:p>
     <w:p>
       <w:r>
-        <w:t xml:space="preserve">All public interfaces (methods, events, service endpoints) must adhere to </w:t>
-      </w:r>
-      <w:proofErr w:type="spellStart"/>
-      <w:r>
-        <w:t>SESoft’s</w:t>
-      </w:r>
-      <w:proofErr w:type="spellEnd"/>
-      <w:r>
-        <w:t xml:space="preserve"> standard conventions:</w:t>
+        <w:t>All public interfaces (methods, events, service endpoints) must adhere to SESoft’s standard conventions:</w:t>
       </w:r>
     </w:p>
     <w:p>
@@ -18149,15 +17473,7 @@
         <w:t>Naming:</w:t>
       </w:r>
       <w:r>
-        <w:t xml:space="preserve"> </w:t>
-      </w:r>
-      <w:proofErr w:type="spellStart"/>
-      <w:r>
-        <w:t>PascalCase</w:t>
-      </w:r>
-      <w:proofErr w:type="spellEnd"/>
-      <w:r>
-        <w:t xml:space="preserve"> for classes and methods; camelCase for parameters.</w:t>
+        <w:t xml:space="preserve"> PascalCase for classes and methods; camelCase for parameters.</w:t>
       </w:r>
     </w:p>
     <w:p>
@@ -18175,15 +17491,7 @@
         <w:t>Parameters &amp; Return Types:</w:t>
       </w:r>
       <w:r>
-        <w:t xml:space="preserve"> Explicit, </w:t>
-      </w:r>
-      <w:proofErr w:type="gramStart"/>
-      <w:r>
-        <w:t>strongly-typed</w:t>
-      </w:r>
-      <w:proofErr w:type="gramEnd"/>
-      <w:r>
-        <w:t xml:space="preserve"> definitions with clear domain types (e.g., Ride, Location).</w:t>
+        <w:t xml:space="preserve"> Explicit, strongly-typed definitions with clear domain types (e.g., Ride, Location).</w:t>
       </w:r>
     </w:p>
     <w:p>
@@ -18201,15 +17509,7 @@
         <w:t>Error Handling:</w:t>
       </w:r>
       <w:r>
-        <w:t xml:space="preserve"> Methods must throw domain-specific exceptions (e.g., </w:t>
-      </w:r>
-      <w:proofErr w:type="spellStart"/>
-      <w:r>
-        <w:t>NoDriversAvailableException</w:t>
-      </w:r>
-      <w:proofErr w:type="spellEnd"/>
-      <w:r>
-        <w:t>) rather than generic errors.</w:t>
+        <w:t xml:space="preserve"> Methods must throw domain-specific exceptions (e.g., NoDriversAvailableException) rather than generic errors.</w:t>
       </w:r>
     </w:p>
     <w:p>
@@ -18659,33 +17959,12 @@
     </w:p>
     <w:p>
       <w:r>
-        <w:t xml:space="preserve">The primary problem that this project addresses is the development of an Online Ride-Sharing Platform (ORSP) for </w:t>
-      </w:r>
-      <w:proofErr w:type="spellStart"/>
-      <w:r>
-        <w:t>SmartRide</w:t>
-      </w:r>
-      <w:proofErr w:type="spellEnd"/>
-      <w:r>
-        <w:t>, aimed at automating core operations from user registration through ride completion and payment. In more detail, the project context is as follows:</w:t>
-      </w:r>
-    </w:p>
-    <w:p>
-      <w:proofErr w:type="spellStart"/>
-      <w:r>
-        <w:t>SmartRide</w:t>
-      </w:r>
-      <w:proofErr w:type="spellEnd"/>
-      <w:r>
-        <w:t xml:space="preserve"> currently operates a manual dispatch and payment system in a busy metropolitan area, leading to long customer </w:t>
-      </w:r>
-      <w:proofErr w:type="gramStart"/>
-      <w:r>
-        <w:t>wait</w:t>
-      </w:r>
-      <w:proofErr w:type="gramEnd"/>
-      <w:r>
-        <w:t xml:space="preserve"> times, missed ride opportunities, and cumbersome cash-based transactions. During peak hours, the imbalance between ride requests and available drivers causes customer frustration and lost revenue. Additionally, all payments are processed by hand, introducing delays and reconciliation errors.</w:t>
+        <w:t>The primary problem that this project addresses is the development of an Online Ride-Sharing Platform (ORSP) for SmartRide, aimed at automating core operations from user registration through ride completion and payment. In more detail, the project context is as follows:</w:t>
+      </w:r>
+    </w:p>
+    <w:p>
+      <w:r>
+        <w:t>SmartRide currently operates a manual dispatch and payment system in a busy metropolitan area, leading to long customer wait times, missed ride opportunities, and cumbersome cash-based transactions. During peak hours, the imbalance between ride requests and available drivers causes customer frustration and lost revenue. Additionally, all payments are processed by hand, introducing delays and reconciliation errors.</w:t>
       </w:r>
     </w:p>
     <w:p>
@@ -18829,15 +18108,7 @@
           </w:tcPr>
           <w:p>
             <w:r>
-              <w:t xml:space="preserve">All Customers and Drivers possess basic smartphone literacy and have compatible GPS-enabled devices for running the </w:t>
-            </w:r>
-            <w:proofErr w:type="spellStart"/>
-            <w:r>
-              <w:t>SmartRide</w:t>
-            </w:r>
-            <w:proofErr w:type="spellEnd"/>
-            <w:r>
-              <w:t xml:space="preserve"> mobile app.</w:t>
+              <w:t>All Customers and Drivers possess basic smartphone literacy and have compatible GPS-enabled devices for running the SmartRide mobile app.</w:t>
             </w:r>
           </w:p>
         </w:tc>
@@ -18953,15 +18224,7 @@
           </w:tcPr>
           <w:p>
             <w:r>
-              <w:t xml:space="preserve">Online payment transactions are processed through a PCI-compliant third-party payment gateway; </w:t>
-            </w:r>
-            <w:proofErr w:type="spellStart"/>
-            <w:r>
-              <w:t>SmartRide</w:t>
-            </w:r>
-            <w:proofErr w:type="spellEnd"/>
-            <w:r>
-              <w:t xml:space="preserve"> will not store raw payment card data.</w:t>
+              <w:t>Online payment transactions are processed through a PCI-compliant third-party payment gateway; SmartRide will not store raw payment card data.</w:t>
             </w:r>
           </w:p>
         </w:tc>
@@ -19043,15 +18306,7 @@
     </w:p>
     <w:p>
       <w:r>
-        <w:t xml:space="preserve">During the analysis of the </w:t>
-      </w:r>
-      <w:proofErr w:type="spellStart"/>
-      <w:r>
-        <w:t>SmartRide</w:t>
-      </w:r>
-      <w:proofErr w:type="spellEnd"/>
-      <w:r>
-        <w:t xml:space="preserve"> Online Ride-Sharing Platform (ORSP), several simplifying assumptions were introduced to streamline the project’s scope and focus development on the core domain features, thereby enhancing clarity and feasibility (Rich &amp; Waters, 1982).</w:t>
+        <w:t>During the analysis of the SmartRide Online Ride-Sharing Platform (ORSP), several simplifying assumptions were introduced to streamline the project’s scope and focus development on the core domain features, thereby enhancing clarity and feasibility (Rich &amp; Waters, 1982).</w:t>
       </w:r>
     </w:p>
     <w:p>
@@ -19070,15 +18325,7 @@
       </w:r>
       <w:r>
         <w:br/>
-        <w:t xml:space="preserve">We assume </w:t>
-      </w:r>
-      <w:proofErr w:type="spellStart"/>
-      <w:r>
-        <w:t>SmartRide</w:t>
-      </w:r>
-      <w:proofErr w:type="spellEnd"/>
-      <w:r>
-        <w:t xml:space="preserve"> will initially operate within a single metropolitan region and support up to 10,000 concurrent users during peak periods. This allows infrastructure planning without immediately tackling multi-region scalability or extreme load scenarios.</w:t>
+        <w:t>We assume SmartRide will initially operate within a single metropolitan region and support up to 10,000 concurrent users during peak periods. This allows infrastructure planning without immediately tackling multi-region scalability or extreme load scenarios.</w:t>
       </w:r>
     </w:p>
     <w:p>
@@ -19097,13 +18344,7 @@
       </w:r>
       <w:r>
         <w:br/>
-        <w:t xml:space="preserve">Only two vehicle </w:t>
-      </w:r>
-      <w:r>
-        <w:t xml:space="preserve">categories, </w:t>
-      </w:r>
-      <w:r>
-        <w:t>cars and motorbikes—are supported in the initial release. By fixing vehicle types, we avoid designing extensible fleet-management modules or dynamic vehicle classification until later phases.</w:t>
+        <w:t>Only two vehicle categories, cars and motorbikes—are supported in the initial release. By fixing vehicle types, we avoid designing extensible fleet-management modules or dynamic vehicle classification until later phases.</w:t>
       </w:r>
     </w:p>
     <w:p>
@@ -19179,15 +18420,7 @@
       </w:r>
       <w:r>
         <w:br/>
-        <w:t xml:space="preserve">We adhere to </w:t>
-      </w:r>
-      <w:proofErr w:type="spellStart"/>
-      <w:r>
-        <w:t>SESoft</w:t>
-      </w:r>
-      <w:proofErr w:type="spellEnd"/>
-      <w:r>
-        <w:t xml:space="preserve"> Consulting’s existing User Interface Standards (Ref: SESoft-UI-Standards-2025) without creating new design guidelines. This ensures consistency across screens and accelerates front-end development.</w:t>
+        <w:t>We adhere to SESoft Consulting’s existing User Interface Standards (Ref: SESoft-UI-Standards-2025) without creating new design guidelines. This ensures consistency across screens and accelerates front-end development.</w:t>
       </w:r>
     </w:p>
     <w:p>
@@ -19411,8 +18644,6 @@
           <w:numId w:val="61"/>
         </w:numPr>
       </w:pPr>
-      <w:proofErr w:type="spellStart"/>
-      <w:proofErr w:type="gramStart"/>
       <w:r>
         <w:rPr>
           <w:b/>
@@ -19420,8 +18651,6 @@
         </w:rPr>
         <w:t>RideManager</w:t>
       </w:r>
-      <w:proofErr w:type="spellEnd"/>
-      <w:proofErr w:type="gramEnd"/>
     </w:p>
     <w:p>
       <w:pPr>
@@ -19430,7 +18659,6 @@
           <w:numId w:val="61"/>
         </w:numPr>
       </w:pPr>
-      <w:proofErr w:type="spellStart"/>
       <w:r>
         <w:rPr>
           <w:b/>
@@ -19438,7 +18666,6 @@
         </w:rPr>
         <w:t>PaymentProcessor</w:t>
       </w:r>
-      <w:proofErr w:type="spellEnd"/>
     </w:p>
     <w:p>
       <w:pPr>
@@ -19447,7 +18674,6 @@
           <w:numId w:val="61"/>
         </w:numPr>
       </w:pPr>
-      <w:proofErr w:type="spellStart"/>
       <w:r>
         <w:rPr>
           <w:b/>
@@ -19455,7 +18681,6 @@
         </w:rPr>
         <w:t>UserAccountManager</w:t>
       </w:r>
-      <w:proofErr w:type="spellEnd"/>
     </w:p>
     <w:p>
       <w:pPr>
@@ -19464,7 +18689,6 @@
           <w:numId w:val="61"/>
         </w:numPr>
       </w:pPr>
-      <w:proofErr w:type="spellStart"/>
       <w:r>
         <w:rPr>
           <w:b/>
@@ -19472,7 +18696,6 @@
         </w:rPr>
         <w:t>ReportGenerator</w:t>
       </w:r>
-      <w:proofErr w:type="spellEnd"/>
     </w:p>
     <w:p>
       <w:pPr>
@@ -19496,7 +18719,6 @@
           <w:numId w:val="62"/>
         </w:numPr>
       </w:pPr>
-      <w:proofErr w:type="spellStart"/>
       <w:r>
         <w:rPr>
           <w:b/>
@@ -19504,7 +18726,6 @@
         </w:rPr>
         <w:t>NotificationService</w:t>
       </w:r>
-      <w:proofErr w:type="spellEnd"/>
       <w:r>
         <w:t xml:space="preserve"> (push/SMS/Email notifications)</w:t>
       </w:r>
@@ -19516,8 +18737,6 @@
           <w:numId w:val="62"/>
         </w:numPr>
       </w:pPr>
-      <w:proofErr w:type="spellStart"/>
-      <w:proofErr w:type="gramStart"/>
       <w:r>
         <w:rPr>
           <w:b/>
@@ -19525,8 +18744,6 @@
         </w:rPr>
         <w:t>NavigationService</w:t>
       </w:r>
-      <w:proofErr w:type="spellEnd"/>
-      <w:proofErr w:type="gramEnd"/>
       <w:r>
         <w:t xml:space="preserve"> (map routing &amp; ETA)</w:t>
       </w:r>
@@ -19538,7 +18755,6 @@
           <w:numId w:val="62"/>
         </w:numPr>
       </w:pPr>
-      <w:proofErr w:type="spellStart"/>
       <w:r>
         <w:rPr>
           <w:b/>
@@ -19546,7 +18762,6 @@
         </w:rPr>
         <w:t>PaymentGateway</w:t>
       </w:r>
-      <w:proofErr w:type="spellEnd"/>
       <w:r>
         <w:t xml:space="preserve"> (third-party payment integration)</w:t>
       </w:r>
@@ -19558,7 +18773,6 @@
           <w:numId w:val="62"/>
         </w:numPr>
       </w:pPr>
-      <w:proofErr w:type="spellStart"/>
       <w:r>
         <w:rPr>
           <w:b/>
@@ -19566,7 +18780,6 @@
         </w:rPr>
         <w:t>GPSService</w:t>
       </w:r>
-      <w:proofErr w:type="spellEnd"/>
       <w:r>
         <w:t xml:space="preserve"> (real-time location feed)</w:t>
       </w:r>
@@ -19787,7 +19000,7 @@
                     </pic:cNvPicPr>
                   </pic:nvPicPr>
                   <pic:blipFill>
-                    <a:blip r:embed="rId13">
+                    <a:blip r:embed="rId16">
                       <a:extLst>
                         <a:ext uri="{28A0092B-C50C-407E-A947-70E740481C1C}">
                           <a14:useLocalDpi xmlns:a14="http://schemas.microsoft.com/office/drawing/2010/main" val="0"/>
@@ -20632,13 +19845,8 @@
           </w:tcPr>
           <w:p>
             <w:r>
-              <w:t xml:space="preserve">Driver, </w:t>
-            </w:r>
-            <w:proofErr w:type="spellStart"/>
-            <w:r>
-              <w:t>RideManager</w:t>
-            </w:r>
-            <w:proofErr w:type="spellEnd"/>
+              <w:t>Driver, RideManager</w:t>
+            </w:r>
           </w:p>
         </w:tc>
       </w:tr>
@@ -20909,11 +20117,9 @@
             <w:hideMark/>
           </w:tcPr>
           <w:p>
-            <w:proofErr w:type="spellStart"/>
             <w:r>
               <w:t>PaymentGateway</w:t>
             </w:r>
-            <w:proofErr w:type="spellEnd"/>
           </w:p>
         </w:tc>
       </w:tr>
@@ -21127,13 +20333,8 @@
             <w:hideMark/>
           </w:tcPr>
           <w:p>
-            <w:proofErr w:type="spellStart"/>
-            <w:r>
-              <w:t>ReportGenerator</w:t>
-            </w:r>
-            <w:proofErr w:type="spellEnd"/>
-            <w:r>
-              <w:t>, Report</w:t>
+            <w:r>
+              <w:t>ReportGenerator, Report</w:t>
             </w:r>
           </w:p>
         </w:tc>
@@ -21364,21 +20565,8 @@
             <w:hideMark/>
           </w:tcPr>
           <w:p>
-            <w:proofErr w:type="gramStart"/>
-            <w:r>
-              <w:t>Register</w:t>
-            </w:r>
-            <w:proofErr w:type="gramEnd"/>
-            <w:r>
-              <w:t xml:space="preserve"> </w:t>
-            </w:r>
-            <w:proofErr w:type="gramStart"/>
-            <w:r>
-              <w:t>new</w:t>
-            </w:r>
-            <w:proofErr w:type="gramEnd"/>
-            <w:r>
-              <w:t xml:space="preserve"> user account</w:t>
+            <w:r>
+              <w:t>Register new user account</w:t>
             </w:r>
           </w:p>
         </w:tc>
@@ -21913,11 +21101,9 @@
             <w:hideMark/>
           </w:tcPr>
           <w:p>
-            <w:proofErr w:type="spellStart"/>
             <w:r>
               <w:t>RideManager</w:t>
             </w:r>
-            <w:proofErr w:type="spellEnd"/>
           </w:p>
         </w:tc>
       </w:tr>
@@ -22078,11 +21264,9 @@
             <w:hideMark/>
           </w:tcPr>
           <w:p>
-            <w:proofErr w:type="spellStart"/>
             <w:r>
               <w:t>ReportGenerator</w:t>
             </w:r>
-            <w:proofErr w:type="spellEnd"/>
           </w:p>
         </w:tc>
       </w:tr>
@@ -22109,11 +21293,9 @@
             <w:hideMark/>
           </w:tcPr>
           <w:p>
-            <w:proofErr w:type="spellStart"/>
             <w:r>
               <w:t>ReportGenerator</w:t>
             </w:r>
-            <w:proofErr w:type="spellEnd"/>
           </w:p>
         </w:tc>
       </w:tr>
@@ -22314,19 +21496,8 @@
                 <w:sz w:val="20"/>
                 <w:szCs w:val="20"/>
               </w:rPr>
-              <w:t xml:space="preserve">Application in </w:t>
-            </w:r>
-            <w:proofErr w:type="spellStart"/>
-            <w:r>
-              <w:rPr>
-                <w:b/>
-                <w:bCs/>
-                <w:sz w:val="20"/>
-                <w:szCs w:val="20"/>
-              </w:rPr>
-              <w:t>SmartRide</w:t>
-            </w:r>
-            <w:proofErr w:type="spellEnd"/>
+              <w:t>Application in SmartRide</w:t>
+            </w:r>
           </w:p>
         </w:tc>
       </w:tr>
@@ -22528,23 +21699,7 @@
                 <w:sz w:val="20"/>
                 <w:szCs w:val="20"/>
               </w:rPr>
-              <w:t xml:space="preserve">Customer, Driver, and Manager interact with Account via a simple association; Payment relies on </w:t>
-            </w:r>
-            <w:proofErr w:type="spellStart"/>
-            <w:r>
-              <w:rPr>
-                <w:sz w:val="20"/>
-                <w:szCs w:val="20"/>
-              </w:rPr>
-              <w:t>PaymentGateway</w:t>
-            </w:r>
-            <w:proofErr w:type="spellEnd"/>
-            <w:r>
-              <w:rPr>
-                <w:sz w:val="20"/>
-                <w:szCs w:val="20"/>
-              </w:rPr>
-              <w:t xml:space="preserve"> interface, avoiding direct dependency on gateway internals.</w:t>
+              <w:t>Customer, Driver, and Manager interact with Account via a simple association; Payment relies on PaymentGateway interface, avoiding direct dependency on gateway internals.</w:t>
             </w:r>
           </w:p>
         </w:tc>
@@ -22638,89 +21793,7 @@
                 <w:sz w:val="20"/>
                 <w:szCs w:val="20"/>
               </w:rPr>
-              <w:t xml:space="preserve">Attributes like </w:t>
-            </w:r>
-            <w:proofErr w:type="spellStart"/>
-            <w:r>
-              <w:rPr>
-                <w:sz w:val="20"/>
-                <w:szCs w:val="20"/>
-              </w:rPr>
-              <w:t>rideStatus</w:t>
-            </w:r>
-            <w:proofErr w:type="spellEnd"/>
-            <w:r>
-              <w:rPr>
-                <w:sz w:val="20"/>
-                <w:szCs w:val="20"/>
-              </w:rPr>
-              <w:t xml:space="preserve"> and </w:t>
-            </w:r>
-            <w:proofErr w:type="spellStart"/>
-            <w:r>
-              <w:rPr>
-                <w:sz w:val="20"/>
-                <w:szCs w:val="20"/>
-              </w:rPr>
-              <w:t>paymentStatus</w:t>
-            </w:r>
-            <w:proofErr w:type="spellEnd"/>
-            <w:r>
-              <w:rPr>
-                <w:sz w:val="20"/>
-                <w:szCs w:val="20"/>
-              </w:rPr>
-              <w:t xml:space="preserve"> are private; updates occur via methods (</w:t>
-            </w:r>
-            <w:proofErr w:type="spellStart"/>
-            <w:proofErr w:type="gramStart"/>
-            <w:r>
-              <w:rPr>
-                <w:sz w:val="20"/>
-                <w:szCs w:val="20"/>
-              </w:rPr>
-              <w:t>updateStatus</w:t>
-            </w:r>
-            <w:proofErr w:type="spellEnd"/>
-            <w:r>
-              <w:rPr>
-                <w:sz w:val="20"/>
-                <w:szCs w:val="20"/>
-              </w:rPr>
-              <w:t>(</w:t>
-            </w:r>
-            <w:proofErr w:type="gramEnd"/>
-            <w:r>
-              <w:rPr>
-                <w:sz w:val="20"/>
-                <w:szCs w:val="20"/>
-              </w:rPr>
-              <w:t xml:space="preserve">), </w:t>
-            </w:r>
-            <w:proofErr w:type="spellStart"/>
-            <w:proofErr w:type="gramStart"/>
-            <w:r>
-              <w:rPr>
-                <w:sz w:val="20"/>
-                <w:szCs w:val="20"/>
-              </w:rPr>
-              <w:t>markPaid</w:t>
-            </w:r>
-            <w:proofErr w:type="spellEnd"/>
-            <w:r>
-              <w:rPr>
-                <w:sz w:val="20"/>
-                <w:szCs w:val="20"/>
-              </w:rPr>
-              <w:t>(</w:t>
-            </w:r>
-            <w:proofErr w:type="gramEnd"/>
-            <w:r>
-              <w:rPr>
-                <w:sz w:val="20"/>
-                <w:szCs w:val="20"/>
-              </w:rPr>
-              <w:t>)), preventing external objects from corrupting internal state.</w:t>
+              <w:t>Attributes like rideStatus and paymentStatus are private; updates occur via methods (updateStatus(), markPaid()), preventing external objects from corrupting internal state.</w:t>
             </w:r>
           </w:p>
         </w:tc>
@@ -22809,39 +21882,12 @@
                 <w:szCs w:val="20"/>
               </w:rPr>
             </w:pPr>
-            <w:proofErr w:type="spellStart"/>
-            <w:proofErr w:type="gramStart"/>
             <w:r>
               <w:rPr>
                 <w:sz w:val="20"/>
                 <w:szCs w:val="20"/>
               </w:rPr>
-              <w:t>RideManager</w:t>
-            </w:r>
-            <w:proofErr w:type="spellEnd"/>
-            <w:proofErr w:type="gramEnd"/>
-            <w:r>
-              <w:rPr>
-                <w:sz w:val="20"/>
-                <w:szCs w:val="20"/>
-              </w:rPr>
-              <w:t xml:space="preserve"> coordinates assignments and status changes, while </w:t>
-            </w:r>
-            <w:proofErr w:type="spellStart"/>
-            <w:r>
-              <w:rPr>
-                <w:sz w:val="20"/>
-                <w:szCs w:val="20"/>
-              </w:rPr>
-              <w:t>ReportGenerator</w:t>
-            </w:r>
-            <w:proofErr w:type="spellEnd"/>
-            <w:r>
-              <w:rPr>
-                <w:sz w:val="20"/>
-                <w:szCs w:val="20"/>
-              </w:rPr>
-              <w:t xml:space="preserve"> is solely responsible for analytics—separating dispatch logic from reporting logic.</w:t>
+              <w:t>RideManager coordinates assignments and status changes, while ReportGenerator is solely responsible for analytics—separating dispatch logic from reporting logic.</w:t>
             </w:r>
           </w:p>
         </w:tc>
@@ -23029,39 +22075,7 @@
                 <w:sz w:val="20"/>
                 <w:szCs w:val="20"/>
               </w:rPr>
-              <w:t xml:space="preserve">Authentication logic is centralized in </w:t>
-            </w:r>
-            <w:proofErr w:type="spellStart"/>
-            <w:r>
-              <w:rPr>
-                <w:sz w:val="20"/>
-                <w:szCs w:val="20"/>
-              </w:rPr>
-              <w:t>AccountManager</w:t>
-            </w:r>
-            <w:proofErr w:type="spellEnd"/>
-            <w:r>
-              <w:rPr>
-                <w:sz w:val="20"/>
-                <w:szCs w:val="20"/>
-              </w:rPr>
-              <w:t xml:space="preserve"> rather than duplicated in Customer or Driver; likewise, notification delivery is handled by a single </w:t>
-            </w:r>
-            <w:proofErr w:type="spellStart"/>
-            <w:r>
-              <w:rPr>
-                <w:sz w:val="20"/>
-                <w:szCs w:val="20"/>
-              </w:rPr>
-              <w:t>NotificationService</w:t>
-            </w:r>
-            <w:proofErr w:type="spellEnd"/>
-            <w:r>
-              <w:rPr>
-                <w:sz w:val="20"/>
-                <w:szCs w:val="20"/>
-              </w:rPr>
-              <w:t>.</w:t>
+              <w:t>Authentication logic is centralized in AccountManager rather than duplicated in Customer or Driver; likewise, notification delivery is handled by a single NotificationService.</w:t>
             </w:r>
           </w:p>
         </w:tc>
@@ -23155,39 +22169,7 @@
                 <w:sz w:val="20"/>
                 <w:szCs w:val="20"/>
               </w:rPr>
-              <w:t xml:space="preserve">New payment methods can be added by implementing the </w:t>
-            </w:r>
-            <w:proofErr w:type="spellStart"/>
-            <w:r>
-              <w:rPr>
-                <w:sz w:val="20"/>
-                <w:szCs w:val="20"/>
-              </w:rPr>
-              <w:t>PaymentStrategy</w:t>
-            </w:r>
-            <w:proofErr w:type="spellEnd"/>
-            <w:r>
-              <w:rPr>
-                <w:sz w:val="20"/>
-                <w:szCs w:val="20"/>
-              </w:rPr>
-              <w:t xml:space="preserve"> interface without altering existing </w:t>
-            </w:r>
-            <w:proofErr w:type="spellStart"/>
-            <w:r>
-              <w:rPr>
-                <w:sz w:val="20"/>
-                <w:szCs w:val="20"/>
-              </w:rPr>
-              <w:t>PaymentProcessor</w:t>
-            </w:r>
-            <w:proofErr w:type="spellEnd"/>
-            <w:r>
-              <w:rPr>
-                <w:sz w:val="20"/>
-                <w:szCs w:val="20"/>
-              </w:rPr>
-              <w:t xml:space="preserve"> code.</w:t>
+              <w:t>New payment methods can be added by implementing the PaymentStrategy interface without altering existing PaymentProcessor code.</w:t>
             </w:r>
           </w:p>
         </w:tc>
@@ -23237,53 +22219,8 @@
       </w:r>
     </w:p>
     <w:p>
-      <w:proofErr w:type="spellStart"/>
-      <w:r>
-        <w:t>SmartRide</w:t>
-      </w:r>
-      <w:proofErr w:type="spellEnd"/>
-      <w:r>
-        <w:t xml:space="preserve"> must support multiple types of rides (e.g., </w:t>
-      </w:r>
-      <w:proofErr w:type="spellStart"/>
-      <w:r>
-        <w:t>ImmediateRide</w:t>
-      </w:r>
-      <w:proofErr w:type="spellEnd"/>
-      <w:r>
-        <w:t xml:space="preserve"> vs. </w:t>
-      </w:r>
-      <w:proofErr w:type="spellStart"/>
-      <w:r>
-        <w:t>ScheduledRide</w:t>
-      </w:r>
-      <w:proofErr w:type="spellEnd"/>
-      <w:r>
-        <w:t xml:space="preserve">) and multiple payment strategies (e.g., </w:t>
-      </w:r>
-      <w:proofErr w:type="spellStart"/>
-      <w:r>
-        <w:t>CreditCardPayment</w:t>
-      </w:r>
-      <w:proofErr w:type="spellEnd"/>
-      <w:r>
-        <w:t xml:space="preserve">, </w:t>
-      </w:r>
-      <w:proofErr w:type="spellStart"/>
-      <w:r>
-        <w:t>WalletPayment</w:t>
-      </w:r>
-      <w:proofErr w:type="spellEnd"/>
-      <w:r>
-        <w:t xml:space="preserve">, </w:t>
-      </w:r>
-      <w:proofErr w:type="spellStart"/>
-      <w:r>
-        <w:t>PayPalPayment</w:t>
-      </w:r>
-      <w:proofErr w:type="spellEnd"/>
-      <w:r>
-        <w:t>).</w:t>
+      <w:r>
+        <w:t>SmartRide must support multiple types of rides (e.g., ImmediateRide vs. ScheduledRide) and multiple payment strategies (e.g., CreditCardPayment, WalletPayment, PayPalPayment).</w:t>
       </w:r>
     </w:p>
     <w:p>
@@ -23321,37 +22258,8 @@
           <w:numId w:val="79"/>
         </w:numPr>
       </w:pPr>
-      <w:proofErr w:type="spellStart"/>
-      <w:r>
-        <w:t>RideFactory.createRide</w:t>
-      </w:r>
-      <w:proofErr w:type="spellEnd"/>
-      <w:r>
-        <w:t xml:space="preserve">(type, customer, pickup, </w:t>
-      </w:r>
-      <w:proofErr w:type="spellStart"/>
-      <w:r>
-        <w:t>dropoff</w:t>
-      </w:r>
-      <w:proofErr w:type="spellEnd"/>
-      <w:r>
-        <w:t xml:space="preserve">) returns either an </w:t>
-      </w:r>
-      <w:proofErr w:type="spellStart"/>
-      <w:r>
-        <w:t>ImmediateRide</w:t>
-      </w:r>
-      <w:proofErr w:type="spellEnd"/>
-      <w:r>
-        <w:t xml:space="preserve"> or </w:t>
-      </w:r>
-      <w:proofErr w:type="spellStart"/>
-      <w:r>
-        <w:t>ScheduledRide</w:t>
-      </w:r>
-      <w:proofErr w:type="spellEnd"/>
-      <w:r>
-        <w:t xml:space="preserve"> instance.</w:t>
+      <w:r>
+        <w:t>RideFactory.createRide(type, customer, pickup, dropoff) returns either an ImmediateRide or ScheduledRide instance.</w:t>
       </w:r>
     </w:p>
     <w:p>
@@ -23361,29 +22269,8 @@
           <w:numId w:val="79"/>
         </w:numPr>
       </w:pPr>
-      <w:proofErr w:type="spellStart"/>
-      <w:r>
-        <w:t>PaymentFactory.createPayment</w:t>
-      </w:r>
-      <w:proofErr w:type="spellEnd"/>
-      <w:r>
-        <w:t>(method, ride, amount) returns the appropriate Payment subclass (</w:t>
-      </w:r>
-      <w:proofErr w:type="spellStart"/>
-      <w:r>
-        <w:t>CreditCardPayment</w:t>
-      </w:r>
-      <w:proofErr w:type="spellEnd"/>
-      <w:r>
-        <w:t xml:space="preserve">, </w:t>
-      </w:r>
-      <w:proofErr w:type="spellStart"/>
-      <w:r>
-        <w:t>WalletPayment</w:t>
-      </w:r>
-      <w:proofErr w:type="spellEnd"/>
-      <w:r>
-        <w:t>, etc.).</w:t>
+      <w:r>
+        <w:t>PaymentFactory.createPayment(method, ride, amount) returns the appropriate Payment subclass (CreditCardPayment, WalletPayment, etc.).</w:t>
       </w:r>
     </w:p>
     <w:p>
@@ -23413,7 +22300,7 @@
                     <pic:cNvPicPr/>
                   </pic:nvPicPr>
                   <pic:blipFill>
-                    <a:blip r:embed="rId14"/>
+                    <a:blip r:embed="rId17"/>
                     <a:stretch>
                       <a:fillRect/>
                     </a:stretch>
@@ -23531,7 +22418,6 @@
       <w:r>
         <w:t xml:space="preserve">Core coordination services such as </w:t>
       </w:r>
-      <w:proofErr w:type="spellStart"/>
       <w:r>
         <w:rPr>
           <w:b/>
@@ -23539,11 +22425,9 @@
         </w:rPr>
         <w:t>RideManager</w:t>
       </w:r>
-      <w:proofErr w:type="spellEnd"/>
       <w:r>
         <w:t xml:space="preserve"> and </w:t>
       </w:r>
-      <w:proofErr w:type="spellStart"/>
       <w:r>
         <w:rPr>
           <w:b/>
@@ -23551,7 +22435,6 @@
         </w:rPr>
         <w:t>PaymentProcessor</w:t>
       </w:r>
-      <w:proofErr w:type="spellEnd"/>
       <w:r>
         <w:t xml:space="preserve"> must have exactly one global instance to maintain consistent state and coordinate across all users and rides.</w:t>
       </w:r>
@@ -23590,7 +22473,7 @@
                     <pic:cNvPicPr/>
                   </pic:nvPicPr>
                   <pic:blipFill>
-                    <a:blip r:embed="rId15"/>
+                    <a:blip r:embed="rId18"/>
                     <a:stretch>
                       <a:fillRect/>
                     </a:stretch>
@@ -23635,15 +22518,7 @@
         <w:t>Global Access Point:</w:t>
       </w:r>
       <w:r>
-        <w:t xml:space="preserve"> All parts of the system—controllers, UI layers, background jobs—use the same </w:t>
-      </w:r>
-      <w:proofErr w:type="spellStart"/>
-      <w:r>
-        <w:t>RideManager</w:t>
-      </w:r>
-      <w:proofErr w:type="spellEnd"/>
-      <w:r>
-        <w:t xml:space="preserve"> instance.</w:t>
+        <w:t xml:space="preserve"> All parts of the system—controllers, UI layers, background jobs—use the same RideManager instance.</w:t>
       </w:r>
     </w:p>
     <w:p>
@@ -23712,15 +22587,7 @@
     </w:p>
     <w:p>
       <w:r>
-        <w:t xml:space="preserve">The </w:t>
-      </w:r>
-      <w:proofErr w:type="spellStart"/>
-      <w:r>
-        <w:t>SmartRide</w:t>
-      </w:r>
-      <w:proofErr w:type="spellEnd"/>
-      <w:r>
-        <w:t xml:space="preserve"> platform exposes both a web portal (for managers and administrative staff) and mobile/web interfaces (for customers and drivers). To organize the presentation, interaction, and data layers cleanly, we adopt the MVC pattern across our web and mobile applications.</w:t>
+        <w:t>The SmartRide platform exposes both a web portal (for managers and administrative staff) and mobile/web interfaces (for customers and drivers). To organize the presentation, interaction, and data layers cleanly, we adopt the MVC pattern across our web and mobile applications.</w:t>
       </w:r>
     </w:p>
     <w:p>
@@ -23768,39 +22635,7 @@
           <w:b/>
           <w:bCs/>
         </w:rPr>
-        <w:t xml:space="preserve">Examples </w:t>
-      </w:r>
-      <w:proofErr w:type="gramStart"/>
-      <w:r>
-        <w:rPr>
-          <w:b/>
-          <w:bCs/>
-        </w:rPr>
-        <w:t>in</w:t>
-      </w:r>
-      <w:proofErr w:type="gramEnd"/>
-      <w:r>
-        <w:rPr>
-          <w:b/>
-          <w:bCs/>
-        </w:rPr>
-        <w:t xml:space="preserve"> </w:t>
-      </w:r>
-      <w:proofErr w:type="spellStart"/>
-      <w:r>
-        <w:rPr>
-          <w:b/>
-          <w:bCs/>
-        </w:rPr>
-        <w:t>SmartRide</w:t>
-      </w:r>
-      <w:proofErr w:type="spellEnd"/>
-      <w:r>
-        <w:rPr>
-          <w:b/>
-          <w:bCs/>
-        </w:rPr>
-        <w:t>:</w:t>
+        <w:t>Examples in SmartRide:</w:t>
       </w:r>
     </w:p>
     <w:p>
@@ -23822,23 +22657,7 @@
         </w:numPr>
       </w:pPr>
       <w:r>
-        <w:t>Service-layer components (</w:t>
-      </w:r>
-      <w:proofErr w:type="spellStart"/>
-      <w:r>
-        <w:t>RideManager</w:t>
-      </w:r>
-      <w:proofErr w:type="spellEnd"/>
-      <w:r>
-        <w:t xml:space="preserve">, </w:t>
-      </w:r>
-      <w:proofErr w:type="spellStart"/>
-      <w:r>
-        <w:t>PaymentProcessor</w:t>
-      </w:r>
-      <w:proofErr w:type="spellEnd"/>
-      <w:r>
-        <w:t>) that enforce business rules (e.g., calculating fares, assigning drivers).</w:t>
+        <w:t>Service-layer components (RideManager, PaymentProcessor) that enforce business rules (e.g., calculating fares, assigning drivers).</w:t>
       </w:r>
     </w:p>
     <w:p>
@@ -23886,39 +22705,7 @@
           <w:b/>
           <w:bCs/>
         </w:rPr>
-        <w:t xml:space="preserve">Examples </w:t>
-      </w:r>
-      <w:proofErr w:type="gramStart"/>
-      <w:r>
-        <w:rPr>
-          <w:b/>
-          <w:bCs/>
-        </w:rPr>
-        <w:t>in</w:t>
-      </w:r>
-      <w:proofErr w:type="gramEnd"/>
-      <w:r>
-        <w:rPr>
-          <w:b/>
-          <w:bCs/>
-        </w:rPr>
-        <w:t xml:space="preserve"> </w:t>
-      </w:r>
-      <w:proofErr w:type="spellStart"/>
-      <w:r>
-        <w:rPr>
-          <w:b/>
-          <w:bCs/>
-        </w:rPr>
-        <w:t>SmartRide</w:t>
-      </w:r>
-      <w:proofErr w:type="spellEnd"/>
-      <w:r>
-        <w:rPr>
-          <w:b/>
-          <w:bCs/>
-        </w:rPr>
-        <w:t>:</w:t>
+        <w:t>Examples in SmartRide:</w:t>
       </w:r>
     </w:p>
     <w:p>
@@ -24002,39 +22789,7 @@
           <w:b/>
           <w:bCs/>
         </w:rPr>
-        <w:t xml:space="preserve">Examples </w:t>
-      </w:r>
-      <w:proofErr w:type="gramStart"/>
-      <w:r>
-        <w:rPr>
-          <w:b/>
-          <w:bCs/>
-        </w:rPr>
-        <w:t>in</w:t>
-      </w:r>
-      <w:proofErr w:type="gramEnd"/>
-      <w:r>
-        <w:rPr>
-          <w:b/>
-          <w:bCs/>
-        </w:rPr>
-        <w:t xml:space="preserve"> </w:t>
-      </w:r>
-      <w:proofErr w:type="spellStart"/>
-      <w:r>
-        <w:rPr>
-          <w:b/>
-          <w:bCs/>
-        </w:rPr>
-        <w:t>SmartRide</w:t>
-      </w:r>
-      <w:proofErr w:type="spellEnd"/>
-      <w:r>
-        <w:rPr>
-          <w:b/>
-          <w:bCs/>
-        </w:rPr>
-        <w:t>:</w:t>
+        <w:t>Examples in SmartRide:</w:t>
       </w:r>
     </w:p>
     <w:p>
@@ -24052,23 +22807,7 @@
         <w:t>API Controllers</w:t>
       </w:r>
       <w:r>
-        <w:t xml:space="preserve"> in ASP.NET Core (</w:t>
-      </w:r>
-      <w:proofErr w:type="spellStart"/>
-      <w:r>
-        <w:t>RidesController</w:t>
-      </w:r>
-      <w:proofErr w:type="spellEnd"/>
-      <w:r>
-        <w:t xml:space="preserve">, </w:t>
-      </w:r>
-      <w:proofErr w:type="spellStart"/>
-      <w:r>
-        <w:t>PaymentsController</w:t>
-      </w:r>
-      <w:proofErr w:type="spellEnd"/>
-      <w:r>
-        <w:t>) that receive HTTP requests, invoke model services, and return JSON.</w:t>
+        <w:t xml:space="preserve"> in ASP.NET Core (RidesController, PaymentsController) that receive HTTP requests, invoke model services, and return JSON.</w:t>
       </w:r>
     </w:p>
     <w:p>
@@ -24170,7 +22909,6 @@
           <w:numId w:val="87"/>
         </w:numPr>
       </w:pPr>
-      <w:proofErr w:type="spellStart"/>
       <w:r>
         <w:rPr>
           <w:b/>
@@ -24178,11 +22916,9 @@
         </w:rPr>
         <w:t>CustomerApp</w:t>
       </w:r>
-      <w:proofErr w:type="spellEnd"/>
       <w:r>
         <w:t xml:space="preserve"> and </w:t>
       </w:r>
-      <w:proofErr w:type="spellStart"/>
       <w:r>
         <w:rPr>
           <w:b/>
@@ -24190,7 +22926,6 @@
         </w:rPr>
         <w:t>DriverApp</w:t>
       </w:r>
-      <w:proofErr w:type="spellEnd"/>
       <w:r>
         <w:t xml:space="preserve"> instances subscribe as </w:t>
       </w:r>
@@ -24213,20 +22948,7 @@
         </w:numPr>
       </w:pPr>
       <w:r>
-        <w:t xml:space="preserve">When the ride status updates (e.g., “Assigned,” “Arrived,” “Completed”), the Ride object calls its </w:t>
-      </w:r>
-      <w:proofErr w:type="spellStart"/>
-      <w:proofErr w:type="gramStart"/>
-      <w:r>
-        <w:t>notifyObservers</w:t>
-      </w:r>
-      <w:proofErr w:type="spellEnd"/>
-      <w:r>
-        <w:t>(</w:t>
-      </w:r>
-      <w:proofErr w:type="gramEnd"/>
-      <w:r>
-        <w:t>) method, triggering each subscriber’s update callback.</w:t>
+        <w:t>When the ride status updates (e.g., “Assigned,” “Arrived,” “Completed”), the Ride object calls its notifyObservers() method, triggering each subscriber’s update callback.</w:t>
       </w:r>
     </w:p>
     <w:p>
@@ -24271,15 +22993,7 @@
         <w:t>Scalability:</w:t>
       </w:r>
       <w:r>
-        <w:t xml:space="preserve"> New observers (e.g., analytics service, SMS gateway) can subscribe without changing </w:t>
-      </w:r>
-      <w:proofErr w:type="gramStart"/>
-      <w:r>
-        <w:t>Ride</w:t>
-      </w:r>
-      <w:proofErr w:type="gramEnd"/>
-      <w:r>
-        <w:t xml:space="preserve"> code.</w:t>
+        <w:t xml:space="preserve"> New observers (e.g., analytics service, SMS gateway) can subscribe without changing Ride code.</w:t>
       </w:r>
     </w:p>
     <w:p>
@@ -24348,7 +23062,6 @@
       <w:r>
         <w:t xml:space="preserve">Incoming ride requests are enqueued in a </w:t>
       </w:r>
-      <w:proofErr w:type="spellStart"/>
       <w:r>
         <w:rPr>
           <w:b/>
@@ -24356,7 +23069,6 @@
         </w:rPr>
         <w:t>DispatchQueue</w:t>
       </w:r>
-      <w:proofErr w:type="spellEnd"/>
       <w:r>
         <w:t>.</w:t>
       </w:r>
@@ -24379,15 +23091,7 @@
         <w:t>Dispatcher</w:t>
       </w:r>
       <w:r>
-        <w:t xml:space="preserve"> service dequeues requests one at a time and invokes </w:t>
-      </w:r>
-      <w:proofErr w:type="spellStart"/>
-      <w:r>
-        <w:t>RideManager.assignDriver</w:t>
-      </w:r>
-      <w:proofErr w:type="spellEnd"/>
-      <w:r>
-        <w:t>().</w:t>
+        <w:t xml:space="preserve"> service dequeues requests one at a time and invokes RideManager.assignDriver().</w:t>
       </w:r>
     </w:p>
     <w:p>
@@ -24514,23 +23218,7 @@
         <w:t>Main</w:t>
       </w:r>
       <w:r>
-        <w:t xml:space="preserve">: The entry point of the </w:t>
-      </w:r>
-      <w:proofErr w:type="spellStart"/>
-      <w:r>
-        <w:t>SmartRide</w:t>
-      </w:r>
-      <w:proofErr w:type="spellEnd"/>
-      <w:r>
-        <w:t xml:space="preserve"> ORSP </w:t>
-      </w:r>
-      <w:proofErr w:type="gramStart"/>
-      <w:r>
-        <w:t>responsible</w:t>
-      </w:r>
-      <w:proofErr w:type="gramEnd"/>
-      <w:r>
-        <w:t xml:space="preserve"> for initializing core services and starting the application.</w:t>
+        <w:t>: The entry point of the SmartRide ORSP responsible for initializing core services and starting the application.</w:t>
       </w:r>
     </w:p>
     <w:p>
@@ -24655,7 +23343,6 @@
           <w:numId w:val="93"/>
         </w:numPr>
       </w:pPr>
-      <w:proofErr w:type="spellStart"/>
       <w:r>
         <w:rPr>
           <w:rStyle w:val="Strong"/>
@@ -24663,7 +23350,6 @@
         </w:rPr>
         <w:t>RideManager</w:t>
       </w:r>
-      <w:proofErr w:type="spellEnd"/>
       <w:r>
         <w:t>: Coordinates ride request processing, driver assignment, and status updates.</w:t>
       </w:r>
@@ -24676,7 +23362,6 @@
           <w:numId w:val="93"/>
         </w:numPr>
       </w:pPr>
-      <w:proofErr w:type="spellStart"/>
       <w:r>
         <w:rPr>
           <w:rStyle w:val="Strong"/>
@@ -24684,17 +23369,8 @@
         </w:rPr>
         <w:t>PaymentProcessor</w:t>
       </w:r>
-      <w:proofErr w:type="spellEnd"/>
-      <w:r>
-        <w:t xml:space="preserve">: Orchestrates fare calculation, transaction submission to a </w:t>
-      </w:r>
-      <w:proofErr w:type="spellStart"/>
-      <w:r>
-        <w:t>PaymentGateway</w:t>
-      </w:r>
-      <w:proofErr w:type="spellEnd"/>
-      <w:r>
-        <w:t>, and receipt generation.</w:t>
+      <w:r>
+        <w:t>: Orchestrates fare calculation, transaction submission to a PaymentGateway, and receipt generation.</w:t>
       </w:r>
     </w:p>
     <w:p>
@@ -24724,7 +23400,6 @@
           <w:numId w:val="93"/>
         </w:numPr>
       </w:pPr>
-      <w:proofErr w:type="spellStart"/>
       <w:r>
         <w:rPr>
           <w:rStyle w:val="Strong"/>
@@ -24732,7 +23407,6 @@
         </w:rPr>
         <w:t>ReportGenerator</w:t>
       </w:r>
-      <w:proofErr w:type="spellEnd"/>
       <w:r>
         <w:t>: Aggregates ride and payment data to produce management reports.</w:t>
       </w:r>
@@ -24764,7 +23438,6 @@
           <w:numId w:val="93"/>
         </w:numPr>
       </w:pPr>
-      <w:proofErr w:type="spellStart"/>
       <w:r>
         <w:rPr>
           <w:rStyle w:val="Strong"/>
@@ -24772,7 +23445,6 @@
         </w:rPr>
         <w:t>NotificationService</w:t>
       </w:r>
-      <w:proofErr w:type="spellEnd"/>
       <w:r>
         <w:t>: Sends real-time alerts to Customers and Drivers (e.g., status changes, payment confirmations).</w:t>
       </w:r>
@@ -24785,7 +23457,6 @@
           <w:numId w:val="93"/>
         </w:numPr>
       </w:pPr>
-      <w:proofErr w:type="spellStart"/>
       <w:r>
         <w:rPr>
           <w:rStyle w:val="Strong"/>
@@ -24793,7 +23464,6 @@
         </w:rPr>
         <w:t>NavigationService</w:t>
       </w:r>
-      <w:proofErr w:type="spellEnd"/>
       <w:r>
         <w:t>: Interfaces with external GPS/navigation APIs to compute routes and ETAs.</w:t>
       </w:r>
@@ -24806,7 +23476,6 @@
           <w:numId w:val="93"/>
         </w:numPr>
       </w:pPr>
-      <w:proofErr w:type="spellStart"/>
       <w:r>
         <w:rPr>
           <w:rStyle w:val="Strong"/>
@@ -24814,17 +23483,8 @@
         </w:rPr>
         <w:t>PaymentGateway</w:t>
       </w:r>
-      <w:proofErr w:type="spellEnd"/>
-      <w:r>
-        <w:t xml:space="preserve">: Adapter for a third-party payment service used by the </w:t>
-      </w:r>
-      <w:proofErr w:type="spellStart"/>
-      <w:r>
-        <w:t>PaymentProcessor</w:t>
-      </w:r>
-      <w:proofErr w:type="spellEnd"/>
-      <w:r>
-        <w:t>.</w:t>
+      <w:r>
+        <w:t>: Adapter for a third-party payment service used by the PaymentProcessor.</w:t>
       </w:r>
     </w:p>
     <w:p>
@@ -24923,7 +23583,7 @@
                     </pic:cNvPicPr>
                   </pic:nvPicPr>
                   <pic:blipFill>
-                    <a:blip r:embed="rId16">
+                    <a:blip r:embed="rId19">
                       <a:extLst>
                         <a:ext uri="{28A0092B-C50C-407E-A947-70E740481C1C}">
                           <a14:useLocalDpi xmlns:a14="http://schemas.microsoft.com/office/drawing/2010/main" val="0"/>
@@ -24992,7 +23652,7 @@
                     </pic:cNvPicPr>
                   </pic:nvPicPr>
                   <pic:blipFill>
-                    <a:blip r:embed="rId17">
+                    <a:blip r:embed="rId20">
                       <a:extLst>
                         <a:ext uri="{28A0092B-C50C-407E-A947-70E740481C1C}">
                           <a14:useLocalDpi xmlns:a14="http://schemas.microsoft.com/office/drawing/2010/main" val="0"/>
@@ -25067,7 +23727,7 @@
                     </pic:cNvPicPr>
                   </pic:nvPicPr>
                   <pic:blipFill>
-                    <a:blip r:embed="rId18">
+                    <a:blip r:embed="rId21">
                       <a:extLst>
                         <a:ext uri="{28A0092B-C50C-407E-A947-70E740481C1C}">
                           <a14:useLocalDpi xmlns:a14="http://schemas.microsoft.com/office/drawing/2010/main" val="0"/>
@@ -25136,7 +23796,7 @@
                     </pic:cNvPicPr>
                   </pic:nvPicPr>
                   <pic:blipFill>
-                    <a:blip r:embed="rId19">
+                    <a:blip r:embed="rId22">
                       <a:extLst>
                         <a:ext uri="{28A0092B-C50C-407E-A947-70E740481C1C}">
                           <a14:useLocalDpi xmlns:a14="http://schemas.microsoft.com/office/drawing/2010/main" val="0"/>
@@ -25206,7 +23866,7 @@
                     </pic:cNvPicPr>
                   </pic:nvPicPr>
                   <pic:blipFill>
-                    <a:blip r:embed="rId20">
+                    <a:blip r:embed="rId23">
                       <a:extLst>
                         <a:ext uri="{28A0092B-C50C-407E-A947-70E740481C1C}">
                           <a14:useLocalDpi xmlns:a14="http://schemas.microsoft.com/office/drawing/2010/main" val="0"/>
@@ -25275,7 +23935,7 @@
                     </pic:cNvPicPr>
                   </pic:nvPicPr>
                   <pic:blipFill>
-                    <a:blip r:embed="rId21">
+                    <a:blip r:embed="rId24">
                       <a:extLst>
                         <a:ext uri="{28A0092B-C50C-407E-A947-70E740481C1C}">
                           <a14:useLocalDpi xmlns:a14="http://schemas.microsoft.com/office/drawing/2010/main" val="0"/>
@@ -25345,7 +24005,7 @@
                     </pic:cNvPicPr>
                   </pic:nvPicPr>
                   <pic:blipFill>
-                    <a:blip r:embed="rId22">
+                    <a:blip r:embed="rId25">
                       <a:extLst>
                         <a:ext uri="{28A0092B-C50C-407E-A947-70E740481C1C}">
                           <a14:useLocalDpi xmlns:a14="http://schemas.microsoft.com/office/drawing/2010/main" val="0"/>
@@ -25415,7 +24075,7 @@
                     </pic:cNvPicPr>
                   </pic:nvPicPr>
                   <pic:blipFill>
-                    <a:blip r:embed="rId23">
+                    <a:blip r:embed="rId26">
                       <a:extLst>
                         <a:ext uri="{28A0092B-C50C-407E-A947-70E740481C1C}">
                           <a14:useLocalDpi xmlns:a14="http://schemas.microsoft.com/office/drawing/2010/main" val="0"/>
@@ -25523,7 +24183,7 @@
                     </pic:cNvPicPr>
                   </pic:nvPicPr>
                   <pic:blipFill>
-                    <a:blip r:embed="rId24">
+                    <a:blip r:embed="rId27">
                       <a:extLst>
                         <a:ext uri="{28A0092B-C50C-407E-A947-70E740481C1C}">
                           <a14:useLocalDpi xmlns:a14="http://schemas.microsoft.com/office/drawing/2010/main" val="0"/>
@@ -25557,15 +24217,7 @@
     </w:p>
     <w:p>
       <w:r>
-        <w:t xml:space="preserve">A new customer signs up (registration), receives </w:t>
-      </w:r>
-      <w:proofErr w:type="gramStart"/>
-      <w:r>
-        <w:t>a confirmation</w:t>
-      </w:r>
-      <w:proofErr w:type="gramEnd"/>
-      <w:r>
-        <w:t>, then logs in to obtain a session token.</w:t>
+        <w:t>A new customer signs up (registration), receives a confirmation, then logs in to obtain a session token.</w:t>
       </w:r>
     </w:p>
     <w:p>
@@ -25611,7 +24263,7 @@
                     </pic:cNvPicPr>
                   </pic:nvPicPr>
                   <pic:blipFill>
-                    <a:blip r:embed="rId25">
+                    <a:blip r:embed="rId28">
                       <a:extLst>
                         <a:ext uri="{28A0092B-C50C-407E-A947-70E740481C1C}">
                           <a14:useLocalDpi xmlns:a14="http://schemas.microsoft.com/office/drawing/2010/main" val="0"/>
@@ -25645,15 +24297,7 @@
     </w:p>
     <w:p>
       <w:r>
-        <w:t xml:space="preserve">An authenticated customer specifies pickup &amp; drop-off; the </w:t>
-      </w:r>
-      <w:proofErr w:type="spellStart"/>
-      <w:r>
-        <w:t>RideManager</w:t>
-      </w:r>
-      <w:proofErr w:type="spellEnd"/>
-      <w:r>
-        <w:t xml:space="preserve"> validates and assigns a driver.</w:t>
+        <w:t>An authenticated customer specifies pickup &amp; drop-off; the RideManager validates and assigns a driver.</w:t>
       </w:r>
     </w:p>
     <w:p>
@@ -25693,7 +24337,7 @@
                     </pic:cNvPicPr>
                   </pic:nvPicPr>
                   <pic:blipFill>
-                    <a:blip r:embed="rId26">
+                    <a:blip r:embed="rId29">
                       <a:extLst>
                         <a:ext uri="{28A0092B-C50C-407E-A947-70E740481C1C}">
                           <a14:useLocalDpi xmlns:a14="http://schemas.microsoft.com/office/drawing/2010/main" val="0"/>
@@ -25768,7 +24412,7 @@
                     </pic:cNvPicPr>
                   </pic:nvPicPr>
                   <pic:blipFill>
-                    <a:blip r:embed="rId27">
+                    <a:blip r:embed="rId30">
                       <a:extLst>
                         <a:ext uri="{28A0092B-C50C-407E-A947-70E740481C1C}">
                           <a14:useLocalDpi xmlns:a14="http://schemas.microsoft.com/office/drawing/2010/main" val="0"/>
@@ -25802,15 +24446,7 @@
     </w:p>
     <w:p>
       <w:r>
-        <w:t xml:space="preserve">After ride completion, the customer initiates payment; the </w:t>
-      </w:r>
-      <w:proofErr w:type="spellStart"/>
-      <w:r>
-        <w:t>PaymentProcessor</w:t>
-      </w:r>
-      <w:proofErr w:type="spellEnd"/>
-      <w:r>
-        <w:t xml:space="preserve"> interacts with the gateway and updates the ride.</w:t>
+        <w:t>After ride completion, the customer initiates payment; the PaymentProcessor interacts with the gateway and updates the ride.</w:t>
       </w:r>
     </w:p>
     <w:p>
@@ -25850,7 +24486,7 @@
                     </pic:cNvPicPr>
                   </pic:nvPicPr>
                   <pic:blipFill>
-                    <a:blip r:embed="rId28">
+                    <a:blip r:embed="rId31">
                       <a:extLst>
                         <a:ext uri="{28A0092B-C50C-407E-A947-70E740481C1C}">
                           <a14:useLocalDpi xmlns:a14="http://schemas.microsoft.com/office/drawing/2010/main" val="0"/>
@@ -25884,15 +24520,7 @@
     </w:p>
     <w:p>
       <w:r>
-        <w:t xml:space="preserve">A manager requests an operational report; the </w:t>
-      </w:r>
-      <w:proofErr w:type="spellStart"/>
-      <w:r>
-        <w:t>ReportGenerator</w:t>
-      </w:r>
-      <w:proofErr w:type="spellEnd"/>
-      <w:r>
-        <w:t xml:space="preserve"> aggregates data and returns a summary.</w:t>
+        <w:t>A manager requests an operational report; the ReportGenerator aggregates data and returns a summary.</w:t>
       </w:r>
     </w:p>
     <w:sectPr>
@@ -38401,6 +37029,7 @@
   <w:style w:type="character" w:default="1" w:styleId="DefaultParagraphFont">
     <w:name w:val="Default Paragraph Font"/>
     <w:uiPriority w:val="1"/>
+    <w:semiHidden/>
     <w:unhideWhenUsed/>
   </w:style>
   <w:style w:type="table" w:default="1" w:styleId="TableNormal">

--- a/TeamA2_SE_for_SmartRide.docx
+++ b/TeamA2_SE_for_SmartRide.docx
@@ -285,7 +285,7 @@
           <w:noProof/>
         </w:rPr>
         <w:drawing>
-          <wp:inline distT="0" distB="0" distL="0" distR="0" wp14:anchorId="34D9EE06" wp14:editId="612AED96">
+          <wp:inline distT="0" distB="0" distL="0" distR="0" wp14:anchorId="34D9EE06" wp14:editId="23AA2C48">
             <wp:extent cx="897761" cy="735724"/>
             <wp:effectExtent l="0" t="0" r="0" b="7620"/>
             <wp:docPr id="691621030" name="Picture 3" descr="A signature of a person&#10;&#10;AI-generated content may be incorrect."/>
@@ -20198,10 +20198,10 @@
           <w:noProof/>
         </w:rPr>
         <w:drawing>
-          <wp:inline distT="0" distB="0" distL="0" distR="0" wp14:anchorId="4EBDDD52" wp14:editId="21761AFD">
-            <wp:extent cx="5943600" cy="4578985"/>
-            <wp:effectExtent l="0" t="0" r="0" b="0"/>
-            <wp:docPr id="1970995786" name="Picture 11" descr="A diagram of a company&#10;&#10;AI-generated content may be incorrect."/>
+          <wp:inline distT="0" distB="0" distL="0" distR="0" wp14:anchorId="6F877D21" wp14:editId="4751AEC2">
+            <wp:extent cx="5943600" cy="4581525"/>
+            <wp:effectExtent l="0" t="0" r="0" b="9525"/>
+            <wp:docPr id="895719136" name="Picture 3" descr="A diagram of a company&#10;&#10;AI-generated content may be incorrect."/>
             <wp:cNvGraphicFramePr>
               <a:graphicFrameLocks xmlns:a="http://schemas.openxmlformats.org/drawingml/2006/main" noChangeAspect="1"/>
             </wp:cNvGraphicFramePr>
@@ -20209,7 +20209,7 @@
               <a:graphicData uri="http://schemas.openxmlformats.org/drawingml/2006/picture">
                 <pic:pic xmlns:pic="http://schemas.openxmlformats.org/drawingml/2006/picture">
                   <pic:nvPicPr>
-                    <pic:cNvPr id="1970995786" name="Picture 11" descr="A diagram of a company&#10;&#10;AI-generated content may be incorrect."/>
+                    <pic:cNvPr id="895719136" name="Picture 3" descr="A diagram of a company&#10;&#10;AI-generated content may be incorrect."/>
                     <pic:cNvPicPr>
                       <a:picLocks noChangeAspect="1" noChangeArrowheads="1"/>
                     </pic:cNvPicPr>
@@ -20230,7 +20230,7 @@
                   <pic:spPr bwMode="auto">
                     <a:xfrm>
                       <a:off x="0" y="0"/>
-                      <a:ext cx="5943600" cy="4578985"/>
+                      <a:ext cx="5943600" cy="4581525"/>
                     </a:xfrm>
                     <a:prstGeom prst="rect">
                       <a:avLst/>
@@ -27310,19 +27310,7 @@
       <w:bookmarkStart w:id="98" w:name="_Toc199361470"/>
       <w:r>
         <w:lastRenderedPageBreak/>
-        <w:t>Meeting the requirements</w:t>
-      </w:r>
-      <w:r>
-        <w:t xml:space="preserve"> </w:t>
-      </w:r>
-      <w:r>
-        <w:t>of the assignment</w:t>
-      </w:r>
-      <w:r>
-        <w:t xml:space="preserve"> </w:t>
-      </w:r>
-      <w:r>
-        <w:t>specification</w:t>
+        <w:t>Meeting the requirements of the assignment specification</w:t>
       </w:r>
       <w:bookmarkEnd w:id="98"/>
     </w:p>
@@ -43390,6 +43378,7 @@
   <w:style w:type="character" w:default="1" w:styleId="DefaultParagraphFont">
     <w:name w:val="Default Paragraph Font"/>
     <w:uiPriority w:val="1"/>
+    <w:semiHidden/>
     <w:unhideWhenUsed/>
   </w:style>
   <w:style w:type="table" w:default="1" w:styleId="TableNormal">

--- a/TeamA2_SE_for_SmartRide.docx
+++ b/TeamA2_SE_for_SmartRide.docx
@@ -285,7 +285,7 @@
           <w:noProof/>
         </w:rPr>
         <w:drawing>
-          <wp:inline distT="0" distB="0" distL="0" distR="0" wp14:anchorId="34D9EE06" wp14:editId="23AA2C48">
+          <wp:inline distT="0" distB="0" distL="0" distR="0" wp14:anchorId="34D9EE06" wp14:editId="7DB62938">
             <wp:extent cx="897761" cy="735724"/>
             <wp:effectExtent l="0" t="0" r="0" b="7620"/>
             <wp:docPr id="691621030" name="Picture 3" descr="A signature of a person&#10;&#10;AI-generated content may be incorrect."/>
@@ -396,7 +396,7 @@
           <w:r>
             <w:fldChar w:fldCharType="separate"/>
           </w:r>
-          <w:hyperlink w:anchor="_Toc199361372" w:history="1">
+          <w:hyperlink w:anchor="_Toc199367569" w:history="1">
             <w:r>
               <w:rPr>
                 <w:rStyle w:val="Hyperlink"/>
@@ -423,7 +423,7 @@
                 <w:noProof/>
                 <w:webHidden/>
               </w:rPr>
-              <w:instrText xml:space="preserve"> PAGEREF _Toc199361372 \h </w:instrText>
+              <w:instrText xml:space="preserve"> PAGEREF _Toc199367569 \h </w:instrText>
             </w:r>
             <w:r>
               <w:rPr>
@@ -443,7 +443,7 @@
                 <w:noProof/>
                 <w:webHidden/>
               </w:rPr>
-              <w:t>6</w:t>
+              <w:t>7</w:t>
             </w:r>
             <w:r>
               <w:rPr>
@@ -466,7 +466,7 @@
               <w:noProof/>
             </w:rPr>
           </w:pPr>
-          <w:hyperlink w:anchor="_Toc199361373" w:history="1">
+          <w:hyperlink w:anchor="_Toc199367570" w:history="1">
             <w:r>
               <w:rPr>
                 <w:rStyle w:val="Hyperlink"/>
@@ -507,7 +507,7 @@
                 <w:noProof/>
                 <w:webHidden/>
               </w:rPr>
-              <w:instrText xml:space="preserve"> PAGEREF _Toc199361373 \h </w:instrText>
+              <w:instrText xml:space="preserve"> PAGEREF _Toc199367570 \h </w:instrText>
             </w:r>
             <w:r>
               <w:rPr>
@@ -527,7 +527,7 @@
                 <w:noProof/>
                 <w:webHidden/>
               </w:rPr>
-              <w:t>6</w:t>
+              <w:t>7</w:t>
             </w:r>
             <w:r>
               <w:rPr>
@@ -550,7 +550,7 @@
               <w:noProof/>
             </w:rPr>
           </w:pPr>
-          <w:hyperlink w:anchor="_Toc199361374" w:history="1">
+          <w:hyperlink w:anchor="_Toc199367571" w:history="1">
             <w:r>
               <w:rPr>
                 <w:rStyle w:val="Hyperlink"/>
@@ -591,7 +591,7 @@
                 <w:noProof/>
                 <w:webHidden/>
               </w:rPr>
-              <w:instrText xml:space="preserve"> PAGEREF _Toc199361374 \h </w:instrText>
+              <w:instrText xml:space="preserve"> PAGEREF _Toc199367571 \h </w:instrText>
             </w:r>
             <w:r>
               <w:rPr>
@@ -611,7 +611,7 @@
                 <w:noProof/>
                 <w:webHidden/>
               </w:rPr>
-              <w:t>7</w:t>
+              <w:t>8</w:t>
             </w:r>
             <w:r>
               <w:rPr>
@@ -634,7 +634,7 @@
               <w:noProof/>
             </w:rPr>
           </w:pPr>
-          <w:hyperlink w:anchor="_Toc199361375" w:history="1">
+          <w:hyperlink w:anchor="_Toc199367572" w:history="1">
             <w:r>
               <w:rPr>
                 <w:rStyle w:val="Hyperlink"/>
@@ -675,7 +675,7 @@
                 <w:noProof/>
                 <w:webHidden/>
               </w:rPr>
-              <w:instrText xml:space="preserve"> PAGEREF _Toc199361375 \h </w:instrText>
+              <w:instrText xml:space="preserve"> PAGEREF _Toc199367572 \h </w:instrText>
             </w:r>
             <w:r>
               <w:rPr>
@@ -695,7 +695,7 @@
                 <w:noProof/>
                 <w:webHidden/>
               </w:rPr>
-              <w:t>7</w:t>
+              <w:t>8</w:t>
             </w:r>
             <w:r>
               <w:rPr>
@@ -718,7 +718,7 @@
               <w:noProof/>
             </w:rPr>
           </w:pPr>
-          <w:hyperlink w:anchor="_Toc199361376" w:history="1">
+          <w:hyperlink w:anchor="_Toc199367573" w:history="1">
             <w:r>
               <w:rPr>
                 <w:rStyle w:val="Hyperlink"/>
@@ -759,7 +759,7 @@
                 <w:noProof/>
                 <w:webHidden/>
               </w:rPr>
-              <w:instrText xml:space="preserve"> PAGEREF _Toc199361376 \h </w:instrText>
+              <w:instrText xml:space="preserve"> PAGEREF _Toc199367573 \h </w:instrText>
             </w:r>
             <w:r>
               <w:rPr>
@@ -779,7 +779,7 @@
                 <w:noProof/>
                 <w:webHidden/>
               </w:rPr>
-              <w:t>8</w:t>
+              <w:t>9</w:t>
             </w:r>
             <w:r>
               <w:rPr>
@@ -802,7 +802,7 @@
               <w:noProof/>
             </w:rPr>
           </w:pPr>
-          <w:hyperlink w:anchor="_Toc199361377" w:history="1">
+          <w:hyperlink w:anchor="_Toc199367574" w:history="1">
             <w:r>
               <w:rPr>
                 <w:rStyle w:val="Hyperlink"/>
@@ -843,7 +843,7 @@
                 <w:noProof/>
                 <w:webHidden/>
               </w:rPr>
-              <w:instrText xml:space="preserve"> PAGEREF _Toc199361377 \h </w:instrText>
+              <w:instrText xml:space="preserve"> PAGEREF _Toc199367574 \h </w:instrText>
             </w:r>
             <w:r>
               <w:rPr>
@@ -863,7 +863,7 @@
                 <w:noProof/>
                 <w:webHidden/>
               </w:rPr>
-              <w:t>10</w:t>
+              <w:t>11</w:t>
             </w:r>
             <w:r>
               <w:rPr>
@@ -886,7 +886,7 @@
               <w:noProof/>
             </w:rPr>
           </w:pPr>
-          <w:hyperlink w:anchor="_Toc199361378" w:history="1">
+          <w:hyperlink w:anchor="_Toc199367575" w:history="1">
             <w:r>
               <w:rPr>
                 <w:rStyle w:val="Hyperlink"/>
@@ -927,7 +927,7 @@
                 <w:noProof/>
                 <w:webHidden/>
               </w:rPr>
-              <w:instrText xml:space="preserve"> PAGEREF _Toc199361378 \h </w:instrText>
+              <w:instrText xml:space="preserve"> PAGEREF _Toc199367575 \h </w:instrText>
             </w:r>
             <w:r>
               <w:rPr>
@@ -947,7 +947,7 @@
                 <w:noProof/>
                 <w:webHidden/>
               </w:rPr>
-              <w:t>11</w:t>
+              <w:t>12</w:t>
             </w:r>
             <w:r>
               <w:rPr>
@@ -970,7 +970,7 @@
               <w:noProof/>
             </w:rPr>
           </w:pPr>
-          <w:hyperlink w:anchor="_Toc199361379" w:history="1">
+          <w:hyperlink w:anchor="_Toc199367576" w:history="1">
             <w:r>
               <w:rPr>
                 <w:rStyle w:val="Hyperlink"/>
@@ -1011,7 +1011,7 @@
                 <w:noProof/>
                 <w:webHidden/>
               </w:rPr>
-              <w:instrText xml:space="preserve"> PAGEREF _Toc199361379 \h </w:instrText>
+              <w:instrText xml:space="preserve"> PAGEREF _Toc199367576 \h </w:instrText>
             </w:r>
             <w:r>
               <w:rPr>
@@ -1031,7 +1031,7 @@
                 <w:noProof/>
                 <w:webHidden/>
               </w:rPr>
-              <w:t>12</w:t>
+              <w:t>13</w:t>
             </w:r>
             <w:r>
               <w:rPr>
@@ -1054,7 +1054,7 @@
               <w:noProof/>
             </w:rPr>
           </w:pPr>
-          <w:hyperlink w:anchor="_Toc199361380" w:history="1">
+          <w:hyperlink w:anchor="_Toc199367577" w:history="1">
             <w:r>
               <w:rPr>
                 <w:rStyle w:val="Hyperlink"/>
@@ -1095,7 +1095,7 @@
                 <w:noProof/>
                 <w:webHidden/>
               </w:rPr>
-              <w:instrText xml:space="preserve"> PAGEREF _Toc199361380 \h </w:instrText>
+              <w:instrText xml:space="preserve"> PAGEREF _Toc199367577 \h </w:instrText>
             </w:r>
             <w:r>
               <w:rPr>
@@ -1115,7 +1115,7 @@
                 <w:noProof/>
                 <w:webHidden/>
               </w:rPr>
-              <w:t>13</w:t>
+              <w:t>14</w:t>
             </w:r>
             <w:r>
               <w:rPr>
@@ -1138,7 +1138,7 @@
               <w:noProof/>
             </w:rPr>
           </w:pPr>
-          <w:hyperlink w:anchor="_Toc199361381" w:history="1">
+          <w:hyperlink w:anchor="_Toc199367578" w:history="1">
             <w:r>
               <w:rPr>
                 <w:rStyle w:val="Hyperlink"/>
@@ -1179,7 +1179,7 @@
                 <w:noProof/>
                 <w:webHidden/>
               </w:rPr>
-              <w:instrText xml:space="preserve"> PAGEREF _Toc199361381 \h </w:instrText>
+              <w:instrText xml:space="preserve"> PAGEREF _Toc199367578 \h </w:instrText>
             </w:r>
             <w:r>
               <w:rPr>
@@ -1199,7 +1199,7 @@
                 <w:noProof/>
                 <w:webHidden/>
               </w:rPr>
-              <w:t>14</w:t>
+              <w:t>15</w:t>
             </w:r>
             <w:r>
               <w:rPr>
@@ -1222,7 +1222,7 @@
               <w:noProof/>
             </w:rPr>
           </w:pPr>
-          <w:hyperlink w:anchor="_Toc199361382" w:history="1">
+          <w:hyperlink w:anchor="_Toc199367579" w:history="1">
             <w:r>
               <w:rPr>
                 <w:rStyle w:val="Hyperlink"/>
@@ -1263,7 +1263,7 @@
                 <w:noProof/>
                 <w:webHidden/>
               </w:rPr>
-              <w:instrText xml:space="preserve"> PAGEREF _Toc199361382 \h </w:instrText>
+              <w:instrText xml:space="preserve"> PAGEREF _Toc199367579 \h </w:instrText>
             </w:r>
             <w:r>
               <w:rPr>
@@ -1283,7 +1283,7 @@
                 <w:noProof/>
                 <w:webHidden/>
               </w:rPr>
-              <w:t>16</w:t>
+              <w:t>17</w:t>
             </w:r>
             <w:r>
               <w:rPr>
@@ -1306,7 +1306,7 @@
               <w:noProof/>
             </w:rPr>
           </w:pPr>
-          <w:hyperlink w:anchor="_Toc199361383" w:history="1">
+          <w:hyperlink w:anchor="_Toc199367580" w:history="1">
             <w:r>
               <w:rPr>
                 <w:rStyle w:val="Hyperlink"/>
@@ -1347,7 +1347,7 @@
                 <w:noProof/>
                 <w:webHidden/>
               </w:rPr>
-              <w:instrText xml:space="preserve"> PAGEREF _Toc199361383 \h </w:instrText>
+              <w:instrText xml:space="preserve"> PAGEREF _Toc199367580 \h </w:instrText>
             </w:r>
             <w:r>
               <w:rPr>
@@ -1367,7 +1367,7 @@
                 <w:noProof/>
                 <w:webHidden/>
               </w:rPr>
-              <w:t>17</w:t>
+              <w:t>18</w:t>
             </w:r>
             <w:r>
               <w:rPr>
@@ -1390,7 +1390,7 @@
               <w:noProof/>
             </w:rPr>
           </w:pPr>
-          <w:hyperlink w:anchor="_Toc199361384" w:history="1">
+          <w:hyperlink w:anchor="_Toc199367581" w:history="1">
             <w:r>
               <w:rPr>
                 <w:rStyle w:val="Hyperlink"/>
@@ -1431,7 +1431,7 @@
                 <w:noProof/>
                 <w:webHidden/>
               </w:rPr>
-              <w:instrText xml:space="preserve"> PAGEREF _Toc199361384 \h </w:instrText>
+              <w:instrText xml:space="preserve"> PAGEREF _Toc199367581 \h </w:instrText>
             </w:r>
             <w:r>
               <w:rPr>
@@ -1451,7 +1451,7 @@
                 <w:noProof/>
                 <w:webHidden/>
               </w:rPr>
-              <w:t>18</w:t>
+              <w:t>19</w:t>
             </w:r>
             <w:r>
               <w:rPr>
@@ -1474,7 +1474,7 @@
               <w:noProof/>
             </w:rPr>
           </w:pPr>
-          <w:hyperlink w:anchor="_Toc199361385" w:history="1">
+          <w:hyperlink w:anchor="_Toc199367582" w:history="1">
             <w:r>
               <w:rPr>
                 <w:rStyle w:val="Hyperlink"/>
@@ -1515,7 +1515,7 @@
                 <w:noProof/>
                 <w:webHidden/>
               </w:rPr>
-              <w:instrText xml:space="preserve"> PAGEREF _Toc199361385 \h </w:instrText>
+              <w:instrText xml:space="preserve"> PAGEREF _Toc199367582 \h </w:instrText>
             </w:r>
             <w:r>
               <w:rPr>
@@ -1535,7 +1535,7 @@
                 <w:noProof/>
                 <w:webHidden/>
               </w:rPr>
-              <w:t>18</w:t>
+              <w:t>19</w:t>
             </w:r>
             <w:r>
               <w:rPr>
@@ -1558,7 +1558,7 @@
               <w:noProof/>
             </w:rPr>
           </w:pPr>
-          <w:hyperlink w:anchor="_Toc199361386" w:history="1">
+          <w:hyperlink w:anchor="_Toc199367583" w:history="1">
             <w:r>
               <w:rPr>
                 <w:rStyle w:val="Hyperlink"/>
@@ -1599,7 +1599,7 @@
                 <w:noProof/>
                 <w:webHidden/>
               </w:rPr>
-              <w:instrText xml:space="preserve"> PAGEREF _Toc199361386 \h </w:instrText>
+              <w:instrText xml:space="preserve"> PAGEREF _Toc199367583 \h </w:instrText>
             </w:r>
             <w:r>
               <w:rPr>
@@ -1619,7 +1619,7 @@
                 <w:noProof/>
                 <w:webHidden/>
               </w:rPr>
-              <w:t>19</w:t>
+              <w:t>20</w:t>
             </w:r>
             <w:r>
               <w:rPr>
@@ -1642,7 +1642,7 @@
               <w:noProof/>
             </w:rPr>
           </w:pPr>
-          <w:hyperlink w:anchor="_Toc199361387" w:history="1">
+          <w:hyperlink w:anchor="_Toc199367584" w:history="1">
             <w:r>
               <w:rPr>
                 <w:rStyle w:val="Hyperlink"/>
@@ -1683,7 +1683,7 @@
                 <w:noProof/>
                 <w:webHidden/>
               </w:rPr>
-              <w:instrText xml:space="preserve"> PAGEREF _Toc199361387 \h </w:instrText>
+              <w:instrText xml:space="preserve"> PAGEREF _Toc199367584 \h </w:instrText>
             </w:r>
             <w:r>
               <w:rPr>
@@ -1703,7 +1703,7 @@
                 <w:noProof/>
                 <w:webHidden/>
               </w:rPr>
-              <w:t>20</w:t>
+              <w:t>21</w:t>
             </w:r>
             <w:r>
               <w:rPr>
@@ -1726,7 +1726,7 @@
               <w:noProof/>
             </w:rPr>
           </w:pPr>
-          <w:hyperlink w:anchor="_Toc199361388" w:history="1">
+          <w:hyperlink w:anchor="_Toc199367585" w:history="1">
             <w:r>
               <w:rPr>
                 <w:rStyle w:val="Hyperlink"/>
@@ -1767,7 +1767,7 @@
                 <w:noProof/>
                 <w:webHidden/>
               </w:rPr>
-              <w:instrText xml:space="preserve"> PAGEREF _Toc199361388 \h </w:instrText>
+              <w:instrText xml:space="preserve"> PAGEREF _Toc199367585 \h </w:instrText>
             </w:r>
             <w:r>
               <w:rPr>
@@ -1787,7 +1787,7 @@
                 <w:noProof/>
                 <w:webHidden/>
               </w:rPr>
-              <w:t>21</w:t>
+              <w:t>22</w:t>
             </w:r>
             <w:r>
               <w:rPr>
@@ -1810,7 +1810,7 @@
               <w:noProof/>
             </w:rPr>
           </w:pPr>
-          <w:hyperlink w:anchor="_Toc199361389" w:history="1">
+          <w:hyperlink w:anchor="_Toc199367586" w:history="1">
             <w:r>
               <w:rPr>
                 <w:rStyle w:val="Hyperlink"/>
@@ -1851,7 +1851,7 @@
                 <w:noProof/>
                 <w:webHidden/>
               </w:rPr>
-              <w:instrText xml:space="preserve"> PAGEREF _Toc199361389 \h </w:instrText>
+              <w:instrText xml:space="preserve"> PAGEREF _Toc199367586 \h </w:instrText>
             </w:r>
             <w:r>
               <w:rPr>
@@ -1871,7 +1871,7 @@
                 <w:noProof/>
                 <w:webHidden/>
               </w:rPr>
-              <w:t>23</w:t>
+              <w:t>24</w:t>
             </w:r>
             <w:r>
               <w:rPr>
@@ -1894,7 +1894,7 @@
               <w:noProof/>
             </w:rPr>
           </w:pPr>
-          <w:hyperlink w:anchor="_Toc199361390" w:history="1">
+          <w:hyperlink w:anchor="_Toc199367587" w:history="1">
             <w:r>
               <w:rPr>
                 <w:rStyle w:val="Hyperlink"/>
@@ -1935,7 +1935,7 @@
                 <w:noProof/>
                 <w:webHidden/>
               </w:rPr>
-              <w:instrText xml:space="preserve"> PAGEREF _Toc199361390 \h </w:instrText>
+              <w:instrText xml:space="preserve"> PAGEREF _Toc199367587 \h </w:instrText>
             </w:r>
             <w:r>
               <w:rPr>
@@ -1955,7 +1955,7 @@
                 <w:noProof/>
                 <w:webHidden/>
               </w:rPr>
-              <w:t>24</w:t>
+              <w:t>25</w:t>
             </w:r>
             <w:r>
               <w:rPr>
@@ -1978,7 +1978,7 @@
               <w:noProof/>
             </w:rPr>
           </w:pPr>
-          <w:hyperlink w:anchor="_Toc199361391" w:history="1">
+          <w:hyperlink w:anchor="_Toc199367588" w:history="1">
             <w:r>
               <w:rPr>
                 <w:rStyle w:val="Hyperlink"/>
@@ -2019,7 +2019,7 @@
                 <w:noProof/>
                 <w:webHidden/>
               </w:rPr>
-              <w:instrText xml:space="preserve"> PAGEREF _Toc199361391 \h </w:instrText>
+              <w:instrText xml:space="preserve"> PAGEREF _Toc199367588 \h </w:instrText>
             </w:r>
             <w:r>
               <w:rPr>
@@ -2039,7 +2039,7 @@
                 <w:noProof/>
                 <w:webHidden/>
               </w:rPr>
-              <w:t>24</w:t>
+              <w:t>25</w:t>
             </w:r>
             <w:r>
               <w:rPr>
@@ -2062,7 +2062,7 @@
               <w:noProof/>
             </w:rPr>
           </w:pPr>
-          <w:hyperlink w:anchor="_Toc199361392" w:history="1">
+          <w:hyperlink w:anchor="_Toc199367589" w:history="1">
             <w:r>
               <w:rPr>
                 <w:rStyle w:val="Hyperlink"/>
@@ -2103,7 +2103,7 @@
                 <w:noProof/>
                 <w:webHidden/>
               </w:rPr>
-              <w:instrText xml:space="preserve"> PAGEREF _Toc199361392 \h </w:instrText>
+              <w:instrText xml:space="preserve"> PAGEREF _Toc199367589 \h </w:instrText>
             </w:r>
             <w:r>
               <w:rPr>
@@ -2123,7 +2123,7 @@
                 <w:noProof/>
                 <w:webHidden/>
               </w:rPr>
-              <w:t>25</w:t>
+              <w:t>26</w:t>
             </w:r>
             <w:r>
               <w:rPr>
@@ -2146,7 +2146,7 @@
               <w:noProof/>
             </w:rPr>
           </w:pPr>
-          <w:hyperlink w:anchor="_Toc199361393" w:history="1">
+          <w:hyperlink w:anchor="_Toc199367590" w:history="1">
             <w:r>
               <w:rPr>
                 <w:rStyle w:val="Hyperlink"/>
@@ -2187,7 +2187,7 @@
                 <w:noProof/>
                 <w:webHidden/>
               </w:rPr>
-              <w:instrText xml:space="preserve"> PAGEREF _Toc199361393 \h </w:instrText>
+              <w:instrText xml:space="preserve"> PAGEREF _Toc199367590 \h </w:instrText>
             </w:r>
             <w:r>
               <w:rPr>
@@ -2207,7 +2207,7 @@
                 <w:noProof/>
                 <w:webHidden/>
               </w:rPr>
-              <w:t>26</w:t>
+              <w:t>27</w:t>
             </w:r>
             <w:r>
               <w:rPr>
@@ -2230,7 +2230,7 @@
               <w:noProof/>
             </w:rPr>
           </w:pPr>
-          <w:hyperlink w:anchor="_Toc199361394" w:history="1">
+          <w:hyperlink w:anchor="_Toc199367591" w:history="1">
             <w:r>
               <w:rPr>
                 <w:rStyle w:val="Hyperlink"/>
@@ -2271,7 +2271,7 @@
                 <w:noProof/>
                 <w:webHidden/>
               </w:rPr>
-              <w:instrText xml:space="preserve"> PAGEREF _Toc199361394 \h </w:instrText>
+              <w:instrText xml:space="preserve"> PAGEREF _Toc199367591 \h </w:instrText>
             </w:r>
             <w:r>
               <w:rPr>
@@ -2291,7 +2291,7 @@
                 <w:noProof/>
                 <w:webHidden/>
               </w:rPr>
-              <w:t>27</w:t>
+              <w:t>28</w:t>
             </w:r>
             <w:r>
               <w:rPr>
@@ -2314,7 +2314,7 @@
               <w:noProof/>
             </w:rPr>
           </w:pPr>
-          <w:hyperlink w:anchor="_Toc199361395" w:history="1">
+          <w:hyperlink w:anchor="_Toc199367592" w:history="1">
             <w:r>
               <w:rPr>
                 <w:rStyle w:val="Hyperlink"/>
@@ -2355,7 +2355,7 @@
                 <w:noProof/>
                 <w:webHidden/>
               </w:rPr>
-              <w:instrText xml:space="preserve"> PAGEREF _Toc199361395 \h </w:instrText>
+              <w:instrText xml:space="preserve"> PAGEREF _Toc199367592 \h </w:instrText>
             </w:r>
             <w:r>
               <w:rPr>
@@ -2375,7 +2375,7 @@
                 <w:noProof/>
                 <w:webHidden/>
               </w:rPr>
-              <w:t>28</w:t>
+              <w:t>29</w:t>
             </w:r>
             <w:r>
               <w:rPr>
@@ -2398,7 +2398,7 @@
               <w:noProof/>
             </w:rPr>
           </w:pPr>
-          <w:hyperlink w:anchor="_Toc199361396" w:history="1">
+          <w:hyperlink w:anchor="_Toc199367593" w:history="1">
             <w:r>
               <w:rPr>
                 <w:rStyle w:val="Hyperlink"/>
@@ -2439,7 +2439,7 @@
                 <w:noProof/>
                 <w:webHidden/>
               </w:rPr>
-              <w:instrText xml:space="preserve"> PAGEREF _Toc199361396 \h </w:instrText>
+              <w:instrText xml:space="preserve"> PAGEREF _Toc199367593 \h </w:instrText>
             </w:r>
             <w:r>
               <w:rPr>
@@ -2459,7 +2459,7 @@
                 <w:noProof/>
                 <w:webHidden/>
               </w:rPr>
-              <w:t>29</w:t>
+              <w:t>30</w:t>
             </w:r>
             <w:r>
               <w:rPr>
@@ -2482,7 +2482,7 @@
               <w:noProof/>
             </w:rPr>
           </w:pPr>
-          <w:hyperlink w:anchor="_Toc199361397" w:history="1">
+          <w:hyperlink w:anchor="_Toc199367594" w:history="1">
             <w:r>
               <w:rPr>
                 <w:rStyle w:val="Hyperlink"/>
@@ -2523,7 +2523,7 @@
                 <w:noProof/>
                 <w:webHidden/>
               </w:rPr>
-              <w:instrText xml:space="preserve"> PAGEREF _Toc199361397 \h </w:instrText>
+              <w:instrText xml:space="preserve"> PAGEREF _Toc199367594 \h </w:instrText>
             </w:r>
             <w:r>
               <w:rPr>
@@ -2543,7 +2543,7 @@
                 <w:noProof/>
                 <w:webHidden/>
               </w:rPr>
-              <w:t>30</w:t>
+              <w:t>31</w:t>
             </w:r>
             <w:r>
               <w:rPr>
@@ -2566,7 +2566,7 @@
               <w:noProof/>
             </w:rPr>
           </w:pPr>
-          <w:hyperlink w:anchor="_Toc199361398" w:history="1">
+          <w:hyperlink w:anchor="_Toc199367595" w:history="1">
             <w:r>
               <w:rPr>
                 <w:rStyle w:val="Hyperlink"/>
@@ -2607,7 +2607,7 @@
                 <w:noProof/>
                 <w:webHidden/>
               </w:rPr>
-              <w:instrText xml:space="preserve"> PAGEREF _Toc199361398 \h </w:instrText>
+              <w:instrText xml:space="preserve"> PAGEREF _Toc199367595 \h </w:instrText>
             </w:r>
             <w:r>
               <w:rPr>
@@ -2627,7 +2627,7 @@
                 <w:noProof/>
                 <w:webHidden/>
               </w:rPr>
-              <w:t>30</w:t>
+              <w:t>31</w:t>
             </w:r>
             <w:r>
               <w:rPr>
@@ -2650,7 +2650,7 @@
               <w:noProof/>
             </w:rPr>
           </w:pPr>
-          <w:hyperlink w:anchor="_Toc199361399" w:history="1">
+          <w:hyperlink w:anchor="_Toc199367596" w:history="1">
             <w:r>
               <w:rPr>
                 <w:rStyle w:val="Hyperlink"/>
@@ -2691,7 +2691,7 @@
                 <w:noProof/>
                 <w:webHidden/>
               </w:rPr>
-              <w:instrText xml:space="preserve"> PAGEREF _Toc199361399 \h </w:instrText>
+              <w:instrText xml:space="preserve"> PAGEREF _Toc199367596 \h </w:instrText>
             </w:r>
             <w:r>
               <w:rPr>
@@ -2711,7 +2711,7 @@
                 <w:noProof/>
                 <w:webHidden/>
               </w:rPr>
-              <w:t>31</w:t>
+              <w:t>32</w:t>
             </w:r>
             <w:r>
               <w:rPr>
@@ -2734,7 +2734,7 @@
               <w:noProof/>
             </w:rPr>
           </w:pPr>
-          <w:hyperlink w:anchor="_Toc199361400" w:history="1">
+          <w:hyperlink w:anchor="_Toc199367597" w:history="1">
             <w:r>
               <w:rPr>
                 <w:rStyle w:val="Hyperlink"/>
@@ -2775,7 +2775,7 @@
                 <w:noProof/>
                 <w:webHidden/>
               </w:rPr>
-              <w:instrText xml:space="preserve"> PAGEREF _Toc199361400 \h </w:instrText>
+              <w:instrText xml:space="preserve"> PAGEREF _Toc199367597 \h </w:instrText>
             </w:r>
             <w:r>
               <w:rPr>
@@ -2795,7 +2795,7 @@
                 <w:noProof/>
                 <w:webHidden/>
               </w:rPr>
-              <w:t>32</w:t>
+              <w:t>33</w:t>
             </w:r>
             <w:r>
               <w:rPr>
@@ -2818,7 +2818,7 @@
               <w:noProof/>
             </w:rPr>
           </w:pPr>
-          <w:hyperlink w:anchor="_Toc199361401" w:history="1">
+          <w:hyperlink w:anchor="_Toc199367598" w:history="1">
             <w:r>
               <w:rPr>
                 <w:rStyle w:val="Hyperlink"/>
@@ -2859,7 +2859,7 @@
                 <w:noProof/>
                 <w:webHidden/>
               </w:rPr>
-              <w:instrText xml:space="preserve"> PAGEREF _Toc199361401 \h </w:instrText>
+              <w:instrText xml:space="preserve"> PAGEREF _Toc199367598 \h </w:instrText>
             </w:r>
             <w:r>
               <w:rPr>
@@ -2879,7 +2879,7 @@
                 <w:noProof/>
                 <w:webHidden/>
               </w:rPr>
-              <w:t>33</w:t>
+              <w:t>34</w:t>
             </w:r>
             <w:r>
               <w:rPr>
@@ -2902,7 +2902,7 @@
               <w:noProof/>
             </w:rPr>
           </w:pPr>
-          <w:hyperlink w:anchor="_Toc199361402" w:history="1">
+          <w:hyperlink w:anchor="_Toc199367599" w:history="1">
             <w:r>
               <w:rPr>
                 <w:rStyle w:val="Hyperlink"/>
@@ -2943,7 +2943,7 @@
                 <w:noProof/>
                 <w:webHidden/>
               </w:rPr>
-              <w:instrText xml:space="preserve"> PAGEREF _Toc199361402 \h </w:instrText>
+              <w:instrText xml:space="preserve"> PAGEREF _Toc199367599 \h </w:instrText>
             </w:r>
             <w:r>
               <w:rPr>
@@ -2963,7 +2963,7 @@
                 <w:noProof/>
                 <w:webHidden/>
               </w:rPr>
-              <w:t>34</w:t>
+              <w:t>35</w:t>
             </w:r>
             <w:r>
               <w:rPr>
@@ -2986,7 +2986,7 @@
               <w:noProof/>
             </w:rPr>
           </w:pPr>
-          <w:hyperlink w:anchor="_Toc199361403" w:history="1">
+          <w:hyperlink w:anchor="_Toc199367600" w:history="1">
             <w:r>
               <w:rPr>
                 <w:rStyle w:val="Hyperlink"/>
@@ -3027,7 +3027,7 @@
                 <w:noProof/>
                 <w:webHidden/>
               </w:rPr>
-              <w:instrText xml:space="preserve"> PAGEREF _Toc199361403 \h </w:instrText>
+              <w:instrText xml:space="preserve"> PAGEREF _Toc199367600 \h </w:instrText>
             </w:r>
             <w:r>
               <w:rPr>
@@ -3047,7 +3047,7 @@
                 <w:noProof/>
                 <w:webHidden/>
               </w:rPr>
-              <w:t>35</w:t>
+              <w:t>36</w:t>
             </w:r>
             <w:r>
               <w:rPr>
@@ -3070,7 +3070,7 @@
               <w:noProof/>
             </w:rPr>
           </w:pPr>
-          <w:hyperlink w:anchor="_Toc199361404" w:history="1">
+          <w:hyperlink w:anchor="_Toc199367601" w:history="1">
             <w:r>
               <w:rPr>
                 <w:rStyle w:val="Hyperlink"/>
@@ -3111,7 +3111,7 @@
                 <w:noProof/>
                 <w:webHidden/>
               </w:rPr>
-              <w:instrText xml:space="preserve"> PAGEREF _Toc199361404 \h </w:instrText>
+              <w:instrText xml:space="preserve"> PAGEREF _Toc199367601 \h </w:instrText>
             </w:r>
             <w:r>
               <w:rPr>
@@ -3131,7 +3131,7 @@
                 <w:noProof/>
                 <w:webHidden/>
               </w:rPr>
-              <w:t>36</w:t>
+              <w:t>37</w:t>
             </w:r>
             <w:r>
               <w:rPr>
@@ -3154,7 +3154,7 @@
               <w:noProof/>
             </w:rPr>
           </w:pPr>
-          <w:hyperlink w:anchor="_Toc199361405" w:history="1">
+          <w:hyperlink w:anchor="_Toc199367602" w:history="1">
             <w:r>
               <w:rPr>
                 <w:rStyle w:val="Hyperlink"/>
@@ -3195,7 +3195,7 @@
                 <w:noProof/>
                 <w:webHidden/>
               </w:rPr>
-              <w:instrText xml:space="preserve"> PAGEREF _Toc199361405 \h </w:instrText>
+              <w:instrText xml:space="preserve"> PAGEREF _Toc199367602 \h </w:instrText>
             </w:r>
             <w:r>
               <w:rPr>
@@ -3215,7 +3215,7 @@
                 <w:noProof/>
                 <w:webHidden/>
               </w:rPr>
-              <w:t>36</w:t>
+              <w:t>37</w:t>
             </w:r>
             <w:r>
               <w:rPr>
@@ -3238,7 +3238,7 @@
               <w:noProof/>
             </w:rPr>
           </w:pPr>
-          <w:hyperlink w:anchor="_Toc199361406" w:history="1">
+          <w:hyperlink w:anchor="_Toc199367603" w:history="1">
             <w:r>
               <w:rPr>
                 <w:rStyle w:val="Hyperlink"/>
@@ -3279,7 +3279,7 @@
                 <w:noProof/>
                 <w:webHidden/>
               </w:rPr>
-              <w:instrText xml:space="preserve"> PAGEREF _Toc199361406 \h </w:instrText>
+              <w:instrText xml:space="preserve"> PAGEREF _Toc199367603 \h </w:instrText>
             </w:r>
             <w:r>
               <w:rPr>
@@ -3299,7 +3299,7 @@
                 <w:noProof/>
                 <w:webHidden/>
               </w:rPr>
-              <w:t>37</w:t>
+              <w:t>38</w:t>
             </w:r>
             <w:r>
               <w:rPr>
@@ -3322,7 +3322,7 @@
               <w:noProof/>
             </w:rPr>
           </w:pPr>
-          <w:hyperlink w:anchor="_Toc199361407" w:history="1">
+          <w:hyperlink w:anchor="_Toc199367604" w:history="1">
             <w:r>
               <w:rPr>
                 <w:rStyle w:val="Hyperlink"/>
@@ -3363,7 +3363,7 @@
                 <w:noProof/>
                 <w:webHidden/>
               </w:rPr>
-              <w:instrText xml:space="preserve"> PAGEREF _Toc199361407 \h </w:instrText>
+              <w:instrText xml:space="preserve"> PAGEREF _Toc199367604 \h </w:instrText>
             </w:r>
             <w:r>
               <w:rPr>
@@ -3383,7 +3383,7 @@
                 <w:noProof/>
                 <w:webHidden/>
               </w:rPr>
-              <w:t>38</w:t>
+              <w:t>39</w:t>
             </w:r>
             <w:r>
               <w:rPr>
@@ -3406,7 +3406,7 @@
               <w:noProof/>
             </w:rPr>
           </w:pPr>
-          <w:hyperlink w:anchor="_Toc199361408" w:history="1">
+          <w:hyperlink w:anchor="_Toc199367605" w:history="1">
             <w:r>
               <w:rPr>
                 <w:rStyle w:val="Hyperlink"/>
@@ -3447,7 +3447,7 @@
                 <w:noProof/>
                 <w:webHidden/>
               </w:rPr>
-              <w:instrText xml:space="preserve"> PAGEREF _Toc199361408 \h </w:instrText>
+              <w:instrText xml:space="preserve"> PAGEREF _Toc199367605 \h </w:instrText>
             </w:r>
             <w:r>
               <w:rPr>
@@ -3467,7 +3467,7 @@
                 <w:noProof/>
                 <w:webHidden/>
               </w:rPr>
-              <w:t>39</w:t>
+              <w:t>40</w:t>
             </w:r>
             <w:r>
               <w:rPr>
@@ -3490,7 +3490,7 @@
               <w:noProof/>
             </w:rPr>
           </w:pPr>
-          <w:hyperlink w:anchor="_Toc199361409" w:history="1">
+          <w:hyperlink w:anchor="_Toc199367606" w:history="1">
             <w:r>
               <w:rPr>
                 <w:rStyle w:val="Hyperlink"/>
@@ -3531,7 +3531,7 @@
                 <w:noProof/>
                 <w:webHidden/>
               </w:rPr>
-              <w:instrText xml:space="preserve"> PAGEREF _Toc199361409 \h </w:instrText>
+              <w:instrText xml:space="preserve"> PAGEREF _Toc199367606 \h </w:instrText>
             </w:r>
             <w:r>
               <w:rPr>
@@ -3551,7 +3551,7 @@
                 <w:noProof/>
                 <w:webHidden/>
               </w:rPr>
-              <w:t>39</w:t>
+              <w:t>40</w:t>
             </w:r>
             <w:r>
               <w:rPr>
@@ -3574,7 +3574,7 @@
               <w:noProof/>
             </w:rPr>
           </w:pPr>
-          <w:hyperlink w:anchor="_Toc199361410" w:history="1">
+          <w:hyperlink w:anchor="_Toc199367607" w:history="1">
             <w:r>
               <w:rPr>
                 <w:rStyle w:val="Hyperlink"/>
@@ -3615,7 +3615,7 @@
                 <w:noProof/>
                 <w:webHidden/>
               </w:rPr>
-              <w:instrText xml:space="preserve"> PAGEREF _Toc199361410 \h </w:instrText>
+              <w:instrText xml:space="preserve"> PAGEREF _Toc199367607 \h </w:instrText>
             </w:r>
             <w:r>
               <w:rPr>
@@ -3635,7 +3635,7 @@
                 <w:noProof/>
                 <w:webHidden/>
               </w:rPr>
-              <w:t>40</w:t>
+              <w:t>41</w:t>
             </w:r>
             <w:r>
               <w:rPr>
@@ -3658,7 +3658,7 @@
               <w:noProof/>
             </w:rPr>
           </w:pPr>
-          <w:hyperlink w:anchor="_Toc199361411" w:history="1">
+          <w:hyperlink w:anchor="_Toc199367608" w:history="1">
             <w:r>
               <w:rPr>
                 <w:rStyle w:val="Hyperlink"/>
@@ -3699,7 +3699,7 @@
                 <w:noProof/>
                 <w:webHidden/>
               </w:rPr>
-              <w:instrText xml:space="preserve"> PAGEREF _Toc199361411 \h </w:instrText>
+              <w:instrText xml:space="preserve"> PAGEREF _Toc199367608 \h </w:instrText>
             </w:r>
             <w:r>
               <w:rPr>
@@ -3719,7 +3719,7 @@
                 <w:noProof/>
                 <w:webHidden/>
               </w:rPr>
-              <w:t>41</w:t>
+              <w:t>42</w:t>
             </w:r>
             <w:r>
               <w:rPr>
@@ -3741,7 +3741,7 @@
               <w:noProof/>
             </w:rPr>
           </w:pPr>
-          <w:hyperlink w:anchor="_Toc199361412" w:history="1">
+          <w:hyperlink w:anchor="_Toc199367609" w:history="1">
             <w:r>
               <w:rPr>
                 <w:rStyle w:val="Hyperlink"/>
@@ -3768,7 +3768,7 @@
                 <w:noProof/>
                 <w:webHidden/>
               </w:rPr>
-              <w:instrText xml:space="preserve"> PAGEREF _Toc199361412 \h </w:instrText>
+              <w:instrText xml:space="preserve"> PAGEREF _Toc199367609 \h </w:instrText>
             </w:r>
             <w:r>
               <w:rPr>
@@ -3788,7 +3788,7 @@
                 <w:noProof/>
                 <w:webHidden/>
               </w:rPr>
-              <w:t>42</w:t>
+              <w:t>43</w:t>
             </w:r>
             <w:r>
               <w:rPr>
@@ -3811,7 +3811,7 @@
               <w:noProof/>
             </w:rPr>
           </w:pPr>
-          <w:hyperlink w:anchor="_Toc199361413" w:history="1">
+          <w:hyperlink w:anchor="_Toc199367610" w:history="1">
             <w:r>
               <w:rPr>
                 <w:rStyle w:val="Hyperlink"/>
@@ -3852,7 +3852,7 @@
                 <w:noProof/>
                 <w:webHidden/>
               </w:rPr>
-              <w:instrText xml:space="preserve"> PAGEREF _Toc199361413 \h </w:instrText>
+              <w:instrText xml:space="preserve"> PAGEREF _Toc199367610 \h </w:instrText>
             </w:r>
             <w:r>
               <w:rPr>
@@ -3872,7 +3872,7 @@
                 <w:noProof/>
                 <w:webHidden/>
               </w:rPr>
-              <w:t>42</w:t>
+              <w:t>43</w:t>
             </w:r>
             <w:r>
               <w:rPr>
@@ -3895,7 +3895,7 @@
               <w:noProof/>
             </w:rPr>
           </w:pPr>
-          <w:hyperlink w:anchor="_Toc199361414" w:history="1">
+          <w:hyperlink w:anchor="_Toc199367611" w:history="1">
             <w:r>
               <w:rPr>
                 <w:rStyle w:val="Hyperlink"/>
@@ -3936,7 +3936,7 @@
                 <w:noProof/>
                 <w:webHidden/>
               </w:rPr>
-              <w:instrText xml:space="preserve"> PAGEREF _Toc199361414 \h </w:instrText>
+              <w:instrText xml:space="preserve"> PAGEREF _Toc199367611 \h </w:instrText>
             </w:r>
             <w:r>
               <w:rPr>
@@ -3956,7 +3956,7 @@
                 <w:noProof/>
                 <w:webHidden/>
               </w:rPr>
-              <w:t>42</w:t>
+              <w:t>43</w:t>
             </w:r>
             <w:r>
               <w:rPr>
@@ -3979,7 +3979,7 @@
               <w:noProof/>
             </w:rPr>
           </w:pPr>
-          <w:hyperlink w:anchor="_Toc199361415" w:history="1">
+          <w:hyperlink w:anchor="_Toc199367612" w:history="1">
             <w:r>
               <w:rPr>
                 <w:rStyle w:val="Hyperlink"/>
@@ -4020,7 +4020,7 @@
                 <w:noProof/>
                 <w:webHidden/>
               </w:rPr>
-              <w:instrText xml:space="preserve"> PAGEREF _Toc199361415 \h </w:instrText>
+              <w:instrText xml:space="preserve"> PAGEREF _Toc199367612 \h </w:instrText>
             </w:r>
             <w:r>
               <w:rPr>
@@ -4040,7 +4040,7 @@
                 <w:noProof/>
                 <w:webHidden/>
               </w:rPr>
-              <w:t>42</w:t>
+              <w:t>43</w:t>
             </w:r>
             <w:r>
               <w:rPr>
@@ -4063,7 +4063,7 @@
               <w:noProof/>
             </w:rPr>
           </w:pPr>
-          <w:hyperlink w:anchor="_Toc199361416" w:history="1">
+          <w:hyperlink w:anchor="_Toc199367613" w:history="1">
             <w:r>
               <w:rPr>
                 <w:rStyle w:val="Hyperlink"/>
@@ -4104,7 +4104,7 @@
                 <w:noProof/>
                 <w:webHidden/>
               </w:rPr>
-              <w:instrText xml:space="preserve"> PAGEREF _Toc199361416 \h </w:instrText>
+              <w:instrText xml:space="preserve"> PAGEREF _Toc199367613 \h </w:instrText>
             </w:r>
             <w:r>
               <w:rPr>
@@ -4124,7 +4124,7 @@
                 <w:noProof/>
                 <w:webHidden/>
               </w:rPr>
-              <w:t>43</w:t>
+              <w:t>44</w:t>
             </w:r>
             <w:r>
               <w:rPr>
@@ -4147,7 +4147,7 @@
               <w:noProof/>
             </w:rPr>
           </w:pPr>
-          <w:hyperlink w:anchor="_Toc199361417" w:history="1">
+          <w:hyperlink w:anchor="_Toc199367614" w:history="1">
             <w:r>
               <w:rPr>
                 <w:rStyle w:val="Hyperlink"/>
@@ -4188,7 +4188,7 @@
                 <w:noProof/>
                 <w:webHidden/>
               </w:rPr>
-              <w:instrText xml:space="preserve"> PAGEREF _Toc199361417 \h </w:instrText>
+              <w:instrText xml:space="preserve"> PAGEREF _Toc199367614 \h </w:instrText>
             </w:r>
             <w:r>
               <w:rPr>
@@ -4208,7 +4208,7 @@
                 <w:noProof/>
                 <w:webHidden/>
               </w:rPr>
-              <w:t>44</w:t>
+              <w:t>45</w:t>
             </w:r>
             <w:r>
               <w:rPr>
@@ -4231,7 +4231,7 @@
               <w:noProof/>
             </w:rPr>
           </w:pPr>
-          <w:hyperlink w:anchor="_Toc199361418" w:history="1">
+          <w:hyperlink w:anchor="_Toc199367615" w:history="1">
             <w:r>
               <w:rPr>
                 <w:rStyle w:val="Hyperlink"/>
@@ -4272,7 +4272,7 @@
                 <w:noProof/>
                 <w:webHidden/>
               </w:rPr>
-              <w:instrText xml:space="preserve"> PAGEREF _Toc199361418 \h </w:instrText>
+              <w:instrText xml:space="preserve"> PAGEREF _Toc199367615 \h </w:instrText>
             </w:r>
             <w:r>
               <w:rPr>
@@ -4292,7 +4292,7 @@
                 <w:noProof/>
                 <w:webHidden/>
               </w:rPr>
-              <w:t>44</w:t>
+              <w:t>45</w:t>
             </w:r>
             <w:r>
               <w:rPr>
@@ -4315,7 +4315,7 @@
               <w:noProof/>
             </w:rPr>
           </w:pPr>
-          <w:hyperlink w:anchor="_Toc199361419" w:history="1">
+          <w:hyperlink w:anchor="_Toc199367616" w:history="1">
             <w:r>
               <w:rPr>
                 <w:rStyle w:val="Hyperlink"/>
@@ -4356,7 +4356,7 @@
                 <w:noProof/>
                 <w:webHidden/>
               </w:rPr>
-              <w:instrText xml:space="preserve"> PAGEREF _Toc199361419 \h </w:instrText>
+              <w:instrText xml:space="preserve"> PAGEREF _Toc199367616 \h </w:instrText>
             </w:r>
             <w:r>
               <w:rPr>
@@ -4376,7 +4376,7 @@
                 <w:noProof/>
                 <w:webHidden/>
               </w:rPr>
-              <w:t>45</w:t>
+              <w:t>46</w:t>
             </w:r>
             <w:r>
               <w:rPr>
@@ -4399,7 +4399,7 @@
               <w:noProof/>
             </w:rPr>
           </w:pPr>
-          <w:hyperlink w:anchor="_Toc199361420" w:history="1">
+          <w:hyperlink w:anchor="_Toc199367617" w:history="1">
             <w:r>
               <w:rPr>
                 <w:rStyle w:val="Hyperlink"/>
@@ -4440,7 +4440,7 @@
                 <w:noProof/>
                 <w:webHidden/>
               </w:rPr>
-              <w:instrText xml:space="preserve"> PAGEREF _Toc199361420 \h </w:instrText>
+              <w:instrText xml:space="preserve"> PAGEREF _Toc199367617 \h </w:instrText>
             </w:r>
             <w:r>
               <w:rPr>
@@ -4460,7 +4460,7 @@
                 <w:noProof/>
                 <w:webHidden/>
               </w:rPr>
-              <w:t>46</w:t>
+              <w:t>47</w:t>
             </w:r>
             <w:r>
               <w:rPr>
@@ -4483,7 +4483,7 @@
               <w:noProof/>
             </w:rPr>
           </w:pPr>
-          <w:hyperlink w:anchor="_Toc199361421" w:history="1">
+          <w:hyperlink w:anchor="_Toc199367618" w:history="1">
             <w:r>
               <w:rPr>
                 <w:rStyle w:val="Hyperlink"/>
@@ -4524,7 +4524,7 @@
                 <w:noProof/>
                 <w:webHidden/>
               </w:rPr>
-              <w:instrText xml:space="preserve"> PAGEREF _Toc199361421 \h </w:instrText>
+              <w:instrText xml:space="preserve"> PAGEREF _Toc199367618 \h </w:instrText>
             </w:r>
             <w:r>
               <w:rPr>
@@ -4544,7 +4544,7 @@
                 <w:noProof/>
                 <w:webHidden/>
               </w:rPr>
-              <w:t>46</w:t>
+              <w:t>47</w:t>
             </w:r>
             <w:r>
               <w:rPr>
@@ -4567,7 +4567,7 @@
               <w:noProof/>
             </w:rPr>
           </w:pPr>
-          <w:hyperlink w:anchor="_Toc199361422" w:history="1">
+          <w:hyperlink w:anchor="_Toc199367619" w:history="1">
             <w:r>
               <w:rPr>
                 <w:rStyle w:val="Hyperlink"/>
@@ -4608,7 +4608,7 @@
                 <w:noProof/>
                 <w:webHidden/>
               </w:rPr>
-              <w:instrText xml:space="preserve"> PAGEREF _Toc199361422 \h </w:instrText>
+              <w:instrText xml:space="preserve"> PAGEREF _Toc199367619 \h </w:instrText>
             </w:r>
             <w:r>
               <w:rPr>
@@ -4628,7 +4628,7 @@
                 <w:noProof/>
                 <w:webHidden/>
               </w:rPr>
-              <w:t>47</w:t>
+              <w:t>48</w:t>
             </w:r>
             <w:r>
               <w:rPr>
@@ -4651,7 +4651,7 @@
               <w:noProof/>
             </w:rPr>
           </w:pPr>
-          <w:hyperlink w:anchor="_Toc199361423" w:history="1">
+          <w:hyperlink w:anchor="_Toc199367620" w:history="1">
             <w:r>
               <w:rPr>
                 <w:rStyle w:val="Hyperlink"/>
@@ -4692,7 +4692,7 @@
                 <w:noProof/>
                 <w:webHidden/>
               </w:rPr>
-              <w:instrText xml:space="preserve"> PAGEREF _Toc199361423 \h </w:instrText>
+              <w:instrText xml:space="preserve"> PAGEREF _Toc199367620 \h </w:instrText>
             </w:r>
             <w:r>
               <w:rPr>
@@ -4712,7 +4712,7 @@
                 <w:noProof/>
                 <w:webHidden/>
               </w:rPr>
-              <w:t>48</w:t>
+              <w:t>49</w:t>
             </w:r>
             <w:r>
               <w:rPr>
@@ -4735,7 +4735,7 @@
               <w:noProof/>
             </w:rPr>
           </w:pPr>
-          <w:hyperlink w:anchor="_Toc199361424" w:history="1">
+          <w:hyperlink w:anchor="_Toc199367621" w:history="1">
             <w:r>
               <w:rPr>
                 <w:rStyle w:val="Hyperlink"/>
@@ -4776,7 +4776,7 @@
                 <w:noProof/>
                 <w:webHidden/>
               </w:rPr>
-              <w:instrText xml:space="preserve"> PAGEREF _Toc199361424 \h </w:instrText>
+              <w:instrText xml:space="preserve"> PAGEREF _Toc199367621 \h </w:instrText>
             </w:r>
             <w:r>
               <w:rPr>
@@ -4796,7 +4796,7 @@
                 <w:noProof/>
                 <w:webHidden/>
               </w:rPr>
-              <w:t>49</w:t>
+              <w:t>50</w:t>
             </w:r>
             <w:r>
               <w:rPr>
@@ -4819,7 +4819,7 @@
               <w:noProof/>
             </w:rPr>
           </w:pPr>
-          <w:hyperlink w:anchor="_Toc199361425" w:history="1">
+          <w:hyperlink w:anchor="_Toc199367622" w:history="1">
             <w:r>
               <w:rPr>
                 <w:rStyle w:val="Hyperlink"/>
@@ -4860,7 +4860,7 @@
                 <w:noProof/>
                 <w:webHidden/>
               </w:rPr>
-              <w:instrText xml:space="preserve"> PAGEREF _Toc199361425 \h </w:instrText>
+              <w:instrText xml:space="preserve"> PAGEREF _Toc199367622 \h </w:instrText>
             </w:r>
             <w:r>
               <w:rPr>
@@ -4880,7 +4880,7 @@
                 <w:noProof/>
                 <w:webHidden/>
               </w:rPr>
-              <w:t>49</w:t>
+              <w:t>50</w:t>
             </w:r>
             <w:r>
               <w:rPr>
@@ -4903,7 +4903,7 @@
               <w:noProof/>
             </w:rPr>
           </w:pPr>
-          <w:hyperlink w:anchor="_Toc199361426" w:history="1">
+          <w:hyperlink w:anchor="_Toc199367623" w:history="1">
             <w:r>
               <w:rPr>
                 <w:rStyle w:val="Hyperlink"/>
@@ -4944,7 +4944,7 @@
                 <w:noProof/>
                 <w:webHidden/>
               </w:rPr>
-              <w:instrText xml:space="preserve"> PAGEREF _Toc199361426 \h </w:instrText>
+              <w:instrText xml:space="preserve"> PAGEREF _Toc199367623 \h </w:instrText>
             </w:r>
             <w:r>
               <w:rPr>
@@ -4964,7 +4964,7 @@
                 <w:noProof/>
                 <w:webHidden/>
               </w:rPr>
-              <w:t>50</w:t>
+              <w:t>51</w:t>
             </w:r>
             <w:r>
               <w:rPr>
@@ -4987,7 +4987,7 @@
               <w:noProof/>
             </w:rPr>
           </w:pPr>
-          <w:hyperlink w:anchor="_Toc199361427" w:history="1">
+          <w:hyperlink w:anchor="_Toc199367624" w:history="1">
             <w:r>
               <w:rPr>
                 <w:rStyle w:val="Hyperlink"/>
@@ -5028,7 +5028,7 @@
                 <w:noProof/>
                 <w:webHidden/>
               </w:rPr>
-              <w:instrText xml:space="preserve"> PAGEREF _Toc199361427 \h </w:instrText>
+              <w:instrText xml:space="preserve"> PAGEREF _Toc199367624 \h </w:instrText>
             </w:r>
             <w:r>
               <w:rPr>
@@ -5048,7 +5048,7 @@
                 <w:noProof/>
                 <w:webHidden/>
               </w:rPr>
-              <w:t>51</w:t>
+              <w:t>52</w:t>
             </w:r>
             <w:r>
               <w:rPr>
@@ -5071,7 +5071,7 @@
               <w:noProof/>
             </w:rPr>
           </w:pPr>
-          <w:hyperlink w:anchor="_Toc199361428" w:history="1">
+          <w:hyperlink w:anchor="_Toc199367625" w:history="1">
             <w:r>
               <w:rPr>
                 <w:rStyle w:val="Hyperlink"/>
@@ -5112,7 +5112,7 @@
                 <w:noProof/>
                 <w:webHidden/>
               </w:rPr>
-              <w:instrText xml:space="preserve"> PAGEREF _Toc199361428 \h </w:instrText>
+              <w:instrText xml:space="preserve"> PAGEREF _Toc199367625 \h </w:instrText>
             </w:r>
             <w:r>
               <w:rPr>
@@ -5132,7 +5132,7 @@
                 <w:noProof/>
                 <w:webHidden/>
               </w:rPr>
-              <w:t>51</w:t>
+              <w:t>52</w:t>
             </w:r>
             <w:r>
               <w:rPr>
@@ -5155,7 +5155,7 @@
               <w:noProof/>
             </w:rPr>
           </w:pPr>
-          <w:hyperlink w:anchor="_Toc199361429" w:history="1">
+          <w:hyperlink w:anchor="_Toc199367626" w:history="1">
             <w:r>
               <w:rPr>
                 <w:rStyle w:val="Hyperlink"/>
@@ -5196,7 +5196,7 @@
                 <w:noProof/>
                 <w:webHidden/>
               </w:rPr>
-              <w:instrText xml:space="preserve"> PAGEREF _Toc199361429 \h </w:instrText>
+              <w:instrText xml:space="preserve"> PAGEREF _Toc199367626 \h </w:instrText>
             </w:r>
             <w:r>
               <w:rPr>
@@ -5216,7 +5216,7 @@
                 <w:noProof/>
                 <w:webHidden/>
               </w:rPr>
-              <w:t>52</w:t>
+              <w:t>53</w:t>
             </w:r>
             <w:r>
               <w:rPr>
@@ -5239,7 +5239,7 @@
               <w:noProof/>
             </w:rPr>
           </w:pPr>
-          <w:hyperlink w:anchor="_Toc199361430" w:history="1">
+          <w:hyperlink w:anchor="_Toc199367627" w:history="1">
             <w:r>
               <w:rPr>
                 <w:rStyle w:val="Hyperlink"/>
@@ -5280,7 +5280,7 @@
                 <w:noProof/>
                 <w:webHidden/>
               </w:rPr>
-              <w:instrText xml:space="preserve"> PAGEREF _Toc199361430 \h </w:instrText>
+              <w:instrText xml:space="preserve"> PAGEREF _Toc199367627 \h </w:instrText>
             </w:r>
             <w:r>
               <w:rPr>
@@ -5300,7 +5300,7 @@
                 <w:noProof/>
                 <w:webHidden/>
               </w:rPr>
-              <w:t>52</w:t>
+              <w:t>53</w:t>
             </w:r>
             <w:r>
               <w:rPr>
@@ -5323,7 +5323,7 @@
               <w:noProof/>
             </w:rPr>
           </w:pPr>
-          <w:hyperlink w:anchor="_Toc199361431" w:history="1">
+          <w:hyperlink w:anchor="_Toc199367628" w:history="1">
             <w:r>
               <w:rPr>
                 <w:rStyle w:val="Hyperlink"/>
@@ -5364,7 +5364,7 @@
                 <w:noProof/>
                 <w:webHidden/>
               </w:rPr>
-              <w:instrText xml:space="preserve"> PAGEREF _Toc199361431 \h </w:instrText>
+              <w:instrText xml:space="preserve"> PAGEREF _Toc199367628 \h </w:instrText>
             </w:r>
             <w:r>
               <w:rPr>
@@ -5384,7 +5384,7 @@
                 <w:noProof/>
                 <w:webHidden/>
               </w:rPr>
-              <w:t>53</w:t>
+              <w:t>54</w:t>
             </w:r>
             <w:r>
               <w:rPr>
@@ -5407,7 +5407,7 @@
               <w:noProof/>
             </w:rPr>
           </w:pPr>
-          <w:hyperlink w:anchor="_Toc199361432" w:history="1">
+          <w:hyperlink w:anchor="_Toc199367629" w:history="1">
             <w:r>
               <w:rPr>
                 <w:rStyle w:val="Hyperlink"/>
@@ -5448,7 +5448,7 @@
                 <w:noProof/>
                 <w:webHidden/>
               </w:rPr>
-              <w:instrText xml:space="preserve"> PAGEREF _Toc199361432 \h </w:instrText>
+              <w:instrText xml:space="preserve"> PAGEREF _Toc199367629 \h </w:instrText>
             </w:r>
             <w:r>
               <w:rPr>
@@ -5468,7 +5468,7 @@
                 <w:noProof/>
                 <w:webHidden/>
               </w:rPr>
-              <w:t>53</w:t>
+              <w:t>54</w:t>
             </w:r>
             <w:r>
               <w:rPr>
@@ -5491,7 +5491,7 @@
               <w:noProof/>
             </w:rPr>
           </w:pPr>
-          <w:hyperlink w:anchor="_Toc199361433" w:history="1">
+          <w:hyperlink w:anchor="_Toc199367630" w:history="1">
             <w:r>
               <w:rPr>
                 <w:rStyle w:val="Hyperlink"/>
@@ -5532,7 +5532,7 @@
                 <w:noProof/>
                 <w:webHidden/>
               </w:rPr>
-              <w:instrText xml:space="preserve"> PAGEREF _Toc199361433 \h </w:instrText>
+              <w:instrText xml:space="preserve"> PAGEREF _Toc199367630 \h </w:instrText>
             </w:r>
             <w:r>
               <w:rPr>
@@ -5552,7 +5552,7 @@
                 <w:noProof/>
                 <w:webHidden/>
               </w:rPr>
-              <w:t>54</w:t>
+              <w:t>55</w:t>
             </w:r>
             <w:r>
               <w:rPr>
@@ -5575,7 +5575,7 @@
               <w:noProof/>
             </w:rPr>
           </w:pPr>
-          <w:hyperlink w:anchor="_Toc199361434" w:history="1">
+          <w:hyperlink w:anchor="_Toc199367631" w:history="1">
             <w:r>
               <w:rPr>
                 <w:rStyle w:val="Hyperlink"/>
@@ -5616,7 +5616,7 @@
                 <w:noProof/>
                 <w:webHidden/>
               </w:rPr>
-              <w:instrText xml:space="preserve"> PAGEREF _Toc199361434 \h </w:instrText>
+              <w:instrText xml:space="preserve"> PAGEREF _Toc199367631 \h </w:instrText>
             </w:r>
             <w:r>
               <w:rPr>
@@ -5636,7 +5636,7 @@
                 <w:noProof/>
                 <w:webHidden/>
               </w:rPr>
-              <w:t>55</w:t>
+              <w:t>56</w:t>
             </w:r>
             <w:r>
               <w:rPr>
@@ -5659,7 +5659,7 @@
               <w:noProof/>
             </w:rPr>
           </w:pPr>
-          <w:hyperlink w:anchor="_Toc199361435" w:history="1">
+          <w:hyperlink w:anchor="_Toc199367632" w:history="1">
             <w:r>
               <w:rPr>
                 <w:rStyle w:val="Hyperlink"/>
@@ -5700,7 +5700,7 @@
                 <w:noProof/>
                 <w:webHidden/>
               </w:rPr>
-              <w:instrText xml:space="preserve"> PAGEREF _Toc199361435 \h </w:instrText>
+              <w:instrText xml:space="preserve"> PAGEREF _Toc199367632 \h </w:instrText>
             </w:r>
             <w:r>
               <w:rPr>
@@ -5720,7 +5720,7 @@
                 <w:noProof/>
                 <w:webHidden/>
               </w:rPr>
-              <w:t>55</w:t>
+              <w:t>56</w:t>
             </w:r>
             <w:r>
               <w:rPr>
@@ -5743,7 +5743,7 @@
               <w:noProof/>
             </w:rPr>
           </w:pPr>
-          <w:hyperlink w:anchor="_Toc199361436" w:history="1">
+          <w:hyperlink w:anchor="_Toc199367633" w:history="1">
             <w:r>
               <w:rPr>
                 <w:rStyle w:val="Hyperlink"/>
@@ -5784,7 +5784,7 @@
                 <w:noProof/>
                 <w:webHidden/>
               </w:rPr>
-              <w:instrText xml:space="preserve"> PAGEREF _Toc199361436 \h </w:instrText>
+              <w:instrText xml:space="preserve"> PAGEREF _Toc199367633 \h </w:instrText>
             </w:r>
             <w:r>
               <w:rPr>
@@ -5804,7 +5804,7 @@
                 <w:noProof/>
                 <w:webHidden/>
               </w:rPr>
-              <w:t>56</w:t>
+              <w:t>57</w:t>
             </w:r>
             <w:r>
               <w:rPr>
@@ -5827,7 +5827,7 @@
               <w:noProof/>
             </w:rPr>
           </w:pPr>
-          <w:hyperlink w:anchor="_Toc199361437" w:history="1">
+          <w:hyperlink w:anchor="_Toc199367634" w:history="1">
             <w:r>
               <w:rPr>
                 <w:rStyle w:val="Hyperlink"/>
@@ -5868,7 +5868,7 @@
                 <w:noProof/>
                 <w:webHidden/>
               </w:rPr>
-              <w:instrText xml:space="preserve"> PAGEREF _Toc199361437 \h </w:instrText>
+              <w:instrText xml:space="preserve"> PAGEREF _Toc199367634 \h </w:instrText>
             </w:r>
             <w:r>
               <w:rPr>
@@ -5888,7 +5888,7 @@
                 <w:noProof/>
                 <w:webHidden/>
               </w:rPr>
-              <w:t>56</w:t>
+              <w:t>57</w:t>
             </w:r>
             <w:r>
               <w:rPr>
@@ -5911,7 +5911,7 @@
               <w:noProof/>
             </w:rPr>
           </w:pPr>
-          <w:hyperlink w:anchor="_Toc199361438" w:history="1">
+          <w:hyperlink w:anchor="_Toc199367635" w:history="1">
             <w:r>
               <w:rPr>
                 <w:rStyle w:val="Hyperlink"/>
@@ -5952,7 +5952,7 @@
                 <w:noProof/>
                 <w:webHidden/>
               </w:rPr>
-              <w:instrText xml:space="preserve"> PAGEREF _Toc199361438 \h </w:instrText>
+              <w:instrText xml:space="preserve"> PAGEREF _Toc199367635 \h </w:instrText>
             </w:r>
             <w:r>
               <w:rPr>
@@ -5972,7 +5972,7 @@
                 <w:noProof/>
                 <w:webHidden/>
               </w:rPr>
-              <w:t>58</w:t>
+              <w:t>59</w:t>
             </w:r>
             <w:r>
               <w:rPr>
@@ -5995,7 +5995,7 @@
               <w:noProof/>
             </w:rPr>
           </w:pPr>
-          <w:hyperlink w:anchor="_Toc199361439" w:history="1">
+          <w:hyperlink w:anchor="_Toc199367636" w:history="1">
             <w:r>
               <w:rPr>
                 <w:rStyle w:val="Hyperlink"/>
@@ -6036,7 +6036,7 @@
                 <w:noProof/>
                 <w:webHidden/>
               </w:rPr>
-              <w:instrText xml:space="preserve"> PAGEREF _Toc199361439 \h </w:instrText>
+              <w:instrText xml:space="preserve"> PAGEREF _Toc199367636 \h </w:instrText>
             </w:r>
             <w:r>
               <w:rPr>
@@ -6056,7 +6056,7 @@
                 <w:noProof/>
                 <w:webHidden/>
               </w:rPr>
-              <w:t>59</w:t>
+              <w:t>60</w:t>
             </w:r>
             <w:r>
               <w:rPr>
@@ -6079,7 +6079,7 @@
               <w:noProof/>
             </w:rPr>
           </w:pPr>
-          <w:hyperlink w:anchor="_Toc199361440" w:history="1">
+          <w:hyperlink w:anchor="_Toc199367637" w:history="1">
             <w:r>
               <w:rPr>
                 <w:rStyle w:val="Hyperlink"/>
@@ -6120,7 +6120,7 @@
                 <w:noProof/>
                 <w:webHidden/>
               </w:rPr>
-              <w:instrText xml:space="preserve"> PAGEREF _Toc199361440 \h </w:instrText>
+              <w:instrText xml:space="preserve"> PAGEREF _Toc199367637 \h </w:instrText>
             </w:r>
             <w:r>
               <w:rPr>
@@ -6140,7 +6140,7 @@
                 <w:noProof/>
                 <w:webHidden/>
               </w:rPr>
-              <w:t>61</w:t>
+              <w:t>62</w:t>
             </w:r>
             <w:r>
               <w:rPr>
@@ -6163,7 +6163,7 @@
               <w:noProof/>
             </w:rPr>
           </w:pPr>
-          <w:hyperlink w:anchor="_Toc199361441" w:history="1">
+          <w:hyperlink w:anchor="_Toc199367638" w:history="1">
             <w:r>
               <w:rPr>
                 <w:rStyle w:val="Hyperlink"/>
@@ -6204,7 +6204,7 @@
                 <w:noProof/>
                 <w:webHidden/>
               </w:rPr>
-              <w:instrText xml:space="preserve"> PAGEREF _Toc199361441 \h </w:instrText>
+              <w:instrText xml:space="preserve"> PAGEREF _Toc199367638 \h </w:instrText>
             </w:r>
             <w:r>
               <w:rPr>
@@ -6224,7 +6224,7 @@
                 <w:noProof/>
                 <w:webHidden/>
               </w:rPr>
-              <w:t>61</w:t>
+              <w:t>62</w:t>
             </w:r>
             <w:r>
               <w:rPr>
@@ -6247,7 +6247,7 @@
               <w:noProof/>
             </w:rPr>
           </w:pPr>
-          <w:hyperlink w:anchor="_Toc199361442" w:history="1">
+          <w:hyperlink w:anchor="_Toc199367639" w:history="1">
             <w:r>
               <w:rPr>
                 <w:rStyle w:val="Hyperlink"/>
@@ -6288,7 +6288,7 @@
                 <w:noProof/>
                 <w:webHidden/>
               </w:rPr>
-              <w:instrText xml:space="preserve"> PAGEREF _Toc199361442 \h </w:instrText>
+              <w:instrText xml:space="preserve"> PAGEREF _Toc199367639 \h </w:instrText>
             </w:r>
             <w:r>
               <w:rPr>
@@ -6308,7 +6308,7 @@
                 <w:noProof/>
                 <w:webHidden/>
               </w:rPr>
-              <w:t>62</w:t>
+              <w:t>63</w:t>
             </w:r>
             <w:r>
               <w:rPr>
@@ -6331,7 +6331,7 @@
               <w:noProof/>
             </w:rPr>
           </w:pPr>
-          <w:hyperlink w:anchor="_Toc199361443" w:history="1">
+          <w:hyperlink w:anchor="_Toc199367640" w:history="1">
             <w:r>
               <w:rPr>
                 <w:rStyle w:val="Hyperlink"/>
@@ -6372,7 +6372,7 @@
                 <w:noProof/>
                 <w:webHidden/>
               </w:rPr>
-              <w:instrText xml:space="preserve"> PAGEREF _Toc199361443 \h </w:instrText>
+              <w:instrText xml:space="preserve"> PAGEREF _Toc199367640 \h </w:instrText>
             </w:r>
             <w:r>
               <w:rPr>
@@ -6392,7 +6392,7 @@
                 <w:noProof/>
                 <w:webHidden/>
               </w:rPr>
-              <w:t>62</w:t>
+              <w:t>63</w:t>
             </w:r>
             <w:r>
               <w:rPr>
@@ -6415,7 +6415,7 @@
               <w:noProof/>
             </w:rPr>
           </w:pPr>
-          <w:hyperlink w:anchor="_Toc199361444" w:history="1">
+          <w:hyperlink w:anchor="_Toc199367641" w:history="1">
             <w:r>
               <w:rPr>
                 <w:rStyle w:val="Hyperlink"/>
@@ -6456,7 +6456,7 @@
                 <w:noProof/>
                 <w:webHidden/>
               </w:rPr>
-              <w:instrText xml:space="preserve"> PAGEREF _Toc199361444 \h </w:instrText>
+              <w:instrText xml:space="preserve"> PAGEREF _Toc199367641 \h </w:instrText>
             </w:r>
             <w:r>
               <w:rPr>
@@ -6476,7 +6476,7 @@
                 <w:noProof/>
                 <w:webHidden/>
               </w:rPr>
-              <w:t>62</w:t>
+              <w:t>63</w:t>
             </w:r>
             <w:r>
               <w:rPr>
@@ -6499,7 +6499,7 @@
               <w:noProof/>
             </w:rPr>
           </w:pPr>
-          <w:hyperlink w:anchor="_Toc199361445" w:history="1">
+          <w:hyperlink w:anchor="_Toc199367642" w:history="1">
             <w:r>
               <w:rPr>
                 <w:rStyle w:val="Hyperlink"/>
@@ -6540,7 +6540,7 @@
                 <w:noProof/>
                 <w:webHidden/>
               </w:rPr>
-              <w:instrText xml:space="preserve"> PAGEREF _Toc199361445 \h </w:instrText>
+              <w:instrText xml:space="preserve"> PAGEREF _Toc199367642 \h </w:instrText>
             </w:r>
             <w:r>
               <w:rPr>
@@ -6560,7 +6560,7 @@
                 <w:noProof/>
                 <w:webHidden/>
               </w:rPr>
-              <w:t>63</w:t>
+              <w:t>64</w:t>
             </w:r>
             <w:r>
               <w:rPr>
@@ -6583,7 +6583,7 @@
               <w:noProof/>
             </w:rPr>
           </w:pPr>
-          <w:hyperlink w:anchor="_Toc199361446" w:history="1">
+          <w:hyperlink w:anchor="_Toc199367643" w:history="1">
             <w:r>
               <w:rPr>
                 <w:rStyle w:val="Hyperlink"/>
@@ -6624,7 +6624,7 @@
                 <w:noProof/>
                 <w:webHidden/>
               </w:rPr>
-              <w:instrText xml:space="preserve"> PAGEREF _Toc199361446 \h </w:instrText>
+              <w:instrText xml:space="preserve"> PAGEREF _Toc199367643 \h </w:instrText>
             </w:r>
             <w:r>
               <w:rPr>
@@ -6644,7 +6644,7 @@
                 <w:noProof/>
                 <w:webHidden/>
               </w:rPr>
-              <w:t>63</w:t>
+              <w:t>64</w:t>
             </w:r>
             <w:r>
               <w:rPr>
@@ -6667,7 +6667,7 @@
               <w:noProof/>
             </w:rPr>
           </w:pPr>
-          <w:hyperlink w:anchor="_Toc199361447" w:history="1">
+          <w:hyperlink w:anchor="_Toc199367644" w:history="1">
             <w:r>
               <w:rPr>
                 <w:rStyle w:val="Hyperlink"/>
@@ -6708,7 +6708,7 @@
                 <w:noProof/>
                 <w:webHidden/>
               </w:rPr>
-              <w:instrText xml:space="preserve"> PAGEREF _Toc199361447 \h </w:instrText>
+              <w:instrText xml:space="preserve"> PAGEREF _Toc199367644 \h </w:instrText>
             </w:r>
             <w:r>
               <w:rPr>
@@ -6728,7 +6728,7 @@
                 <w:noProof/>
                 <w:webHidden/>
               </w:rPr>
-              <w:t>64</w:t>
+              <w:t>65</w:t>
             </w:r>
             <w:r>
               <w:rPr>
@@ -6751,7 +6751,7 @@
               <w:noProof/>
             </w:rPr>
           </w:pPr>
-          <w:hyperlink w:anchor="_Toc199361448" w:history="1">
+          <w:hyperlink w:anchor="_Toc199367645" w:history="1">
             <w:r>
               <w:rPr>
                 <w:rStyle w:val="Hyperlink"/>
@@ -6792,7 +6792,7 @@
                 <w:noProof/>
                 <w:webHidden/>
               </w:rPr>
-              <w:instrText xml:space="preserve"> PAGEREF _Toc199361448 \h </w:instrText>
+              <w:instrText xml:space="preserve"> PAGEREF _Toc199367645 \h </w:instrText>
             </w:r>
             <w:r>
               <w:rPr>
@@ -6812,7 +6812,7 @@
                 <w:noProof/>
                 <w:webHidden/>
               </w:rPr>
-              <w:t>64</w:t>
+              <w:t>65</w:t>
             </w:r>
             <w:r>
               <w:rPr>
@@ -6835,7 +6835,7 @@
               <w:noProof/>
             </w:rPr>
           </w:pPr>
-          <w:hyperlink w:anchor="_Toc199361449" w:history="1">
+          <w:hyperlink w:anchor="_Toc199367646" w:history="1">
             <w:r>
               <w:rPr>
                 <w:rStyle w:val="Hyperlink"/>
@@ -6876,7 +6876,7 @@
                 <w:noProof/>
                 <w:webHidden/>
               </w:rPr>
-              <w:instrText xml:space="preserve"> PAGEREF _Toc199361449 \h </w:instrText>
+              <w:instrText xml:space="preserve"> PAGEREF _Toc199367646 \h </w:instrText>
             </w:r>
             <w:r>
               <w:rPr>
@@ -6896,7 +6896,7 @@
                 <w:noProof/>
                 <w:webHidden/>
               </w:rPr>
-              <w:t>64</w:t>
+              <w:t>65</w:t>
             </w:r>
             <w:r>
               <w:rPr>
@@ -6919,7 +6919,7 @@
               <w:noProof/>
             </w:rPr>
           </w:pPr>
-          <w:hyperlink w:anchor="_Toc199361450" w:history="1">
+          <w:hyperlink w:anchor="_Toc199367647" w:history="1">
             <w:r>
               <w:rPr>
                 <w:rStyle w:val="Hyperlink"/>
@@ -6960,7 +6960,7 @@
                 <w:noProof/>
                 <w:webHidden/>
               </w:rPr>
-              <w:instrText xml:space="preserve"> PAGEREF _Toc199361450 \h </w:instrText>
+              <w:instrText xml:space="preserve"> PAGEREF _Toc199367647 \h </w:instrText>
             </w:r>
             <w:r>
               <w:rPr>
@@ -6980,7 +6980,7 @@
                 <w:noProof/>
                 <w:webHidden/>
               </w:rPr>
-              <w:t>65</w:t>
+              <w:t>66</w:t>
             </w:r>
             <w:r>
               <w:rPr>
@@ -7003,7 +7003,7 @@
               <w:noProof/>
             </w:rPr>
           </w:pPr>
-          <w:hyperlink w:anchor="_Toc199361451" w:history="1">
+          <w:hyperlink w:anchor="_Toc199367648" w:history="1">
             <w:r>
               <w:rPr>
                 <w:rStyle w:val="Hyperlink"/>
@@ -7044,7 +7044,7 @@
                 <w:noProof/>
                 <w:webHidden/>
               </w:rPr>
-              <w:instrText xml:space="preserve"> PAGEREF _Toc199361451 \h </w:instrText>
+              <w:instrText xml:space="preserve"> PAGEREF _Toc199367648 \h </w:instrText>
             </w:r>
             <w:r>
               <w:rPr>
@@ -7064,7 +7064,7 @@
                 <w:noProof/>
                 <w:webHidden/>
               </w:rPr>
-              <w:t>66</w:t>
+              <w:t>67</w:t>
             </w:r>
             <w:r>
               <w:rPr>
@@ -7087,7 +7087,7 @@
               <w:noProof/>
             </w:rPr>
           </w:pPr>
-          <w:hyperlink w:anchor="_Toc199361452" w:history="1">
+          <w:hyperlink w:anchor="_Toc199367649" w:history="1">
             <w:r>
               <w:rPr>
                 <w:rStyle w:val="Hyperlink"/>
@@ -7128,7 +7128,7 @@
                 <w:noProof/>
                 <w:webHidden/>
               </w:rPr>
-              <w:instrText xml:space="preserve"> PAGEREF _Toc199361452 \h </w:instrText>
+              <w:instrText xml:space="preserve"> PAGEREF _Toc199367649 \h </w:instrText>
             </w:r>
             <w:r>
               <w:rPr>
@@ -7148,7 +7148,7 @@
                 <w:noProof/>
                 <w:webHidden/>
               </w:rPr>
-              <w:t>66</w:t>
+              <w:t>67</w:t>
             </w:r>
             <w:r>
               <w:rPr>
@@ -7171,7 +7171,7 @@
               <w:noProof/>
             </w:rPr>
           </w:pPr>
-          <w:hyperlink w:anchor="_Toc199361453" w:history="1">
+          <w:hyperlink w:anchor="_Toc199367650" w:history="1">
             <w:r>
               <w:rPr>
                 <w:rStyle w:val="Hyperlink"/>
@@ -7212,7 +7212,7 @@
                 <w:noProof/>
                 <w:webHidden/>
               </w:rPr>
-              <w:instrText xml:space="preserve"> PAGEREF _Toc199361453 \h </w:instrText>
+              <w:instrText xml:space="preserve"> PAGEREF _Toc199367650 \h </w:instrText>
             </w:r>
             <w:r>
               <w:rPr>
@@ -7232,7 +7232,7 @@
                 <w:noProof/>
                 <w:webHidden/>
               </w:rPr>
-              <w:t>67</w:t>
+              <w:t>68</w:t>
             </w:r>
             <w:r>
               <w:rPr>
@@ -7255,7 +7255,7 @@
               <w:noProof/>
             </w:rPr>
           </w:pPr>
-          <w:hyperlink w:anchor="_Toc199361454" w:history="1">
+          <w:hyperlink w:anchor="_Toc199367651" w:history="1">
             <w:r>
               <w:rPr>
                 <w:rStyle w:val="Hyperlink"/>
@@ -7296,7 +7296,7 @@
                 <w:noProof/>
                 <w:webHidden/>
               </w:rPr>
-              <w:instrText xml:space="preserve"> PAGEREF _Toc199361454 \h </w:instrText>
+              <w:instrText xml:space="preserve"> PAGEREF _Toc199367651 \h </w:instrText>
             </w:r>
             <w:r>
               <w:rPr>
@@ -7316,7 +7316,7 @@
                 <w:noProof/>
                 <w:webHidden/>
               </w:rPr>
-              <w:t>67</w:t>
+              <w:t>68</w:t>
             </w:r>
             <w:r>
               <w:rPr>
@@ -7339,7 +7339,7 @@
               <w:noProof/>
             </w:rPr>
           </w:pPr>
-          <w:hyperlink w:anchor="_Toc199361455" w:history="1">
+          <w:hyperlink w:anchor="_Toc199367652" w:history="1">
             <w:r>
               <w:rPr>
                 <w:rStyle w:val="Hyperlink"/>
@@ -7380,7 +7380,7 @@
                 <w:noProof/>
                 <w:webHidden/>
               </w:rPr>
-              <w:instrText xml:space="preserve"> PAGEREF _Toc199361455 \h </w:instrText>
+              <w:instrText xml:space="preserve"> PAGEREF _Toc199367652 \h </w:instrText>
             </w:r>
             <w:r>
               <w:rPr>
@@ -7400,7 +7400,7 @@
                 <w:noProof/>
                 <w:webHidden/>
               </w:rPr>
-              <w:t>68</w:t>
+              <w:t>69</w:t>
             </w:r>
             <w:r>
               <w:rPr>
@@ -7423,7 +7423,7 @@
               <w:noProof/>
             </w:rPr>
           </w:pPr>
-          <w:hyperlink w:anchor="_Toc199361456" w:history="1">
+          <w:hyperlink w:anchor="_Toc199367653" w:history="1">
             <w:r>
               <w:rPr>
                 <w:rStyle w:val="Hyperlink"/>
@@ -7464,7 +7464,7 @@
                 <w:noProof/>
                 <w:webHidden/>
               </w:rPr>
-              <w:instrText xml:space="preserve"> PAGEREF _Toc199361456 \h </w:instrText>
+              <w:instrText xml:space="preserve"> PAGEREF _Toc199367653 \h </w:instrText>
             </w:r>
             <w:r>
               <w:rPr>
@@ -7484,7 +7484,7 @@
                 <w:noProof/>
                 <w:webHidden/>
               </w:rPr>
-              <w:t>68</w:t>
+              <w:t>69</w:t>
             </w:r>
             <w:r>
               <w:rPr>
@@ -7506,7 +7506,7 @@
               <w:noProof/>
             </w:rPr>
           </w:pPr>
-          <w:hyperlink w:anchor="_Toc199361457" w:history="1">
+          <w:hyperlink w:anchor="_Toc199367654" w:history="1">
             <w:r>
               <w:rPr>
                 <w:rStyle w:val="Hyperlink"/>
@@ -7533,7 +7533,7 @@
                 <w:noProof/>
                 <w:webHidden/>
               </w:rPr>
-              <w:instrText xml:space="preserve"> PAGEREF _Toc199361457 \h </w:instrText>
+              <w:instrText xml:space="preserve"> PAGEREF _Toc199367654 \h </w:instrText>
             </w:r>
             <w:r>
               <w:rPr>
@@ -7553,7 +7553,7 @@
                 <w:noProof/>
                 <w:webHidden/>
               </w:rPr>
-              <w:t>69</w:t>
+              <w:t>70</w:t>
             </w:r>
             <w:r>
               <w:rPr>
@@ -7576,7 +7576,7 @@
               <w:noProof/>
             </w:rPr>
           </w:pPr>
-          <w:hyperlink w:anchor="_Toc199361458" w:history="1">
+          <w:hyperlink w:anchor="_Toc199367655" w:history="1">
             <w:r>
               <w:rPr>
                 <w:rStyle w:val="Hyperlink"/>
@@ -7617,7 +7617,7 @@
                 <w:noProof/>
                 <w:webHidden/>
               </w:rPr>
-              <w:instrText xml:space="preserve"> PAGEREF _Toc199361458 \h </w:instrText>
+              <w:instrText xml:space="preserve"> PAGEREF _Toc199367655 \h </w:instrText>
             </w:r>
             <w:r>
               <w:rPr>
@@ -7637,7 +7637,7 @@
                 <w:noProof/>
                 <w:webHidden/>
               </w:rPr>
-              <w:t>69</w:t>
+              <w:t>70</w:t>
             </w:r>
             <w:r>
               <w:rPr>
@@ -7660,7 +7660,7 @@
               <w:noProof/>
             </w:rPr>
           </w:pPr>
-          <w:hyperlink w:anchor="_Toc199361459" w:history="1">
+          <w:hyperlink w:anchor="_Toc199367656" w:history="1">
             <w:r>
               <w:rPr>
                 <w:rStyle w:val="Hyperlink"/>
@@ -7701,7 +7701,7 @@
                 <w:noProof/>
                 <w:webHidden/>
               </w:rPr>
-              <w:instrText xml:space="preserve"> PAGEREF _Toc199361459 \h </w:instrText>
+              <w:instrText xml:space="preserve"> PAGEREF _Toc199367656 \h </w:instrText>
             </w:r>
             <w:r>
               <w:rPr>
@@ -7721,7 +7721,7 @@
                 <w:noProof/>
                 <w:webHidden/>
               </w:rPr>
-              <w:t>69</w:t>
+              <w:t>70</w:t>
             </w:r>
             <w:r>
               <w:rPr>
@@ -7744,7 +7744,7 @@
               <w:noProof/>
             </w:rPr>
           </w:pPr>
-          <w:hyperlink w:anchor="_Toc199361460" w:history="1">
+          <w:hyperlink w:anchor="_Toc199367657" w:history="1">
             <w:r>
               <w:rPr>
                 <w:rStyle w:val="Hyperlink"/>
@@ -7785,7 +7785,7 @@
                 <w:noProof/>
                 <w:webHidden/>
               </w:rPr>
-              <w:instrText xml:space="preserve"> PAGEREF _Toc199361460 \h </w:instrText>
+              <w:instrText xml:space="preserve"> PAGEREF _Toc199367657 \h </w:instrText>
             </w:r>
             <w:r>
               <w:rPr>
@@ -7805,7 +7805,7 @@
                 <w:noProof/>
                 <w:webHidden/>
               </w:rPr>
-              <w:t>69</w:t>
+              <w:t>70</w:t>
             </w:r>
             <w:r>
               <w:rPr>
@@ -7828,7 +7828,7 @@
               <w:noProof/>
             </w:rPr>
           </w:pPr>
-          <w:hyperlink w:anchor="_Toc199361461" w:history="1">
+          <w:hyperlink w:anchor="_Toc199367658" w:history="1">
             <w:r>
               <w:rPr>
                 <w:rStyle w:val="Hyperlink"/>
@@ -7869,7 +7869,7 @@
                 <w:noProof/>
                 <w:webHidden/>
               </w:rPr>
-              <w:instrText xml:space="preserve"> PAGEREF _Toc199361461 \h </w:instrText>
+              <w:instrText xml:space="preserve"> PAGEREF _Toc199367658 \h </w:instrText>
             </w:r>
             <w:r>
               <w:rPr>
@@ -7889,7 +7889,7 @@
                 <w:noProof/>
                 <w:webHidden/>
               </w:rPr>
-              <w:t>70</w:t>
+              <w:t>71</w:t>
             </w:r>
             <w:r>
               <w:rPr>
@@ -7912,7 +7912,7 @@
               <w:noProof/>
             </w:rPr>
           </w:pPr>
-          <w:hyperlink w:anchor="_Toc199361462" w:history="1">
+          <w:hyperlink w:anchor="_Toc199367659" w:history="1">
             <w:r>
               <w:rPr>
                 <w:rStyle w:val="Hyperlink"/>
@@ -7953,7 +7953,7 @@
                 <w:noProof/>
                 <w:webHidden/>
               </w:rPr>
-              <w:instrText xml:space="preserve"> PAGEREF _Toc199361462 \h </w:instrText>
+              <w:instrText xml:space="preserve"> PAGEREF _Toc199367659 \h </w:instrText>
             </w:r>
             <w:r>
               <w:rPr>
@@ -7973,7 +7973,7 @@
                 <w:noProof/>
                 <w:webHidden/>
               </w:rPr>
-              <w:t>70</w:t>
+              <w:t>71</w:t>
             </w:r>
             <w:r>
               <w:rPr>
@@ -7996,7 +7996,7 @@
               <w:noProof/>
             </w:rPr>
           </w:pPr>
-          <w:hyperlink w:anchor="_Toc199361463" w:history="1">
+          <w:hyperlink w:anchor="_Toc199367660" w:history="1">
             <w:r>
               <w:rPr>
                 <w:rStyle w:val="Hyperlink"/>
@@ -8037,7 +8037,7 @@
                 <w:noProof/>
                 <w:webHidden/>
               </w:rPr>
-              <w:instrText xml:space="preserve"> PAGEREF _Toc199361463 \h </w:instrText>
+              <w:instrText xml:space="preserve"> PAGEREF _Toc199367660 \h </w:instrText>
             </w:r>
             <w:r>
               <w:rPr>
@@ -8057,7 +8057,7 @@
                 <w:noProof/>
                 <w:webHidden/>
               </w:rPr>
-              <w:t>71</w:t>
+              <w:t>72</w:t>
             </w:r>
             <w:r>
               <w:rPr>
@@ -8080,7 +8080,7 @@
               <w:noProof/>
             </w:rPr>
           </w:pPr>
-          <w:hyperlink w:anchor="_Toc199361464" w:history="1">
+          <w:hyperlink w:anchor="_Toc199367661" w:history="1">
             <w:r>
               <w:rPr>
                 <w:rStyle w:val="Hyperlink"/>
@@ -8121,7 +8121,7 @@
                 <w:noProof/>
                 <w:webHidden/>
               </w:rPr>
-              <w:instrText xml:space="preserve"> PAGEREF _Toc199361464 \h </w:instrText>
+              <w:instrText xml:space="preserve"> PAGEREF _Toc199367661 \h </w:instrText>
             </w:r>
             <w:r>
               <w:rPr>
@@ -8141,7 +8141,7 @@
                 <w:noProof/>
                 <w:webHidden/>
               </w:rPr>
-              <w:t>71</w:t>
+              <w:t>72</w:t>
             </w:r>
             <w:r>
               <w:rPr>
@@ -8164,7 +8164,7 @@
               <w:noProof/>
             </w:rPr>
           </w:pPr>
-          <w:hyperlink w:anchor="_Toc199361465" w:history="1">
+          <w:hyperlink w:anchor="_Toc199367662" w:history="1">
             <w:r>
               <w:rPr>
                 <w:rStyle w:val="Hyperlink"/>
@@ -8205,7 +8205,7 @@
                 <w:noProof/>
                 <w:webHidden/>
               </w:rPr>
-              <w:instrText xml:space="preserve"> PAGEREF _Toc199361465 \h </w:instrText>
+              <w:instrText xml:space="preserve"> PAGEREF _Toc199367662 \h </w:instrText>
             </w:r>
             <w:r>
               <w:rPr>
@@ -8225,7 +8225,7 @@
                 <w:noProof/>
                 <w:webHidden/>
               </w:rPr>
-              <w:t>71</w:t>
+              <w:t>72</w:t>
             </w:r>
             <w:r>
               <w:rPr>
@@ -8248,7 +8248,7 @@
               <w:noProof/>
             </w:rPr>
           </w:pPr>
-          <w:hyperlink w:anchor="_Toc199361466" w:history="1">
+          <w:hyperlink w:anchor="_Toc199367663" w:history="1">
             <w:r>
               <w:rPr>
                 <w:rStyle w:val="Hyperlink"/>
@@ -8289,7 +8289,7 @@
                 <w:noProof/>
                 <w:webHidden/>
               </w:rPr>
-              <w:instrText xml:space="preserve"> PAGEREF _Toc199361466 \h </w:instrText>
+              <w:instrText xml:space="preserve"> PAGEREF _Toc199367663 \h </w:instrText>
             </w:r>
             <w:r>
               <w:rPr>
@@ -8309,7 +8309,7 @@
                 <w:noProof/>
                 <w:webHidden/>
               </w:rPr>
-              <w:t>72</w:t>
+              <w:t>73</w:t>
             </w:r>
             <w:r>
               <w:rPr>
@@ -8332,7 +8332,7 @@
               <w:noProof/>
             </w:rPr>
           </w:pPr>
-          <w:hyperlink w:anchor="_Toc199361467" w:history="1">
+          <w:hyperlink w:anchor="_Toc199367664" w:history="1">
             <w:r>
               <w:rPr>
                 <w:rStyle w:val="Hyperlink"/>
@@ -8373,7 +8373,7 @@
                 <w:noProof/>
                 <w:webHidden/>
               </w:rPr>
-              <w:instrText xml:space="preserve"> PAGEREF _Toc199361467 \h </w:instrText>
+              <w:instrText xml:space="preserve"> PAGEREF _Toc199367664 \h </w:instrText>
             </w:r>
             <w:r>
               <w:rPr>
@@ -8393,7 +8393,7 @@
                 <w:noProof/>
                 <w:webHidden/>
               </w:rPr>
-              <w:t>73</w:t>
+              <w:t>74</w:t>
             </w:r>
             <w:r>
               <w:rPr>
@@ -8416,7 +8416,7 @@
               <w:noProof/>
             </w:rPr>
           </w:pPr>
-          <w:hyperlink w:anchor="_Toc199361468" w:history="1">
+          <w:hyperlink w:anchor="_Toc199367665" w:history="1">
             <w:r>
               <w:rPr>
                 <w:rStyle w:val="Hyperlink"/>
@@ -8457,7 +8457,7 @@
                 <w:noProof/>
                 <w:webHidden/>
               </w:rPr>
-              <w:instrText xml:space="preserve"> PAGEREF _Toc199361468 \h </w:instrText>
+              <w:instrText xml:space="preserve"> PAGEREF _Toc199367665 \h </w:instrText>
             </w:r>
             <w:r>
               <w:rPr>
@@ -8477,7 +8477,1939 @@
                 <w:noProof/>
                 <w:webHidden/>
               </w:rPr>
-              <w:t>74</w:t>
+              <w:t>75</w:t>
+            </w:r>
+            <w:r>
+              <w:rPr>
+                <w:noProof/>
+                <w:webHidden/>
+              </w:rPr>
+              <w:fldChar w:fldCharType="end"/>
+            </w:r>
+          </w:hyperlink>
+        </w:p>
+        <w:p>
+          <w:pPr>
+            <w:pStyle w:val="TOC2"/>
+            <w:tabs>
+              <w:tab w:val="left" w:pos="720"/>
+              <w:tab w:val="right" w:leader="dot" w:pos="9350"/>
+            </w:tabs>
+            <w:rPr>
+              <w:rFonts w:eastAsiaTheme="minorEastAsia"/>
+              <w:noProof/>
+            </w:rPr>
+          </w:pPr>
+          <w:hyperlink w:anchor="_Toc199367666" w:history="1">
+            <w:r>
+              <w:rPr>
+                <w:rStyle w:val="Hyperlink"/>
+                <w:noProof/>
+              </w:rPr>
+              <w:t>1.</w:t>
+            </w:r>
+            <w:r>
+              <w:rPr>
+                <w:rFonts w:eastAsiaTheme="minorEastAsia"/>
+                <w:noProof/>
+              </w:rPr>
+              <w:tab/>
+            </w:r>
+            <w:r>
+              <w:rPr>
+                <w:rStyle w:val="Hyperlink"/>
+                <w:noProof/>
+              </w:rPr>
+              <w:t>Account Models</w:t>
+            </w:r>
+            <w:r>
+              <w:rPr>
+                <w:noProof/>
+                <w:webHidden/>
+              </w:rPr>
+              <w:tab/>
+            </w:r>
+            <w:r>
+              <w:rPr>
+                <w:noProof/>
+                <w:webHidden/>
+              </w:rPr>
+              <w:fldChar w:fldCharType="begin"/>
+            </w:r>
+            <w:r>
+              <w:rPr>
+                <w:noProof/>
+                <w:webHidden/>
+              </w:rPr>
+              <w:instrText xml:space="preserve"> PAGEREF _Toc199367666 \h </w:instrText>
+            </w:r>
+            <w:r>
+              <w:rPr>
+                <w:noProof/>
+                <w:webHidden/>
+              </w:rPr>
+            </w:r>
+            <w:r>
+              <w:rPr>
+                <w:noProof/>
+                <w:webHidden/>
+              </w:rPr>
+              <w:fldChar w:fldCharType="separate"/>
+            </w:r>
+            <w:r>
+              <w:rPr>
+                <w:noProof/>
+                <w:webHidden/>
+              </w:rPr>
+              <w:t>75</w:t>
+            </w:r>
+            <w:r>
+              <w:rPr>
+                <w:noProof/>
+                <w:webHidden/>
+              </w:rPr>
+              <w:fldChar w:fldCharType="end"/>
+            </w:r>
+          </w:hyperlink>
+        </w:p>
+        <w:p>
+          <w:pPr>
+            <w:pStyle w:val="TOC2"/>
+            <w:tabs>
+              <w:tab w:val="left" w:pos="720"/>
+              <w:tab w:val="right" w:leader="dot" w:pos="9350"/>
+            </w:tabs>
+            <w:rPr>
+              <w:rFonts w:eastAsiaTheme="minorEastAsia"/>
+              <w:noProof/>
+            </w:rPr>
+          </w:pPr>
+          <w:hyperlink w:anchor="_Toc199367667" w:history="1">
+            <w:r>
+              <w:rPr>
+                <w:rStyle w:val="Hyperlink"/>
+                <w:noProof/>
+              </w:rPr>
+              <w:t>2.</w:t>
+            </w:r>
+            <w:r>
+              <w:rPr>
+                <w:rFonts w:eastAsiaTheme="minorEastAsia"/>
+                <w:noProof/>
+              </w:rPr>
+              <w:tab/>
+            </w:r>
+            <w:r>
+              <w:rPr>
+                <w:rStyle w:val="Hyperlink"/>
+                <w:noProof/>
+              </w:rPr>
+              <w:t>Customer Model</w:t>
+            </w:r>
+            <w:r>
+              <w:rPr>
+                <w:noProof/>
+                <w:webHidden/>
+              </w:rPr>
+              <w:tab/>
+            </w:r>
+            <w:r>
+              <w:rPr>
+                <w:noProof/>
+                <w:webHidden/>
+              </w:rPr>
+              <w:fldChar w:fldCharType="begin"/>
+            </w:r>
+            <w:r>
+              <w:rPr>
+                <w:noProof/>
+                <w:webHidden/>
+              </w:rPr>
+              <w:instrText xml:space="preserve"> PAGEREF _Toc199367667 \h </w:instrText>
+            </w:r>
+            <w:r>
+              <w:rPr>
+                <w:noProof/>
+                <w:webHidden/>
+              </w:rPr>
+            </w:r>
+            <w:r>
+              <w:rPr>
+                <w:noProof/>
+                <w:webHidden/>
+              </w:rPr>
+              <w:fldChar w:fldCharType="separate"/>
+            </w:r>
+            <w:r>
+              <w:rPr>
+                <w:noProof/>
+                <w:webHidden/>
+              </w:rPr>
+              <w:t>76</w:t>
+            </w:r>
+            <w:r>
+              <w:rPr>
+                <w:noProof/>
+                <w:webHidden/>
+              </w:rPr>
+              <w:fldChar w:fldCharType="end"/>
+            </w:r>
+          </w:hyperlink>
+        </w:p>
+        <w:p>
+          <w:pPr>
+            <w:pStyle w:val="TOC2"/>
+            <w:tabs>
+              <w:tab w:val="left" w:pos="720"/>
+              <w:tab w:val="right" w:leader="dot" w:pos="9350"/>
+            </w:tabs>
+            <w:rPr>
+              <w:rFonts w:eastAsiaTheme="minorEastAsia"/>
+              <w:noProof/>
+            </w:rPr>
+          </w:pPr>
+          <w:hyperlink w:anchor="_Toc199367668" w:history="1">
+            <w:r>
+              <w:rPr>
+                <w:rStyle w:val="Hyperlink"/>
+                <w:noProof/>
+              </w:rPr>
+              <w:t>3.</w:t>
+            </w:r>
+            <w:r>
+              <w:rPr>
+                <w:rFonts w:eastAsiaTheme="minorEastAsia"/>
+                <w:noProof/>
+              </w:rPr>
+              <w:tab/>
+            </w:r>
+            <w:r>
+              <w:rPr>
+                <w:rStyle w:val="Hyperlink"/>
+                <w:noProof/>
+              </w:rPr>
+              <w:t>Driver Model</w:t>
+            </w:r>
+            <w:r>
+              <w:rPr>
+                <w:noProof/>
+                <w:webHidden/>
+              </w:rPr>
+              <w:tab/>
+            </w:r>
+            <w:r>
+              <w:rPr>
+                <w:noProof/>
+                <w:webHidden/>
+              </w:rPr>
+              <w:fldChar w:fldCharType="begin"/>
+            </w:r>
+            <w:r>
+              <w:rPr>
+                <w:noProof/>
+                <w:webHidden/>
+              </w:rPr>
+              <w:instrText xml:space="preserve"> PAGEREF _Toc199367668 \h </w:instrText>
+            </w:r>
+            <w:r>
+              <w:rPr>
+                <w:noProof/>
+                <w:webHidden/>
+              </w:rPr>
+            </w:r>
+            <w:r>
+              <w:rPr>
+                <w:noProof/>
+                <w:webHidden/>
+              </w:rPr>
+              <w:fldChar w:fldCharType="separate"/>
+            </w:r>
+            <w:r>
+              <w:rPr>
+                <w:noProof/>
+                <w:webHidden/>
+              </w:rPr>
+              <w:t>76</w:t>
+            </w:r>
+            <w:r>
+              <w:rPr>
+                <w:noProof/>
+                <w:webHidden/>
+              </w:rPr>
+              <w:fldChar w:fldCharType="end"/>
+            </w:r>
+          </w:hyperlink>
+        </w:p>
+        <w:p>
+          <w:pPr>
+            <w:pStyle w:val="TOC2"/>
+            <w:tabs>
+              <w:tab w:val="left" w:pos="720"/>
+              <w:tab w:val="right" w:leader="dot" w:pos="9350"/>
+            </w:tabs>
+            <w:rPr>
+              <w:rFonts w:eastAsiaTheme="minorEastAsia"/>
+              <w:noProof/>
+            </w:rPr>
+          </w:pPr>
+          <w:hyperlink w:anchor="_Toc199367669" w:history="1">
+            <w:r>
+              <w:rPr>
+                <w:rStyle w:val="Hyperlink"/>
+                <w:noProof/>
+              </w:rPr>
+              <w:t>4.</w:t>
+            </w:r>
+            <w:r>
+              <w:rPr>
+                <w:rFonts w:eastAsiaTheme="minorEastAsia"/>
+                <w:noProof/>
+              </w:rPr>
+              <w:tab/>
+            </w:r>
+            <w:r>
+              <w:rPr>
+                <w:rStyle w:val="Hyperlink"/>
+                <w:noProof/>
+              </w:rPr>
+              <w:t>Location Model</w:t>
+            </w:r>
+            <w:r>
+              <w:rPr>
+                <w:noProof/>
+                <w:webHidden/>
+              </w:rPr>
+              <w:tab/>
+            </w:r>
+            <w:r>
+              <w:rPr>
+                <w:noProof/>
+                <w:webHidden/>
+              </w:rPr>
+              <w:fldChar w:fldCharType="begin"/>
+            </w:r>
+            <w:r>
+              <w:rPr>
+                <w:noProof/>
+                <w:webHidden/>
+              </w:rPr>
+              <w:instrText xml:space="preserve"> PAGEREF _Toc199367669 \h </w:instrText>
+            </w:r>
+            <w:r>
+              <w:rPr>
+                <w:noProof/>
+                <w:webHidden/>
+              </w:rPr>
+            </w:r>
+            <w:r>
+              <w:rPr>
+                <w:noProof/>
+                <w:webHidden/>
+              </w:rPr>
+              <w:fldChar w:fldCharType="separate"/>
+            </w:r>
+            <w:r>
+              <w:rPr>
+                <w:noProof/>
+                <w:webHidden/>
+              </w:rPr>
+              <w:t>76</w:t>
+            </w:r>
+            <w:r>
+              <w:rPr>
+                <w:noProof/>
+                <w:webHidden/>
+              </w:rPr>
+              <w:fldChar w:fldCharType="end"/>
+            </w:r>
+          </w:hyperlink>
+        </w:p>
+        <w:p>
+          <w:pPr>
+            <w:pStyle w:val="TOC2"/>
+            <w:tabs>
+              <w:tab w:val="left" w:pos="720"/>
+              <w:tab w:val="right" w:leader="dot" w:pos="9350"/>
+            </w:tabs>
+            <w:rPr>
+              <w:rFonts w:eastAsiaTheme="minorEastAsia"/>
+              <w:noProof/>
+            </w:rPr>
+          </w:pPr>
+          <w:hyperlink w:anchor="_Toc199367670" w:history="1">
+            <w:r>
+              <w:rPr>
+                <w:rStyle w:val="Hyperlink"/>
+                <w:noProof/>
+              </w:rPr>
+              <w:t>5.</w:t>
+            </w:r>
+            <w:r>
+              <w:rPr>
+                <w:rFonts w:eastAsiaTheme="minorEastAsia"/>
+                <w:noProof/>
+              </w:rPr>
+              <w:tab/>
+            </w:r>
+            <w:r>
+              <w:rPr>
+                <w:rStyle w:val="Hyperlink"/>
+                <w:noProof/>
+              </w:rPr>
+              <w:t>Manager Model</w:t>
+            </w:r>
+            <w:r>
+              <w:rPr>
+                <w:noProof/>
+                <w:webHidden/>
+              </w:rPr>
+              <w:tab/>
+            </w:r>
+            <w:r>
+              <w:rPr>
+                <w:noProof/>
+                <w:webHidden/>
+              </w:rPr>
+              <w:fldChar w:fldCharType="begin"/>
+            </w:r>
+            <w:r>
+              <w:rPr>
+                <w:noProof/>
+                <w:webHidden/>
+              </w:rPr>
+              <w:instrText xml:space="preserve"> PAGEREF _Toc199367670 \h </w:instrText>
+            </w:r>
+            <w:r>
+              <w:rPr>
+                <w:noProof/>
+                <w:webHidden/>
+              </w:rPr>
+            </w:r>
+            <w:r>
+              <w:rPr>
+                <w:noProof/>
+                <w:webHidden/>
+              </w:rPr>
+              <w:fldChar w:fldCharType="separate"/>
+            </w:r>
+            <w:r>
+              <w:rPr>
+                <w:noProof/>
+                <w:webHidden/>
+              </w:rPr>
+              <w:t>76</w:t>
+            </w:r>
+            <w:r>
+              <w:rPr>
+                <w:noProof/>
+                <w:webHidden/>
+              </w:rPr>
+              <w:fldChar w:fldCharType="end"/>
+            </w:r>
+          </w:hyperlink>
+        </w:p>
+        <w:p>
+          <w:pPr>
+            <w:pStyle w:val="TOC2"/>
+            <w:tabs>
+              <w:tab w:val="left" w:pos="720"/>
+              <w:tab w:val="right" w:leader="dot" w:pos="9350"/>
+            </w:tabs>
+            <w:rPr>
+              <w:rFonts w:eastAsiaTheme="minorEastAsia"/>
+              <w:noProof/>
+            </w:rPr>
+          </w:pPr>
+          <w:hyperlink w:anchor="_Toc199367671" w:history="1">
+            <w:r>
+              <w:rPr>
+                <w:rStyle w:val="Hyperlink"/>
+                <w:noProof/>
+              </w:rPr>
+              <w:t>6.</w:t>
+            </w:r>
+            <w:r>
+              <w:rPr>
+                <w:rFonts w:eastAsiaTheme="minorEastAsia"/>
+                <w:noProof/>
+              </w:rPr>
+              <w:tab/>
+            </w:r>
+            <w:r>
+              <w:rPr>
+                <w:rStyle w:val="Hyperlink"/>
+                <w:noProof/>
+              </w:rPr>
+              <w:t>Payment Model</w:t>
+            </w:r>
+            <w:r>
+              <w:rPr>
+                <w:noProof/>
+                <w:webHidden/>
+              </w:rPr>
+              <w:tab/>
+            </w:r>
+            <w:r>
+              <w:rPr>
+                <w:noProof/>
+                <w:webHidden/>
+              </w:rPr>
+              <w:fldChar w:fldCharType="begin"/>
+            </w:r>
+            <w:r>
+              <w:rPr>
+                <w:noProof/>
+                <w:webHidden/>
+              </w:rPr>
+              <w:instrText xml:space="preserve"> PAGEREF _Toc199367671 \h </w:instrText>
+            </w:r>
+            <w:r>
+              <w:rPr>
+                <w:noProof/>
+                <w:webHidden/>
+              </w:rPr>
+            </w:r>
+            <w:r>
+              <w:rPr>
+                <w:noProof/>
+                <w:webHidden/>
+              </w:rPr>
+              <w:fldChar w:fldCharType="separate"/>
+            </w:r>
+            <w:r>
+              <w:rPr>
+                <w:noProof/>
+                <w:webHidden/>
+              </w:rPr>
+              <w:t>77</w:t>
+            </w:r>
+            <w:r>
+              <w:rPr>
+                <w:noProof/>
+                <w:webHidden/>
+              </w:rPr>
+              <w:fldChar w:fldCharType="end"/>
+            </w:r>
+          </w:hyperlink>
+        </w:p>
+        <w:p>
+          <w:pPr>
+            <w:pStyle w:val="TOC2"/>
+            <w:tabs>
+              <w:tab w:val="left" w:pos="720"/>
+              <w:tab w:val="right" w:leader="dot" w:pos="9350"/>
+            </w:tabs>
+            <w:rPr>
+              <w:rFonts w:eastAsiaTheme="minorEastAsia"/>
+              <w:noProof/>
+            </w:rPr>
+          </w:pPr>
+          <w:hyperlink w:anchor="_Toc199367672" w:history="1">
+            <w:r>
+              <w:rPr>
+                <w:rStyle w:val="Hyperlink"/>
+                <w:noProof/>
+              </w:rPr>
+              <w:t>7.</w:t>
+            </w:r>
+            <w:r>
+              <w:rPr>
+                <w:rFonts w:eastAsiaTheme="minorEastAsia"/>
+                <w:noProof/>
+              </w:rPr>
+              <w:tab/>
+            </w:r>
+            <w:r>
+              <w:rPr>
+                <w:rStyle w:val="Hyperlink"/>
+                <w:noProof/>
+              </w:rPr>
+              <w:t>Report Model</w:t>
+            </w:r>
+            <w:r>
+              <w:rPr>
+                <w:noProof/>
+                <w:webHidden/>
+              </w:rPr>
+              <w:tab/>
+            </w:r>
+            <w:r>
+              <w:rPr>
+                <w:noProof/>
+                <w:webHidden/>
+              </w:rPr>
+              <w:fldChar w:fldCharType="begin"/>
+            </w:r>
+            <w:r>
+              <w:rPr>
+                <w:noProof/>
+                <w:webHidden/>
+              </w:rPr>
+              <w:instrText xml:space="preserve"> PAGEREF _Toc199367672 \h </w:instrText>
+            </w:r>
+            <w:r>
+              <w:rPr>
+                <w:noProof/>
+                <w:webHidden/>
+              </w:rPr>
+            </w:r>
+            <w:r>
+              <w:rPr>
+                <w:noProof/>
+                <w:webHidden/>
+              </w:rPr>
+              <w:fldChar w:fldCharType="separate"/>
+            </w:r>
+            <w:r>
+              <w:rPr>
+                <w:noProof/>
+                <w:webHidden/>
+              </w:rPr>
+              <w:t>77</w:t>
+            </w:r>
+            <w:r>
+              <w:rPr>
+                <w:noProof/>
+                <w:webHidden/>
+              </w:rPr>
+              <w:fldChar w:fldCharType="end"/>
+            </w:r>
+          </w:hyperlink>
+        </w:p>
+        <w:p>
+          <w:pPr>
+            <w:pStyle w:val="TOC2"/>
+            <w:tabs>
+              <w:tab w:val="left" w:pos="720"/>
+              <w:tab w:val="right" w:leader="dot" w:pos="9350"/>
+            </w:tabs>
+            <w:rPr>
+              <w:rFonts w:eastAsiaTheme="minorEastAsia"/>
+              <w:noProof/>
+            </w:rPr>
+          </w:pPr>
+          <w:hyperlink w:anchor="_Toc199367673" w:history="1">
+            <w:r>
+              <w:rPr>
+                <w:rStyle w:val="Hyperlink"/>
+                <w:noProof/>
+              </w:rPr>
+              <w:t>8.</w:t>
+            </w:r>
+            <w:r>
+              <w:rPr>
+                <w:rFonts w:eastAsiaTheme="minorEastAsia"/>
+                <w:noProof/>
+              </w:rPr>
+              <w:tab/>
+            </w:r>
+            <w:r>
+              <w:rPr>
+                <w:rStyle w:val="Hyperlink"/>
+                <w:noProof/>
+              </w:rPr>
+              <w:t>Ride Model</w:t>
+            </w:r>
+            <w:r>
+              <w:rPr>
+                <w:noProof/>
+                <w:webHidden/>
+              </w:rPr>
+              <w:tab/>
+            </w:r>
+            <w:r>
+              <w:rPr>
+                <w:noProof/>
+                <w:webHidden/>
+              </w:rPr>
+              <w:fldChar w:fldCharType="begin"/>
+            </w:r>
+            <w:r>
+              <w:rPr>
+                <w:noProof/>
+                <w:webHidden/>
+              </w:rPr>
+              <w:instrText xml:space="preserve"> PAGEREF _Toc199367673 \h </w:instrText>
+            </w:r>
+            <w:r>
+              <w:rPr>
+                <w:noProof/>
+                <w:webHidden/>
+              </w:rPr>
+            </w:r>
+            <w:r>
+              <w:rPr>
+                <w:noProof/>
+                <w:webHidden/>
+              </w:rPr>
+              <w:fldChar w:fldCharType="separate"/>
+            </w:r>
+            <w:r>
+              <w:rPr>
+                <w:noProof/>
+                <w:webHidden/>
+              </w:rPr>
+              <w:t>78</w:t>
+            </w:r>
+            <w:r>
+              <w:rPr>
+                <w:noProof/>
+                <w:webHidden/>
+              </w:rPr>
+              <w:fldChar w:fldCharType="end"/>
+            </w:r>
+          </w:hyperlink>
+        </w:p>
+        <w:p>
+          <w:pPr>
+            <w:pStyle w:val="TOC2"/>
+            <w:tabs>
+              <w:tab w:val="left" w:pos="720"/>
+              <w:tab w:val="right" w:leader="dot" w:pos="9350"/>
+            </w:tabs>
+            <w:rPr>
+              <w:rFonts w:eastAsiaTheme="minorEastAsia"/>
+              <w:noProof/>
+            </w:rPr>
+          </w:pPr>
+          <w:hyperlink w:anchor="_Toc199367674" w:history="1">
+            <w:r>
+              <w:rPr>
+                <w:rStyle w:val="Hyperlink"/>
+                <w:noProof/>
+              </w:rPr>
+              <w:t>9.</w:t>
+            </w:r>
+            <w:r>
+              <w:rPr>
+                <w:rFonts w:eastAsiaTheme="minorEastAsia"/>
+                <w:noProof/>
+              </w:rPr>
+              <w:tab/>
+            </w:r>
+            <w:r>
+              <w:rPr>
+                <w:rStyle w:val="Hyperlink"/>
+                <w:noProof/>
+              </w:rPr>
+              <w:t>Vehicle Model</w:t>
+            </w:r>
+            <w:r>
+              <w:rPr>
+                <w:noProof/>
+                <w:webHidden/>
+              </w:rPr>
+              <w:tab/>
+            </w:r>
+            <w:r>
+              <w:rPr>
+                <w:noProof/>
+                <w:webHidden/>
+              </w:rPr>
+              <w:fldChar w:fldCharType="begin"/>
+            </w:r>
+            <w:r>
+              <w:rPr>
+                <w:noProof/>
+                <w:webHidden/>
+              </w:rPr>
+              <w:instrText xml:space="preserve"> PAGEREF _Toc199367674 \h </w:instrText>
+            </w:r>
+            <w:r>
+              <w:rPr>
+                <w:noProof/>
+                <w:webHidden/>
+              </w:rPr>
+            </w:r>
+            <w:r>
+              <w:rPr>
+                <w:noProof/>
+                <w:webHidden/>
+              </w:rPr>
+              <w:fldChar w:fldCharType="separate"/>
+            </w:r>
+            <w:r>
+              <w:rPr>
+                <w:noProof/>
+                <w:webHidden/>
+              </w:rPr>
+              <w:t>79</w:t>
+            </w:r>
+            <w:r>
+              <w:rPr>
+                <w:noProof/>
+                <w:webHidden/>
+              </w:rPr>
+              <w:fldChar w:fldCharType="end"/>
+            </w:r>
+          </w:hyperlink>
+        </w:p>
+        <w:p>
+          <w:pPr>
+            <w:pStyle w:val="TOC2"/>
+            <w:tabs>
+              <w:tab w:val="left" w:pos="960"/>
+              <w:tab w:val="right" w:leader="dot" w:pos="9350"/>
+            </w:tabs>
+            <w:rPr>
+              <w:rFonts w:eastAsiaTheme="minorEastAsia"/>
+              <w:noProof/>
+            </w:rPr>
+          </w:pPr>
+          <w:hyperlink w:anchor="_Toc199367675" w:history="1">
+            <w:r>
+              <w:rPr>
+                <w:rStyle w:val="Hyperlink"/>
+                <w:noProof/>
+              </w:rPr>
+              <w:t>10.</w:t>
+            </w:r>
+            <w:r>
+              <w:rPr>
+                <w:rFonts w:eastAsiaTheme="minorEastAsia"/>
+                <w:noProof/>
+              </w:rPr>
+              <w:tab/>
+            </w:r>
+            <w:r>
+              <w:rPr>
+                <w:rStyle w:val="Hyperlink"/>
+                <w:noProof/>
+              </w:rPr>
+              <w:t>AccountRepository</w:t>
+            </w:r>
+            <w:r>
+              <w:rPr>
+                <w:noProof/>
+                <w:webHidden/>
+              </w:rPr>
+              <w:tab/>
+            </w:r>
+            <w:r>
+              <w:rPr>
+                <w:noProof/>
+                <w:webHidden/>
+              </w:rPr>
+              <w:fldChar w:fldCharType="begin"/>
+            </w:r>
+            <w:r>
+              <w:rPr>
+                <w:noProof/>
+                <w:webHidden/>
+              </w:rPr>
+              <w:instrText xml:space="preserve"> PAGEREF _Toc199367675 \h </w:instrText>
+            </w:r>
+            <w:r>
+              <w:rPr>
+                <w:noProof/>
+                <w:webHidden/>
+              </w:rPr>
+            </w:r>
+            <w:r>
+              <w:rPr>
+                <w:noProof/>
+                <w:webHidden/>
+              </w:rPr>
+              <w:fldChar w:fldCharType="separate"/>
+            </w:r>
+            <w:r>
+              <w:rPr>
+                <w:noProof/>
+                <w:webHidden/>
+              </w:rPr>
+              <w:t>79</w:t>
+            </w:r>
+            <w:r>
+              <w:rPr>
+                <w:noProof/>
+                <w:webHidden/>
+              </w:rPr>
+              <w:fldChar w:fldCharType="end"/>
+            </w:r>
+          </w:hyperlink>
+        </w:p>
+        <w:p>
+          <w:pPr>
+            <w:pStyle w:val="TOC2"/>
+            <w:tabs>
+              <w:tab w:val="left" w:pos="960"/>
+              <w:tab w:val="right" w:leader="dot" w:pos="9350"/>
+            </w:tabs>
+            <w:rPr>
+              <w:rFonts w:eastAsiaTheme="minorEastAsia"/>
+              <w:noProof/>
+            </w:rPr>
+          </w:pPr>
+          <w:hyperlink w:anchor="_Toc199367676" w:history="1">
+            <w:r>
+              <w:rPr>
+                <w:rStyle w:val="Hyperlink"/>
+                <w:noProof/>
+              </w:rPr>
+              <w:t>11.</w:t>
+            </w:r>
+            <w:r>
+              <w:rPr>
+                <w:rFonts w:eastAsiaTheme="minorEastAsia"/>
+                <w:noProof/>
+              </w:rPr>
+              <w:tab/>
+            </w:r>
+            <w:r>
+              <w:rPr>
+                <w:rStyle w:val="Hyperlink"/>
+                <w:noProof/>
+              </w:rPr>
+              <w:t>HomeRepository</w:t>
+            </w:r>
+            <w:r>
+              <w:rPr>
+                <w:noProof/>
+                <w:webHidden/>
+              </w:rPr>
+              <w:tab/>
+            </w:r>
+            <w:r>
+              <w:rPr>
+                <w:noProof/>
+                <w:webHidden/>
+              </w:rPr>
+              <w:fldChar w:fldCharType="begin"/>
+            </w:r>
+            <w:r>
+              <w:rPr>
+                <w:noProof/>
+                <w:webHidden/>
+              </w:rPr>
+              <w:instrText xml:space="preserve"> PAGEREF _Toc199367676 \h </w:instrText>
+            </w:r>
+            <w:r>
+              <w:rPr>
+                <w:noProof/>
+                <w:webHidden/>
+              </w:rPr>
+            </w:r>
+            <w:r>
+              <w:rPr>
+                <w:noProof/>
+                <w:webHidden/>
+              </w:rPr>
+              <w:fldChar w:fldCharType="separate"/>
+            </w:r>
+            <w:r>
+              <w:rPr>
+                <w:noProof/>
+                <w:webHidden/>
+              </w:rPr>
+              <w:t>80</w:t>
+            </w:r>
+            <w:r>
+              <w:rPr>
+                <w:noProof/>
+                <w:webHidden/>
+              </w:rPr>
+              <w:fldChar w:fldCharType="end"/>
+            </w:r>
+          </w:hyperlink>
+        </w:p>
+        <w:p>
+          <w:pPr>
+            <w:pStyle w:val="TOC2"/>
+            <w:tabs>
+              <w:tab w:val="left" w:pos="960"/>
+              <w:tab w:val="right" w:leader="dot" w:pos="9350"/>
+            </w:tabs>
+            <w:rPr>
+              <w:rFonts w:eastAsiaTheme="minorEastAsia"/>
+              <w:noProof/>
+            </w:rPr>
+          </w:pPr>
+          <w:hyperlink w:anchor="_Toc199367677" w:history="1">
+            <w:r>
+              <w:rPr>
+                <w:rStyle w:val="Hyperlink"/>
+                <w:noProof/>
+              </w:rPr>
+              <w:t>12.</w:t>
+            </w:r>
+            <w:r>
+              <w:rPr>
+                <w:rFonts w:eastAsiaTheme="minorEastAsia"/>
+                <w:noProof/>
+              </w:rPr>
+              <w:tab/>
+            </w:r>
+            <w:r>
+              <w:rPr>
+                <w:rStyle w:val="Hyperlink"/>
+                <w:noProof/>
+              </w:rPr>
+              <w:t>MainDbContext</w:t>
+            </w:r>
+            <w:r>
+              <w:rPr>
+                <w:noProof/>
+                <w:webHidden/>
+              </w:rPr>
+              <w:tab/>
+            </w:r>
+            <w:r>
+              <w:rPr>
+                <w:noProof/>
+                <w:webHidden/>
+              </w:rPr>
+              <w:fldChar w:fldCharType="begin"/>
+            </w:r>
+            <w:r>
+              <w:rPr>
+                <w:noProof/>
+                <w:webHidden/>
+              </w:rPr>
+              <w:instrText xml:space="preserve"> PAGEREF _Toc199367677 \h </w:instrText>
+            </w:r>
+            <w:r>
+              <w:rPr>
+                <w:noProof/>
+                <w:webHidden/>
+              </w:rPr>
+            </w:r>
+            <w:r>
+              <w:rPr>
+                <w:noProof/>
+                <w:webHidden/>
+              </w:rPr>
+              <w:fldChar w:fldCharType="separate"/>
+            </w:r>
+            <w:r>
+              <w:rPr>
+                <w:noProof/>
+                <w:webHidden/>
+              </w:rPr>
+              <w:t>80</w:t>
+            </w:r>
+            <w:r>
+              <w:rPr>
+                <w:noProof/>
+                <w:webHidden/>
+              </w:rPr>
+              <w:fldChar w:fldCharType="end"/>
+            </w:r>
+          </w:hyperlink>
+        </w:p>
+        <w:p>
+          <w:pPr>
+            <w:pStyle w:val="TOC2"/>
+            <w:tabs>
+              <w:tab w:val="left" w:pos="960"/>
+              <w:tab w:val="right" w:leader="dot" w:pos="9350"/>
+            </w:tabs>
+            <w:rPr>
+              <w:rFonts w:eastAsiaTheme="minorEastAsia"/>
+              <w:noProof/>
+            </w:rPr>
+          </w:pPr>
+          <w:hyperlink w:anchor="_Toc199367678" w:history="1">
+            <w:r>
+              <w:rPr>
+                <w:rStyle w:val="Hyperlink"/>
+                <w:noProof/>
+              </w:rPr>
+              <w:t>13.</w:t>
+            </w:r>
+            <w:r>
+              <w:rPr>
+                <w:rFonts w:eastAsiaTheme="minorEastAsia"/>
+                <w:noProof/>
+              </w:rPr>
+              <w:tab/>
+            </w:r>
+            <w:r>
+              <w:rPr>
+                <w:rStyle w:val="Hyperlink"/>
+                <w:noProof/>
+              </w:rPr>
+              <w:t>RideRepository</w:t>
+            </w:r>
+            <w:r>
+              <w:rPr>
+                <w:noProof/>
+                <w:webHidden/>
+              </w:rPr>
+              <w:tab/>
+            </w:r>
+            <w:r>
+              <w:rPr>
+                <w:noProof/>
+                <w:webHidden/>
+              </w:rPr>
+              <w:fldChar w:fldCharType="begin"/>
+            </w:r>
+            <w:r>
+              <w:rPr>
+                <w:noProof/>
+                <w:webHidden/>
+              </w:rPr>
+              <w:instrText xml:space="preserve"> PAGEREF _Toc199367678 \h </w:instrText>
+            </w:r>
+            <w:r>
+              <w:rPr>
+                <w:noProof/>
+                <w:webHidden/>
+              </w:rPr>
+            </w:r>
+            <w:r>
+              <w:rPr>
+                <w:noProof/>
+                <w:webHidden/>
+              </w:rPr>
+              <w:fldChar w:fldCharType="separate"/>
+            </w:r>
+            <w:r>
+              <w:rPr>
+                <w:noProof/>
+                <w:webHidden/>
+              </w:rPr>
+              <w:t>82</w:t>
+            </w:r>
+            <w:r>
+              <w:rPr>
+                <w:noProof/>
+                <w:webHidden/>
+              </w:rPr>
+              <w:fldChar w:fldCharType="end"/>
+            </w:r>
+          </w:hyperlink>
+        </w:p>
+        <w:p>
+          <w:pPr>
+            <w:pStyle w:val="TOC2"/>
+            <w:tabs>
+              <w:tab w:val="left" w:pos="960"/>
+              <w:tab w:val="right" w:leader="dot" w:pos="9350"/>
+            </w:tabs>
+            <w:rPr>
+              <w:rFonts w:eastAsiaTheme="minorEastAsia"/>
+              <w:noProof/>
+            </w:rPr>
+          </w:pPr>
+          <w:hyperlink w:anchor="_Toc199367679" w:history="1">
+            <w:r>
+              <w:rPr>
+                <w:rStyle w:val="Hyperlink"/>
+                <w:noProof/>
+              </w:rPr>
+              <w:t>14.</w:t>
+            </w:r>
+            <w:r>
+              <w:rPr>
+                <w:rFonts w:eastAsiaTheme="minorEastAsia"/>
+                <w:noProof/>
+              </w:rPr>
+              <w:tab/>
+            </w:r>
+            <w:r>
+              <w:rPr>
+                <w:rStyle w:val="Hyperlink"/>
+                <w:noProof/>
+              </w:rPr>
+              <w:t>AuthService</w:t>
+            </w:r>
+            <w:r>
+              <w:rPr>
+                <w:noProof/>
+                <w:webHidden/>
+              </w:rPr>
+              <w:tab/>
+            </w:r>
+            <w:r>
+              <w:rPr>
+                <w:noProof/>
+                <w:webHidden/>
+              </w:rPr>
+              <w:fldChar w:fldCharType="begin"/>
+            </w:r>
+            <w:r>
+              <w:rPr>
+                <w:noProof/>
+                <w:webHidden/>
+              </w:rPr>
+              <w:instrText xml:space="preserve"> PAGEREF _Toc199367679 \h </w:instrText>
+            </w:r>
+            <w:r>
+              <w:rPr>
+                <w:noProof/>
+                <w:webHidden/>
+              </w:rPr>
+            </w:r>
+            <w:r>
+              <w:rPr>
+                <w:noProof/>
+                <w:webHidden/>
+              </w:rPr>
+              <w:fldChar w:fldCharType="separate"/>
+            </w:r>
+            <w:r>
+              <w:rPr>
+                <w:noProof/>
+                <w:webHidden/>
+              </w:rPr>
+              <w:t>84</w:t>
+            </w:r>
+            <w:r>
+              <w:rPr>
+                <w:noProof/>
+                <w:webHidden/>
+              </w:rPr>
+              <w:fldChar w:fldCharType="end"/>
+            </w:r>
+          </w:hyperlink>
+        </w:p>
+        <w:p>
+          <w:pPr>
+            <w:pStyle w:val="TOC2"/>
+            <w:tabs>
+              <w:tab w:val="left" w:pos="960"/>
+              <w:tab w:val="right" w:leader="dot" w:pos="9350"/>
+            </w:tabs>
+            <w:rPr>
+              <w:rFonts w:eastAsiaTheme="minorEastAsia"/>
+              <w:noProof/>
+            </w:rPr>
+          </w:pPr>
+          <w:hyperlink w:anchor="_Toc199367680" w:history="1">
+            <w:r>
+              <w:rPr>
+                <w:rStyle w:val="Hyperlink"/>
+                <w:noProof/>
+              </w:rPr>
+              <w:t>15.</w:t>
+            </w:r>
+            <w:r>
+              <w:rPr>
+                <w:rFonts w:eastAsiaTheme="minorEastAsia"/>
+                <w:noProof/>
+              </w:rPr>
+              <w:tab/>
+            </w:r>
+            <w:r>
+              <w:rPr>
+                <w:rStyle w:val="Hyperlink"/>
+                <w:noProof/>
+              </w:rPr>
+              <w:t>DriverService</w:t>
+            </w:r>
+            <w:r>
+              <w:rPr>
+                <w:noProof/>
+                <w:webHidden/>
+              </w:rPr>
+              <w:tab/>
+            </w:r>
+            <w:r>
+              <w:rPr>
+                <w:noProof/>
+                <w:webHidden/>
+              </w:rPr>
+              <w:fldChar w:fldCharType="begin"/>
+            </w:r>
+            <w:r>
+              <w:rPr>
+                <w:noProof/>
+                <w:webHidden/>
+              </w:rPr>
+              <w:instrText xml:space="preserve"> PAGEREF _Toc199367680 \h </w:instrText>
+            </w:r>
+            <w:r>
+              <w:rPr>
+                <w:noProof/>
+                <w:webHidden/>
+              </w:rPr>
+            </w:r>
+            <w:r>
+              <w:rPr>
+                <w:noProof/>
+                <w:webHidden/>
+              </w:rPr>
+              <w:fldChar w:fldCharType="separate"/>
+            </w:r>
+            <w:r>
+              <w:rPr>
+                <w:noProof/>
+                <w:webHidden/>
+              </w:rPr>
+              <w:t>86</w:t>
+            </w:r>
+            <w:r>
+              <w:rPr>
+                <w:noProof/>
+                <w:webHidden/>
+              </w:rPr>
+              <w:fldChar w:fldCharType="end"/>
+            </w:r>
+          </w:hyperlink>
+        </w:p>
+        <w:p>
+          <w:pPr>
+            <w:pStyle w:val="TOC2"/>
+            <w:tabs>
+              <w:tab w:val="left" w:pos="960"/>
+              <w:tab w:val="right" w:leader="dot" w:pos="9350"/>
+            </w:tabs>
+            <w:rPr>
+              <w:rFonts w:eastAsiaTheme="minorEastAsia"/>
+              <w:noProof/>
+            </w:rPr>
+          </w:pPr>
+          <w:hyperlink w:anchor="_Toc199367681" w:history="1">
+            <w:r>
+              <w:rPr>
+                <w:rStyle w:val="Hyperlink"/>
+                <w:noProof/>
+              </w:rPr>
+              <w:t>16.</w:t>
+            </w:r>
+            <w:r>
+              <w:rPr>
+                <w:rFonts w:eastAsiaTheme="minorEastAsia"/>
+                <w:noProof/>
+              </w:rPr>
+              <w:tab/>
+            </w:r>
+            <w:r>
+              <w:rPr>
+                <w:rStyle w:val="Hyperlink"/>
+                <w:noProof/>
+              </w:rPr>
+              <w:t>HomeService</w:t>
+            </w:r>
+            <w:r>
+              <w:rPr>
+                <w:noProof/>
+                <w:webHidden/>
+              </w:rPr>
+              <w:tab/>
+            </w:r>
+            <w:r>
+              <w:rPr>
+                <w:noProof/>
+                <w:webHidden/>
+              </w:rPr>
+              <w:fldChar w:fldCharType="begin"/>
+            </w:r>
+            <w:r>
+              <w:rPr>
+                <w:noProof/>
+                <w:webHidden/>
+              </w:rPr>
+              <w:instrText xml:space="preserve"> PAGEREF _Toc199367681 \h </w:instrText>
+            </w:r>
+            <w:r>
+              <w:rPr>
+                <w:noProof/>
+                <w:webHidden/>
+              </w:rPr>
+            </w:r>
+            <w:r>
+              <w:rPr>
+                <w:noProof/>
+                <w:webHidden/>
+              </w:rPr>
+              <w:fldChar w:fldCharType="separate"/>
+            </w:r>
+            <w:r>
+              <w:rPr>
+                <w:noProof/>
+                <w:webHidden/>
+              </w:rPr>
+              <w:t>86</w:t>
+            </w:r>
+            <w:r>
+              <w:rPr>
+                <w:noProof/>
+                <w:webHidden/>
+              </w:rPr>
+              <w:fldChar w:fldCharType="end"/>
+            </w:r>
+          </w:hyperlink>
+        </w:p>
+        <w:p>
+          <w:pPr>
+            <w:pStyle w:val="TOC2"/>
+            <w:tabs>
+              <w:tab w:val="left" w:pos="960"/>
+              <w:tab w:val="right" w:leader="dot" w:pos="9350"/>
+            </w:tabs>
+            <w:rPr>
+              <w:rFonts w:eastAsiaTheme="minorEastAsia"/>
+              <w:noProof/>
+            </w:rPr>
+          </w:pPr>
+          <w:hyperlink w:anchor="_Toc199367682" w:history="1">
+            <w:r>
+              <w:rPr>
+                <w:rStyle w:val="Hyperlink"/>
+                <w:noProof/>
+              </w:rPr>
+              <w:t>17.</w:t>
+            </w:r>
+            <w:r>
+              <w:rPr>
+                <w:rFonts w:eastAsiaTheme="minorEastAsia"/>
+                <w:noProof/>
+              </w:rPr>
+              <w:tab/>
+            </w:r>
+            <w:r>
+              <w:rPr>
+                <w:rStyle w:val="Hyperlink"/>
+                <w:noProof/>
+              </w:rPr>
+              <w:t>RideService</w:t>
+            </w:r>
+            <w:r>
+              <w:rPr>
+                <w:noProof/>
+                <w:webHidden/>
+              </w:rPr>
+              <w:tab/>
+            </w:r>
+            <w:r>
+              <w:rPr>
+                <w:noProof/>
+                <w:webHidden/>
+              </w:rPr>
+              <w:fldChar w:fldCharType="begin"/>
+            </w:r>
+            <w:r>
+              <w:rPr>
+                <w:noProof/>
+                <w:webHidden/>
+              </w:rPr>
+              <w:instrText xml:space="preserve"> PAGEREF _Toc199367682 \h </w:instrText>
+            </w:r>
+            <w:r>
+              <w:rPr>
+                <w:noProof/>
+                <w:webHidden/>
+              </w:rPr>
+            </w:r>
+            <w:r>
+              <w:rPr>
+                <w:noProof/>
+                <w:webHidden/>
+              </w:rPr>
+              <w:fldChar w:fldCharType="separate"/>
+            </w:r>
+            <w:r>
+              <w:rPr>
+                <w:noProof/>
+                <w:webHidden/>
+              </w:rPr>
+              <w:t>87</w:t>
+            </w:r>
+            <w:r>
+              <w:rPr>
+                <w:noProof/>
+                <w:webHidden/>
+              </w:rPr>
+              <w:fldChar w:fldCharType="end"/>
+            </w:r>
+          </w:hyperlink>
+        </w:p>
+        <w:p>
+          <w:pPr>
+            <w:pStyle w:val="TOC2"/>
+            <w:tabs>
+              <w:tab w:val="left" w:pos="960"/>
+              <w:tab w:val="right" w:leader="dot" w:pos="9350"/>
+            </w:tabs>
+            <w:rPr>
+              <w:rFonts w:eastAsiaTheme="minorEastAsia"/>
+              <w:noProof/>
+            </w:rPr>
+          </w:pPr>
+          <w:hyperlink w:anchor="_Toc199367683" w:history="1">
+            <w:r>
+              <w:rPr>
+                <w:rStyle w:val="Hyperlink"/>
+                <w:noProof/>
+              </w:rPr>
+              <w:t>18.</w:t>
+            </w:r>
+            <w:r>
+              <w:rPr>
+                <w:rFonts w:eastAsiaTheme="minorEastAsia"/>
+                <w:noProof/>
+              </w:rPr>
+              <w:tab/>
+            </w:r>
+            <w:r>
+              <w:rPr>
+                <w:rStyle w:val="Hyperlink"/>
+                <w:noProof/>
+              </w:rPr>
+              <w:t>AdminController</w:t>
+            </w:r>
+            <w:r>
+              <w:rPr>
+                <w:noProof/>
+                <w:webHidden/>
+              </w:rPr>
+              <w:tab/>
+            </w:r>
+            <w:r>
+              <w:rPr>
+                <w:noProof/>
+                <w:webHidden/>
+              </w:rPr>
+              <w:fldChar w:fldCharType="begin"/>
+            </w:r>
+            <w:r>
+              <w:rPr>
+                <w:noProof/>
+                <w:webHidden/>
+              </w:rPr>
+              <w:instrText xml:space="preserve"> PAGEREF _Toc199367683 \h </w:instrText>
+            </w:r>
+            <w:r>
+              <w:rPr>
+                <w:noProof/>
+                <w:webHidden/>
+              </w:rPr>
+            </w:r>
+            <w:r>
+              <w:rPr>
+                <w:noProof/>
+                <w:webHidden/>
+              </w:rPr>
+              <w:fldChar w:fldCharType="separate"/>
+            </w:r>
+            <w:r>
+              <w:rPr>
+                <w:noProof/>
+                <w:webHidden/>
+              </w:rPr>
+              <w:t>87</w:t>
+            </w:r>
+            <w:r>
+              <w:rPr>
+                <w:noProof/>
+                <w:webHidden/>
+              </w:rPr>
+              <w:fldChar w:fldCharType="end"/>
+            </w:r>
+          </w:hyperlink>
+        </w:p>
+        <w:p>
+          <w:pPr>
+            <w:pStyle w:val="TOC2"/>
+            <w:tabs>
+              <w:tab w:val="left" w:pos="960"/>
+              <w:tab w:val="right" w:leader="dot" w:pos="9350"/>
+            </w:tabs>
+            <w:rPr>
+              <w:rFonts w:eastAsiaTheme="minorEastAsia"/>
+              <w:noProof/>
+            </w:rPr>
+          </w:pPr>
+          <w:hyperlink w:anchor="_Toc199367684" w:history="1">
+            <w:r>
+              <w:rPr>
+                <w:rStyle w:val="Hyperlink"/>
+                <w:noProof/>
+              </w:rPr>
+              <w:t>19.</w:t>
+            </w:r>
+            <w:r>
+              <w:rPr>
+                <w:rFonts w:eastAsiaTheme="minorEastAsia"/>
+                <w:noProof/>
+              </w:rPr>
+              <w:tab/>
+            </w:r>
+            <w:r>
+              <w:rPr>
+                <w:rStyle w:val="Hyperlink"/>
+                <w:noProof/>
+              </w:rPr>
+              <w:t>AuthController</w:t>
+            </w:r>
+            <w:r>
+              <w:rPr>
+                <w:noProof/>
+                <w:webHidden/>
+              </w:rPr>
+              <w:tab/>
+            </w:r>
+            <w:r>
+              <w:rPr>
+                <w:noProof/>
+                <w:webHidden/>
+              </w:rPr>
+              <w:fldChar w:fldCharType="begin"/>
+            </w:r>
+            <w:r>
+              <w:rPr>
+                <w:noProof/>
+                <w:webHidden/>
+              </w:rPr>
+              <w:instrText xml:space="preserve"> PAGEREF _Toc199367684 \h </w:instrText>
+            </w:r>
+            <w:r>
+              <w:rPr>
+                <w:noProof/>
+                <w:webHidden/>
+              </w:rPr>
+            </w:r>
+            <w:r>
+              <w:rPr>
+                <w:noProof/>
+                <w:webHidden/>
+              </w:rPr>
+              <w:fldChar w:fldCharType="separate"/>
+            </w:r>
+            <w:r>
+              <w:rPr>
+                <w:noProof/>
+                <w:webHidden/>
+              </w:rPr>
+              <w:t>88</w:t>
+            </w:r>
+            <w:r>
+              <w:rPr>
+                <w:noProof/>
+                <w:webHidden/>
+              </w:rPr>
+              <w:fldChar w:fldCharType="end"/>
+            </w:r>
+          </w:hyperlink>
+        </w:p>
+        <w:p>
+          <w:pPr>
+            <w:pStyle w:val="TOC2"/>
+            <w:tabs>
+              <w:tab w:val="left" w:pos="960"/>
+              <w:tab w:val="right" w:leader="dot" w:pos="9350"/>
+            </w:tabs>
+            <w:rPr>
+              <w:rFonts w:eastAsiaTheme="minorEastAsia"/>
+              <w:noProof/>
+            </w:rPr>
+          </w:pPr>
+          <w:hyperlink w:anchor="_Toc199367685" w:history="1">
+            <w:r>
+              <w:rPr>
+                <w:rStyle w:val="Hyperlink"/>
+                <w:noProof/>
+              </w:rPr>
+              <w:t>20.</w:t>
+            </w:r>
+            <w:r>
+              <w:rPr>
+                <w:rFonts w:eastAsiaTheme="minorEastAsia"/>
+                <w:noProof/>
+              </w:rPr>
+              <w:tab/>
+            </w:r>
+            <w:r>
+              <w:rPr>
+                <w:rStyle w:val="Hyperlink"/>
+                <w:noProof/>
+              </w:rPr>
+              <w:t>CustomerController</w:t>
+            </w:r>
+            <w:r>
+              <w:rPr>
+                <w:noProof/>
+                <w:webHidden/>
+              </w:rPr>
+              <w:tab/>
+            </w:r>
+            <w:r>
+              <w:rPr>
+                <w:noProof/>
+                <w:webHidden/>
+              </w:rPr>
+              <w:fldChar w:fldCharType="begin"/>
+            </w:r>
+            <w:r>
+              <w:rPr>
+                <w:noProof/>
+                <w:webHidden/>
+              </w:rPr>
+              <w:instrText xml:space="preserve"> PAGEREF _Toc199367685 \h </w:instrText>
+            </w:r>
+            <w:r>
+              <w:rPr>
+                <w:noProof/>
+                <w:webHidden/>
+              </w:rPr>
+            </w:r>
+            <w:r>
+              <w:rPr>
+                <w:noProof/>
+                <w:webHidden/>
+              </w:rPr>
+              <w:fldChar w:fldCharType="separate"/>
+            </w:r>
+            <w:r>
+              <w:rPr>
+                <w:noProof/>
+                <w:webHidden/>
+              </w:rPr>
+              <w:t>90</w:t>
+            </w:r>
+            <w:r>
+              <w:rPr>
+                <w:noProof/>
+                <w:webHidden/>
+              </w:rPr>
+              <w:fldChar w:fldCharType="end"/>
+            </w:r>
+          </w:hyperlink>
+        </w:p>
+        <w:p>
+          <w:pPr>
+            <w:pStyle w:val="TOC2"/>
+            <w:tabs>
+              <w:tab w:val="left" w:pos="960"/>
+              <w:tab w:val="right" w:leader="dot" w:pos="9350"/>
+            </w:tabs>
+            <w:rPr>
+              <w:rFonts w:eastAsiaTheme="minorEastAsia"/>
+              <w:noProof/>
+            </w:rPr>
+          </w:pPr>
+          <w:hyperlink w:anchor="_Toc199367686" w:history="1">
+            <w:r>
+              <w:rPr>
+                <w:rStyle w:val="Hyperlink"/>
+                <w:noProof/>
+              </w:rPr>
+              <w:t>21.</w:t>
+            </w:r>
+            <w:r>
+              <w:rPr>
+                <w:rFonts w:eastAsiaTheme="minorEastAsia"/>
+                <w:noProof/>
+              </w:rPr>
+              <w:tab/>
+            </w:r>
+            <w:r>
+              <w:rPr>
+                <w:rStyle w:val="Hyperlink"/>
+                <w:noProof/>
+              </w:rPr>
+              <w:t>DriverController</w:t>
+            </w:r>
+            <w:r>
+              <w:rPr>
+                <w:noProof/>
+                <w:webHidden/>
+              </w:rPr>
+              <w:tab/>
+            </w:r>
+            <w:r>
+              <w:rPr>
+                <w:noProof/>
+                <w:webHidden/>
+              </w:rPr>
+              <w:fldChar w:fldCharType="begin"/>
+            </w:r>
+            <w:r>
+              <w:rPr>
+                <w:noProof/>
+                <w:webHidden/>
+              </w:rPr>
+              <w:instrText xml:space="preserve"> PAGEREF _Toc199367686 \h </w:instrText>
+            </w:r>
+            <w:r>
+              <w:rPr>
+                <w:noProof/>
+                <w:webHidden/>
+              </w:rPr>
+            </w:r>
+            <w:r>
+              <w:rPr>
+                <w:noProof/>
+                <w:webHidden/>
+              </w:rPr>
+              <w:fldChar w:fldCharType="separate"/>
+            </w:r>
+            <w:r>
+              <w:rPr>
+                <w:noProof/>
+                <w:webHidden/>
+              </w:rPr>
+              <w:t>91</w:t>
+            </w:r>
+            <w:r>
+              <w:rPr>
+                <w:noProof/>
+                <w:webHidden/>
+              </w:rPr>
+              <w:fldChar w:fldCharType="end"/>
+            </w:r>
+          </w:hyperlink>
+        </w:p>
+        <w:p>
+          <w:pPr>
+            <w:pStyle w:val="TOC2"/>
+            <w:tabs>
+              <w:tab w:val="left" w:pos="960"/>
+              <w:tab w:val="right" w:leader="dot" w:pos="9350"/>
+            </w:tabs>
+            <w:rPr>
+              <w:rFonts w:eastAsiaTheme="minorEastAsia"/>
+              <w:noProof/>
+            </w:rPr>
+          </w:pPr>
+          <w:hyperlink w:anchor="_Toc199367687" w:history="1">
+            <w:r>
+              <w:rPr>
+                <w:rStyle w:val="Hyperlink"/>
+                <w:noProof/>
+              </w:rPr>
+              <w:t>22.</w:t>
+            </w:r>
+            <w:r>
+              <w:rPr>
+                <w:rFonts w:eastAsiaTheme="minorEastAsia"/>
+                <w:noProof/>
+              </w:rPr>
+              <w:tab/>
+            </w:r>
+            <w:r>
+              <w:rPr>
+                <w:rStyle w:val="Hyperlink"/>
+                <w:noProof/>
+              </w:rPr>
+              <w:t>HomeController</w:t>
+            </w:r>
+            <w:r>
+              <w:rPr>
+                <w:noProof/>
+                <w:webHidden/>
+              </w:rPr>
+              <w:tab/>
+            </w:r>
+            <w:r>
+              <w:rPr>
+                <w:noProof/>
+                <w:webHidden/>
+              </w:rPr>
+              <w:fldChar w:fldCharType="begin"/>
+            </w:r>
+            <w:r>
+              <w:rPr>
+                <w:noProof/>
+                <w:webHidden/>
+              </w:rPr>
+              <w:instrText xml:space="preserve"> PAGEREF _Toc199367687 \h </w:instrText>
+            </w:r>
+            <w:r>
+              <w:rPr>
+                <w:noProof/>
+                <w:webHidden/>
+              </w:rPr>
+            </w:r>
+            <w:r>
+              <w:rPr>
+                <w:noProof/>
+                <w:webHidden/>
+              </w:rPr>
+              <w:fldChar w:fldCharType="separate"/>
+            </w:r>
+            <w:r>
+              <w:rPr>
+                <w:noProof/>
+                <w:webHidden/>
+              </w:rPr>
+              <w:t>94</w:t>
+            </w:r>
+            <w:r>
+              <w:rPr>
+                <w:noProof/>
+                <w:webHidden/>
+              </w:rPr>
+              <w:fldChar w:fldCharType="end"/>
+            </w:r>
+          </w:hyperlink>
+        </w:p>
+        <w:p>
+          <w:pPr>
+            <w:pStyle w:val="TOC2"/>
+            <w:tabs>
+              <w:tab w:val="left" w:pos="960"/>
+              <w:tab w:val="right" w:leader="dot" w:pos="9350"/>
+            </w:tabs>
+            <w:rPr>
+              <w:rFonts w:eastAsiaTheme="minorEastAsia"/>
+              <w:noProof/>
+            </w:rPr>
+          </w:pPr>
+          <w:hyperlink w:anchor="_Toc199367688" w:history="1">
+            <w:r>
+              <w:rPr>
+                <w:rStyle w:val="Hyperlink"/>
+                <w:noProof/>
+              </w:rPr>
+              <w:t>23.</w:t>
+            </w:r>
+            <w:r>
+              <w:rPr>
+                <w:rFonts w:eastAsiaTheme="minorEastAsia"/>
+                <w:noProof/>
+              </w:rPr>
+              <w:tab/>
+            </w:r>
+            <w:r>
+              <w:rPr>
+                <w:rStyle w:val="Hyperlink"/>
+                <w:noProof/>
+              </w:rPr>
+              <w:t>RideController</w:t>
+            </w:r>
+            <w:r>
+              <w:rPr>
+                <w:noProof/>
+                <w:webHidden/>
+              </w:rPr>
+              <w:tab/>
+            </w:r>
+            <w:r>
+              <w:rPr>
+                <w:noProof/>
+                <w:webHidden/>
+              </w:rPr>
+              <w:fldChar w:fldCharType="begin"/>
+            </w:r>
+            <w:r>
+              <w:rPr>
+                <w:noProof/>
+                <w:webHidden/>
+              </w:rPr>
+              <w:instrText xml:space="preserve"> PAGEREF _Toc199367688 \h </w:instrText>
+            </w:r>
+            <w:r>
+              <w:rPr>
+                <w:noProof/>
+                <w:webHidden/>
+              </w:rPr>
+            </w:r>
+            <w:r>
+              <w:rPr>
+                <w:noProof/>
+                <w:webHidden/>
+              </w:rPr>
+              <w:fldChar w:fldCharType="separate"/>
+            </w:r>
+            <w:r>
+              <w:rPr>
+                <w:noProof/>
+                <w:webHidden/>
+              </w:rPr>
+              <w:t>95</w:t>
             </w:r>
             <w:r>
               <w:rPr>
@@ -8500,7 +10432,7 @@
               <w:noProof/>
             </w:rPr>
           </w:pPr>
-          <w:hyperlink w:anchor="_Toc199361469" w:history="1">
+          <w:hyperlink w:anchor="_Toc199367689" w:history="1">
             <w:r>
               <w:rPr>
                 <w:rStyle w:val="Hyperlink"/>
@@ -8541,7 +10473,7 @@
                 <w:noProof/>
                 <w:webHidden/>
               </w:rPr>
-              <w:instrText xml:space="preserve"> PAGEREF _Toc199361469 \h </w:instrText>
+              <w:instrText xml:space="preserve"> PAGEREF _Toc199367689 \h </w:instrText>
             </w:r>
             <w:r>
               <w:rPr>
@@ -8561,7 +10493,7 @@
                 <w:noProof/>
                 <w:webHidden/>
               </w:rPr>
-              <w:t>75</w:t>
+              <w:t>97</w:t>
             </w:r>
             <w:r>
               <w:rPr>
@@ -8583,7 +10515,7 @@
               <w:noProof/>
             </w:rPr>
           </w:pPr>
-          <w:hyperlink w:anchor="_Toc199361470" w:history="1">
+          <w:hyperlink w:anchor="_Toc199367690" w:history="1">
             <w:r>
               <w:rPr>
                 <w:rStyle w:val="Hyperlink"/>
@@ -8610,7 +10542,7 @@
                 <w:noProof/>
                 <w:webHidden/>
               </w:rPr>
-              <w:instrText xml:space="preserve"> PAGEREF _Toc199361470 \h </w:instrText>
+              <w:instrText xml:space="preserve"> PAGEREF _Toc199367690 \h </w:instrText>
             </w:r>
             <w:r>
               <w:rPr>
@@ -8630,7 +10562,7 @@
                 <w:noProof/>
                 <w:webHidden/>
               </w:rPr>
-              <w:t>76</w:t>
+              <w:t>98</w:t>
             </w:r>
             <w:r>
               <w:rPr>
@@ -8652,7 +10584,7 @@
               <w:noProof/>
             </w:rPr>
           </w:pPr>
-          <w:hyperlink w:anchor="_Toc199361471" w:history="1">
+          <w:hyperlink w:anchor="_Toc199367691" w:history="1">
             <w:r>
               <w:rPr>
                 <w:rStyle w:val="Hyperlink"/>
@@ -8679,7 +10611,7 @@
                 <w:noProof/>
                 <w:webHidden/>
               </w:rPr>
-              <w:instrText xml:space="preserve"> PAGEREF _Toc199361471 \h </w:instrText>
+              <w:instrText xml:space="preserve"> PAGEREF _Toc199367691 \h </w:instrText>
             </w:r>
             <w:r>
               <w:rPr>
@@ -8699,7 +10631,7 @@
                 <w:noProof/>
                 <w:webHidden/>
               </w:rPr>
-              <w:t>78</w:t>
+              <w:t>100</w:t>
             </w:r>
             <w:r>
               <w:rPr>
@@ -8741,7 +10673,7 @@
       <w:r>
         <w:br w:type="page"/>
       </w:r>
-      <w:bookmarkStart w:id="0" w:name="_Toc199361372"/>
+      <w:bookmarkStart w:id="0" w:name="_Toc199367569"/>
       <w:r>
         <w:lastRenderedPageBreak/>
         <w:t>P</w:t>
@@ -8765,7 +10697,7 @@
           <w:numId w:val="14"/>
         </w:numPr>
       </w:pPr>
-      <w:bookmarkStart w:id="1" w:name="_Toc199361373"/>
+      <w:bookmarkStart w:id="1" w:name="_Toc199367570"/>
       <w:r>
         <w:t>Introduction</w:t>
       </w:r>
@@ -8813,7 +10745,7 @@
           <w:numId w:val="14"/>
         </w:numPr>
       </w:pPr>
-      <w:bookmarkStart w:id="2" w:name="_Toc199361374"/>
+      <w:bookmarkStart w:id="2" w:name="_Toc199367571"/>
       <w:r>
         <w:lastRenderedPageBreak/>
         <w:t>Project Overview</w:t>
@@ -8828,7 +10760,7 @@
           <w:numId w:val="18"/>
         </w:numPr>
       </w:pPr>
-      <w:bookmarkStart w:id="3" w:name="_Toc199361375"/>
+      <w:bookmarkStart w:id="3" w:name="_Toc199367572"/>
       <w:r>
         <w:t>Project Objectives</w:t>
       </w:r>
@@ -9001,7 +10933,7 @@
           <w:numId w:val="18"/>
         </w:numPr>
       </w:pPr>
-      <w:bookmarkStart w:id="4" w:name="_Toc199361376"/>
+      <w:bookmarkStart w:id="4" w:name="_Toc199367573"/>
       <w:r>
         <w:lastRenderedPageBreak/>
         <w:t>Domain Vocabulary</w:t>
@@ -9645,7 +11577,7 @@
           <w:numId w:val="18"/>
         </w:numPr>
       </w:pPr>
-      <w:bookmarkStart w:id="5" w:name="_Toc199361377"/>
+      <w:bookmarkStart w:id="5" w:name="_Toc199367574"/>
       <w:r>
         <w:lastRenderedPageBreak/>
         <w:t>Project Type</w:t>
@@ -9836,7 +11768,7 @@
           <w:numId w:val="18"/>
         </w:numPr>
       </w:pPr>
-      <w:bookmarkStart w:id="6" w:name="_Toc199361378"/>
+      <w:bookmarkStart w:id="6" w:name="_Toc199367575"/>
       <w:r>
         <w:lastRenderedPageBreak/>
         <w:t>Goals</w:t>
@@ -10110,7 +12042,7 @@
           <w:numId w:val="18"/>
         </w:numPr>
       </w:pPr>
-      <w:bookmarkStart w:id="7" w:name="_Toc199361379"/>
+      <w:bookmarkStart w:id="7" w:name="_Toc199367576"/>
       <w:r>
         <w:lastRenderedPageBreak/>
         <w:t>Project Incentives</w:t>
@@ -10244,7 +12176,7 @@
           <w:numId w:val="18"/>
         </w:numPr>
       </w:pPr>
-      <w:bookmarkStart w:id="8" w:name="_Toc199361380"/>
+      <w:bookmarkStart w:id="8" w:name="_Toc199367577"/>
       <w:r>
         <w:lastRenderedPageBreak/>
         <w:t>Assumptions</w:t>
@@ -10422,7 +12354,7 @@
           <w:numId w:val="18"/>
         </w:numPr>
       </w:pPr>
-      <w:bookmarkStart w:id="9" w:name="_Toc199361381"/>
+      <w:bookmarkStart w:id="9" w:name="_Toc199367578"/>
       <w:r>
         <w:lastRenderedPageBreak/>
         <w:t>Scope</w:t>
@@ -10734,7 +12666,7 @@
           <w:numId w:val="18"/>
         </w:numPr>
       </w:pPr>
-      <w:bookmarkStart w:id="10" w:name="_Toc199361382"/>
+      <w:bookmarkStart w:id="10" w:name="_Toc199367579"/>
       <w:r>
         <w:lastRenderedPageBreak/>
         <w:t>Functional Requirements</w:t>
@@ -10974,7 +12906,7 @@
           <w:numId w:val="18"/>
         </w:numPr>
       </w:pPr>
-      <w:bookmarkStart w:id="11" w:name="_Toc199361383"/>
+      <w:bookmarkStart w:id="11" w:name="_Toc199367580"/>
       <w:r>
         <w:lastRenderedPageBreak/>
         <w:t>Non-functional Requirements</w:t>
@@ -11155,7 +13087,7 @@
           <w:numId w:val="14"/>
         </w:numPr>
       </w:pPr>
-      <w:bookmarkStart w:id="12" w:name="_Toc199361384"/>
+      <w:bookmarkStart w:id="12" w:name="_Toc199367581"/>
       <w:r>
         <w:lastRenderedPageBreak/>
         <w:t>Problem Domain</w:t>
@@ -11170,7 +13102,7 @@
           <w:numId w:val="21"/>
         </w:numPr>
       </w:pPr>
-      <w:bookmarkStart w:id="13" w:name="_Toc199361385"/>
+      <w:bookmarkStart w:id="13" w:name="_Toc199367582"/>
       <w:r>
         <w:t>Pain Points</w:t>
       </w:r>
@@ -11351,7 +13283,7 @@
           <w:numId w:val="21"/>
         </w:numPr>
       </w:pPr>
-      <w:bookmarkStart w:id="14" w:name="_Toc199361386"/>
+      <w:bookmarkStart w:id="14" w:name="_Toc199367583"/>
       <w:r>
         <w:lastRenderedPageBreak/>
         <w:t>Domain Entities</w:t>
@@ -11736,7 +13668,7 @@
           <w:numId w:val="21"/>
         </w:numPr>
       </w:pPr>
-      <w:bookmarkStart w:id="15" w:name="_Toc199361387"/>
+      <w:bookmarkStart w:id="15" w:name="_Toc199367584"/>
       <w:r>
         <w:lastRenderedPageBreak/>
         <w:t>Actors</w:t>
@@ -11893,7 +13825,7 @@
           <w:numId w:val="21"/>
         </w:numPr>
       </w:pPr>
-      <w:bookmarkStart w:id="16" w:name="_Toc199361388"/>
+      <w:bookmarkStart w:id="16" w:name="_Toc199367585"/>
       <w:r>
         <w:lastRenderedPageBreak/>
         <w:t>List of Tasks</w:t>
@@ -12279,7 +14211,7 @@
           <w:numId w:val="14"/>
         </w:numPr>
       </w:pPr>
-      <w:bookmarkStart w:id="17" w:name="_Toc199361389"/>
+      <w:bookmarkStart w:id="17" w:name="_Toc199367586"/>
       <w:r>
         <w:lastRenderedPageBreak/>
         <w:t>Data Model</w:t>
@@ -12354,7 +14286,7 @@
           <w:numId w:val="14"/>
         </w:numPr>
       </w:pPr>
-      <w:bookmarkStart w:id="18" w:name="_Toc199361390"/>
+      <w:bookmarkStart w:id="18" w:name="_Toc199367587"/>
       <w:r>
         <w:lastRenderedPageBreak/>
         <w:t>Task</w:t>
@@ -12375,7 +14307,7 @@
           <w:numId w:val="36"/>
         </w:numPr>
       </w:pPr>
-      <w:bookmarkStart w:id="19" w:name="_Toc199361391"/>
+      <w:bookmarkStart w:id="19" w:name="_Toc199367588"/>
       <w:r>
         <w:t>Task 1: User Registration &amp; Authentication</w:t>
       </w:r>
@@ -13209,7 +15141,7 @@
           <w:numId w:val="36"/>
         </w:numPr>
       </w:pPr>
-      <w:bookmarkStart w:id="20" w:name="_Toc199361392"/>
+      <w:bookmarkStart w:id="20" w:name="_Toc199367589"/>
       <w:r>
         <w:lastRenderedPageBreak/>
         <w:t>Task 2: Ride Booking</w:t>
@@ -13811,7 +15743,7 @@
           <w:numId w:val="36"/>
         </w:numPr>
       </w:pPr>
-      <w:bookmarkStart w:id="21" w:name="_Toc199361393"/>
+      <w:bookmarkStart w:id="21" w:name="_Toc199367590"/>
       <w:r>
         <w:lastRenderedPageBreak/>
         <w:t>Task 3: Driver Assignment</w:t>
@@ -14413,7 +16345,7 @@
           <w:numId w:val="36"/>
         </w:numPr>
       </w:pPr>
-      <w:bookmarkStart w:id="22" w:name="_Toc199361394"/>
+      <w:bookmarkStart w:id="22" w:name="_Toc199367591"/>
       <w:r>
         <w:lastRenderedPageBreak/>
         <w:t>Task 4: Ride Status Tracking</w:t>
@@ -14988,7 +16920,7 @@
           <w:numId w:val="36"/>
         </w:numPr>
       </w:pPr>
-      <w:bookmarkStart w:id="23" w:name="_Toc199361395"/>
+      <w:bookmarkStart w:id="23" w:name="_Toc199367592"/>
       <w:r>
         <w:lastRenderedPageBreak/>
         <w:t>Task 5: Payment Processing &amp; Receipt Generation</w:t>
@@ -15590,7 +17522,7 @@
           <w:numId w:val="36"/>
         </w:numPr>
       </w:pPr>
-      <w:bookmarkStart w:id="24" w:name="_Toc199361396"/>
+      <w:bookmarkStart w:id="24" w:name="_Toc199367593"/>
       <w:r>
         <w:lastRenderedPageBreak/>
         <w:t>Task 6: Operational Reporting</w:t>
@@ -16153,7 +18085,7 @@
           <w:numId w:val="14"/>
         </w:numPr>
       </w:pPr>
-      <w:bookmarkStart w:id="25" w:name="_Toc199361397"/>
+      <w:bookmarkStart w:id="25" w:name="_Toc199367594"/>
       <w:r>
         <w:lastRenderedPageBreak/>
         <w:t>Workflow</w:t>
@@ -16168,7 +18100,7 @@
           <w:numId w:val="38"/>
         </w:numPr>
       </w:pPr>
-      <w:bookmarkStart w:id="26" w:name="_Toc199361398"/>
+      <w:bookmarkStart w:id="26" w:name="_Toc199367595"/>
       <w:r>
         <w:t>User Registration &amp; Authentication</w:t>
       </w:r>
@@ -16242,7 +18174,7 @@
           <w:numId w:val="38"/>
         </w:numPr>
       </w:pPr>
-      <w:bookmarkStart w:id="27" w:name="_Toc199361399"/>
+      <w:bookmarkStart w:id="27" w:name="_Toc199367596"/>
       <w:r>
         <w:lastRenderedPageBreak/>
         <w:t>Ride Booking</w:t>
@@ -16317,7 +18249,7 @@
           <w:numId w:val="38"/>
         </w:numPr>
       </w:pPr>
-      <w:bookmarkStart w:id="28" w:name="_Toc199361400"/>
+      <w:bookmarkStart w:id="28" w:name="_Toc199367597"/>
       <w:r>
         <w:lastRenderedPageBreak/>
         <w:t>Driver Assignment</w:t>
@@ -16398,7 +18330,7 @@
           <w:numId w:val="38"/>
         </w:numPr>
       </w:pPr>
-      <w:bookmarkStart w:id="29" w:name="_Toc199361401"/>
+      <w:bookmarkStart w:id="29" w:name="_Toc199367598"/>
       <w:r>
         <w:lastRenderedPageBreak/>
         <w:t>Ride Status Tracking</w:t>
@@ -16476,7 +18408,7 @@
           <w:numId w:val="38"/>
         </w:numPr>
       </w:pPr>
-      <w:bookmarkStart w:id="30" w:name="_Toc199361402"/>
+      <w:bookmarkStart w:id="30" w:name="_Toc199367599"/>
       <w:r>
         <w:lastRenderedPageBreak/>
         <w:t>Payment Processing &amp; Receipt Generation</w:t>
@@ -16551,7 +18483,7 @@
           <w:numId w:val="38"/>
         </w:numPr>
       </w:pPr>
-      <w:bookmarkStart w:id="31" w:name="_Toc199361403"/>
+      <w:bookmarkStart w:id="31" w:name="_Toc199367600"/>
       <w:r>
         <w:lastRenderedPageBreak/>
         <w:t>Operational Reporting</w:t>
@@ -16630,7 +18562,7 @@
           <w:numId w:val="14"/>
         </w:numPr>
       </w:pPr>
-      <w:bookmarkStart w:id="32" w:name="_Toc199361404"/>
+      <w:bookmarkStart w:id="32" w:name="_Toc199367601"/>
       <w:r>
         <w:lastRenderedPageBreak/>
         <w:t>Validation of Requirements</w:t>
@@ -16645,7 +18577,7 @@
           <w:numId w:val="39"/>
         </w:numPr>
       </w:pPr>
-      <w:bookmarkStart w:id="33" w:name="_Toc199361405"/>
+      <w:bookmarkStart w:id="33" w:name="_Toc199367602"/>
       <w:r>
         <w:t>Desk Reviews</w:t>
       </w:r>
@@ -16867,7 +18799,7 @@
           <w:numId w:val="39"/>
         </w:numPr>
       </w:pPr>
-      <w:bookmarkStart w:id="34" w:name="_Toc199361406"/>
+      <w:bookmarkStart w:id="34" w:name="_Toc199367603"/>
       <w:r>
         <w:lastRenderedPageBreak/>
         <w:t>Traceability Matrix</w:t>
@@ -17313,7 +19245,7 @@
           <w:numId w:val="39"/>
         </w:numPr>
       </w:pPr>
-      <w:bookmarkStart w:id="35" w:name="_Toc199361407"/>
+      <w:bookmarkStart w:id="35" w:name="_Toc199367604"/>
       <w:r>
         <w:lastRenderedPageBreak/>
         <w:t>CRUD Check</w:t>
@@ -18057,7 +19989,7 @@
           <w:numId w:val="14"/>
         </w:numPr>
       </w:pPr>
-      <w:bookmarkStart w:id="36" w:name="_Toc199361408"/>
+      <w:bookmarkStart w:id="36" w:name="_Toc199367605"/>
       <w:r>
         <w:lastRenderedPageBreak/>
         <w:t>Possible Solutions</w:t>
@@ -18072,7 +20004,7 @@
           <w:numId w:val="43"/>
         </w:numPr>
       </w:pPr>
-      <w:bookmarkStart w:id="37" w:name="_Toc199361409"/>
+      <w:bookmarkStart w:id="37" w:name="_Toc199367606"/>
       <w:r>
         <w:t>Problem 1: Ride Matching Delays During Peak Hours</w:t>
       </w:r>
@@ -18224,7 +20156,7 @@
           <w:numId w:val="43"/>
         </w:numPr>
       </w:pPr>
-      <w:bookmarkStart w:id="38" w:name="_Toc199361410"/>
+      <w:bookmarkStart w:id="38" w:name="_Toc199367607"/>
       <w:r>
         <w:lastRenderedPageBreak/>
         <w:t>Problem 2: Payment Failures or Discrepancies</w:t>
@@ -18369,7 +20301,7 @@
           <w:numId w:val="43"/>
         </w:numPr>
       </w:pPr>
-      <w:bookmarkStart w:id="39" w:name="_Toc199361411"/>
+      <w:bookmarkStart w:id="39" w:name="_Toc199367608"/>
       <w:r>
         <w:lastRenderedPageBreak/>
         <w:t>Problem 3: Fake Registrations or Fraudulent Use</w:t>
@@ -18524,7 +20456,7 @@
       <w:pPr>
         <w:pStyle w:val="Heading1"/>
       </w:pPr>
-      <w:bookmarkStart w:id="40" w:name="_Toc199361412"/>
+      <w:bookmarkStart w:id="40" w:name="_Toc199367609"/>
       <w:r>
         <w:lastRenderedPageBreak/>
         <w:t>PART 2: OBJECT DESIGN</w:t>
@@ -18539,7 +20471,7 @@
           <w:numId w:val="50"/>
         </w:numPr>
       </w:pPr>
-      <w:bookmarkStart w:id="41" w:name="_Toc199361413"/>
+      <w:bookmarkStart w:id="41" w:name="_Toc199367610"/>
       <w:r>
         <w:t>Introduction</w:t>
       </w:r>
@@ -18553,7 +20485,7 @@
           <w:numId w:val="51"/>
         </w:numPr>
       </w:pPr>
-      <w:bookmarkStart w:id="42" w:name="_Toc199361414"/>
+      <w:bookmarkStart w:id="42" w:name="_Toc199367611"/>
       <w:r>
         <w:t>Outlook of the Solution</w:t>
       </w:r>
@@ -18662,7 +20594,7 @@
           <w:numId w:val="51"/>
         </w:numPr>
       </w:pPr>
-      <w:bookmarkStart w:id="43" w:name="_Toc199361415"/>
+      <w:bookmarkStart w:id="43" w:name="_Toc199367612"/>
       <w:r>
         <w:t>Documentation and Guidelines for Interfaces</w:t>
       </w:r>
@@ -18772,7 +20704,7 @@
           <w:numId w:val="51"/>
         </w:numPr>
       </w:pPr>
-      <w:bookmarkStart w:id="44" w:name="_Toc199361416"/>
+      <w:bookmarkStart w:id="44" w:name="_Toc199367613"/>
       <w:r>
         <w:lastRenderedPageBreak/>
         <w:t>Definitions, Acronyms and Abbreviations</w:t>
@@ -19165,7 +21097,7 @@
           <w:numId w:val="50"/>
         </w:numPr>
       </w:pPr>
-      <w:bookmarkStart w:id="45" w:name="_Toc199361417"/>
+      <w:bookmarkStart w:id="45" w:name="_Toc199367614"/>
       <w:r>
         <w:lastRenderedPageBreak/>
         <w:t>Problem Analysis</w:t>
@@ -19190,7 +21122,7 @@
           <w:numId w:val="55"/>
         </w:numPr>
       </w:pPr>
-      <w:bookmarkStart w:id="46" w:name="_Toc199361418"/>
+      <w:bookmarkStart w:id="46" w:name="_Toc199367615"/>
       <w:r>
         <w:t>Assumptions</w:t>
       </w:r>
@@ -19512,7 +21444,7 @@
           <w:numId w:val="55"/>
         </w:numPr>
       </w:pPr>
-      <w:bookmarkStart w:id="47" w:name="_Toc199361419"/>
+      <w:bookmarkStart w:id="47" w:name="_Toc199367616"/>
       <w:r>
         <w:lastRenderedPageBreak/>
         <w:t>Simplifications</w:t>
@@ -19652,7 +21584,7 @@
           <w:numId w:val="50"/>
         </w:numPr>
       </w:pPr>
-      <w:bookmarkStart w:id="48" w:name="_Toc199361420"/>
+      <w:bookmarkStart w:id="48" w:name="_Toc199367617"/>
       <w:r>
         <w:t>Candidate Classes</w:t>
       </w:r>
@@ -19666,7 +21598,7 @@
           <w:numId w:val="58"/>
         </w:numPr>
       </w:pPr>
-      <w:bookmarkStart w:id="49" w:name="_Toc199361421"/>
+      <w:bookmarkStart w:id="49" w:name="_Toc199367618"/>
       <w:r>
         <w:t>Candidate Class List</w:t>
       </w:r>
@@ -20022,7 +21954,7 @@
           <w:numId w:val="58"/>
         </w:numPr>
       </w:pPr>
-      <w:bookmarkStart w:id="50" w:name="_Toc199361422"/>
+      <w:bookmarkStart w:id="50" w:name="_Toc199367619"/>
       <w:r>
         <w:lastRenderedPageBreak/>
         <w:t>Class Justification</w:t>
@@ -20186,7 +22118,7 @@
           <w:numId w:val="58"/>
         </w:numPr>
       </w:pPr>
-      <w:bookmarkStart w:id="51" w:name="_Toc199361423"/>
+      <w:bookmarkStart w:id="51" w:name="_Toc199367620"/>
       <w:r>
         <w:t>UML Class Diagram</w:t>
       </w:r>
@@ -20258,7 +22190,7 @@
           <w:numId w:val="58"/>
         </w:numPr>
       </w:pPr>
-      <w:bookmarkStart w:id="52" w:name="_Toc199361424"/>
+      <w:bookmarkStart w:id="52" w:name="_Toc199367621"/>
       <w:r>
         <w:lastRenderedPageBreak/>
         <w:t>CRC Cards</w:t>
@@ -20273,7 +22205,7 @@
           <w:numId w:val="72"/>
         </w:numPr>
       </w:pPr>
-      <w:bookmarkStart w:id="53" w:name="_Toc199361425"/>
+      <w:bookmarkStart w:id="53" w:name="_Toc199367622"/>
       <w:r>
         <w:t>Customer</w:t>
       </w:r>
@@ -20581,7 +22513,7 @@
           <w:numId w:val="72"/>
         </w:numPr>
       </w:pPr>
-      <w:bookmarkStart w:id="54" w:name="_Toc199361426"/>
+      <w:bookmarkStart w:id="54" w:name="_Toc199367623"/>
       <w:r>
         <w:t>Driver</w:t>
       </w:r>
@@ -20888,7 +22820,7 @@
           <w:numId w:val="72"/>
         </w:numPr>
       </w:pPr>
-      <w:bookmarkStart w:id="55" w:name="_Toc199361427"/>
+      <w:bookmarkStart w:id="55" w:name="_Toc199367624"/>
       <w:r>
         <w:lastRenderedPageBreak/>
         <w:t>Ride</w:t>
@@ -21162,7 +23094,7 @@
           <w:numId w:val="72"/>
         </w:numPr>
       </w:pPr>
-      <w:bookmarkStart w:id="56" w:name="_Toc199361428"/>
+      <w:bookmarkStart w:id="56" w:name="_Toc199367625"/>
       <w:r>
         <w:t>Payment</w:t>
       </w:r>
@@ -21406,7 +23338,7 @@
           <w:numId w:val="72"/>
         </w:numPr>
       </w:pPr>
-      <w:bookmarkStart w:id="57" w:name="_Toc199361429"/>
+      <w:bookmarkStart w:id="57" w:name="_Toc199367626"/>
       <w:r>
         <w:lastRenderedPageBreak/>
         <w:t>Manager</w:t>
@@ -21651,7 +23583,7 @@
           <w:numId w:val="72"/>
         </w:numPr>
       </w:pPr>
-      <w:bookmarkStart w:id="58" w:name="_Toc199361430"/>
+      <w:bookmarkStart w:id="58" w:name="_Toc199367627"/>
       <w:r>
         <w:t>Account</w:t>
       </w:r>
@@ -21895,7 +23827,7 @@
           <w:numId w:val="72"/>
         </w:numPr>
       </w:pPr>
-      <w:bookmarkStart w:id="59" w:name="_Toc199361431"/>
+      <w:bookmarkStart w:id="59" w:name="_Toc199367628"/>
       <w:r>
         <w:lastRenderedPageBreak/>
         <w:t>Vehicle</w:t>
@@ -22111,7 +24043,7 @@
           <w:numId w:val="72"/>
         </w:numPr>
       </w:pPr>
-      <w:bookmarkStart w:id="60" w:name="_Toc199361432"/>
+      <w:bookmarkStart w:id="60" w:name="_Toc199367629"/>
       <w:r>
         <w:t>Location</w:t>
       </w:r>
@@ -22338,7 +24270,7 @@
           <w:numId w:val="72"/>
         </w:numPr>
       </w:pPr>
-      <w:bookmarkStart w:id="61" w:name="_Toc199361433"/>
+      <w:bookmarkStart w:id="61" w:name="_Toc199367630"/>
       <w:r>
         <w:t>Report</w:t>
       </w:r>
@@ -22558,7 +24490,7 @@
           <w:numId w:val="50"/>
         </w:numPr>
       </w:pPr>
-      <w:bookmarkStart w:id="62" w:name="_Toc199361434"/>
+      <w:bookmarkStart w:id="62" w:name="_Toc199367631"/>
       <w:r>
         <w:lastRenderedPageBreak/>
         <w:t>Design Quality</w:t>
@@ -22573,7 +24505,7 @@
           <w:numId w:val="76"/>
         </w:numPr>
       </w:pPr>
-      <w:bookmarkStart w:id="63" w:name="_Toc199361435"/>
+      <w:bookmarkStart w:id="63" w:name="_Toc199367632"/>
       <w:r>
         <w:t>Design Heuristics</w:t>
       </w:r>
@@ -23404,7 +25336,7 @@
           <w:numId w:val="76"/>
         </w:numPr>
       </w:pPr>
-      <w:bookmarkStart w:id="64" w:name="_Toc199361436"/>
+      <w:bookmarkStart w:id="64" w:name="_Toc199367633"/>
       <w:r>
         <w:lastRenderedPageBreak/>
         <w:t>Design Patterns</w:t>
@@ -23419,7 +25351,7 @@
           <w:numId w:val="78"/>
         </w:numPr>
       </w:pPr>
-      <w:bookmarkStart w:id="65" w:name="_Toc199361437"/>
+      <w:bookmarkStart w:id="65" w:name="_Toc199367634"/>
       <w:r>
         <w:t>Creation Patterns</w:t>
       </w:r>
@@ -23785,7 +25717,7 @@
           <w:numId w:val="78"/>
         </w:numPr>
       </w:pPr>
-      <w:bookmarkStart w:id="66" w:name="_Toc199361438"/>
+      <w:bookmarkStart w:id="66" w:name="_Toc199367635"/>
       <w:r>
         <w:lastRenderedPageBreak/>
         <w:t>Structural Patterns</w:t>
@@ -24057,7 +25989,7 @@
           <w:numId w:val="78"/>
         </w:numPr>
       </w:pPr>
-      <w:bookmarkStart w:id="67" w:name="_Toc199361439"/>
+      <w:bookmarkStart w:id="67" w:name="_Toc199367636"/>
       <w:r>
         <w:lastRenderedPageBreak/>
         <w:t>Behavioral Patterns</w:t>
@@ -24396,7 +26328,7 @@
           <w:numId w:val="50"/>
         </w:numPr>
       </w:pPr>
-      <w:bookmarkStart w:id="68" w:name="_Toc199361440"/>
+      <w:bookmarkStart w:id="68" w:name="_Toc199367637"/>
       <w:r>
         <w:lastRenderedPageBreak/>
         <w:t>Bootstrap Process</w:t>
@@ -24411,7 +26343,7 @@
           <w:numId w:val="91"/>
         </w:numPr>
       </w:pPr>
-      <w:bookmarkStart w:id="69" w:name="_Toc199361441"/>
+      <w:bookmarkStart w:id="69" w:name="_Toc199367638"/>
       <w:r>
         <w:t>Key Components</w:t>
       </w:r>
@@ -24715,7 +26647,7 @@
           <w:numId w:val="91"/>
         </w:numPr>
       </w:pPr>
-      <w:bookmarkStart w:id="70" w:name="_Toc199361442"/>
+      <w:bookmarkStart w:id="70" w:name="_Toc199367639"/>
       <w:r>
         <w:lastRenderedPageBreak/>
         <w:t>System Initialization (Main)</w:t>
@@ -24769,7 +26701,7 @@
           <w:numId w:val="91"/>
         </w:numPr>
       </w:pPr>
-      <w:bookmarkStart w:id="71" w:name="_Toc199361443"/>
+      <w:bookmarkStart w:id="71" w:name="_Toc199367640"/>
       <w:r>
         <w:t>Customer Initialization</w:t>
       </w:r>
@@ -24838,7 +26770,7 @@
           <w:numId w:val="91"/>
         </w:numPr>
       </w:pPr>
-      <w:bookmarkStart w:id="72" w:name="_Toc199361444"/>
+      <w:bookmarkStart w:id="72" w:name="_Toc199367641"/>
       <w:r>
         <w:t>Driver Initialization</w:t>
       </w:r>
@@ -24912,7 +26844,7 @@
           <w:numId w:val="91"/>
         </w:numPr>
       </w:pPr>
-      <w:bookmarkStart w:id="73" w:name="_Toc199361445"/>
+      <w:bookmarkStart w:id="73" w:name="_Toc199367642"/>
       <w:r>
         <w:lastRenderedPageBreak/>
         <w:t>Account Initialization</w:t>
@@ -24982,7 +26914,7 @@
           <w:numId w:val="91"/>
         </w:numPr>
       </w:pPr>
-      <w:bookmarkStart w:id="74" w:name="_Toc199361446"/>
+      <w:bookmarkStart w:id="74" w:name="_Toc199367643"/>
       <w:r>
         <w:t>Ride Initialization</w:t>
       </w:r>
@@ -25051,7 +26983,7 @@
           <w:numId w:val="91"/>
         </w:numPr>
       </w:pPr>
-      <w:bookmarkStart w:id="75" w:name="_Toc199361447"/>
+      <w:bookmarkStart w:id="75" w:name="_Toc199367644"/>
       <w:r>
         <w:lastRenderedPageBreak/>
         <w:t>Location Initialization</w:t>
@@ -25121,7 +27053,7 @@
           <w:numId w:val="91"/>
         </w:numPr>
       </w:pPr>
-      <w:bookmarkStart w:id="76" w:name="_Toc199361448"/>
+      <w:bookmarkStart w:id="76" w:name="_Toc199367645"/>
       <w:r>
         <w:t>Vehicle Initialization</w:t>
       </w:r>
@@ -25191,7 +27123,7 @@
           <w:numId w:val="91"/>
         </w:numPr>
       </w:pPr>
-      <w:bookmarkStart w:id="77" w:name="_Toc199361449"/>
+      <w:bookmarkStart w:id="77" w:name="_Toc199367646"/>
       <w:r>
         <w:t>Payment Initialization</w:t>
       </w:r>
@@ -25260,7 +27192,7 @@
           <w:numId w:val="91"/>
         </w:numPr>
       </w:pPr>
-      <w:bookmarkStart w:id="78" w:name="_Toc199361450"/>
+      <w:bookmarkStart w:id="78" w:name="_Toc199367647"/>
       <w:r>
         <w:lastRenderedPageBreak/>
         <w:t>Report Initialization</w:t>
@@ -25335,7 +27267,7 @@
           <w:numId w:val="50"/>
         </w:numPr>
       </w:pPr>
-      <w:bookmarkStart w:id="79" w:name="_Toc199361451"/>
+      <w:bookmarkStart w:id="79" w:name="_Toc199367648"/>
       <w:r>
         <w:lastRenderedPageBreak/>
         <w:t>Verification</w:t>
@@ -25369,7 +27301,7 @@
           <w:numId w:val="98"/>
         </w:numPr>
       </w:pPr>
-      <w:bookmarkStart w:id="80" w:name="_Toc199361452"/>
+      <w:bookmarkStart w:id="80" w:name="_Toc199367649"/>
       <w:r>
         <w:t>Customer Registers and Logs In</w:t>
       </w:r>
@@ -25448,7 +27380,7 @@
           <w:numId w:val="98"/>
         </w:numPr>
       </w:pPr>
-      <w:bookmarkStart w:id="81" w:name="_Toc199361453"/>
+      <w:bookmarkStart w:id="81" w:name="_Toc199367650"/>
       <w:r>
         <w:lastRenderedPageBreak/>
         <w:t>Customer Books a Ride</w:t>
@@ -25523,7 +27455,7 @@
           <w:numId w:val="98"/>
         </w:numPr>
       </w:pPr>
-      <w:bookmarkStart w:id="82" w:name="_Toc199361454"/>
+      <w:bookmarkStart w:id="82" w:name="_Toc199367651"/>
       <w:r>
         <w:t>Customer Tracks Ride</w:t>
       </w:r>
@@ -25597,7 +27529,7 @@
           <w:numId w:val="98"/>
         </w:numPr>
       </w:pPr>
-      <w:bookmarkStart w:id="83" w:name="_Toc199361455"/>
+      <w:bookmarkStart w:id="83" w:name="_Toc199367652"/>
       <w:r>
         <w:lastRenderedPageBreak/>
         <w:t>Customer Processes Payment</w:t>
@@ -25672,7 +27604,7 @@
           <w:numId w:val="98"/>
         </w:numPr>
       </w:pPr>
-      <w:bookmarkStart w:id="84" w:name="_Toc199361456"/>
+      <w:bookmarkStart w:id="84" w:name="_Toc199367653"/>
       <w:r>
         <w:t>Manager Requests Report</w:t>
       </w:r>
@@ -25750,7 +27682,7 @@
           <w:rFonts w:eastAsiaTheme="minorHAnsi"/>
         </w:rPr>
       </w:pPr>
-      <w:bookmarkStart w:id="85" w:name="_Toc199361457"/>
+      <w:bookmarkStart w:id="85" w:name="_Toc199367654"/>
       <w:r>
         <w:lastRenderedPageBreak/>
         <w:t xml:space="preserve">PART 3: </w:t>
@@ -25771,7 +27703,7 @@
           <w:numId w:val="116"/>
         </w:numPr>
       </w:pPr>
-      <w:bookmarkStart w:id="86" w:name="_Toc199361458"/>
+      <w:bookmarkStart w:id="86" w:name="_Toc199367655"/>
       <w:r>
         <w:t>Detailed Design</w:t>
       </w:r>
@@ -25785,7 +27717,7 @@
           <w:numId w:val="100"/>
         </w:numPr>
       </w:pPr>
-      <w:bookmarkStart w:id="87" w:name="_Toc199361459"/>
+      <w:bookmarkStart w:id="87" w:name="_Toc199367656"/>
       <w:r>
         <w:t>Customer Class</w:t>
       </w:r>
@@ -25876,72 +27808,6 @@
       </w:r>
     </w:p>
     <w:p>
-      <w:r>
-        <w:rPr>
-          <w:b/>
-          <w:bCs/>
-        </w:rPr>
-        <w:t>I</w:t>
-      </w:r>
-      <w:r>
-        <w:rPr>
-          <w:b/>
-          <w:bCs/>
-        </w:rPr>
-        <w:t>mplementation Notes</w:t>
-      </w:r>
-      <w:r>
-        <w:rPr>
-          <w:b/>
-          <w:bCs/>
-        </w:rPr>
-        <w:t>:</w:t>
-      </w:r>
-    </w:p>
-    <w:p>
-      <w:pPr>
-        <w:numPr>
-          <w:ilvl w:val="0"/>
-          <w:numId w:val="101"/>
-        </w:numPr>
-      </w:pPr>
-      <w:r>
-        <w:t xml:space="preserve">Uses </w:t>
-      </w:r>
-      <w:r>
-        <w:rPr>
-          <w:b/>
-          <w:bCs/>
-        </w:rPr>
-        <w:t>Factory Pattern</w:t>
-      </w:r>
-      <w:r>
-        <w:t xml:space="preserve"> (RideFactory) in BookRide.</w:t>
-      </w:r>
-    </w:p>
-    <w:p>
-      <w:pPr>
-        <w:numPr>
-          <w:ilvl w:val="0"/>
-          <w:numId w:val="101"/>
-        </w:numPr>
-      </w:pPr>
-      <w:r>
-        <w:t>Validates location bounds via injected ILocationService.</w:t>
-      </w:r>
-    </w:p>
-    <w:p>
-      <w:pPr>
-        <w:numPr>
-          <w:ilvl w:val="0"/>
-          <w:numId w:val="101"/>
-        </w:numPr>
-      </w:pPr>
-      <w:r>
-        <w:t>Raises domain events (RideRequestedEvent) that RideManager observes.</w:t>
-      </w:r>
-    </w:p>
-    <w:p>
       <w:pPr>
         <w:pStyle w:val="Heading2"/>
         <w:numPr>
@@ -25949,7 +27815,7 @@
           <w:numId w:val="100"/>
         </w:numPr>
       </w:pPr>
-      <w:bookmarkStart w:id="88" w:name="_Toc199361460"/>
+      <w:bookmarkStart w:id="88" w:name="_Toc199367657"/>
       <w:r>
         <w:t>Diver Class</w:t>
       </w:r>
@@ -26091,7 +27957,7 @@
           <w:numId w:val="100"/>
         </w:numPr>
       </w:pPr>
-      <w:bookmarkStart w:id="89" w:name="_Toc199361461"/>
+      <w:bookmarkStart w:id="89" w:name="_Toc199367658"/>
       <w:r>
         <w:lastRenderedPageBreak/>
         <w:t>Ride Class</w:t>
@@ -26228,7 +28094,7 @@
           <w:numId w:val="100"/>
         </w:numPr>
       </w:pPr>
-      <w:bookmarkStart w:id="90" w:name="_Toc199361462"/>
+      <w:bookmarkStart w:id="90" w:name="_Toc199367659"/>
       <w:r>
         <w:t>Payment Class</w:t>
       </w:r>
@@ -26375,7 +28241,7 @@
           <w:noProof/>
         </w:rPr>
       </w:pPr>
-      <w:bookmarkStart w:id="91" w:name="_Toc199361463"/>
+      <w:bookmarkStart w:id="91" w:name="_Toc199367660"/>
       <w:r>
         <w:rPr>
           <w:noProof/>
@@ -26508,7 +28374,7 @@
           <w:numId w:val="100"/>
         </w:numPr>
       </w:pPr>
-      <w:bookmarkStart w:id="92" w:name="_Toc199361464"/>
+      <w:bookmarkStart w:id="92" w:name="_Toc199367661"/>
       <w:r>
         <w:t>Data Holder Classes</w:t>
       </w:r>
@@ -26759,7 +28625,7 @@
           <w:numId w:val="100"/>
         </w:numPr>
       </w:pPr>
-      <w:bookmarkStart w:id="93" w:name="_Toc199361465"/>
+      <w:bookmarkStart w:id="93" w:name="_Toc199367662"/>
       <w:r>
         <w:t>Controller Classes</w:t>
       </w:r>
@@ -26879,7 +28745,7 @@
           <w:numId w:val="116"/>
         </w:numPr>
       </w:pPr>
-      <w:bookmarkStart w:id="94" w:name="_Toc199361466"/>
+      <w:bookmarkStart w:id="94" w:name="_Toc199367663"/>
       <w:r>
         <w:lastRenderedPageBreak/>
         <w:t>Discussion of Quality of Part 2 Design</w:t>
@@ -27001,7 +28867,7 @@
           <w:numId w:val="116"/>
         </w:numPr>
       </w:pPr>
-      <w:bookmarkStart w:id="95" w:name="_Toc199361467"/>
+      <w:bookmarkStart w:id="95" w:name="_Toc199367664"/>
       <w:r>
         <w:lastRenderedPageBreak/>
         <w:t>Lessons Learnt</w:t>
@@ -27255,7 +29121,7 @@
           <w:numId w:val="116"/>
         </w:numPr>
       </w:pPr>
-      <w:bookmarkStart w:id="96" w:name="_Toc199361468"/>
+      <w:bookmarkStart w:id="96" w:name="_Toc199367665"/>
       <w:r>
         <w:lastRenderedPageBreak/>
         <w:t>Implementation</w:t>
@@ -27269,8 +29135,1702 @@
       <w:bookmarkEnd w:id="96"/>
     </w:p>
     <w:p>
-      <w:r>
-        <w:t>(To be added)</w:t>
+      <w:pPr>
+        <w:pStyle w:val="Heading2"/>
+        <w:numPr>
+          <w:ilvl w:val="0"/>
+          <w:numId w:val="122"/>
+        </w:numPr>
+      </w:pPr>
+      <w:bookmarkStart w:id="97" w:name="_Toc199367666"/>
+      <w:r>
+        <w:t>Account Models</w:t>
+      </w:r>
+      <w:bookmarkEnd w:id="97"/>
+    </w:p>
+    <w:p>
+      <w:r>
+        <w:rPr>
+          <w:noProof/>
+        </w:rPr>
+        <w:drawing>
+          <wp:inline distT="0" distB="0" distL="0" distR="0" wp14:anchorId="68C92448" wp14:editId="3276D6DE">
+            <wp:extent cx="3990975" cy="7305675"/>
+            <wp:effectExtent l="0" t="0" r="9525" b="9525"/>
+            <wp:docPr id="1534135181" name="Picture 1" descr="A screen shot of a computer program&#10;&#10;AI-generated content may be incorrect."/>
+            <wp:cNvGraphicFramePr>
+              <a:graphicFrameLocks xmlns:a="http://schemas.openxmlformats.org/drawingml/2006/main" noChangeAspect="1"/>
+            </wp:cNvGraphicFramePr>
+            <a:graphic xmlns:a="http://schemas.openxmlformats.org/drawingml/2006/main">
+              <a:graphicData uri="http://schemas.openxmlformats.org/drawingml/2006/picture">
+                <pic:pic xmlns:pic="http://schemas.openxmlformats.org/drawingml/2006/picture">
+                  <pic:nvPicPr>
+                    <pic:cNvPr id="1534135181" name="Picture 1" descr="A screen shot of a computer program&#10;&#10;AI-generated content may be incorrect."/>
+                    <pic:cNvPicPr/>
+                  </pic:nvPicPr>
+                  <pic:blipFill>
+                    <a:blip r:embed="rId42"/>
+                    <a:stretch>
+                      <a:fillRect/>
+                    </a:stretch>
+                  </pic:blipFill>
+                  <pic:spPr>
+                    <a:xfrm>
+                      <a:off x="0" y="0"/>
+                      <a:ext cx="3990975" cy="7305675"/>
+                    </a:xfrm>
+                    <a:prstGeom prst="rect">
+                      <a:avLst/>
+                    </a:prstGeom>
+                  </pic:spPr>
+                </pic:pic>
+              </a:graphicData>
+            </a:graphic>
+          </wp:inline>
+        </w:drawing>
+      </w:r>
+    </w:p>
+    <w:p>
+      <w:pPr>
+        <w:pStyle w:val="Heading2"/>
+        <w:numPr>
+          <w:ilvl w:val="0"/>
+          <w:numId w:val="122"/>
+        </w:numPr>
+        <w:rPr>
+          <w:noProof/>
+        </w:rPr>
+      </w:pPr>
+      <w:bookmarkStart w:id="98" w:name="_Toc199367667"/>
+      <w:r>
+        <w:rPr>
+          <w:noProof/>
+        </w:rPr>
+        <w:lastRenderedPageBreak/>
+        <w:t>Customer Model</w:t>
+      </w:r>
+      <w:bookmarkEnd w:id="98"/>
+    </w:p>
+    <w:p>
+      <w:r>
+        <w:rPr>
+          <w:noProof/>
+        </w:rPr>
+        <w:drawing>
+          <wp:inline distT="0" distB="0" distL="0" distR="0" wp14:anchorId="2CB85885" wp14:editId="3DB83280">
+            <wp:extent cx="3152775" cy="1666875"/>
+            <wp:effectExtent l="0" t="0" r="9525" b="9525"/>
+            <wp:docPr id="541631841" name="Picture 1" descr="A screenshot of a computer program&#10;&#10;AI-generated content may be incorrect."/>
+            <wp:cNvGraphicFramePr>
+              <a:graphicFrameLocks xmlns:a="http://schemas.openxmlformats.org/drawingml/2006/main" noChangeAspect="1"/>
+            </wp:cNvGraphicFramePr>
+            <a:graphic xmlns:a="http://schemas.openxmlformats.org/drawingml/2006/main">
+              <a:graphicData uri="http://schemas.openxmlformats.org/drawingml/2006/picture">
+                <pic:pic xmlns:pic="http://schemas.openxmlformats.org/drawingml/2006/picture">
+                  <pic:nvPicPr>
+                    <pic:cNvPr id="541631841" name="Picture 1" descr="A screenshot of a computer program&#10;&#10;AI-generated content may be incorrect."/>
+                    <pic:cNvPicPr/>
+                  </pic:nvPicPr>
+                  <pic:blipFill>
+                    <a:blip r:embed="rId43"/>
+                    <a:stretch>
+                      <a:fillRect/>
+                    </a:stretch>
+                  </pic:blipFill>
+                  <pic:spPr>
+                    <a:xfrm>
+                      <a:off x="0" y="0"/>
+                      <a:ext cx="3152775" cy="1666875"/>
+                    </a:xfrm>
+                    <a:prstGeom prst="rect">
+                      <a:avLst/>
+                    </a:prstGeom>
+                  </pic:spPr>
+                </pic:pic>
+              </a:graphicData>
+            </a:graphic>
+          </wp:inline>
+        </w:drawing>
+      </w:r>
+    </w:p>
+    <w:p>
+      <w:pPr>
+        <w:pStyle w:val="Heading2"/>
+        <w:numPr>
+          <w:ilvl w:val="0"/>
+          <w:numId w:val="122"/>
+        </w:numPr>
+      </w:pPr>
+      <w:bookmarkStart w:id="99" w:name="_Toc199367668"/>
+      <w:r>
+        <w:t>Driver Model</w:t>
+      </w:r>
+      <w:bookmarkEnd w:id="99"/>
+    </w:p>
+    <w:p>
+      <w:r>
+        <w:rPr>
+          <w:noProof/>
+        </w:rPr>
+        <w:drawing>
+          <wp:inline distT="0" distB="0" distL="0" distR="0" wp14:anchorId="5874CC28" wp14:editId="3B37639E">
+            <wp:extent cx="2762250" cy="1724025"/>
+            <wp:effectExtent l="0" t="0" r="0" b="9525"/>
+            <wp:docPr id="1212683458" name="Picture 1" descr="A screen shot of a computer program&#10;&#10;AI-generated content may be incorrect."/>
+            <wp:cNvGraphicFramePr>
+              <a:graphicFrameLocks xmlns:a="http://schemas.openxmlformats.org/drawingml/2006/main" noChangeAspect="1"/>
+            </wp:cNvGraphicFramePr>
+            <a:graphic xmlns:a="http://schemas.openxmlformats.org/drawingml/2006/main">
+              <a:graphicData uri="http://schemas.openxmlformats.org/drawingml/2006/picture">
+                <pic:pic xmlns:pic="http://schemas.openxmlformats.org/drawingml/2006/picture">
+                  <pic:nvPicPr>
+                    <pic:cNvPr id="1212683458" name="Picture 1" descr="A screen shot of a computer program&#10;&#10;AI-generated content may be incorrect."/>
+                    <pic:cNvPicPr/>
+                  </pic:nvPicPr>
+                  <pic:blipFill>
+                    <a:blip r:embed="rId44"/>
+                    <a:stretch>
+                      <a:fillRect/>
+                    </a:stretch>
+                  </pic:blipFill>
+                  <pic:spPr>
+                    <a:xfrm>
+                      <a:off x="0" y="0"/>
+                      <a:ext cx="2762250" cy="1724025"/>
+                    </a:xfrm>
+                    <a:prstGeom prst="rect">
+                      <a:avLst/>
+                    </a:prstGeom>
+                  </pic:spPr>
+                </pic:pic>
+              </a:graphicData>
+            </a:graphic>
+          </wp:inline>
+        </w:drawing>
+      </w:r>
+    </w:p>
+    <w:p>
+      <w:pPr>
+        <w:pStyle w:val="Heading2"/>
+        <w:numPr>
+          <w:ilvl w:val="0"/>
+          <w:numId w:val="122"/>
+        </w:numPr>
+      </w:pPr>
+      <w:bookmarkStart w:id="100" w:name="_Toc199367669"/>
+      <w:r>
+        <w:t>Location Model</w:t>
+      </w:r>
+      <w:bookmarkEnd w:id="100"/>
+    </w:p>
+    <w:p>
+      <w:r>
+        <w:rPr>
+          <w:noProof/>
+        </w:rPr>
+        <w:drawing>
+          <wp:inline distT="0" distB="0" distL="0" distR="0" wp14:anchorId="512C6443" wp14:editId="37DAB69F">
+            <wp:extent cx="2714625" cy="1095375"/>
+            <wp:effectExtent l="0" t="0" r="9525" b="9525"/>
+            <wp:docPr id="173255271" name="Picture 1" descr="A screen shot of a computer screen&#10;&#10;AI-generated content may be incorrect."/>
+            <wp:cNvGraphicFramePr>
+              <a:graphicFrameLocks xmlns:a="http://schemas.openxmlformats.org/drawingml/2006/main" noChangeAspect="1"/>
+            </wp:cNvGraphicFramePr>
+            <a:graphic xmlns:a="http://schemas.openxmlformats.org/drawingml/2006/main">
+              <a:graphicData uri="http://schemas.openxmlformats.org/drawingml/2006/picture">
+                <pic:pic xmlns:pic="http://schemas.openxmlformats.org/drawingml/2006/picture">
+                  <pic:nvPicPr>
+                    <pic:cNvPr id="173255271" name="Picture 1" descr="A screen shot of a computer screen&#10;&#10;AI-generated content may be incorrect."/>
+                    <pic:cNvPicPr/>
+                  </pic:nvPicPr>
+                  <pic:blipFill>
+                    <a:blip r:embed="rId45"/>
+                    <a:stretch>
+                      <a:fillRect/>
+                    </a:stretch>
+                  </pic:blipFill>
+                  <pic:spPr>
+                    <a:xfrm>
+                      <a:off x="0" y="0"/>
+                      <a:ext cx="2714625" cy="1095375"/>
+                    </a:xfrm>
+                    <a:prstGeom prst="rect">
+                      <a:avLst/>
+                    </a:prstGeom>
+                  </pic:spPr>
+                </pic:pic>
+              </a:graphicData>
+            </a:graphic>
+          </wp:inline>
+        </w:drawing>
+      </w:r>
+    </w:p>
+    <w:p>
+      <w:pPr>
+        <w:pStyle w:val="Heading2"/>
+        <w:numPr>
+          <w:ilvl w:val="0"/>
+          <w:numId w:val="122"/>
+        </w:numPr>
+      </w:pPr>
+      <w:bookmarkStart w:id="101" w:name="_Toc199367670"/>
+      <w:r>
+        <w:t>Manager Model</w:t>
+      </w:r>
+      <w:bookmarkEnd w:id="101"/>
+    </w:p>
+    <w:p>
+      <w:r>
+        <w:rPr>
+          <w:noProof/>
+        </w:rPr>
+        <w:drawing>
+          <wp:inline distT="0" distB="0" distL="0" distR="0" wp14:anchorId="297D987D" wp14:editId="4BD889A8">
+            <wp:extent cx="2800350" cy="1323975"/>
+            <wp:effectExtent l="0" t="0" r="0" b="9525"/>
+            <wp:docPr id="1049474735" name="Picture 1" descr="A screenshot of a computer program&#10;&#10;AI-generated content may be incorrect."/>
+            <wp:cNvGraphicFramePr>
+              <a:graphicFrameLocks xmlns:a="http://schemas.openxmlformats.org/drawingml/2006/main" noChangeAspect="1"/>
+            </wp:cNvGraphicFramePr>
+            <a:graphic xmlns:a="http://schemas.openxmlformats.org/drawingml/2006/main">
+              <a:graphicData uri="http://schemas.openxmlformats.org/drawingml/2006/picture">
+                <pic:pic xmlns:pic="http://schemas.openxmlformats.org/drawingml/2006/picture">
+                  <pic:nvPicPr>
+                    <pic:cNvPr id="1049474735" name="Picture 1" descr="A screenshot of a computer program&#10;&#10;AI-generated content may be incorrect."/>
+                    <pic:cNvPicPr/>
+                  </pic:nvPicPr>
+                  <pic:blipFill>
+                    <a:blip r:embed="rId46"/>
+                    <a:stretch>
+                      <a:fillRect/>
+                    </a:stretch>
+                  </pic:blipFill>
+                  <pic:spPr>
+                    <a:xfrm>
+                      <a:off x="0" y="0"/>
+                      <a:ext cx="2800350" cy="1323975"/>
+                    </a:xfrm>
+                    <a:prstGeom prst="rect">
+                      <a:avLst/>
+                    </a:prstGeom>
+                  </pic:spPr>
+                </pic:pic>
+              </a:graphicData>
+            </a:graphic>
+          </wp:inline>
+        </w:drawing>
+      </w:r>
+    </w:p>
+    <w:p/>
+    <w:p/>
+    <w:p>
+      <w:pPr>
+        <w:pStyle w:val="Heading2"/>
+        <w:numPr>
+          <w:ilvl w:val="0"/>
+          <w:numId w:val="122"/>
+        </w:numPr>
+      </w:pPr>
+      <w:bookmarkStart w:id="102" w:name="_Toc199367671"/>
+      <w:r>
+        <w:lastRenderedPageBreak/>
+        <w:t>Payment Model</w:t>
+      </w:r>
+      <w:bookmarkEnd w:id="102"/>
+    </w:p>
+    <w:p>
+      <w:r>
+        <w:rPr>
+          <w:noProof/>
+        </w:rPr>
+        <w:drawing>
+          <wp:inline distT="0" distB="0" distL="0" distR="0" wp14:anchorId="0E76786E" wp14:editId="37BE608E">
+            <wp:extent cx="2695575" cy="1333500"/>
+            <wp:effectExtent l="0" t="0" r="9525" b="0"/>
+            <wp:docPr id="1643241095" name="Picture 1" descr="A screenshot of a computer code&#10;&#10;AI-generated content may be incorrect."/>
+            <wp:cNvGraphicFramePr>
+              <a:graphicFrameLocks xmlns:a="http://schemas.openxmlformats.org/drawingml/2006/main" noChangeAspect="1"/>
+            </wp:cNvGraphicFramePr>
+            <a:graphic xmlns:a="http://schemas.openxmlformats.org/drawingml/2006/main">
+              <a:graphicData uri="http://schemas.openxmlformats.org/drawingml/2006/picture">
+                <pic:pic xmlns:pic="http://schemas.openxmlformats.org/drawingml/2006/picture">
+                  <pic:nvPicPr>
+                    <pic:cNvPr id="1643241095" name="Picture 1" descr="A screenshot of a computer code&#10;&#10;AI-generated content may be incorrect."/>
+                    <pic:cNvPicPr/>
+                  </pic:nvPicPr>
+                  <pic:blipFill>
+                    <a:blip r:embed="rId47"/>
+                    <a:stretch>
+                      <a:fillRect/>
+                    </a:stretch>
+                  </pic:blipFill>
+                  <pic:spPr>
+                    <a:xfrm>
+                      <a:off x="0" y="0"/>
+                      <a:ext cx="2695575" cy="1333500"/>
+                    </a:xfrm>
+                    <a:prstGeom prst="rect">
+                      <a:avLst/>
+                    </a:prstGeom>
+                  </pic:spPr>
+                </pic:pic>
+              </a:graphicData>
+            </a:graphic>
+          </wp:inline>
+        </w:drawing>
+      </w:r>
+    </w:p>
+    <w:p>
+      <w:pPr>
+        <w:pStyle w:val="Heading2"/>
+        <w:numPr>
+          <w:ilvl w:val="0"/>
+          <w:numId w:val="122"/>
+        </w:numPr>
+      </w:pPr>
+      <w:bookmarkStart w:id="103" w:name="_Toc199367672"/>
+      <w:r>
+        <w:t>Report Model</w:t>
+      </w:r>
+      <w:bookmarkEnd w:id="103"/>
+    </w:p>
+    <w:p>
+      <w:r>
+        <w:rPr>
+          <w:noProof/>
+        </w:rPr>
+        <w:drawing>
+          <wp:inline distT="0" distB="0" distL="0" distR="0" wp14:anchorId="53E72B45" wp14:editId="50EC6452">
+            <wp:extent cx="2609850" cy="1162050"/>
+            <wp:effectExtent l="0" t="0" r="0" b="0"/>
+            <wp:docPr id="101320551" name="Picture 1" descr="A screen shot of a computer program&#10;&#10;AI-generated content may be incorrect."/>
+            <wp:cNvGraphicFramePr>
+              <a:graphicFrameLocks xmlns:a="http://schemas.openxmlformats.org/drawingml/2006/main" noChangeAspect="1"/>
+            </wp:cNvGraphicFramePr>
+            <a:graphic xmlns:a="http://schemas.openxmlformats.org/drawingml/2006/main">
+              <a:graphicData uri="http://schemas.openxmlformats.org/drawingml/2006/picture">
+                <pic:pic xmlns:pic="http://schemas.openxmlformats.org/drawingml/2006/picture">
+                  <pic:nvPicPr>
+                    <pic:cNvPr id="101320551" name="Picture 1" descr="A screen shot of a computer program&#10;&#10;AI-generated content may be incorrect."/>
+                    <pic:cNvPicPr/>
+                  </pic:nvPicPr>
+                  <pic:blipFill>
+                    <a:blip r:embed="rId48"/>
+                    <a:stretch>
+                      <a:fillRect/>
+                    </a:stretch>
+                  </pic:blipFill>
+                  <pic:spPr>
+                    <a:xfrm>
+                      <a:off x="0" y="0"/>
+                      <a:ext cx="2609850" cy="1162050"/>
+                    </a:xfrm>
+                    <a:prstGeom prst="rect">
+                      <a:avLst/>
+                    </a:prstGeom>
+                  </pic:spPr>
+                </pic:pic>
+              </a:graphicData>
+            </a:graphic>
+          </wp:inline>
+        </w:drawing>
+      </w:r>
+    </w:p>
+    <w:p>
+      <w:pPr>
+        <w:pStyle w:val="Heading2"/>
+        <w:numPr>
+          <w:ilvl w:val="0"/>
+          <w:numId w:val="122"/>
+        </w:numPr>
+      </w:pPr>
+      <w:bookmarkStart w:id="104" w:name="_Toc199367673"/>
+      <w:r>
+        <w:lastRenderedPageBreak/>
+        <w:t>Ride Model</w:t>
+      </w:r>
+      <w:bookmarkEnd w:id="104"/>
+    </w:p>
+    <w:p>
+      <w:r>
+        <w:rPr>
+          <w:noProof/>
+        </w:rPr>
+        <w:drawing>
+          <wp:inline distT="0" distB="0" distL="0" distR="0" wp14:anchorId="28B38011" wp14:editId="3DD43184">
+            <wp:extent cx="4514850" cy="6505575"/>
+            <wp:effectExtent l="0" t="0" r="0" b="9525"/>
+            <wp:docPr id="1339530245" name="Picture 1" descr="A screen shot of a computer program&#10;&#10;AI-generated content may be incorrect."/>
+            <wp:cNvGraphicFramePr>
+              <a:graphicFrameLocks xmlns:a="http://schemas.openxmlformats.org/drawingml/2006/main" noChangeAspect="1"/>
+            </wp:cNvGraphicFramePr>
+            <a:graphic xmlns:a="http://schemas.openxmlformats.org/drawingml/2006/main">
+              <a:graphicData uri="http://schemas.openxmlformats.org/drawingml/2006/picture">
+                <pic:pic xmlns:pic="http://schemas.openxmlformats.org/drawingml/2006/picture">
+                  <pic:nvPicPr>
+                    <pic:cNvPr id="1339530245" name="Picture 1" descr="A screen shot of a computer program&#10;&#10;AI-generated content may be incorrect."/>
+                    <pic:cNvPicPr/>
+                  </pic:nvPicPr>
+                  <pic:blipFill>
+                    <a:blip r:embed="rId49"/>
+                    <a:stretch>
+                      <a:fillRect/>
+                    </a:stretch>
+                  </pic:blipFill>
+                  <pic:spPr>
+                    <a:xfrm>
+                      <a:off x="0" y="0"/>
+                      <a:ext cx="4514850" cy="6505575"/>
+                    </a:xfrm>
+                    <a:prstGeom prst="rect">
+                      <a:avLst/>
+                    </a:prstGeom>
+                  </pic:spPr>
+                </pic:pic>
+              </a:graphicData>
+            </a:graphic>
+          </wp:inline>
+        </w:drawing>
+      </w:r>
+    </w:p>
+    <w:p>
+      <w:r>
+        <w:br w:type="page"/>
+      </w:r>
+    </w:p>
+    <w:p>
+      <w:pPr>
+        <w:pStyle w:val="Heading2"/>
+        <w:numPr>
+          <w:ilvl w:val="0"/>
+          <w:numId w:val="122"/>
+        </w:numPr>
+        <w:rPr>
+          <w:noProof/>
+        </w:rPr>
+      </w:pPr>
+      <w:bookmarkStart w:id="105" w:name="_Toc199367674"/>
+      <w:r>
+        <w:rPr>
+          <w:noProof/>
+        </w:rPr>
+        <w:lastRenderedPageBreak/>
+        <w:t>Vehicle Model</w:t>
+      </w:r>
+      <w:bookmarkEnd w:id="105"/>
+    </w:p>
+    <w:p>
+      <w:r>
+        <w:rPr>
+          <w:noProof/>
+        </w:rPr>
+        <w:drawing>
+          <wp:inline distT="0" distB="0" distL="0" distR="0" wp14:anchorId="4DC4C9BA" wp14:editId="3C461392">
+            <wp:extent cx="2371725" cy="1104900"/>
+            <wp:effectExtent l="0" t="0" r="9525" b="0"/>
+            <wp:docPr id="1261878698" name="Picture 1" descr="A screen shot of a computer program&#10;&#10;AI-generated content may be incorrect."/>
+            <wp:cNvGraphicFramePr>
+              <a:graphicFrameLocks xmlns:a="http://schemas.openxmlformats.org/drawingml/2006/main" noChangeAspect="1"/>
+            </wp:cNvGraphicFramePr>
+            <a:graphic xmlns:a="http://schemas.openxmlformats.org/drawingml/2006/main">
+              <a:graphicData uri="http://schemas.openxmlformats.org/drawingml/2006/picture">
+                <pic:pic xmlns:pic="http://schemas.openxmlformats.org/drawingml/2006/picture">
+                  <pic:nvPicPr>
+                    <pic:cNvPr id="1261878698" name="Picture 1" descr="A screen shot of a computer program&#10;&#10;AI-generated content may be incorrect."/>
+                    <pic:cNvPicPr/>
+                  </pic:nvPicPr>
+                  <pic:blipFill>
+                    <a:blip r:embed="rId50"/>
+                    <a:stretch>
+                      <a:fillRect/>
+                    </a:stretch>
+                  </pic:blipFill>
+                  <pic:spPr>
+                    <a:xfrm>
+                      <a:off x="0" y="0"/>
+                      <a:ext cx="2371725" cy="1104900"/>
+                    </a:xfrm>
+                    <a:prstGeom prst="rect">
+                      <a:avLst/>
+                    </a:prstGeom>
+                  </pic:spPr>
+                </pic:pic>
+              </a:graphicData>
+            </a:graphic>
+          </wp:inline>
+        </w:drawing>
+      </w:r>
+    </w:p>
+    <w:p>
+      <w:pPr>
+        <w:pStyle w:val="Heading2"/>
+        <w:numPr>
+          <w:ilvl w:val="0"/>
+          <w:numId w:val="122"/>
+        </w:numPr>
+      </w:pPr>
+      <w:bookmarkStart w:id="106" w:name="_Toc199367675"/>
+      <w:r>
+        <w:t>AccountRepository</w:t>
+      </w:r>
+      <w:bookmarkEnd w:id="106"/>
+    </w:p>
+    <w:p>
+      <w:r>
+        <w:rPr>
+          <w:noProof/>
+        </w:rPr>
+        <w:drawing>
+          <wp:inline distT="0" distB="0" distL="0" distR="0" wp14:anchorId="24470FC5" wp14:editId="1AEC0028">
+            <wp:extent cx="4972050" cy="6305550"/>
+            <wp:effectExtent l="0" t="0" r="0" b="0"/>
+            <wp:docPr id="133601991" name="Picture 1" descr="A screenshot of a computer program&#10;&#10;AI-generated content may be incorrect."/>
+            <wp:cNvGraphicFramePr>
+              <a:graphicFrameLocks xmlns:a="http://schemas.openxmlformats.org/drawingml/2006/main" noChangeAspect="1"/>
+            </wp:cNvGraphicFramePr>
+            <a:graphic xmlns:a="http://schemas.openxmlformats.org/drawingml/2006/main">
+              <a:graphicData uri="http://schemas.openxmlformats.org/drawingml/2006/picture">
+                <pic:pic xmlns:pic="http://schemas.openxmlformats.org/drawingml/2006/picture">
+                  <pic:nvPicPr>
+                    <pic:cNvPr id="133601991" name="Picture 1" descr="A screenshot of a computer program&#10;&#10;AI-generated content may be incorrect."/>
+                    <pic:cNvPicPr/>
+                  </pic:nvPicPr>
+                  <pic:blipFill>
+                    <a:blip r:embed="rId51"/>
+                    <a:stretch>
+                      <a:fillRect/>
+                    </a:stretch>
+                  </pic:blipFill>
+                  <pic:spPr>
+                    <a:xfrm>
+                      <a:off x="0" y="0"/>
+                      <a:ext cx="4972050" cy="6305550"/>
+                    </a:xfrm>
+                    <a:prstGeom prst="rect">
+                      <a:avLst/>
+                    </a:prstGeom>
+                  </pic:spPr>
+                </pic:pic>
+              </a:graphicData>
+            </a:graphic>
+          </wp:inline>
+        </w:drawing>
+      </w:r>
+    </w:p>
+    <w:p>
+      <w:pPr>
+        <w:pStyle w:val="Heading2"/>
+        <w:numPr>
+          <w:ilvl w:val="0"/>
+          <w:numId w:val="122"/>
+        </w:numPr>
+      </w:pPr>
+      <w:bookmarkStart w:id="107" w:name="_Toc199367676"/>
+      <w:r>
+        <w:lastRenderedPageBreak/>
+        <w:t>HomeRepository</w:t>
+      </w:r>
+      <w:bookmarkEnd w:id="107"/>
+    </w:p>
+    <w:p>
+      <w:r>
+        <w:rPr>
+          <w:noProof/>
+        </w:rPr>
+        <w:drawing>
+          <wp:inline distT="0" distB="0" distL="0" distR="0" wp14:anchorId="1C6971EF" wp14:editId="404C14D0">
+            <wp:extent cx="2809875" cy="1266825"/>
+            <wp:effectExtent l="0" t="0" r="9525" b="9525"/>
+            <wp:docPr id="75458136" name="Picture 1" descr="A screen shot of a computer code&#10;&#10;AI-generated content may be incorrect."/>
+            <wp:cNvGraphicFramePr>
+              <a:graphicFrameLocks xmlns:a="http://schemas.openxmlformats.org/drawingml/2006/main" noChangeAspect="1"/>
+            </wp:cNvGraphicFramePr>
+            <a:graphic xmlns:a="http://schemas.openxmlformats.org/drawingml/2006/main">
+              <a:graphicData uri="http://schemas.openxmlformats.org/drawingml/2006/picture">
+                <pic:pic xmlns:pic="http://schemas.openxmlformats.org/drawingml/2006/picture">
+                  <pic:nvPicPr>
+                    <pic:cNvPr id="75458136" name="Picture 1" descr="A screen shot of a computer code&#10;&#10;AI-generated content may be incorrect."/>
+                    <pic:cNvPicPr/>
+                  </pic:nvPicPr>
+                  <pic:blipFill>
+                    <a:blip r:embed="rId52"/>
+                    <a:stretch>
+                      <a:fillRect/>
+                    </a:stretch>
+                  </pic:blipFill>
+                  <pic:spPr>
+                    <a:xfrm>
+                      <a:off x="0" y="0"/>
+                      <a:ext cx="2809875" cy="1266825"/>
+                    </a:xfrm>
+                    <a:prstGeom prst="rect">
+                      <a:avLst/>
+                    </a:prstGeom>
+                  </pic:spPr>
+                </pic:pic>
+              </a:graphicData>
+            </a:graphic>
+          </wp:inline>
+        </w:drawing>
+      </w:r>
+    </w:p>
+    <w:p>
+      <w:pPr>
+        <w:pStyle w:val="Heading2"/>
+        <w:numPr>
+          <w:ilvl w:val="0"/>
+          <w:numId w:val="122"/>
+        </w:numPr>
+      </w:pPr>
+      <w:bookmarkStart w:id="108" w:name="_Toc199367677"/>
+      <w:r>
+        <w:t>MainDbContext</w:t>
+      </w:r>
+      <w:bookmarkEnd w:id="108"/>
+    </w:p>
+    <w:p>
+      <w:r>
+        <w:rPr>
+          <w:noProof/>
+        </w:rPr>
+        <w:drawing>
+          <wp:inline distT="0" distB="0" distL="0" distR="0" wp14:anchorId="05EA7040" wp14:editId="605C0A72">
+            <wp:extent cx="5943600" cy="3016250"/>
+            <wp:effectExtent l="0" t="0" r="0" b="0"/>
+            <wp:docPr id="2085366068" name="Picture 1" descr="A screenshot of a computer program&#10;&#10;AI-generated content may be incorrect."/>
+            <wp:cNvGraphicFramePr>
+              <a:graphicFrameLocks xmlns:a="http://schemas.openxmlformats.org/drawingml/2006/main" noChangeAspect="1"/>
+            </wp:cNvGraphicFramePr>
+            <a:graphic xmlns:a="http://schemas.openxmlformats.org/drawingml/2006/main">
+              <a:graphicData uri="http://schemas.openxmlformats.org/drawingml/2006/picture">
+                <pic:pic xmlns:pic="http://schemas.openxmlformats.org/drawingml/2006/picture">
+                  <pic:nvPicPr>
+                    <pic:cNvPr id="2085366068" name="Picture 1" descr="A screenshot of a computer program&#10;&#10;AI-generated content may be incorrect."/>
+                    <pic:cNvPicPr/>
+                  </pic:nvPicPr>
+                  <pic:blipFill>
+                    <a:blip r:embed="rId53"/>
+                    <a:stretch>
+                      <a:fillRect/>
+                    </a:stretch>
+                  </pic:blipFill>
+                  <pic:spPr>
+                    <a:xfrm>
+                      <a:off x="0" y="0"/>
+                      <a:ext cx="5943600" cy="3016250"/>
+                    </a:xfrm>
+                    <a:prstGeom prst="rect">
+                      <a:avLst/>
+                    </a:prstGeom>
+                  </pic:spPr>
+                </pic:pic>
+              </a:graphicData>
+            </a:graphic>
+          </wp:inline>
+        </w:drawing>
+      </w:r>
+    </w:p>
+    <w:p>
+      <w:r>
+        <w:rPr>
+          <w:noProof/>
+        </w:rPr>
+        <w:lastRenderedPageBreak/>
+        <w:drawing>
+          <wp:inline distT="0" distB="0" distL="0" distR="0" wp14:anchorId="20903BB1" wp14:editId="2D68CE13">
+            <wp:extent cx="5572125" cy="6400800"/>
+            <wp:effectExtent l="0" t="0" r="9525" b="0"/>
+            <wp:docPr id="656607721" name="Picture 1" descr="A screenshot of a computer program&#10;&#10;AI-generated content may be incorrect."/>
+            <wp:cNvGraphicFramePr>
+              <a:graphicFrameLocks xmlns:a="http://schemas.openxmlformats.org/drawingml/2006/main" noChangeAspect="1"/>
+            </wp:cNvGraphicFramePr>
+            <a:graphic xmlns:a="http://schemas.openxmlformats.org/drawingml/2006/main">
+              <a:graphicData uri="http://schemas.openxmlformats.org/drawingml/2006/picture">
+                <pic:pic xmlns:pic="http://schemas.openxmlformats.org/drawingml/2006/picture">
+                  <pic:nvPicPr>
+                    <pic:cNvPr id="656607721" name="Picture 1" descr="A screenshot of a computer program&#10;&#10;AI-generated content may be incorrect."/>
+                    <pic:cNvPicPr/>
+                  </pic:nvPicPr>
+                  <pic:blipFill>
+                    <a:blip r:embed="rId54"/>
+                    <a:stretch>
+                      <a:fillRect/>
+                    </a:stretch>
+                  </pic:blipFill>
+                  <pic:spPr>
+                    <a:xfrm>
+                      <a:off x="0" y="0"/>
+                      <a:ext cx="5572125" cy="6400800"/>
+                    </a:xfrm>
+                    <a:prstGeom prst="rect">
+                      <a:avLst/>
+                    </a:prstGeom>
+                  </pic:spPr>
+                </pic:pic>
+              </a:graphicData>
+            </a:graphic>
+          </wp:inline>
+        </w:drawing>
+      </w:r>
+    </w:p>
+    <w:p/>
+    <w:p/>
+    <w:p/>
+    <w:p/>
+    <w:p/>
+    <w:p>
+      <w:pPr>
+        <w:pStyle w:val="Heading2"/>
+        <w:numPr>
+          <w:ilvl w:val="0"/>
+          <w:numId w:val="122"/>
+        </w:numPr>
+      </w:pPr>
+      <w:bookmarkStart w:id="109" w:name="_Toc199367678"/>
+      <w:r>
+        <w:lastRenderedPageBreak/>
+        <w:t>RideRepository</w:t>
+      </w:r>
+      <w:bookmarkEnd w:id="109"/>
+    </w:p>
+    <w:p>
+      <w:r>
+        <w:rPr>
+          <w:noProof/>
+        </w:rPr>
+        <w:drawing>
+          <wp:inline distT="0" distB="0" distL="0" distR="0" wp14:anchorId="1457C657" wp14:editId="02EDF09A">
+            <wp:extent cx="5943600" cy="3923030"/>
+            <wp:effectExtent l="0" t="0" r="0" b="1270"/>
+            <wp:docPr id="1560701026" name="Picture 1" descr="A screenshot of a computer program&#10;&#10;AI-generated content may be incorrect."/>
+            <wp:cNvGraphicFramePr>
+              <a:graphicFrameLocks xmlns:a="http://schemas.openxmlformats.org/drawingml/2006/main" noChangeAspect="1"/>
+            </wp:cNvGraphicFramePr>
+            <a:graphic xmlns:a="http://schemas.openxmlformats.org/drawingml/2006/main">
+              <a:graphicData uri="http://schemas.openxmlformats.org/drawingml/2006/picture">
+                <pic:pic xmlns:pic="http://schemas.openxmlformats.org/drawingml/2006/picture">
+                  <pic:nvPicPr>
+                    <pic:cNvPr id="1560701026" name="Picture 1" descr="A screenshot of a computer program&#10;&#10;AI-generated content may be incorrect."/>
+                    <pic:cNvPicPr/>
+                  </pic:nvPicPr>
+                  <pic:blipFill>
+                    <a:blip r:embed="rId55"/>
+                    <a:stretch>
+                      <a:fillRect/>
+                    </a:stretch>
+                  </pic:blipFill>
+                  <pic:spPr>
+                    <a:xfrm>
+                      <a:off x="0" y="0"/>
+                      <a:ext cx="5943600" cy="3923030"/>
+                    </a:xfrm>
+                    <a:prstGeom prst="rect">
+                      <a:avLst/>
+                    </a:prstGeom>
+                  </pic:spPr>
+                </pic:pic>
+              </a:graphicData>
+            </a:graphic>
+          </wp:inline>
+        </w:drawing>
+      </w:r>
+    </w:p>
+    <w:p>
+      <w:r>
+        <w:rPr>
+          <w:noProof/>
+        </w:rPr>
+        <w:lastRenderedPageBreak/>
+        <w:drawing>
+          <wp:inline distT="0" distB="0" distL="0" distR="0" wp14:anchorId="15B74B47" wp14:editId="06E55977">
+            <wp:extent cx="5886450" cy="6438900"/>
+            <wp:effectExtent l="0" t="0" r="0" b="0"/>
+            <wp:docPr id="1651353387" name="Picture 1" descr="A screen shot of a computer program&#10;&#10;AI-generated content may be incorrect."/>
+            <wp:cNvGraphicFramePr>
+              <a:graphicFrameLocks xmlns:a="http://schemas.openxmlformats.org/drawingml/2006/main" noChangeAspect="1"/>
+            </wp:cNvGraphicFramePr>
+            <a:graphic xmlns:a="http://schemas.openxmlformats.org/drawingml/2006/main">
+              <a:graphicData uri="http://schemas.openxmlformats.org/drawingml/2006/picture">
+                <pic:pic xmlns:pic="http://schemas.openxmlformats.org/drawingml/2006/picture">
+                  <pic:nvPicPr>
+                    <pic:cNvPr id="1651353387" name="Picture 1" descr="A screen shot of a computer program&#10;&#10;AI-generated content may be incorrect."/>
+                    <pic:cNvPicPr/>
+                  </pic:nvPicPr>
+                  <pic:blipFill>
+                    <a:blip r:embed="rId56"/>
+                    <a:stretch>
+                      <a:fillRect/>
+                    </a:stretch>
+                  </pic:blipFill>
+                  <pic:spPr>
+                    <a:xfrm>
+                      <a:off x="0" y="0"/>
+                      <a:ext cx="5886450" cy="6438900"/>
+                    </a:xfrm>
+                    <a:prstGeom prst="rect">
+                      <a:avLst/>
+                    </a:prstGeom>
+                  </pic:spPr>
+                </pic:pic>
+              </a:graphicData>
+            </a:graphic>
+          </wp:inline>
+        </w:drawing>
+      </w:r>
+    </w:p>
+    <w:p>
+      <w:r>
+        <w:br w:type="page"/>
+      </w:r>
+    </w:p>
+    <w:p>
+      <w:pPr>
+        <w:pStyle w:val="Heading2"/>
+        <w:numPr>
+          <w:ilvl w:val="0"/>
+          <w:numId w:val="122"/>
+        </w:numPr>
+      </w:pPr>
+      <w:bookmarkStart w:id="110" w:name="_Toc199367679"/>
+      <w:r>
+        <w:lastRenderedPageBreak/>
+        <w:t>AuthService</w:t>
+      </w:r>
+      <w:bookmarkEnd w:id="110"/>
+    </w:p>
+    <w:p>
+      <w:r>
+        <w:rPr>
+          <w:noProof/>
+        </w:rPr>
+        <w:drawing>
+          <wp:inline distT="0" distB="0" distL="0" distR="0" wp14:anchorId="55F5CC65" wp14:editId="3BB07A51">
+            <wp:extent cx="5943600" cy="2881630"/>
+            <wp:effectExtent l="0" t="0" r="0" b="0"/>
+            <wp:docPr id="1655300532" name="Picture 1" descr="A screenshot of a computer program&#10;&#10;AI-generated content may be incorrect."/>
+            <wp:cNvGraphicFramePr>
+              <a:graphicFrameLocks xmlns:a="http://schemas.openxmlformats.org/drawingml/2006/main" noChangeAspect="1"/>
+            </wp:cNvGraphicFramePr>
+            <a:graphic xmlns:a="http://schemas.openxmlformats.org/drawingml/2006/main">
+              <a:graphicData uri="http://schemas.openxmlformats.org/drawingml/2006/picture">
+                <pic:pic xmlns:pic="http://schemas.openxmlformats.org/drawingml/2006/picture">
+                  <pic:nvPicPr>
+                    <pic:cNvPr id="1655300532" name="Picture 1" descr="A screenshot of a computer program&#10;&#10;AI-generated content may be incorrect."/>
+                    <pic:cNvPicPr/>
+                  </pic:nvPicPr>
+                  <pic:blipFill>
+                    <a:blip r:embed="rId57"/>
+                    <a:stretch>
+                      <a:fillRect/>
+                    </a:stretch>
+                  </pic:blipFill>
+                  <pic:spPr>
+                    <a:xfrm>
+                      <a:off x="0" y="0"/>
+                      <a:ext cx="5943600" cy="2881630"/>
+                    </a:xfrm>
+                    <a:prstGeom prst="rect">
+                      <a:avLst/>
+                    </a:prstGeom>
+                  </pic:spPr>
+                </pic:pic>
+              </a:graphicData>
+            </a:graphic>
+          </wp:inline>
+        </w:drawing>
+      </w:r>
+    </w:p>
+    <w:p>
+      <w:r>
+        <w:rPr>
+          <w:noProof/>
+        </w:rPr>
+        <w:lastRenderedPageBreak/>
+        <w:drawing>
+          <wp:inline distT="0" distB="0" distL="0" distR="0" wp14:anchorId="22CB91A1" wp14:editId="1799A2B6">
+            <wp:extent cx="5943600" cy="6305550"/>
+            <wp:effectExtent l="0" t="0" r="0" b="0"/>
+            <wp:docPr id="1691410193" name="Picture 1" descr="A screenshot of a computer program&#10;&#10;AI-generated content may be incorrect."/>
+            <wp:cNvGraphicFramePr>
+              <a:graphicFrameLocks xmlns:a="http://schemas.openxmlformats.org/drawingml/2006/main" noChangeAspect="1"/>
+            </wp:cNvGraphicFramePr>
+            <a:graphic xmlns:a="http://schemas.openxmlformats.org/drawingml/2006/main">
+              <a:graphicData uri="http://schemas.openxmlformats.org/drawingml/2006/picture">
+                <pic:pic xmlns:pic="http://schemas.openxmlformats.org/drawingml/2006/picture">
+                  <pic:nvPicPr>
+                    <pic:cNvPr id="1691410193" name="Picture 1" descr="A screenshot of a computer program&#10;&#10;AI-generated content may be incorrect."/>
+                    <pic:cNvPicPr/>
+                  </pic:nvPicPr>
+                  <pic:blipFill>
+                    <a:blip r:embed="rId58"/>
+                    <a:stretch>
+                      <a:fillRect/>
+                    </a:stretch>
+                  </pic:blipFill>
+                  <pic:spPr>
+                    <a:xfrm>
+                      <a:off x="0" y="0"/>
+                      <a:ext cx="5943600" cy="6305550"/>
+                    </a:xfrm>
+                    <a:prstGeom prst="rect">
+                      <a:avLst/>
+                    </a:prstGeom>
+                  </pic:spPr>
+                </pic:pic>
+              </a:graphicData>
+            </a:graphic>
+          </wp:inline>
+        </w:drawing>
+      </w:r>
+    </w:p>
+    <w:p>
+      <w:r>
+        <w:br w:type="page"/>
+      </w:r>
+    </w:p>
+    <w:p>
+      <w:pPr>
+        <w:pStyle w:val="Heading2"/>
+        <w:numPr>
+          <w:ilvl w:val="0"/>
+          <w:numId w:val="122"/>
+        </w:numPr>
+      </w:pPr>
+      <w:bookmarkStart w:id="111" w:name="_Toc199367680"/>
+      <w:r>
+        <w:lastRenderedPageBreak/>
+        <w:t>DriverService</w:t>
+      </w:r>
+      <w:bookmarkEnd w:id="111"/>
+    </w:p>
+    <w:p>
+      <w:r>
+        <w:rPr>
+          <w:noProof/>
+        </w:rPr>
+        <w:drawing>
+          <wp:inline distT="0" distB="0" distL="0" distR="0" wp14:anchorId="1EEDD205" wp14:editId="60338C9C">
+            <wp:extent cx="3429000" cy="1762125"/>
+            <wp:effectExtent l="0" t="0" r="0" b="9525"/>
+            <wp:docPr id="529234471" name="Picture 1" descr="A computer screen shot of text&#10;&#10;AI-generated content may be incorrect."/>
+            <wp:cNvGraphicFramePr>
+              <a:graphicFrameLocks xmlns:a="http://schemas.openxmlformats.org/drawingml/2006/main" noChangeAspect="1"/>
+            </wp:cNvGraphicFramePr>
+            <a:graphic xmlns:a="http://schemas.openxmlformats.org/drawingml/2006/main">
+              <a:graphicData uri="http://schemas.openxmlformats.org/drawingml/2006/picture">
+                <pic:pic xmlns:pic="http://schemas.openxmlformats.org/drawingml/2006/picture">
+                  <pic:nvPicPr>
+                    <pic:cNvPr id="529234471" name="Picture 1" descr="A computer screen shot of text&#10;&#10;AI-generated content may be incorrect."/>
+                    <pic:cNvPicPr/>
+                  </pic:nvPicPr>
+                  <pic:blipFill>
+                    <a:blip r:embed="rId59"/>
+                    <a:stretch>
+                      <a:fillRect/>
+                    </a:stretch>
+                  </pic:blipFill>
+                  <pic:spPr>
+                    <a:xfrm>
+                      <a:off x="0" y="0"/>
+                      <a:ext cx="3429000" cy="1762125"/>
+                    </a:xfrm>
+                    <a:prstGeom prst="rect">
+                      <a:avLst/>
+                    </a:prstGeom>
+                  </pic:spPr>
+                </pic:pic>
+              </a:graphicData>
+            </a:graphic>
+          </wp:inline>
+        </w:drawing>
+      </w:r>
+    </w:p>
+    <w:p>
+      <w:pPr>
+        <w:pStyle w:val="Heading2"/>
+        <w:numPr>
+          <w:ilvl w:val="0"/>
+          <w:numId w:val="122"/>
+        </w:numPr>
+      </w:pPr>
+      <w:bookmarkStart w:id="112" w:name="_Toc199367681"/>
+      <w:r>
+        <w:t>HomeService</w:t>
+      </w:r>
+      <w:bookmarkEnd w:id="112"/>
+    </w:p>
+    <w:p>
+      <w:r>
+        <w:rPr>
+          <w:noProof/>
+        </w:rPr>
+        <w:drawing>
+          <wp:inline distT="0" distB="0" distL="0" distR="0" wp14:anchorId="349E9ED6" wp14:editId="2FDAB419">
+            <wp:extent cx="4000500" cy="2219325"/>
+            <wp:effectExtent l="0" t="0" r="0" b="9525"/>
+            <wp:docPr id="1867309182" name="Picture 1" descr="A screen shot of a computer program&#10;&#10;AI-generated content may be incorrect."/>
+            <wp:cNvGraphicFramePr>
+              <a:graphicFrameLocks xmlns:a="http://schemas.openxmlformats.org/drawingml/2006/main" noChangeAspect="1"/>
+            </wp:cNvGraphicFramePr>
+            <a:graphic xmlns:a="http://schemas.openxmlformats.org/drawingml/2006/main">
+              <a:graphicData uri="http://schemas.openxmlformats.org/drawingml/2006/picture">
+                <pic:pic xmlns:pic="http://schemas.openxmlformats.org/drawingml/2006/picture">
+                  <pic:nvPicPr>
+                    <pic:cNvPr id="1867309182" name="Picture 1" descr="A screen shot of a computer program&#10;&#10;AI-generated content may be incorrect."/>
+                    <pic:cNvPicPr/>
+                  </pic:nvPicPr>
+                  <pic:blipFill>
+                    <a:blip r:embed="rId60"/>
+                    <a:stretch>
+                      <a:fillRect/>
+                    </a:stretch>
+                  </pic:blipFill>
+                  <pic:spPr>
+                    <a:xfrm>
+                      <a:off x="0" y="0"/>
+                      <a:ext cx="4000500" cy="2219325"/>
+                    </a:xfrm>
+                    <a:prstGeom prst="rect">
+                      <a:avLst/>
+                    </a:prstGeom>
+                  </pic:spPr>
+                </pic:pic>
+              </a:graphicData>
+            </a:graphic>
+          </wp:inline>
+        </w:drawing>
+      </w:r>
+    </w:p>
+    <w:p>
+      <w:r>
+        <w:br w:type="page"/>
+      </w:r>
+    </w:p>
+    <w:p>
+      <w:pPr>
+        <w:pStyle w:val="Heading2"/>
+        <w:numPr>
+          <w:ilvl w:val="0"/>
+          <w:numId w:val="122"/>
+        </w:numPr>
+      </w:pPr>
+      <w:bookmarkStart w:id="113" w:name="_Toc199367682"/>
+      <w:r>
+        <w:lastRenderedPageBreak/>
+        <w:t>RideService</w:t>
+      </w:r>
+      <w:bookmarkEnd w:id="113"/>
+    </w:p>
+    <w:p>
+      <w:r>
+        <w:rPr>
+          <w:noProof/>
+        </w:rPr>
+        <w:drawing>
+          <wp:inline distT="0" distB="0" distL="0" distR="0" wp14:anchorId="2E025987" wp14:editId="16702C33">
+            <wp:extent cx="5943600" cy="4734560"/>
+            <wp:effectExtent l="0" t="0" r="0" b="8890"/>
+            <wp:docPr id="789902917" name="Picture 1" descr="A screenshot of a computer program&#10;&#10;AI-generated content may be incorrect."/>
+            <wp:cNvGraphicFramePr>
+              <a:graphicFrameLocks xmlns:a="http://schemas.openxmlformats.org/drawingml/2006/main" noChangeAspect="1"/>
+            </wp:cNvGraphicFramePr>
+            <a:graphic xmlns:a="http://schemas.openxmlformats.org/drawingml/2006/main">
+              <a:graphicData uri="http://schemas.openxmlformats.org/drawingml/2006/picture">
+                <pic:pic xmlns:pic="http://schemas.openxmlformats.org/drawingml/2006/picture">
+                  <pic:nvPicPr>
+                    <pic:cNvPr id="789902917" name="Picture 1" descr="A screenshot of a computer program&#10;&#10;AI-generated content may be incorrect."/>
+                    <pic:cNvPicPr/>
+                  </pic:nvPicPr>
+                  <pic:blipFill>
+                    <a:blip r:embed="rId61"/>
+                    <a:stretch>
+                      <a:fillRect/>
+                    </a:stretch>
+                  </pic:blipFill>
+                  <pic:spPr>
+                    <a:xfrm>
+                      <a:off x="0" y="0"/>
+                      <a:ext cx="5943600" cy="4734560"/>
+                    </a:xfrm>
+                    <a:prstGeom prst="rect">
+                      <a:avLst/>
+                    </a:prstGeom>
+                  </pic:spPr>
+                </pic:pic>
+              </a:graphicData>
+            </a:graphic>
+          </wp:inline>
+        </w:drawing>
+      </w:r>
+    </w:p>
+    <w:p>
+      <w:pPr>
+        <w:pStyle w:val="Heading2"/>
+        <w:numPr>
+          <w:ilvl w:val="0"/>
+          <w:numId w:val="122"/>
+        </w:numPr>
+      </w:pPr>
+      <w:bookmarkStart w:id="114" w:name="_Toc199367683"/>
+      <w:r>
+        <w:t>AdminController</w:t>
+      </w:r>
+      <w:bookmarkEnd w:id="114"/>
+    </w:p>
+    <w:p>
+      <w:r>
+        <w:rPr>
+          <w:noProof/>
+        </w:rPr>
+        <w:drawing>
+          <wp:inline distT="0" distB="0" distL="0" distR="0" wp14:anchorId="65A8A5A9" wp14:editId="1B8EBDFD">
+            <wp:extent cx="3429000" cy="1581150"/>
+            <wp:effectExtent l="0" t="0" r="0" b="0"/>
+            <wp:docPr id="76998708" name="Picture 1" descr="A screenshot of a computer program&#10;&#10;AI-generated content may be incorrect."/>
+            <wp:cNvGraphicFramePr>
+              <a:graphicFrameLocks xmlns:a="http://schemas.openxmlformats.org/drawingml/2006/main" noChangeAspect="1"/>
+            </wp:cNvGraphicFramePr>
+            <a:graphic xmlns:a="http://schemas.openxmlformats.org/drawingml/2006/main">
+              <a:graphicData uri="http://schemas.openxmlformats.org/drawingml/2006/picture">
+                <pic:pic xmlns:pic="http://schemas.openxmlformats.org/drawingml/2006/picture">
+                  <pic:nvPicPr>
+                    <pic:cNvPr id="76998708" name="Picture 1" descr="A screenshot of a computer program&#10;&#10;AI-generated content may be incorrect."/>
+                    <pic:cNvPicPr/>
+                  </pic:nvPicPr>
+                  <pic:blipFill>
+                    <a:blip r:embed="rId62"/>
+                    <a:stretch>
+                      <a:fillRect/>
+                    </a:stretch>
+                  </pic:blipFill>
+                  <pic:spPr>
+                    <a:xfrm>
+                      <a:off x="0" y="0"/>
+                      <a:ext cx="3429000" cy="1581150"/>
+                    </a:xfrm>
+                    <a:prstGeom prst="rect">
+                      <a:avLst/>
+                    </a:prstGeom>
+                  </pic:spPr>
+                </pic:pic>
+              </a:graphicData>
+            </a:graphic>
+          </wp:inline>
+        </w:drawing>
+      </w:r>
+    </w:p>
+    <w:p>
+      <w:r>
+        <w:br w:type="page"/>
+      </w:r>
+    </w:p>
+    <w:p>
+      <w:pPr>
+        <w:pStyle w:val="Heading2"/>
+        <w:numPr>
+          <w:ilvl w:val="0"/>
+          <w:numId w:val="122"/>
+        </w:numPr>
+      </w:pPr>
+      <w:bookmarkStart w:id="115" w:name="_Toc199367684"/>
+      <w:r>
+        <w:lastRenderedPageBreak/>
+        <w:t>AuthController</w:t>
+      </w:r>
+      <w:bookmarkEnd w:id="115"/>
+    </w:p>
+    <w:p>
+      <w:r>
+        <w:rPr>
+          <w:noProof/>
+        </w:rPr>
+        <w:drawing>
+          <wp:inline distT="0" distB="0" distL="0" distR="0" wp14:anchorId="51D643AB" wp14:editId="4B09E939">
+            <wp:extent cx="5562600" cy="3324225"/>
+            <wp:effectExtent l="0" t="0" r="0" b="9525"/>
+            <wp:docPr id="1467751013" name="Picture 1" descr="A screen shot of a computer program&#10;&#10;AI-generated content may be incorrect."/>
+            <wp:cNvGraphicFramePr>
+              <a:graphicFrameLocks xmlns:a="http://schemas.openxmlformats.org/drawingml/2006/main" noChangeAspect="1"/>
+            </wp:cNvGraphicFramePr>
+            <a:graphic xmlns:a="http://schemas.openxmlformats.org/drawingml/2006/main">
+              <a:graphicData uri="http://schemas.openxmlformats.org/drawingml/2006/picture">
+                <pic:pic xmlns:pic="http://schemas.openxmlformats.org/drawingml/2006/picture">
+                  <pic:nvPicPr>
+                    <pic:cNvPr id="1467751013" name="Picture 1" descr="A screen shot of a computer program&#10;&#10;AI-generated content may be incorrect."/>
+                    <pic:cNvPicPr/>
+                  </pic:nvPicPr>
+                  <pic:blipFill>
+                    <a:blip r:embed="rId63"/>
+                    <a:stretch>
+                      <a:fillRect/>
+                    </a:stretch>
+                  </pic:blipFill>
+                  <pic:spPr>
+                    <a:xfrm>
+                      <a:off x="0" y="0"/>
+                      <a:ext cx="5562600" cy="3324225"/>
+                    </a:xfrm>
+                    <a:prstGeom prst="rect">
+                      <a:avLst/>
+                    </a:prstGeom>
+                  </pic:spPr>
+                </pic:pic>
+              </a:graphicData>
+            </a:graphic>
+          </wp:inline>
+        </w:drawing>
+      </w:r>
+    </w:p>
+    <w:p>
+      <w:r>
+        <w:rPr>
+          <w:noProof/>
+        </w:rPr>
+        <w:lastRenderedPageBreak/>
+        <w:drawing>
+          <wp:inline distT="0" distB="0" distL="0" distR="0" wp14:anchorId="1BF837C0" wp14:editId="495754AE">
+            <wp:extent cx="5943600" cy="6623050"/>
+            <wp:effectExtent l="0" t="0" r="0" b="6350"/>
+            <wp:docPr id="1432911810" name="Picture 1" descr="A screen shot of a computer program&#10;&#10;AI-generated content may be incorrect."/>
+            <wp:cNvGraphicFramePr>
+              <a:graphicFrameLocks xmlns:a="http://schemas.openxmlformats.org/drawingml/2006/main" noChangeAspect="1"/>
+            </wp:cNvGraphicFramePr>
+            <a:graphic xmlns:a="http://schemas.openxmlformats.org/drawingml/2006/main">
+              <a:graphicData uri="http://schemas.openxmlformats.org/drawingml/2006/picture">
+                <pic:pic xmlns:pic="http://schemas.openxmlformats.org/drawingml/2006/picture">
+                  <pic:nvPicPr>
+                    <pic:cNvPr id="1432911810" name="Picture 1" descr="A screen shot of a computer program&#10;&#10;AI-generated content may be incorrect."/>
+                    <pic:cNvPicPr/>
+                  </pic:nvPicPr>
+                  <pic:blipFill>
+                    <a:blip r:embed="rId64"/>
+                    <a:stretch>
+                      <a:fillRect/>
+                    </a:stretch>
+                  </pic:blipFill>
+                  <pic:spPr>
+                    <a:xfrm>
+                      <a:off x="0" y="0"/>
+                      <a:ext cx="5943600" cy="6623050"/>
+                    </a:xfrm>
+                    <a:prstGeom prst="rect">
+                      <a:avLst/>
+                    </a:prstGeom>
+                  </pic:spPr>
+                </pic:pic>
+              </a:graphicData>
+            </a:graphic>
+          </wp:inline>
+        </w:drawing>
+      </w:r>
+    </w:p>
+    <w:p>
+      <w:r>
+        <w:rPr>
+          <w:noProof/>
+        </w:rPr>
+        <w:lastRenderedPageBreak/>
+        <w:drawing>
+          <wp:inline distT="0" distB="0" distL="0" distR="0" wp14:anchorId="5350D24B" wp14:editId="2C972CC9">
+            <wp:extent cx="5943600" cy="5951855"/>
+            <wp:effectExtent l="0" t="0" r="0" b="0"/>
+            <wp:docPr id="633222010" name="Picture 1" descr="A screen shot of a computer&#10;&#10;AI-generated content may be incorrect."/>
+            <wp:cNvGraphicFramePr>
+              <a:graphicFrameLocks xmlns:a="http://schemas.openxmlformats.org/drawingml/2006/main" noChangeAspect="1"/>
+            </wp:cNvGraphicFramePr>
+            <a:graphic xmlns:a="http://schemas.openxmlformats.org/drawingml/2006/main">
+              <a:graphicData uri="http://schemas.openxmlformats.org/drawingml/2006/picture">
+                <pic:pic xmlns:pic="http://schemas.openxmlformats.org/drawingml/2006/picture">
+                  <pic:nvPicPr>
+                    <pic:cNvPr id="633222010" name="Picture 1" descr="A screen shot of a computer&#10;&#10;AI-generated content may be incorrect."/>
+                    <pic:cNvPicPr/>
+                  </pic:nvPicPr>
+                  <pic:blipFill>
+                    <a:blip r:embed="rId65"/>
+                    <a:stretch>
+                      <a:fillRect/>
+                    </a:stretch>
+                  </pic:blipFill>
+                  <pic:spPr>
+                    <a:xfrm>
+                      <a:off x="0" y="0"/>
+                      <a:ext cx="5943600" cy="5951855"/>
+                    </a:xfrm>
+                    <a:prstGeom prst="rect">
+                      <a:avLst/>
+                    </a:prstGeom>
+                  </pic:spPr>
+                </pic:pic>
+              </a:graphicData>
+            </a:graphic>
+          </wp:inline>
+        </w:drawing>
+      </w:r>
+    </w:p>
+    <w:p>
+      <w:pPr>
+        <w:pStyle w:val="Heading2"/>
+        <w:numPr>
+          <w:ilvl w:val="0"/>
+          <w:numId w:val="122"/>
+        </w:numPr>
+      </w:pPr>
+      <w:bookmarkStart w:id="116" w:name="_Toc199367685"/>
+      <w:r>
+        <w:t>CustomerController</w:t>
+      </w:r>
+      <w:bookmarkEnd w:id="116"/>
+    </w:p>
+    <w:p>
+      <w:r>
+        <w:rPr>
+          <w:noProof/>
+        </w:rPr>
+        <w:drawing>
+          <wp:inline distT="0" distB="0" distL="0" distR="0" wp14:anchorId="42D3598D" wp14:editId="00C84588">
+            <wp:extent cx="3200400" cy="1400175"/>
+            <wp:effectExtent l="0" t="0" r="0" b="9525"/>
+            <wp:docPr id="2085431210" name="Picture 1" descr="A screenshot of a computer program&#10;&#10;AI-generated content may be incorrect."/>
+            <wp:cNvGraphicFramePr>
+              <a:graphicFrameLocks xmlns:a="http://schemas.openxmlformats.org/drawingml/2006/main" noChangeAspect="1"/>
+            </wp:cNvGraphicFramePr>
+            <a:graphic xmlns:a="http://schemas.openxmlformats.org/drawingml/2006/main">
+              <a:graphicData uri="http://schemas.openxmlformats.org/drawingml/2006/picture">
+                <pic:pic xmlns:pic="http://schemas.openxmlformats.org/drawingml/2006/picture">
+                  <pic:nvPicPr>
+                    <pic:cNvPr id="2085431210" name="Picture 1" descr="A screenshot of a computer program&#10;&#10;AI-generated content may be incorrect."/>
+                    <pic:cNvPicPr/>
+                  </pic:nvPicPr>
+                  <pic:blipFill>
+                    <a:blip r:embed="rId66"/>
+                    <a:stretch>
+                      <a:fillRect/>
+                    </a:stretch>
+                  </pic:blipFill>
+                  <pic:spPr>
+                    <a:xfrm>
+                      <a:off x="0" y="0"/>
+                      <a:ext cx="3200400" cy="1400175"/>
+                    </a:xfrm>
+                    <a:prstGeom prst="rect">
+                      <a:avLst/>
+                    </a:prstGeom>
+                  </pic:spPr>
+                </pic:pic>
+              </a:graphicData>
+            </a:graphic>
+          </wp:inline>
+        </w:drawing>
+      </w:r>
+    </w:p>
+    <w:p/>
+    <w:p>
+      <w:pPr>
+        <w:pStyle w:val="Heading2"/>
+        <w:numPr>
+          <w:ilvl w:val="0"/>
+          <w:numId w:val="122"/>
+        </w:numPr>
+        <w:rPr>
+          <w:noProof/>
+        </w:rPr>
+      </w:pPr>
+      <w:bookmarkStart w:id="117" w:name="_Toc199367686"/>
+      <w:r>
+        <w:rPr>
+          <w:noProof/>
+        </w:rPr>
+        <w:lastRenderedPageBreak/>
+        <w:t>DriverController</w:t>
+      </w:r>
+      <w:bookmarkEnd w:id="117"/>
+    </w:p>
+    <w:p>
+      <w:pPr>
+        <w:rPr>
+          <w:noProof/>
+        </w:rPr>
+      </w:pPr>
+      <w:r>
+        <w:rPr>
+          <w:noProof/>
+        </w:rPr>
+        <w:lastRenderedPageBreak/>
+        <w:drawing>
+          <wp:inline distT="0" distB="0" distL="0" distR="0" wp14:anchorId="138185DC" wp14:editId="67C18705">
+            <wp:extent cx="5876925" cy="8039100"/>
+            <wp:effectExtent l="0" t="0" r="9525" b="0"/>
+            <wp:docPr id="1974657855" name="Picture 1" descr="A screenshot of a computer program&#10;&#10;AI-generated content may be incorrect."/>
+            <wp:cNvGraphicFramePr>
+              <a:graphicFrameLocks xmlns:a="http://schemas.openxmlformats.org/drawingml/2006/main" noChangeAspect="1"/>
+            </wp:cNvGraphicFramePr>
+            <a:graphic xmlns:a="http://schemas.openxmlformats.org/drawingml/2006/main">
+              <a:graphicData uri="http://schemas.openxmlformats.org/drawingml/2006/picture">
+                <pic:pic xmlns:pic="http://schemas.openxmlformats.org/drawingml/2006/picture">
+                  <pic:nvPicPr>
+                    <pic:cNvPr id="1974657855" name="Picture 1" descr="A screenshot of a computer program&#10;&#10;AI-generated content may be incorrect."/>
+                    <pic:cNvPicPr/>
+                  </pic:nvPicPr>
+                  <pic:blipFill>
+                    <a:blip r:embed="rId67"/>
+                    <a:stretch>
+                      <a:fillRect/>
+                    </a:stretch>
+                  </pic:blipFill>
+                  <pic:spPr>
+                    <a:xfrm>
+                      <a:off x="0" y="0"/>
+                      <a:ext cx="5876925" cy="8039100"/>
+                    </a:xfrm>
+                    <a:prstGeom prst="rect">
+                      <a:avLst/>
+                    </a:prstGeom>
+                  </pic:spPr>
+                </pic:pic>
+              </a:graphicData>
+            </a:graphic>
+          </wp:inline>
+        </w:drawing>
+      </w:r>
+    </w:p>
+    <w:p>
+      <w:pPr>
+        <w:rPr>
+          <w:noProof/>
+        </w:rPr>
+      </w:pPr>
+      <w:r>
+        <w:rPr>
+          <w:noProof/>
+        </w:rPr>
+        <w:lastRenderedPageBreak/>
+        <w:drawing>
+          <wp:inline distT="0" distB="0" distL="0" distR="0" wp14:anchorId="6882CAAE" wp14:editId="716F49EF">
+            <wp:extent cx="2152650" cy="685800"/>
+            <wp:effectExtent l="0" t="0" r="0" b="0"/>
+            <wp:docPr id="312962770" name="Picture 1" descr="A screen shot of a computer&#10;&#10;AI-generated content may be incorrect."/>
+            <wp:cNvGraphicFramePr>
+              <a:graphicFrameLocks xmlns:a="http://schemas.openxmlformats.org/drawingml/2006/main" noChangeAspect="1"/>
+            </wp:cNvGraphicFramePr>
+            <a:graphic xmlns:a="http://schemas.openxmlformats.org/drawingml/2006/main">
+              <a:graphicData uri="http://schemas.openxmlformats.org/drawingml/2006/picture">
+                <pic:pic xmlns:pic="http://schemas.openxmlformats.org/drawingml/2006/picture">
+                  <pic:nvPicPr>
+                    <pic:cNvPr id="312962770" name="Picture 1" descr="A screen shot of a computer&#10;&#10;AI-generated content may be incorrect."/>
+                    <pic:cNvPicPr/>
+                  </pic:nvPicPr>
+                  <pic:blipFill>
+                    <a:blip r:embed="rId68"/>
+                    <a:stretch>
+                      <a:fillRect/>
+                    </a:stretch>
+                  </pic:blipFill>
+                  <pic:spPr>
+                    <a:xfrm>
+                      <a:off x="0" y="0"/>
+                      <a:ext cx="2152650" cy="685800"/>
+                    </a:xfrm>
+                    <a:prstGeom prst="rect">
+                      <a:avLst/>
+                    </a:prstGeom>
+                  </pic:spPr>
+                </pic:pic>
+              </a:graphicData>
+            </a:graphic>
+          </wp:inline>
+        </w:drawing>
+      </w:r>
+    </w:p>
+    <w:p>
+      <w:pPr>
+        <w:pStyle w:val="Heading2"/>
+        <w:numPr>
+          <w:ilvl w:val="0"/>
+          <w:numId w:val="122"/>
+        </w:numPr>
+        <w:rPr>
+          <w:noProof/>
+        </w:rPr>
+      </w:pPr>
+      <w:bookmarkStart w:id="118" w:name="_Toc199367687"/>
+      <w:r>
+        <w:rPr>
+          <w:noProof/>
+        </w:rPr>
+        <w:lastRenderedPageBreak/>
+        <w:t>HomeController</w:t>
+      </w:r>
+      <w:bookmarkEnd w:id="118"/>
+    </w:p>
+    <w:p>
+      <w:pPr>
+        <w:rPr>
+          <w:noProof/>
+        </w:rPr>
+      </w:pPr>
+      <w:r>
+        <w:rPr>
+          <w:noProof/>
+        </w:rPr>
+        <w:drawing>
+          <wp:inline distT="0" distB="0" distL="0" distR="0" wp14:anchorId="3D2F54E6" wp14:editId="574386A3">
+            <wp:extent cx="5943600" cy="7551420"/>
+            <wp:effectExtent l="0" t="0" r="0" b="0"/>
+            <wp:docPr id="685627926" name="Picture 1" descr="A screen shot of a computer&#10;&#10;AI-generated content may be incorrect."/>
+            <wp:cNvGraphicFramePr>
+              <a:graphicFrameLocks xmlns:a="http://schemas.openxmlformats.org/drawingml/2006/main" noChangeAspect="1"/>
+            </wp:cNvGraphicFramePr>
+            <a:graphic xmlns:a="http://schemas.openxmlformats.org/drawingml/2006/main">
+              <a:graphicData uri="http://schemas.openxmlformats.org/drawingml/2006/picture">
+                <pic:pic xmlns:pic="http://schemas.openxmlformats.org/drawingml/2006/picture">
+                  <pic:nvPicPr>
+                    <pic:cNvPr id="685627926" name="Picture 1" descr="A screen shot of a computer&#10;&#10;AI-generated content may be incorrect."/>
+                    <pic:cNvPicPr/>
+                  </pic:nvPicPr>
+                  <pic:blipFill>
+                    <a:blip r:embed="rId69"/>
+                    <a:stretch>
+                      <a:fillRect/>
+                    </a:stretch>
+                  </pic:blipFill>
+                  <pic:spPr>
+                    <a:xfrm>
+                      <a:off x="0" y="0"/>
+                      <a:ext cx="5943600" cy="7551420"/>
+                    </a:xfrm>
+                    <a:prstGeom prst="rect">
+                      <a:avLst/>
+                    </a:prstGeom>
+                  </pic:spPr>
+                </pic:pic>
+              </a:graphicData>
+            </a:graphic>
+          </wp:inline>
+        </w:drawing>
+      </w:r>
+    </w:p>
+    <w:p>
+      <w:pPr>
+        <w:rPr>
+          <w:noProof/>
+        </w:rPr>
+      </w:pPr>
+      <w:r>
+        <w:rPr>
+          <w:noProof/>
+        </w:rPr>
+        <w:br w:type="page"/>
+      </w:r>
+    </w:p>
+    <w:p>
+      <w:pPr>
+        <w:pStyle w:val="Heading2"/>
+        <w:numPr>
+          <w:ilvl w:val="0"/>
+          <w:numId w:val="122"/>
+        </w:numPr>
+        <w:rPr>
+          <w:noProof/>
+        </w:rPr>
+      </w:pPr>
+      <w:bookmarkStart w:id="119" w:name="_Toc199367688"/>
+      <w:r>
+        <w:rPr>
+          <w:noProof/>
+        </w:rPr>
+        <w:lastRenderedPageBreak/>
+        <w:t>RideController</w:t>
+      </w:r>
+      <w:bookmarkEnd w:id="119"/>
+    </w:p>
+    <w:p>
+      <w:pPr>
+        <w:rPr>
+          <w:noProof/>
+        </w:rPr>
+      </w:pPr>
+      <w:r>
+        <w:rPr>
+          <w:noProof/>
+        </w:rPr>
+        <w:drawing>
+          <wp:inline distT="0" distB="0" distL="0" distR="0" wp14:anchorId="61C0E44B" wp14:editId="597FDD9A">
+            <wp:extent cx="5943600" cy="5652770"/>
+            <wp:effectExtent l="0" t="0" r="0" b="5080"/>
+            <wp:docPr id="195959172" name="Picture 1" descr="A screen shot of a computer program&#10;&#10;AI-generated content may be incorrect."/>
+            <wp:cNvGraphicFramePr>
+              <a:graphicFrameLocks xmlns:a="http://schemas.openxmlformats.org/drawingml/2006/main" noChangeAspect="1"/>
+            </wp:cNvGraphicFramePr>
+            <a:graphic xmlns:a="http://schemas.openxmlformats.org/drawingml/2006/main">
+              <a:graphicData uri="http://schemas.openxmlformats.org/drawingml/2006/picture">
+                <pic:pic xmlns:pic="http://schemas.openxmlformats.org/drawingml/2006/picture">
+                  <pic:nvPicPr>
+                    <pic:cNvPr id="195959172" name="Picture 1" descr="A screen shot of a computer program&#10;&#10;AI-generated content may be incorrect."/>
+                    <pic:cNvPicPr/>
+                  </pic:nvPicPr>
+                  <pic:blipFill>
+                    <a:blip r:embed="rId70"/>
+                    <a:stretch>
+                      <a:fillRect/>
+                    </a:stretch>
+                  </pic:blipFill>
+                  <pic:spPr>
+                    <a:xfrm>
+                      <a:off x="0" y="0"/>
+                      <a:ext cx="5943600" cy="5652770"/>
+                    </a:xfrm>
+                    <a:prstGeom prst="rect">
+                      <a:avLst/>
+                    </a:prstGeom>
+                  </pic:spPr>
+                </pic:pic>
+              </a:graphicData>
+            </a:graphic>
+          </wp:inline>
+        </w:drawing>
+      </w:r>
+    </w:p>
+    <w:p>
+      <w:r>
+        <w:rPr>
+          <w:noProof/>
+        </w:rPr>
+        <w:lastRenderedPageBreak/>
+        <w:drawing>
+          <wp:inline distT="0" distB="0" distL="0" distR="0" wp14:anchorId="67348EB4" wp14:editId="21BCA7F5">
+            <wp:extent cx="4467225" cy="2571750"/>
+            <wp:effectExtent l="0" t="0" r="9525" b="0"/>
+            <wp:docPr id="2127913923" name="Picture 1" descr="A computer screen with text and images&#10;&#10;AI-generated content may be incorrect."/>
+            <wp:cNvGraphicFramePr>
+              <a:graphicFrameLocks xmlns:a="http://schemas.openxmlformats.org/drawingml/2006/main" noChangeAspect="1"/>
+            </wp:cNvGraphicFramePr>
+            <a:graphic xmlns:a="http://schemas.openxmlformats.org/drawingml/2006/main">
+              <a:graphicData uri="http://schemas.openxmlformats.org/drawingml/2006/picture">
+                <pic:pic xmlns:pic="http://schemas.openxmlformats.org/drawingml/2006/picture">
+                  <pic:nvPicPr>
+                    <pic:cNvPr id="2127913923" name="Picture 1" descr="A computer screen with text and images&#10;&#10;AI-generated content may be incorrect."/>
+                    <pic:cNvPicPr/>
+                  </pic:nvPicPr>
+                  <pic:blipFill>
+                    <a:blip r:embed="rId71"/>
+                    <a:stretch>
+                      <a:fillRect/>
+                    </a:stretch>
+                  </pic:blipFill>
+                  <pic:spPr>
+                    <a:xfrm>
+                      <a:off x="0" y="0"/>
+                      <a:ext cx="4467225" cy="2571750"/>
+                    </a:xfrm>
+                    <a:prstGeom prst="rect">
+                      <a:avLst/>
+                    </a:prstGeom>
+                  </pic:spPr>
+                </pic:pic>
+              </a:graphicData>
+            </a:graphic>
+          </wp:inline>
+        </w:drawing>
       </w:r>
     </w:p>
     <w:p>
@@ -27286,12 +30846,12 @@
           <w:numId w:val="116"/>
         </w:numPr>
       </w:pPr>
-      <w:bookmarkStart w:id="97" w:name="_Toc199361469"/>
+      <w:bookmarkStart w:id="120" w:name="_Toc199367689"/>
       <w:r>
         <w:lastRenderedPageBreak/>
         <w:t>Implementation- Compilation and execution</w:t>
       </w:r>
-      <w:bookmarkEnd w:id="97"/>
+      <w:bookmarkEnd w:id="120"/>
     </w:p>
     <w:p>
       <w:r>
@@ -27307,12 +30867,12 @@
       <w:pPr>
         <w:pStyle w:val="Heading1"/>
       </w:pPr>
-      <w:bookmarkStart w:id="98" w:name="_Toc199361470"/>
+      <w:bookmarkStart w:id="121" w:name="_Toc199367690"/>
       <w:r>
         <w:lastRenderedPageBreak/>
         <w:t>Meeting the requirements of the assignment specification</w:t>
       </w:r>
-      <w:bookmarkEnd w:id="98"/>
+      <w:bookmarkEnd w:id="121"/>
     </w:p>
     <w:tbl>
       <w:tblPr>
@@ -27942,12 +31502,12 @@
       <w:pPr>
         <w:pStyle w:val="Heading1"/>
       </w:pPr>
-      <w:bookmarkStart w:id="99" w:name="_Toc199361471"/>
+      <w:bookmarkStart w:id="122" w:name="_Toc199367691"/>
       <w:r>
         <w:lastRenderedPageBreak/>
         <w:t>Conclusion</w:t>
       </w:r>
-      <w:bookmarkEnd w:id="99"/>
+      <w:bookmarkEnd w:id="122"/>
     </w:p>
     <w:p>
       <w:r>
@@ -28331,6 +31891,92 @@
     </w:lvl>
   </w:abstractNum>
   <w:abstractNum w:abstractNumId="3" w15:restartNumberingAfterBreak="0">
+    <w:nsid w:val="0549610D"/>
+    <w:multiLevelType w:val="hybridMultilevel"/>
+    <w:tmpl w:val="0EA88FE6"/>
+    <w:lvl w:ilvl="0" w:tplc="0409000F">
+      <w:start w:val="1"/>
+      <w:numFmt w:val="decimal"/>
+      <w:lvlText w:val="%1."/>
+      <w:lvlJc w:val="left"/>
+      <w:pPr>
+        <w:ind w:left="720" w:hanging="360"/>
+      </w:pPr>
+    </w:lvl>
+    <w:lvl w:ilvl="1" w:tplc="04090019" w:tentative="1">
+      <w:start w:val="1"/>
+      <w:numFmt w:val="lowerLetter"/>
+      <w:lvlText w:val="%2."/>
+      <w:lvlJc w:val="left"/>
+      <w:pPr>
+        <w:ind w:left="1440" w:hanging="360"/>
+      </w:pPr>
+    </w:lvl>
+    <w:lvl w:ilvl="2" w:tplc="0409001B" w:tentative="1">
+      <w:start w:val="1"/>
+      <w:numFmt w:val="lowerRoman"/>
+      <w:lvlText w:val="%3."/>
+      <w:lvlJc w:val="right"/>
+      <w:pPr>
+        <w:ind w:left="2160" w:hanging="180"/>
+      </w:pPr>
+    </w:lvl>
+    <w:lvl w:ilvl="3" w:tplc="0409000F" w:tentative="1">
+      <w:start w:val="1"/>
+      <w:numFmt w:val="decimal"/>
+      <w:lvlText w:val="%4."/>
+      <w:lvlJc w:val="left"/>
+      <w:pPr>
+        <w:ind w:left="2880" w:hanging="360"/>
+      </w:pPr>
+    </w:lvl>
+    <w:lvl w:ilvl="4" w:tplc="04090019" w:tentative="1">
+      <w:start w:val="1"/>
+      <w:numFmt w:val="lowerLetter"/>
+      <w:lvlText w:val="%5."/>
+      <w:lvlJc w:val="left"/>
+      <w:pPr>
+        <w:ind w:left="3600" w:hanging="360"/>
+      </w:pPr>
+    </w:lvl>
+    <w:lvl w:ilvl="5" w:tplc="0409001B" w:tentative="1">
+      <w:start w:val="1"/>
+      <w:numFmt w:val="lowerRoman"/>
+      <w:lvlText w:val="%6."/>
+      <w:lvlJc w:val="right"/>
+      <w:pPr>
+        <w:ind w:left="4320" w:hanging="180"/>
+      </w:pPr>
+    </w:lvl>
+    <w:lvl w:ilvl="6" w:tplc="0409000F" w:tentative="1">
+      <w:start w:val="1"/>
+      <w:numFmt w:val="decimal"/>
+      <w:lvlText w:val="%7."/>
+      <w:lvlJc w:val="left"/>
+      <w:pPr>
+        <w:ind w:left="5040" w:hanging="360"/>
+      </w:pPr>
+    </w:lvl>
+    <w:lvl w:ilvl="7" w:tplc="04090019" w:tentative="1">
+      <w:start w:val="1"/>
+      <w:numFmt w:val="lowerLetter"/>
+      <w:lvlText w:val="%8."/>
+      <w:lvlJc w:val="left"/>
+      <w:pPr>
+        <w:ind w:left="5760" w:hanging="360"/>
+      </w:pPr>
+    </w:lvl>
+    <w:lvl w:ilvl="8" w:tplc="0409001B" w:tentative="1">
+      <w:start w:val="1"/>
+      <w:numFmt w:val="lowerRoman"/>
+      <w:lvlText w:val="%9."/>
+      <w:lvlJc w:val="right"/>
+      <w:pPr>
+        <w:ind w:left="6480" w:hanging="180"/>
+      </w:pPr>
+    </w:lvl>
+  </w:abstractNum>
+  <w:abstractNum w:abstractNumId="4" w15:restartNumberingAfterBreak="0">
     <w:nsid w:val="08721B56"/>
     <w:multiLevelType w:val="hybridMultilevel"/>
     <w:tmpl w:val="E2D47F12"/>
@@ -28416,7 +32062,7 @@
       </w:pPr>
     </w:lvl>
   </w:abstractNum>
-  <w:abstractNum w:abstractNumId="4" w15:restartNumberingAfterBreak="0">
+  <w:abstractNum w:abstractNumId="5" w15:restartNumberingAfterBreak="0">
     <w:nsid w:val="09EB2823"/>
     <w:multiLevelType w:val="multilevel"/>
     <w:tmpl w:val="0EF416D4"/>
@@ -28565,7 +32211,7 @@
       </w:rPr>
     </w:lvl>
   </w:abstractNum>
-  <w:abstractNum w:abstractNumId="5" w15:restartNumberingAfterBreak="0">
+  <w:abstractNum w:abstractNumId="6" w15:restartNumberingAfterBreak="0">
     <w:nsid w:val="09F939EA"/>
     <w:multiLevelType w:val="hybridMultilevel"/>
     <w:tmpl w:val="24289BEA"/>
@@ -28651,7 +32297,7 @@
       </w:pPr>
     </w:lvl>
   </w:abstractNum>
-  <w:abstractNum w:abstractNumId="6" w15:restartNumberingAfterBreak="0">
+  <w:abstractNum w:abstractNumId="7" w15:restartNumberingAfterBreak="0">
     <w:nsid w:val="0AED63D3"/>
     <w:multiLevelType w:val="multilevel"/>
     <w:tmpl w:val="DAFCA5CE"/>
@@ -28800,7 +32446,7 @@
       </w:rPr>
     </w:lvl>
   </w:abstractNum>
-  <w:abstractNum w:abstractNumId="7" w15:restartNumberingAfterBreak="0">
+  <w:abstractNum w:abstractNumId="8" w15:restartNumberingAfterBreak="0">
     <w:nsid w:val="0B2E09DB"/>
     <w:multiLevelType w:val="multilevel"/>
     <w:tmpl w:val="725215BA"/>
@@ -28949,7 +32595,7 @@
       </w:rPr>
     </w:lvl>
   </w:abstractNum>
-  <w:abstractNum w:abstractNumId="8" w15:restartNumberingAfterBreak="0">
+  <w:abstractNum w:abstractNumId="9" w15:restartNumberingAfterBreak="0">
     <w:nsid w:val="0C4F5228"/>
     <w:multiLevelType w:val="hybridMultilevel"/>
     <w:tmpl w:val="4008E9EA"/>
@@ -29035,7 +32681,7 @@
       </w:pPr>
     </w:lvl>
   </w:abstractNum>
-  <w:abstractNum w:abstractNumId="9" w15:restartNumberingAfterBreak="0">
+  <w:abstractNum w:abstractNumId="10" w15:restartNumberingAfterBreak="0">
     <w:nsid w:val="0C6E7E13"/>
     <w:multiLevelType w:val="multilevel"/>
     <w:tmpl w:val="E4DE9F86"/>
@@ -29184,7 +32830,7 @@
       </w:rPr>
     </w:lvl>
   </w:abstractNum>
-  <w:abstractNum w:abstractNumId="10" w15:restartNumberingAfterBreak="0">
+  <w:abstractNum w:abstractNumId="11" w15:restartNumberingAfterBreak="0">
     <w:nsid w:val="0D0663FD"/>
     <w:multiLevelType w:val="multilevel"/>
     <w:tmpl w:val="7FE4CA0E"/>
@@ -29333,7 +32979,7 @@
       </w:rPr>
     </w:lvl>
   </w:abstractNum>
-  <w:abstractNum w:abstractNumId="11" w15:restartNumberingAfterBreak="0">
+  <w:abstractNum w:abstractNumId="12" w15:restartNumberingAfterBreak="0">
     <w:nsid w:val="0F293FA7"/>
     <w:multiLevelType w:val="multilevel"/>
     <w:tmpl w:val="5E72C120"/>
@@ -29482,7 +33128,7 @@
       </w:rPr>
     </w:lvl>
   </w:abstractNum>
-  <w:abstractNum w:abstractNumId="12" w15:restartNumberingAfterBreak="0">
+  <w:abstractNum w:abstractNumId="13" w15:restartNumberingAfterBreak="0">
     <w:nsid w:val="0F7F2339"/>
     <w:multiLevelType w:val="multilevel"/>
     <w:tmpl w:val="138C4CFC"/>
@@ -29631,7 +33277,7 @@
       </w:rPr>
     </w:lvl>
   </w:abstractNum>
-  <w:abstractNum w:abstractNumId="13" w15:restartNumberingAfterBreak="0">
+  <w:abstractNum w:abstractNumId="14" w15:restartNumberingAfterBreak="0">
     <w:nsid w:val="100E276A"/>
     <w:multiLevelType w:val="hybridMultilevel"/>
     <w:tmpl w:val="78860A1C"/>
@@ -29717,7 +33363,7 @@
       </w:pPr>
     </w:lvl>
   </w:abstractNum>
-  <w:abstractNum w:abstractNumId="14" w15:restartNumberingAfterBreak="0">
+  <w:abstractNum w:abstractNumId="15" w15:restartNumberingAfterBreak="0">
     <w:nsid w:val="11343748"/>
     <w:multiLevelType w:val="hybridMultilevel"/>
     <w:tmpl w:val="675A48F8"/>
@@ -29803,7 +33449,7 @@
       </w:pPr>
     </w:lvl>
   </w:abstractNum>
-  <w:abstractNum w:abstractNumId="15" w15:restartNumberingAfterBreak="0">
+  <w:abstractNum w:abstractNumId="16" w15:restartNumberingAfterBreak="0">
     <w:nsid w:val="123E0597"/>
     <w:multiLevelType w:val="multilevel"/>
     <w:tmpl w:val="51EE7EB8"/>
@@ -29952,7 +33598,7 @@
       </w:rPr>
     </w:lvl>
   </w:abstractNum>
-  <w:abstractNum w:abstractNumId="16" w15:restartNumberingAfterBreak="0">
+  <w:abstractNum w:abstractNumId="17" w15:restartNumberingAfterBreak="0">
     <w:nsid w:val="13530A9D"/>
     <w:multiLevelType w:val="hybridMultilevel"/>
     <w:tmpl w:val="A96C3372"/>
@@ -30038,7 +33684,7 @@
       </w:pPr>
     </w:lvl>
   </w:abstractNum>
-  <w:abstractNum w:abstractNumId="17" w15:restartNumberingAfterBreak="0">
+  <w:abstractNum w:abstractNumId="18" w15:restartNumberingAfterBreak="0">
     <w:nsid w:val="13EE32BB"/>
     <w:multiLevelType w:val="multilevel"/>
     <w:tmpl w:val="F85C9D00"/>
@@ -30155,7 +33801,7 @@
       </w:pPr>
     </w:lvl>
   </w:abstractNum>
-  <w:abstractNum w:abstractNumId="18" w15:restartNumberingAfterBreak="0">
+  <w:abstractNum w:abstractNumId="19" w15:restartNumberingAfterBreak="0">
     <w:nsid w:val="14CB74CF"/>
     <w:multiLevelType w:val="multilevel"/>
     <w:tmpl w:val="E82EAFF8"/>
@@ -30304,7 +33950,7 @@
       </w:rPr>
     </w:lvl>
   </w:abstractNum>
-  <w:abstractNum w:abstractNumId="19" w15:restartNumberingAfterBreak="0">
+  <w:abstractNum w:abstractNumId="20" w15:restartNumberingAfterBreak="0">
     <w:nsid w:val="14E42DD9"/>
     <w:multiLevelType w:val="hybridMultilevel"/>
     <w:tmpl w:val="17404556"/>
@@ -30390,7 +34036,7 @@
       </w:pPr>
     </w:lvl>
   </w:abstractNum>
-  <w:abstractNum w:abstractNumId="20" w15:restartNumberingAfterBreak="0">
+  <w:abstractNum w:abstractNumId="21" w15:restartNumberingAfterBreak="0">
     <w:nsid w:val="15E646EA"/>
     <w:multiLevelType w:val="hybridMultilevel"/>
     <w:tmpl w:val="83D62006"/>
@@ -30476,7 +34122,7 @@
       </w:pPr>
     </w:lvl>
   </w:abstractNum>
-  <w:abstractNum w:abstractNumId="21" w15:restartNumberingAfterBreak="0">
+  <w:abstractNum w:abstractNumId="22" w15:restartNumberingAfterBreak="0">
     <w:nsid w:val="160B4B9E"/>
     <w:multiLevelType w:val="hybridMultilevel"/>
     <w:tmpl w:val="675EF060"/>
@@ -30562,7 +34208,7 @@
       </w:pPr>
     </w:lvl>
   </w:abstractNum>
-  <w:abstractNum w:abstractNumId="22" w15:restartNumberingAfterBreak="0">
+  <w:abstractNum w:abstractNumId="23" w15:restartNumberingAfterBreak="0">
     <w:nsid w:val="1646345D"/>
     <w:multiLevelType w:val="hybridMultilevel"/>
     <w:tmpl w:val="59BCE918"/>
@@ -30648,7 +34294,7 @@
       </w:pPr>
     </w:lvl>
   </w:abstractNum>
-  <w:abstractNum w:abstractNumId="23" w15:restartNumberingAfterBreak="0">
+  <w:abstractNum w:abstractNumId="24" w15:restartNumberingAfterBreak="0">
     <w:nsid w:val="17B36067"/>
     <w:multiLevelType w:val="hybridMultilevel"/>
     <w:tmpl w:val="1EF4C234"/>
@@ -30734,7 +34380,7 @@
       </w:pPr>
     </w:lvl>
   </w:abstractNum>
-  <w:abstractNum w:abstractNumId="24" w15:restartNumberingAfterBreak="0">
+  <w:abstractNum w:abstractNumId="25" w15:restartNumberingAfterBreak="0">
     <w:nsid w:val="1B1810A0"/>
     <w:multiLevelType w:val="hybridMultilevel"/>
     <w:tmpl w:val="83C0DC04"/>
@@ -30820,7 +34466,7 @@
       </w:pPr>
     </w:lvl>
   </w:abstractNum>
-  <w:abstractNum w:abstractNumId="25" w15:restartNumberingAfterBreak="0">
+  <w:abstractNum w:abstractNumId="26" w15:restartNumberingAfterBreak="0">
     <w:nsid w:val="1BA12501"/>
     <w:multiLevelType w:val="multilevel"/>
     <w:tmpl w:val="91B8C17C"/>
@@ -30969,7 +34615,7 @@
       </w:rPr>
     </w:lvl>
   </w:abstractNum>
-  <w:abstractNum w:abstractNumId="26" w15:restartNumberingAfterBreak="0">
+  <w:abstractNum w:abstractNumId="27" w15:restartNumberingAfterBreak="0">
     <w:nsid w:val="1C2310EB"/>
     <w:multiLevelType w:val="multilevel"/>
     <w:tmpl w:val="8206A486"/>
@@ -31118,7 +34764,7 @@
       </w:rPr>
     </w:lvl>
   </w:abstractNum>
-  <w:abstractNum w:abstractNumId="27" w15:restartNumberingAfterBreak="0">
+  <w:abstractNum w:abstractNumId="28" w15:restartNumberingAfterBreak="0">
     <w:nsid w:val="1C290457"/>
     <w:multiLevelType w:val="multilevel"/>
     <w:tmpl w:val="6B80A0AA"/>
@@ -31267,7 +34913,7 @@
       </w:rPr>
     </w:lvl>
   </w:abstractNum>
-  <w:abstractNum w:abstractNumId="28" w15:restartNumberingAfterBreak="0">
+  <w:abstractNum w:abstractNumId="29" w15:restartNumberingAfterBreak="0">
     <w:nsid w:val="1D30684A"/>
     <w:multiLevelType w:val="multilevel"/>
     <w:tmpl w:val="65A84136"/>
@@ -31416,7 +35062,7 @@
       </w:rPr>
     </w:lvl>
   </w:abstractNum>
-  <w:abstractNum w:abstractNumId="29" w15:restartNumberingAfterBreak="0">
+  <w:abstractNum w:abstractNumId="30" w15:restartNumberingAfterBreak="0">
     <w:nsid w:val="1D8350F3"/>
     <w:multiLevelType w:val="multilevel"/>
     <w:tmpl w:val="992CC29C"/>
@@ -31565,7 +35211,7 @@
       </w:rPr>
     </w:lvl>
   </w:abstractNum>
-  <w:abstractNum w:abstractNumId="30" w15:restartNumberingAfterBreak="0">
+  <w:abstractNum w:abstractNumId="31" w15:restartNumberingAfterBreak="0">
     <w:nsid w:val="1F3B592E"/>
     <w:multiLevelType w:val="hybridMultilevel"/>
     <w:tmpl w:val="21A2B4B0"/>
@@ -31681,7 +35327,7 @@
       </w:rPr>
     </w:lvl>
   </w:abstractNum>
-  <w:abstractNum w:abstractNumId="31" w15:restartNumberingAfterBreak="0">
+  <w:abstractNum w:abstractNumId="32" w15:restartNumberingAfterBreak="0">
     <w:nsid w:val="1FAB1C98"/>
     <w:multiLevelType w:val="hybridMultilevel"/>
     <w:tmpl w:val="340C35AA"/>
@@ -31767,7 +35413,7 @@
       </w:pPr>
     </w:lvl>
   </w:abstractNum>
-  <w:abstractNum w:abstractNumId="32" w15:restartNumberingAfterBreak="0">
+  <w:abstractNum w:abstractNumId="33" w15:restartNumberingAfterBreak="0">
     <w:nsid w:val="209E7B0C"/>
     <w:multiLevelType w:val="multilevel"/>
     <w:tmpl w:val="A4D4FE4E"/>
@@ -31916,7 +35562,7 @@
       </w:rPr>
     </w:lvl>
   </w:abstractNum>
-  <w:abstractNum w:abstractNumId="33" w15:restartNumberingAfterBreak="0">
+  <w:abstractNum w:abstractNumId="34" w15:restartNumberingAfterBreak="0">
     <w:nsid w:val="20A04D4D"/>
     <w:multiLevelType w:val="hybridMultilevel"/>
     <w:tmpl w:val="705C1452"/>
@@ -32029,7 +35675,7 @@
       </w:rPr>
     </w:lvl>
   </w:abstractNum>
-  <w:abstractNum w:abstractNumId="34" w15:restartNumberingAfterBreak="0">
+  <w:abstractNum w:abstractNumId="35" w15:restartNumberingAfterBreak="0">
     <w:nsid w:val="21003861"/>
     <w:multiLevelType w:val="hybridMultilevel"/>
     <w:tmpl w:val="2326D2DA"/>
@@ -32115,7 +35761,7 @@
       </w:pPr>
     </w:lvl>
   </w:abstractNum>
-  <w:abstractNum w:abstractNumId="35" w15:restartNumberingAfterBreak="0">
+  <w:abstractNum w:abstractNumId="36" w15:restartNumberingAfterBreak="0">
     <w:nsid w:val="21457BC6"/>
     <w:multiLevelType w:val="hybridMultilevel"/>
     <w:tmpl w:val="567C668C"/>
@@ -32201,7 +35847,7 @@
       </w:pPr>
     </w:lvl>
   </w:abstractNum>
-  <w:abstractNum w:abstractNumId="36" w15:restartNumberingAfterBreak="0">
+  <w:abstractNum w:abstractNumId="37" w15:restartNumberingAfterBreak="0">
     <w:nsid w:val="23743FEB"/>
     <w:multiLevelType w:val="multilevel"/>
     <w:tmpl w:val="C046AD4E"/>
@@ -32350,7 +35996,7 @@
       </w:rPr>
     </w:lvl>
   </w:abstractNum>
-  <w:abstractNum w:abstractNumId="37" w15:restartNumberingAfterBreak="0">
+  <w:abstractNum w:abstractNumId="38" w15:restartNumberingAfterBreak="0">
     <w:nsid w:val="23DD1522"/>
     <w:multiLevelType w:val="multilevel"/>
     <w:tmpl w:val="B824DDF4"/>
@@ -32499,7 +36145,7 @@
       </w:rPr>
     </w:lvl>
   </w:abstractNum>
-  <w:abstractNum w:abstractNumId="38" w15:restartNumberingAfterBreak="0">
+  <w:abstractNum w:abstractNumId="39" w15:restartNumberingAfterBreak="0">
     <w:nsid w:val="25DD56AB"/>
     <w:multiLevelType w:val="hybridMultilevel"/>
     <w:tmpl w:val="48BCDEAC"/>
@@ -32585,7 +36231,7 @@
       </w:pPr>
     </w:lvl>
   </w:abstractNum>
-  <w:abstractNum w:abstractNumId="39" w15:restartNumberingAfterBreak="0">
+  <w:abstractNum w:abstractNumId="40" w15:restartNumberingAfterBreak="0">
     <w:nsid w:val="26082887"/>
     <w:multiLevelType w:val="hybridMultilevel"/>
     <w:tmpl w:val="FAD41FA4"/>
@@ -32698,7 +36344,7 @@
       </w:rPr>
     </w:lvl>
   </w:abstractNum>
-  <w:abstractNum w:abstractNumId="40" w15:restartNumberingAfterBreak="0">
+  <w:abstractNum w:abstractNumId="41" w15:restartNumberingAfterBreak="0">
     <w:nsid w:val="2899229E"/>
     <w:multiLevelType w:val="multilevel"/>
     <w:tmpl w:val="84925D76"/>
@@ -32847,7 +36493,7 @@
       </w:rPr>
     </w:lvl>
   </w:abstractNum>
-  <w:abstractNum w:abstractNumId="41" w15:restartNumberingAfterBreak="0">
+  <w:abstractNum w:abstractNumId="42" w15:restartNumberingAfterBreak="0">
     <w:nsid w:val="2AB92B24"/>
     <w:multiLevelType w:val="multilevel"/>
     <w:tmpl w:val="7DC42F44"/>
@@ -32996,7 +36642,7 @@
       </w:rPr>
     </w:lvl>
   </w:abstractNum>
-  <w:abstractNum w:abstractNumId="42" w15:restartNumberingAfterBreak="0">
+  <w:abstractNum w:abstractNumId="43" w15:restartNumberingAfterBreak="0">
     <w:nsid w:val="2ABB0041"/>
     <w:multiLevelType w:val="multilevel"/>
     <w:tmpl w:val="C92C41D4"/>
@@ -33145,7 +36791,7 @@
       </w:rPr>
     </w:lvl>
   </w:abstractNum>
-  <w:abstractNum w:abstractNumId="43" w15:restartNumberingAfterBreak="0">
+  <w:abstractNum w:abstractNumId="44" w15:restartNumberingAfterBreak="0">
     <w:nsid w:val="2AE1224F"/>
     <w:multiLevelType w:val="multilevel"/>
     <w:tmpl w:val="D2709E7E"/>
@@ -33262,7 +36908,7 @@
       </w:pPr>
     </w:lvl>
   </w:abstractNum>
-  <w:abstractNum w:abstractNumId="44" w15:restartNumberingAfterBreak="0">
+  <w:abstractNum w:abstractNumId="45" w15:restartNumberingAfterBreak="0">
     <w:nsid w:val="2C9A594D"/>
     <w:multiLevelType w:val="multilevel"/>
     <w:tmpl w:val="421691DE"/>
@@ -33411,7 +37057,7 @@
       </w:rPr>
     </w:lvl>
   </w:abstractNum>
-  <w:abstractNum w:abstractNumId="45" w15:restartNumberingAfterBreak="0">
+  <w:abstractNum w:abstractNumId="46" w15:restartNumberingAfterBreak="0">
     <w:nsid w:val="2D6B0D03"/>
     <w:multiLevelType w:val="hybridMultilevel"/>
     <w:tmpl w:val="AB88FFC6"/>
@@ -33524,7 +37170,7 @@
       </w:rPr>
     </w:lvl>
   </w:abstractNum>
-  <w:abstractNum w:abstractNumId="46" w15:restartNumberingAfterBreak="0">
+  <w:abstractNum w:abstractNumId="47" w15:restartNumberingAfterBreak="0">
     <w:nsid w:val="2DF3124D"/>
     <w:multiLevelType w:val="multilevel"/>
     <w:tmpl w:val="9FB44A30"/>
@@ -33673,7 +37319,7 @@
       </w:rPr>
     </w:lvl>
   </w:abstractNum>
-  <w:abstractNum w:abstractNumId="47" w15:restartNumberingAfterBreak="0">
+  <w:abstractNum w:abstractNumId="48" w15:restartNumberingAfterBreak="0">
     <w:nsid w:val="2E286D54"/>
     <w:multiLevelType w:val="hybridMultilevel"/>
     <w:tmpl w:val="03E6DAA4"/>
@@ -33759,7 +37405,7 @@
       </w:pPr>
     </w:lvl>
   </w:abstractNum>
-  <w:abstractNum w:abstractNumId="48" w15:restartNumberingAfterBreak="0">
+  <w:abstractNum w:abstractNumId="49" w15:restartNumberingAfterBreak="0">
     <w:nsid w:val="302F422C"/>
     <w:multiLevelType w:val="hybridMultilevel"/>
     <w:tmpl w:val="61243B32"/>
@@ -33845,7 +37491,7 @@
       </w:pPr>
     </w:lvl>
   </w:abstractNum>
-  <w:abstractNum w:abstractNumId="49" w15:restartNumberingAfterBreak="0">
+  <w:abstractNum w:abstractNumId="50" w15:restartNumberingAfterBreak="0">
     <w:nsid w:val="30422022"/>
     <w:multiLevelType w:val="hybridMultilevel"/>
     <w:tmpl w:val="EAB26328"/>
@@ -33931,7 +37577,7 @@
       </w:pPr>
     </w:lvl>
   </w:abstractNum>
-  <w:abstractNum w:abstractNumId="50" w15:restartNumberingAfterBreak="0">
+  <w:abstractNum w:abstractNumId="51" w15:restartNumberingAfterBreak="0">
     <w:nsid w:val="305A2A7E"/>
     <w:multiLevelType w:val="multilevel"/>
     <w:tmpl w:val="D3C011E6"/>
@@ -34080,7 +37726,7 @@
       </w:rPr>
     </w:lvl>
   </w:abstractNum>
-  <w:abstractNum w:abstractNumId="51" w15:restartNumberingAfterBreak="0">
+  <w:abstractNum w:abstractNumId="52" w15:restartNumberingAfterBreak="0">
     <w:nsid w:val="30A145F1"/>
     <w:multiLevelType w:val="multilevel"/>
     <w:tmpl w:val="CA0E079C"/>
@@ -34229,7 +37875,93 @@
       </w:rPr>
     </w:lvl>
   </w:abstractNum>
-  <w:abstractNum w:abstractNumId="52" w15:restartNumberingAfterBreak="0">
+  <w:abstractNum w:abstractNumId="53" w15:restartNumberingAfterBreak="0">
+    <w:nsid w:val="32204598"/>
+    <w:multiLevelType w:val="hybridMultilevel"/>
+    <w:tmpl w:val="4718CA52"/>
+    <w:lvl w:ilvl="0" w:tplc="0409000F">
+      <w:start w:val="1"/>
+      <w:numFmt w:val="decimal"/>
+      <w:lvlText w:val="%1."/>
+      <w:lvlJc w:val="left"/>
+      <w:pPr>
+        <w:ind w:left="720" w:hanging="360"/>
+      </w:pPr>
+    </w:lvl>
+    <w:lvl w:ilvl="1" w:tplc="04090019" w:tentative="1">
+      <w:start w:val="1"/>
+      <w:numFmt w:val="lowerLetter"/>
+      <w:lvlText w:val="%2."/>
+      <w:lvlJc w:val="left"/>
+      <w:pPr>
+        <w:ind w:left="1440" w:hanging="360"/>
+      </w:pPr>
+    </w:lvl>
+    <w:lvl w:ilvl="2" w:tplc="0409001B" w:tentative="1">
+      <w:start w:val="1"/>
+      <w:numFmt w:val="lowerRoman"/>
+      <w:lvlText w:val="%3."/>
+      <w:lvlJc w:val="right"/>
+      <w:pPr>
+        <w:ind w:left="2160" w:hanging="180"/>
+      </w:pPr>
+    </w:lvl>
+    <w:lvl w:ilvl="3" w:tplc="0409000F" w:tentative="1">
+      <w:start w:val="1"/>
+      <w:numFmt w:val="decimal"/>
+      <w:lvlText w:val="%4."/>
+      <w:lvlJc w:val="left"/>
+      <w:pPr>
+        <w:ind w:left="2880" w:hanging="360"/>
+      </w:pPr>
+    </w:lvl>
+    <w:lvl w:ilvl="4" w:tplc="04090019" w:tentative="1">
+      <w:start w:val="1"/>
+      <w:numFmt w:val="lowerLetter"/>
+      <w:lvlText w:val="%5."/>
+      <w:lvlJc w:val="left"/>
+      <w:pPr>
+        <w:ind w:left="3600" w:hanging="360"/>
+      </w:pPr>
+    </w:lvl>
+    <w:lvl w:ilvl="5" w:tplc="0409001B" w:tentative="1">
+      <w:start w:val="1"/>
+      <w:numFmt w:val="lowerRoman"/>
+      <w:lvlText w:val="%6."/>
+      <w:lvlJc w:val="right"/>
+      <w:pPr>
+        <w:ind w:left="4320" w:hanging="180"/>
+      </w:pPr>
+    </w:lvl>
+    <w:lvl w:ilvl="6" w:tplc="0409000F" w:tentative="1">
+      <w:start w:val="1"/>
+      <w:numFmt w:val="decimal"/>
+      <w:lvlText w:val="%7."/>
+      <w:lvlJc w:val="left"/>
+      <w:pPr>
+        <w:ind w:left="5040" w:hanging="360"/>
+      </w:pPr>
+    </w:lvl>
+    <w:lvl w:ilvl="7" w:tplc="04090019" w:tentative="1">
+      <w:start w:val="1"/>
+      <w:numFmt w:val="lowerLetter"/>
+      <w:lvlText w:val="%8."/>
+      <w:lvlJc w:val="left"/>
+      <w:pPr>
+        <w:ind w:left="5760" w:hanging="360"/>
+      </w:pPr>
+    </w:lvl>
+    <w:lvl w:ilvl="8" w:tplc="0409001B" w:tentative="1">
+      <w:start w:val="1"/>
+      <w:numFmt w:val="lowerRoman"/>
+      <w:lvlText w:val="%9."/>
+      <w:lvlJc w:val="right"/>
+      <w:pPr>
+        <w:ind w:left="6480" w:hanging="180"/>
+      </w:pPr>
+    </w:lvl>
+  </w:abstractNum>
+  <w:abstractNum w:abstractNumId="54" w15:restartNumberingAfterBreak="0">
     <w:nsid w:val="330A4B3A"/>
     <w:multiLevelType w:val="hybridMultilevel"/>
     <w:tmpl w:val="501C9CC6"/>
@@ -34315,7 +38047,7 @@
       </w:pPr>
     </w:lvl>
   </w:abstractNum>
-  <w:abstractNum w:abstractNumId="53" w15:restartNumberingAfterBreak="0">
+  <w:abstractNum w:abstractNumId="55" w15:restartNumberingAfterBreak="0">
     <w:nsid w:val="35135118"/>
     <w:multiLevelType w:val="multilevel"/>
     <w:tmpl w:val="AAC84150"/>
@@ -34464,7 +38196,93 @@
       </w:rPr>
     </w:lvl>
   </w:abstractNum>
-  <w:abstractNum w:abstractNumId="54" w15:restartNumberingAfterBreak="0">
+  <w:abstractNum w:abstractNumId="56" w15:restartNumberingAfterBreak="0">
+    <w:nsid w:val="352B79F8"/>
+    <w:multiLevelType w:val="hybridMultilevel"/>
+    <w:tmpl w:val="FE62B8C6"/>
+    <w:lvl w:ilvl="0" w:tplc="0409000F">
+      <w:start w:val="1"/>
+      <w:numFmt w:val="decimal"/>
+      <w:lvlText w:val="%1."/>
+      <w:lvlJc w:val="left"/>
+      <w:pPr>
+        <w:ind w:left="720" w:hanging="360"/>
+      </w:pPr>
+    </w:lvl>
+    <w:lvl w:ilvl="1" w:tplc="04090019" w:tentative="1">
+      <w:start w:val="1"/>
+      <w:numFmt w:val="lowerLetter"/>
+      <w:lvlText w:val="%2."/>
+      <w:lvlJc w:val="left"/>
+      <w:pPr>
+        <w:ind w:left="1440" w:hanging="360"/>
+      </w:pPr>
+    </w:lvl>
+    <w:lvl w:ilvl="2" w:tplc="0409001B" w:tentative="1">
+      <w:start w:val="1"/>
+      <w:numFmt w:val="lowerRoman"/>
+      <w:lvlText w:val="%3."/>
+      <w:lvlJc w:val="right"/>
+      <w:pPr>
+        <w:ind w:left="2160" w:hanging="180"/>
+      </w:pPr>
+    </w:lvl>
+    <w:lvl w:ilvl="3" w:tplc="0409000F" w:tentative="1">
+      <w:start w:val="1"/>
+      <w:numFmt w:val="decimal"/>
+      <w:lvlText w:val="%4."/>
+      <w:lvlJc w:val="left"/>
+      <w:pPr>
+        <w:ind w:left="2880" w:hanging="360"/>
+      </w:pPr>
+    </w:lvl>
+    <w:lvl w:ilvl="4" w:tplc="04090019" w:tentative="1">
+      <w:start w:val="1"/>
+      <w:numFmt w:val="lowerLetter"/>
+      <w:lvlText w:val="%5."/>
+      <w:lvlJc w:val="left"/>
+      <w:pPr>
+        <w:ind w:left="3600" w:hanging="360"/>
+      </w:pPr>
+    </w:lvl>
+    <w:lvl w:ilvl="5" w:tplc="0409001B" w:tentative="1">
+      <w:start w:val="1"/>
+      <w:numFmt w:val="lowerRoman"/>
+      <w:lvlText w:val="%6."/>
+      <w:lvlJc w:val="right"/>
+      <w:pPr>
+        <w:ind w:left="4320" w:hanging="180"/>
+      </w:pPr>
+    </w:lvl>
+    <w:lvl w:ilvl="6" w:tplc="0409000F" w:tentative="1">
+      <w:start w:val="1"/>
+      <w:numFmt w:val="decimal"/>
+      <w:lvlText w:val="%7."/>
+      <w:lvlJc w:val="left"/>
+      <w:pPr>
+        <w:ind w:left="5040" w:hanging="360"/>
+      </w:pPr>
+    </w:lvl>
+    <w:lvl w:ilvl="7" w:tplc="04090019" w:tentative="1">
+      <w:start w:val="1"/>
+      <w:numFmt w:val="lowerLetter"/>
+      <w:lvlText w:val="%8."/>
+      <w:lvlJc w:val="left"/>
+      <w:pPr>
+        <w:ind w:left="5760" w:hanging="360"/>
+      </w:pPr>
+    </w:lvl>
+    <w:lvl w:ilvl="8" w:tplc="0409001B" w:tentative="1">
+      <w:start w:val="1"/>
+      <w:numFmt w:val="lowerRoman"/>
+      <w:lvlText w:val="%9."/>
+      <w:lvlJc w:val="right"/>
+      <w:pPr>
+        <w:ind w:left="6480" w:hanging="180"/>
+      </w:pPr>
+    </w:lvl>
+  </w:abstractNum>
+  <w:abstractNum w:abstractNumId="57" w15:restartNumberingAfterBreak="0">
     <w:nsid w:val="358026E0"/>
     <w:multiLevelType w:val="multilevel"/>
     <w:tmpl w:val="32F418EC"/>
@@ -34613,7 +38431,7 @@
       </w:rPr>
     </w:lvl>
   </w:abstractNum>
-  <w:abstractNum w:abstractNumId="55" w15:restartNumberingAfterBreak="0">
+  <w:abstractNum w:abstractNumId="58" w15:restartNumberingAfterBreak="0">
     <w:nsid w:val="37C00D64"/>
     <w:multiLevelType w:val="hybridMultilevel"/>
     <w:tmpl w:val="C2C6D5C6"/>
@@ -34753,7 +38571,93 @@
       </w:rPr>
     </w:lvl>
   </w:abstractNum>
-  <w:abstractNum w:abstractNumId="56" w15:restartNumberingAfterBreak="0">
+  <w:abstractNum w:abstractNumId="59" w15:restartNumberingAfterBreak="0">
+    <w:nsid w:val="37D76230"/>
+    <w:multiLevelType w:val="hybridMultilevel"/>
+    <w:tmpl w:val="13C25EE0"/>
+    <w:lvl w:ilvl="0" w:tplc="0409000F">
+      <w:start w:val="1"/>
+      <w:numFmt w:val="decimal"/>
+      <w:lvlText w:val="%1."/>
+      <w:lvlJc w:val="left"/>
+      <w:pPr>
+        <w:ind w:left="720" w:hanging="360"/>
+      </w:pPr>
+    </w:lvl>
+    <w:lvl w:ilvl="1" w:tplc="04090019" w:tentative="1">
+      <w:start w:val="1"/>
+      <w:numFmt w:val="lowerLetter"/>
+      <w:lvlText w:val="%2."/>
+      <w:lvlJc w:val="left"/>
+      <w:pPr>
+        <w:ind w:left="1440" w:hanging="360"/>
+      </w:pPr>
+    </w:lvl>
+    <w:lvl w:ilvl="2" w:tplc="0409001B" w:tentative="1">
+      <w:start w:val="1"/>
+      <w:numFmt w:val="lowerRoman"/>
+      <w:lvlText w:val="%3."/>
+      <w:lvlJc w:val="right"/>
+      <w:pPr>
+        <w:ind w:left="2160" w:hanging="180"/>
+      </w:pPr>
+    </w:lvl>
+    <w:lvl w:ilvl="3" w:tplc="0409000F" w:tentative="1">
+      <w:start w:val="1"/>
+      <w:numFmt w:val="decimal"/>
+      <w:lvlText w:val="%4."/>
+      <w:lvlJc w:val="left"/>
+      <w:pPr>
+        <w:ind w:left="2880" w:hanging="360"/>
+      </w:pPr>
+    </w:lvl>
+    <w:lvl w:ilvl="4" w:tplc="04090019" w:tentative="1">
+      <w:start w:val="1"/>
+      <w:numFmt w:val="lowerLetter"/>
+      <w:lvlText w:val="%5."/>
+      <w:lvlJc w:val="left"/>
+      <w:pPr>
+        <w:ind w:left="3600" w:hanging="360"/>
+      </w:pPr>
+    </w:lvl>
+    <w:lvl w:ilvl="5" w:tplc="0409001B" w:tentative="1">
+      <w:start w:val="1"/>
+      <w:numFmt w:val="lowerRoman"/>
+      <w:lvlText w:val="%6."/>
+      <w:lvlJc w:val="right"/>
+      <w:pPr>
+        <w:ind w:left="4320" w:hanging="180"/>
+      </w:pPr>
+    </w:lvl>
+    <w:lvl w:ilvl="6" w:tplc="0409000F" w:tentative="1">
+      <w:start w:val="1"/>
+      <w:numFmt w:val="decimal"/>
+      <w:lvlText w:val="%7."/>
+      <w:lvlJc w:val="left"/>
+      <w:pPr>
+        <w:ind w:left="5040" w:hanging="360"/>
+      </w:pPr>
+    </w:lvl>
+    <w:lvl w:ilvl="7" w:tplc="04090019" w:tentative="1">
+      <w:start w:val="1"/>
+      <w:numFmt w:val="lowerLetter"/>
+      <w:lvlText w:val="%8."/>
+      <w:lvlJc w:val="left"/>
+      <w:pPr>
+        <w:ind w:left="5760" w:hanging="360"/>
+      </w:pPr>
+    </w:lvl>
+    <w:lvl w:ilvl="8" w:tplc="0409001B" w:tentative="1">
+      <w:start w:val="1"/>
+      <w:numFmt w:val="lowerRoman"/>
+      <w:lvlText w:val="%9."/>
+      <w:lvlJc w:val="right"/>
+      <w:pPr>
+        <w:ind w:left="6480" w:hanging="180"/>
+      </w:pPr>
+    </w:lvl>
+  </w:abstractNum>
+  <w:abstractNum w:abstractNumId="60" w15:restartNumberingAfterBreak="0">
     <w:nsid w:val="39135E7D"/>
     <w:multiLevelType w:val="multilevel"/>
     <w:tmpl w:val="7062E512"/>
@@ -34902,7 +38806,7 @@
       </w:rPr>
     </w:lvl>
   </w:abstractNum>
-  <w:abstractNum w:abstractNumId="57" w15:restartNumberingAfterBreak="0">
+  <w:abstractNum w:abstractNumId="61" w15:restartNumberingAfterBreak="0">
     <w:nsid w:val="39455638"/>
     <w:multiLevelType w:val="hybridMultilevel"/>
     <w:tmpl w:val="B9F2FCEA"/>
@@ -35015,7 +38919,7 @@
       </w:rPr>
     </w:lvl>
   </w:abstractNum>
-  <w:abstractNum w:abstractNumId="58" w15:restartNumberingAfterBreak="0">
+  <w:abstractNum w:abstractNumId="62" w15:restartNumberingAfterBreak="0">
     <w:nsid w:val="3A226CC1"/>
     <w:multiLevelType w:val="hybridMultilevel"/>
     <w:tmpl w:val="0824BDEC"/>
@@ -35155,7 +39059,7 @@
       </w:rPr>
     </w:lvl>
   </w:abstractNum>
-  <w:abstractNum w:abstractNumId="59" w15:restartNumberingAfterBreak="0">
+  <w:abstractNum w:abstractNumId="63" w15:restartNumberingAfterBreak="0">
     <w:nsid w:val="3A2270AE"/>
     <w:multiLevelType w:val="hybridMultilevel"/>
     <w:tmpl w:val="22EE7E3A"/>
@@ -35241,7 +39145,7 @@
       </w:pPr>
     </w:lvl>
   </w:abstractNum>
-  <w:abstractNum w:abstractNumId="60" w15:restartNumberingAfterBreak="0">
+  <w:abstractNum w:abstractNumId="64" w15:restartNumberingAfterBreak="0">
     <w:nsid w:val="3AB3300F"/>
     <w:multiLevelType w:val="hybridMultilevel"/>
     <w:tmpl w:val="B26C731A"/>
@@ -35327,7 +39231,7 @@
       </w:pPr>
     </w:lvl>
   </w:abstractNum>
-  <w:abstractNum w:abstractNumId="61" w15:restartNumberingAfterBreak="0">
+  <w:abstractNum w:abstractNumId="65" w15:restartNumberingAfterBreak="0">
     <w:nsid w:val="3AC3017C"/>
     <w:multiLevelType w:val="hybridMultilevel"/>
     <w:tmpl w:val="4C82A778"/>
@@ -35440,7 +39344,7 @@
       </w:rPr>
     </w:lvl>
   </w:abstractNum>
-  <w:abstractNum w:abstractNumId="62" w15:restartNumberingAfterBreak="0">
+  <w:abstractNum w:abstractNumId="66" w15:restartNumberingAfterBreak="0">
     <w:nsid w:val="3BA1458E"/>
     <w:multiLevelType w:val="hybridMultilevel"/>
     <w:tmpl w:val="1542F3A0"/>
@@ -35526,7 +39430,7 @@
       </w:pPr>
     </w:lvl>
   </w:abstractNum>
-  <w:abstractNum w:abstractNumId="63" w15:restartNumberingAfterBreak="0">
+  <w:abstractNum w:abstractNumId="67" w15:restartNumberingAfterBreak="0">
     <w:nsid w:val="3BE92250"/>
     <w:multiLevelType w:val="multilevel"/>
     <w:tmpl w:val="4078B402"/>
@@ -35675,7 +39579,7 @@
       </w:rPr>
     </w:lvl>
   </w:abstractNum>
-  <w:abstractNum w:abstractNumId="64" w15:restartNumberingAfterBreak="0">
+  <w:abstractNum w:abstractNumId="68" w15:restartNumberingAfterBreak="0">
     <w:nsid w:val="3CDF7F00"/>
     <w:multiLevelType w:val="multilevel"/>
     <w:tmpl w:val="D1C618B6"/>
@@ -35824,7 +39728,7 @@
       </w:rPr>
     </w:lvl>
   </w:abstractNum>
-  <w:abstractNum w:abstractNumId="65" w15:restartNumberingAfterBreak="0">
+  <w:abstractNum w:abstractNumId="69" w15:restartNumberingAfterBreak="0">
     <w:nsid w:val="3D385966"/>
     <w:multiLevelType w:val="multilevel"/>
     <w:tmpl w:val="D242B7C4"/>
@@ -35973,7 +39877,7 @@
       </w:rPr>
     </w:lvl>
   </w:abstractNum>
-  <w:abstractNum w:abstractNumId="66" w15:restartNumberingAfterBreak="0">
+  <w:abstractNum w:abstractNumId="70" w15:restartNumberingAfterBreak="0">
     <w:nsid w:val="3E9F18A1"/>
     <w:multiLevelType w:val="hybridMultilevel"/>
     <w:tmpl w:val="FC0CDA68"/>
@@ -36059,7 +39963,7 @@
       </w:pPr>
     </w:lvl>
   </w:abstractNum>
-  <w:abstractNum w:abstractNumId="67" w15:restartNumberingAfterBreak="0">
+  <w:abstractNum w:abstractNumId="71" w15:restartNumberingAfterBreak="0">
     <w:nsid w:val="407F1520"/>
     <w:multiLevelType w:val="hybridMultilevel"/>
     <w:tmpl w:val="FF006CF6"/>
@@ -36145,7 +40049,7 @@
       </w:pPr>
     </w:lvl>
   </w:abstractNum>
-  <w:abstractNum w:abstractNumId="68" w15:restartNumberingAfterBreak="0">
+  <w:abstractNum w:abstractNumId="72" w15:restartNumberingAfterBreak="0">
     <w:nsid w:val="430D13D5"/>
     <w:multiLevelType w:val="hybridMultilevel"/>
     <w:tmpl w:val="ED683B92"/>
@@ -36285,7 +40189,93 @@
       </w:rPr>
     </w:lvl>
   </w:abstractNum>
-  <w:abstractNum w:abstractNumId="69" w15:restartNumberingAfterBreak="0">
+  <w:abstractNum w:abstractNumId="73" w15:restartNumberingAfterBreak="0">
+    <w:nsid w:val="43F8373B"/>
+    <w:multiLevelType w:val="hybridMultilevel"/>
+    <w:tmpl w:val="10FE4418"/>
+    <w:lvl w:ilvl="0" w:tplc="0409000F">
+      <w:start w:val="1"/>
+      <w:numFmt w:val="decimal"/>
+      <w:lvlText w:val="%1."/>
+      <w:lvlJc w:val="left"/>
+      <w:pPr>
+        <w:ind w:left="720" w:hanging="360"/>
+      </w:pPr>
+    </w:lvl>
+    <w:lvl w:ilvl="1" w:tplc="04090019" w:tentative="1">
+      <w:start w:val="1"/>
+      <w:numFmt w:val="lowerLetter"/>
+      <w:lvlText w:val="%2."/>
+      <w:lvlJc w:val="left"/>
+      <w:pPr>
+        <w:ind w:left="1440" w:hanging="360"/>
+      </w:pPr>
+    </w:lvl>
+    <w:lvl w:ilvl="2" w:tplc="0409001B" w:tentative="1">
+      <w:start w:val="1"/>
+      <w:numFmt w:val="lowerRoman"/>
+      <w:lvlText w:val="%3."/>
+      <w:lvlJc w:val="right"/>
+      <w:pPr>
+        <w:ind w:left="2160" w:hanging="180"/>
+      </w:pPr>
+    </w:lvl>
+    <w:lvl w:ilvl="3" w:tplc="0409000F" w:tentative="1">
+      <w:start w:val="1"/>
+      <w:numFmt w:val="decimal"/>
+      <w:lvlText w:val="%4."/>
+      <w:lvlJc w:val="left"/>
+      <w:pPr>
+        <w:ind w:left="2880" w:hanging="360"/>
+      </w:pPr>
+    </w:lvl>
+    <w:lvl w:ilvl="4" w:tplc="04090019" w:tentative="1">
+      <w:start w:val="1"/>
+      <w:numFmt w:val="lowerLetter"/>
+      <w:lvlText w:val="%5."/>
+      <w:lvlJc w:val="left"/>
+      <w:pPr>
+        <w:ind w:left="3600" w:hanging="360"/>
+      </w:pPr>
+    </w:lvl>
+    <w:lvl w:ilvl="5" w:tplc="0409001B" w:tentative="1">
+      <w:start w:val="1"/>
+      <w:numFmt w:val="lowerRoman"/>
+      <w:lvlText w:val="%6."/>
+      <w:lvlJc w:val="right"/>
+      <w:pPr>
+        <w:ind w:left="4320" w:hanging="180"/>
+      </w:pPr>
+    </w:lvl>
+    <w:lvl w:ilvl="6" w:tplc="0409000F" w:tentative="1">
+      <w:start w:val="1"/>
+      <w:numFmt w:val="decimal"/>
+      <w:lvlText w:val="%7."/>
+      <w:lvlJc w:val="left"/>
+      <w:pPr>
+        <w:ind w:left="5040" w:hanging="360"/>
+      </w:pPr>
+    </w:lvl>
+    <w:lvl w:ilvl="7" w:tplc="04090019" w:tentative="1">
+      <w:start w:val="1"/>
+      <w:numFmt w:val="lowerLetter"/>
+      <w:lvlText w:val="%8."/>
+      <w:lvlJc w:val="left"/>
+      <w:pPr>
+        <w:ind w:left="5760" w:hanging="360"/>
+      </w:pPr>
+    </w:lvl>
+    <w:lvl w:ilvl="8" w:tplc="0409001B" w:tentative="1">
+      <w:start w:val="1"/>
+      <w:numFmt w:val="lowerRoman"/>
+      <w:lvlText w:val="%9."/>
+      <w:lvlJc w:val="right"/>
+      <w:pPr>
+        <w:ind w:left="6480" w:hanging="180"/>
+      </w:pPr>
+    </w:lvl>
+  </w:abstractNum>
+  <w:abstractNum w:abstractNumId="74" w15:restartNumberingAfterBreak="0">
     <w:nsid w:val="46380D34"/>
     <w:multiLevelType w:val="hybridMultilevel"/>
     <w:tmpl w:val="6F9E8A0E"/>
@@ -36401,7 +40391,7 @@
       </w:rPr>
     </w:lvl>
   </w:abstractNum>
-  <w:abstractNum w:abstractNumId="70" w15:restartNumberingAfterBreak="0">
+  <w:abstractNum w:abstractNumId="75" w15:restartNumberingAfterBreak="0">
     <w:nsid w:val="46630620"/>
     <w:multiLevelType w:val="multilevel"/>
     <w:tmpl w:val="2E04C634"/>
@@ -36550,7 +40540,7 @@
       </w:rPr>
     </w:lvl>
   </w:abstractNum>
-  <w:abstractNum w:abstractNumId="71" w15:restartNumberingAfterBreak="0">
+  <w:abstractNum w:abstractNumId="76" w15:restartNumberingAfterBreak="0">
     <w:nsid w:val="46C07A6A"/>
     <w:multiLevelType w:val="hybridMultilevel"/>
     <w:tmpl w:val="2CDC3856"/>
@@ -36636,7 +40626,7 @@
       </w:pPr>
     </w:lvl>
   </w:abstractNum>
-  <w:abstractNum w:abstractNumId="72" w15:restartNumberingAfterBreak="0">
+  <w:abstractNum w:abstractNumId="77" w15:restartNumberingAfterBreak="0">
     <w:nsid w:val="47FE228F"/>
     <w:multiLevelType w:val="hybridMultilevel"/>
     <w:tmpl w:val="096CB7C6"/>
@@ -36722,7 +40712,7 @@
       </w:pPr>
     </w:lvl>
   </w:abstractNum>
-  <w:abstractNum w:abstractNumId="73" w15:restartNumberingAfterBreak="0">
+  <w:abstractNum w:abstractNumId="78" w15:restartNumberingAfterBreak="0">
     <w:nsid w:val="487A3919"/>
     <w:multiLevelType w:val="hybridMultilevel"/>
     <w:tmpl w:val="C638F892"/>
@@ -36808,7 +40798,7 @@
       </w:pPr>
     </w:lvl>
   </w:abstractNum>
-  <w:abstractNum w:abstractNumId="74" w15:restartNumberingAfterBreak="0">
+  <w:abstractNum w:abstractNumId="79" w15:restartNumberingAfterBreak="0">
     <w:nsid w:val="493A0AAA"/>
     <w:multiLevelType w:val="multilevel"/>
     <w:tmpl w:val="B824D6DA"/>
@@ -36957,7 +40947,7 @@
       </w:rPr>
     </w:lvl>
   </w:abstractNum>
-  <w:abstractNum w:abstractNumId="75" w15:restartNumberingAfterBreak="0">
+  <w:abstractNum w:abstractNumId="80" w15:restartNumberingAfterBreak="0">
     <w:nsid w:val="494D47D8"/>
     <w:multiLevelType w:val="hybridMultilevel"/>
     <w:tmpl w:val="DED05BB2"/>
@@ -37043,7 +41033,7 @@
       </w:pPr>
     </w:lvl>
   </w:abstractNum>
-  <w:abstractNum w:abstractNumId="76" w15:restartNumberingAfterBreak="0">
+  <w:abstractNum w:abstractNumId="81" w15:restartNumberingAfterBreak="0">
     <w:nsid w:val="4BF07E9B"/>
     <w:multiLevelType w:val="hybridMultilevel"/>
     <w:tmpl w:val="8FE4B586"/>
@@ -37183,7 +41173,7 @@
       </w:rPr>
     </w:lvl>
   </w:abstractNum>
-  <w:abstractNum w:abstractNumId="77" w15:restartNumberingAfterBreak="0">
+  <w:abstractNum w:abstractNumId="82" w15:restartNumberingAfterBreak="0">
     <w:nsid w:val="4C0A5E58"/>
     <w:multiLevelType w:val="hybridMultilevel"/>
     <w:tmpl w:val="E5883F78"/>
@@ -37269,7 +41259,7 @@
       </w:pPr>
     </w:lvl>
   </w:abstractNum>
-  <w:abstractNum w:abstractNumId="78" w15:restartNumberingAfterBreak="0">
+  <w:abstractNum w:abstractNumId="83" w15:restartNumberingAfterBreak="0">
     <w:nsid w:val="4C2D1DE4"/>
     <w:multiLevelType w:val="multilevel"/>
     <w:tmpl w:val="D596766E"/>
@@ -37418,7 +41408,7 @@
       </w:rPr>
     </w:lvl>
   </w:abstractNum>
-  <w:abstractNum w:abstractNumId="79" w15:restartNumberingAfterBreak="0">
+  <w:abstractNum w:abstractNumId="84" w15:restartNumberingAfterBreak="0">
     <w:nsid w:val="4D1273F9"/>
     <w:multiLevelType w:val="hybridMultilevel"/>
     <w:tmpl w:val="A2120CA2"/>
@@ -37504,7 +41494,7 @@
       </w:pPr>
     </w:lvl>
   </w:abstractNum>
-  <w:abstractNum w:abstractNumId="80" w15:restartNumberingAfterBreak="0">
+  <w:abstractNum w:abstractNumId="85" w15:restartNumberingAfterBreak="0">
     <w:nsid w:val="4EE32698"/>
     <w:multiLevelType w:val="hybridMultilevel"/>
     <w:tmpl w:val="8ADCA6C2"/>
@@ -37590,7 +41580,7 @@
       </w:pPr>
     </w:lvl>
   </w:abstractNum>
-  <w:abstractNum w:abstractNumId="81" w15:restartNumberingAfterBreak="0">
+  <w:abstractNum w:abstractNumId="86" w15:restartNumberingAfterBreak="0">
     <w:nsid w:val="4F6756D9"/>
     <w:multiLevelType w:val="multilevel"/>
     <w:tmpl w:val="17428942"/>
@@ -37739,7 +41729,7 @@
       </w:rPr>
     </w:lvl>
   </w:abstractNum>
-  <w:abstractNum w:abstractNumId="82" w15:restartNumberingAfterBreak="0">
+  <w:abstractNum w:abstractNumId="87" w15:restartNumberingAfterBreak="0">
     <w:nsid w:val="4FF237B4"/>
     <w:multiLevelType w:val="hybridMultilevel"/>
     <w:tmpl w:val="4454BE58"/>
@@ -37855,7 +41845,7 @@
       </w:rPr>
     </w:lvl>
   </w:abstractNum>
-  <w:abstractNum w:abstractNumId="83" w15:restartNumberingAfterBreak="0">
+  <w:abstractNum w:abstractNumId="88" w15:restartNumberingAfterBreak="0">
     <w:nsid w:val="50CF4E91"/>
     <w:multiLevelType w:val="hybridMultilevel"/>
     <w:tmpl w:val="9B1E485A"/>
@@ -37941,7 +41931,7 @@
       </w:pPr>
     </w:lvl>
   </w:abstractNum>
-  <w:abstractNum w:abstractNumId="84" w15:restartNumberingAfterBreak="0">
+  <w:abstractNum w:abstractNumId="89" w15:restartNumberingAfterBreak="0">
     <w:nsid w:val="539B3488"/>
     <w:multiLevelType w:val="hybridMultilevel"/>
     <w:tmpl w:val="393AEEEC"/>
@@ -38027,7 +42017,7 @@
       </w:pPr>
     </w:lvl>
   </w:abstractNum>
-  <w:abstractNum w:abstractNumId="85" w15:restartNumberingAfterBreak="0">
+  <w:abstractNum w:abstractNumId="90" w15:restartNumberingAfterBreak="0">
     <w:nsid w:val="53C45182"/>
     <w:multiLevelType w:val="hybridMultilevel"/>
     <w:tmpl w:val="4FAE48DA"/>
@@ -38113,7 +42103,7 @@
       </w:pPr>
     </w:lvl>
   </w:abstractNum>
-  <w:abstractNum w:abstractNumId="86" w15:restartNumberingAfterBreak="0">
+  <w:abstractNum w:abstractNumId="91" w15:restartNumberingAfterBreak="0">
     <w:nsid w:val="552B0F08"/>
     <w:multiLevelType w:val="multilevel"/>
     <w:tmpl w:val="A0FA3966"/>
@@ -38262,7 +42252,7 @@
       </w:rPr>
     </w:lvl>
   </w:abstractNum>
-  <w:abstractNum w:abstractNumId="87" w15:restartNumberingAfterBreak="0">
+  <w:abstractNum w:abstractNumId="92" w15:restartNumberingAfterBreak="0">
     <w:nsid w:val="563F0419"/>
     <w:multiLevelType w:val="multilevel"/>
     <w:tmpl w:val="D3E80292"/>
@@ -38411,7 +42401,7 @@
       </w:rPr>
     </w:lvl>
   </w:abstractNum>
-  <w:abstractNum w:abstractNumId="88" w15:restartNumberingAfterBreak="0">
+  <w:abstractNum w:abstractNumId="93" w15:restartNumberingAfterBreak="0">
     <w:nsid w:val="56F71B71"/>
     <w:multiLevelType w:val="multilevel"/>
     <w:tmpl w:val="C64E286C"/>
@@ -38560,7 +42550,7 @@
       </w:rPr>
     </w:lvl>
   </w:abstractNum>
-  <w:abstractNum w:abstractNumId="89" w15:restartNumberingAfterBreak="0">
+  <w:abstractNum w:abstractNumId="94" w15:restartNumberingAfterBreak="0">
     <w:nsid w:val="582428A1"/>
     <w:multiLevelType w:val="hybridMultilevel"/>
     <w:tmpl w:val="C156B0A8"/>
@@ -38673,7 +42663,7 @@
       </w:rPr>
     </w:lvl>
   </w:abstractNum>
-  <w:abstractNum w:abstractNumId="90" w15:restartNumberingAfterBreak="0">
+  <w:abstractNum w:abstractNumId="95" w15:restartNumberingAfterBreak="0">
     <w:nsid w:val="58BB4C4E"/>
     <w:multiLevelType w:val="hybridMultilevel"/>
     <w:tmpl w:val="7486BBD2"/>
@@ -38786,7 +42776,7 @@
       </w:rPr>
     </w:lvl>
   </w:abstractNum>
-  <w:abstractNum w:abstractNumId="91" w15:restartNumberingAfterBreak="0">
+  <w:abstractNum w:abstractNumId="96" w15:restartNumberingAfterBreak="0">
     <w:nsid w:val="5981787A"/>
     <w:multiLevelType w:val="hybridMultilevel"/>
     <w:tmpl w:val="6F5A5CFA"/>
@@ -38872,7 +42862,7 @@
       </w:pPr>
     </w:lvl>
   </w:abstractNum>
-  <w:abstractNum w:abstractNumId="92" w15:restartNumberingAfterBreak="0">
+  <w:abstractNum w:abstractNumId="97" w15:restartNumberingAfterBreak="0">
     <w:nsid w:val="59E3176A"/>
     <w:multiLevelType w:val="hybridMultilevel"/>
     <w:tmpl w:val="02A27912"/>
@@ -38958,7 +42948,7 @@
       </w:pPr>
     </w:lvl>
   </w:abstractNum>
-  <w:abstractNum w:abstractNumId="93" w15:restartNumberingAfterBreak="0">
+  <w:abstractNum w:abstractNumId="98" w15:restartNumberingAfterBreak="0">
     <w:nsid w:val="59EF63C9"/>
     <w:multiLevelType w:val="hybridMultilevel"/>
     <w:tmpl w:val="CA243ACA"/>
@@ -39044,7 +43034,7 @@
       </w:pPr>
     </w:lvl>
   </w:abstractNum>
-  <w:abstractNum w:abstractNumId="94" w15:restartNumberingAfterBreak="0">
+  <w:abstractNum w:abstractNumId="99" w15:restartNumberingAfterBreak="0">
     <w:nsid w:val="5BAD3C6A"/>
     <w:multiLevelType w:val="multilevel"/>
     <w:tmpl w:val="CFBE2852"/>
@@ -39193,7 +43183,7 @@
       </w:rPr>
     </w:lvl>
   </w:abstractNum>
-  <w:abstractNum w:abstractNumId="95" w15:restartNumberingAfterBreak="0">
+  <w:abstractNum w:abstractNumId="100" w15:restartNumberingAfterBreak="0">
     <w:nsid w:val="5BE23255"/>
     <w:multiLevelType w:val="hybridMultilevel"/>
     <w:tmpl w:val="6826EDFE"/>
@@ -39333,7 +43323,7 @@
       </w:rPr>
     </w:lvl>
   </w:abstractNum>
-  <w:abstractNum w:abstractNumId="96" w15:restartNumberingAfterBreak="0">
+  <w:abstractNum w:abstractNumId="101" w15:restartNumberingAfterBreak="0">
     <w:nsid w:val="5C016D9C"/>
     <w:multiLevelType w:val="multilevel"/>
     <w:tmpl w:val="A5F4F57C"/>
@@ -39482,7 +43472,7 @@
       </w:rPr>
     </w:lvl>
   </w:abstractNum>
-  <w:abstractNum w:abstractNumId="97" w15:restartNumberingAfterBreak="0">
+  <w:abstractNum w:abstractNumId="102" w15:restartNumberingAfterBreak="0">
     <w:nsid w:val="5DF957DE"/>
     <w:multiLevelType w:val="hybridMultilevel"/>
     <w:tmpl w:val="5BB6DFBA"/>
@@ -39568,7 +43558,7 @@
       </w:pPr>
     </w:lvl>
   </w:abstractNum>
-  <w:abstractNum w:abstractNumId="98" w15:restartNumberingAfterBreak="0">
+  <w:abstractNum w:abstractNumId="103" w15:restartNumberingAfterBreak="0">
     <w:nsid w:val="5F0D4989"/>
     <w:multiLevelType w:val="multilevel"/>
     <w:tmpl w:val="AAC86D64"/>
@@ -39717,7 +43707,7 @@
       </w:rPr>
     </w:lvl>
   </w:abstractNum>
-  <w:abstractNum w:abstractNumId="99" w15:restartNumberingAfterBreak="0">
+  <w:abstractNum w:abstractNumId="104" w15:restartNumberingAfterBreak="0">
     <w:nsid w:val="61E567D5"/>
     <w:multiLevelType w:val="hybridMultilevel"/>
     <w:tmpl w:val="474C9204"/>
@@ -39803,7 +43793,7 @@
       </w:pPr>
     </w:lvl>
   </w:abstractNum>
-  <w:abstractNum w:abstractNumId="100" w15:restartNumberingAfterBreak="0">
+  <w:abstractNum w:abstractNumId="105" w15:restartNumberingAfterBreak="0">
     <w:nsid w:val="632B2726"/>
     <w:multiLevelType w:val="multilevel"/>
     <w:tmpl w:val="46C2D66C"/>
@@ -39952,7 +43942,7 @@
       </w:rPr>
     </w:lvl>
   </w:abstractNum>
-  <w:abstractNum w:abstractNumId="101" w15:restartNumberingAfterBreak="0">
+  <w:abstractNum w:abstractNumId="106" w15:restartNumberingAfterBreak="0">
     <w:nsid w:val="67A20184"/>
     <w:multiLevelType w:val="hybridMultilevel"/>
     <w:tmpl w:val="A3BE3312"/>
@@ -40038,7 +44028,7 @@
       </w:pPr>
     </w:lvl>
   </w:abstractNum>
-  <w:abstractNum w:abstractNumId="102" w15:restartNumberingAfterBreak="0">
+  <w:abstractNum w:abstractNumId="107" w15:restartNumberingAfterBreak="0">
     <w:nsid w:val="684E4F65"/>
     <w:multiLevelType w:val="multilevel"/>
     <w:tmpl w:val="1FE4D17C"/>
@@ -40187,7 +44177,7 @@
       </w:rPr>
     </w:lvl>
   </w:abstractNum>
-  <w:abstractNum w:abstractNumId="103" w15:restartNumberingAfterBreak="0">
+  <w:abstractNum w:abstractNumId="108" w15:restartNumberingAfterBreak="0">
     <w:nsid w:val="689860CE"/>
     <w:multiLevelType w:val="multilevel"/>
     <w:tmpl w:val="40BA8934"/>
@@ -40297,7 +44287,7 @@
       </w:pPr>
     </w:lvl>
   </w:abstractNum>
-  <w:abstractNum w:abstractNumId="104" w15:restartNumberingAfterBreak="0">
+  <w:abstractNum w:abstractNumId="109" w15:restartNumberingAfterBreak="0">
     <w:nsid w:val="69E667A1"/>
     <w:multiLevelType w:val="multilevel"/>
     <w:tmpl w:val="9FD2E3B2"/>
@@ -40446,7 +44436,7 @@
       </w:rPr>
     </w:lvl>
   </w:abstractNum>
-  <w:abstractNum w:abstractNumId="105" w15:restartNumberingAfterBreak="0">
+  <w:abstractNum w:abstractNumId="110" w15:restartNumberingAfterBreak="0">
     <w:nsid w:val="6AE94BE6"/>
     <w:multiLevelType w:val="hybridMultilevel"/>
     <w:tmpl w:val="D660C082"/>
@@ -40532,7 +44522,7 @@
       </w:pPr>
     </w:lvl>
   </w:abstractNum>
-  <w:abstractNum w:abstractNumId="106" w15:restartNumberingAfterBreak="0">
+  <w:abstractNum w:abstractNumId="111" w15:restartNumberingAfterBreak="0">
     <w:nsid w:val="6B1D778E"/>
     <w:multiLevelType w:val="multilevel"/>
     <w:tmpl w:val="A036A900"/>
@@ -40681,7 +44671,7 @@
       </w:rPr>
     </w:lvl>
   </w:abstractNum>
-  <w:abstractNum w:abstractNumId="107" w15:restartNumberingAfterBreak="0">
+  <w:abstractNum w:abstractNumId="112" w15:restartNumberingAfterBreak="0">
     <w:nsid w:val="6C764720"/>
     <w:multiLevelType w:val="multilevel"/>
     <w:tmpl w:val="C078764C"/>
@@ -40830,7 +44820,7 @@
       </w:rPr>
     </w:lvl>
   </w:abstractNum>
-  <w:abstractNum w:abstractNumId="108" w15:restartNumberingAfterBreak="0">
+  <w:abstractNum w:abstractNumId="113" w15:restartNumberingAfterBreak="0">
     <w:nsid w:val="6D035354"/>
     <w:multiLevelType w:val="hybridMultilevel"/>
     <w:tmpl w:val="17186236"/>
@@ -40916,7 +44906,7 @@
       </w:pPr>
     </w:lvl>
   </w:abstractNum>
-  <w:abstractNum w:abstractNumId="109" w15:restartNumberingAfterBreak="0">
+  <w:abstractNum w:abstractNumId="114" w15:restartNumberingAfterBreak="0">
     <w:nsid w:val="6F295965"/>
     <w:multiLevelType w:val="multilevel"/>
     <w:tmpl w:val="5D68CDFE"/>
@@ -41065,7 +45055,7 @@
       </w:rPr>
     </w:lvl>
   </w:abstractNum>
-  <w:abstractNum w:abstractNumId="110" w15:restartNumberingAfterBreak="0">
+  <w:abstractNum w:abstractNumId="115" w15:restartNumberingAfterBreak="0">
     <w:nsid w:val="706C3BE3"/>
     <w:multiLevelType w:val="hybridMultilevel"/>
     <w:tmpl w:val="447827B8"/>
@@ -41151,7 +45141,7 @@
       </w:pPr>
     </w:lvl>
   </w:abstractNum>
-  <w:abstractNum w:abstractNumId="111" w15:restartNumberingAfterBreak="0">
+  <w:abstractNum w:abstractNumId="116" w15:restartNumberingAfterBreak="0">
     <w:nsid w:val="72F2701B"/>
     <w:multiLevelType w:val="multilevel"/>
     <w:tmpl w:val="27E85696"/>
@@ -41300,7 +45290,7 @@
       </w:rPr>
     </w:lvl>
   </w:abstractNum>
-  <w:abstractNum w:abstractNumId="112" w15:restartNumberingAfterBreak="0">
+  <w:abstractNum w:abstractNumId="117" w15:restartNumberingAfterBreak="0">
     <w:nsid w:val="73303E8D"/>
     <w:multiLevelType w:val="multilevel"/>
     <w:tmpl w:val="C994D72A"/>
@@ -41449,7 +45439,7 @@
       </w:rPr>
     </w:lvl>
   </w:abstractNum>
-  <w:abstractNum w:abstractNumId="113" w15:restartNumberingAfterBreak="0">
+  <w:abstractNum w:abstractNumId="118" w15:restartNumberingAfterBreak="0">
     <w:nsid w:val="74AC2AB8"/>
     <w:multiLevelType w:val="multilevel"/>
     <w:tmpl w:val="017E99B6"/>
@@ -41598,7 +45588,7 @@
       </w:rPr>
     </w:lvl>
   </w:abstractNum>
-  <w:abstractNum w:abstractNumId="114" w15:restartNumberingAfterBreak="0">
+  <w:abstractNum w:abstractNumId="119" w15:restartNumberingAfterBreak="0">
     <w:nsid w:val="75F47452"/>
     <w:multiLevelType w:val="multilevel"/>
     <w:tmpl w:val="6360C59C"/>
@@ -41747,7 +45737,7 @@
       </w:rPr>
     </w:lvl>
   </w:abstractNum>
-  <w:abstractNum w:abstractNumId="115" w15:restartNumberingAfterBreak="0">
+  <w:abstractNum w:abstractNumId="120" w15:restartNumberingAfterBreak="0">
     <w:nsid w:val="78E256EA"/>
     <w:multiLevelType w:val="hybridMultilevel"/>
     <w:tmpl w:val="1FA8CAA8"/>
@@ -41833,7 +45823,7 @@
       </w:pPr>
     </w:lvl>
   </w:abstractNum>
-  <w:abstractNum w:abstractNumId="116" w15:restartNumberingAfterBreak="0">
+  <w:abstractNum w:abstractNumId="121" w15:restartNumberingAfterBreak="0">
     <w:nsid w:val="79AB72F0"/>
     <w:multiLevelType w:val="multilevel"/>
     <w:tmpl w:val="570032E6"/>
@@ -41950,7 +45940,7 @@
       </w:pPr>
     </w:lvl>
   </w:abstractNum>
-  <w:abstractNum w:abstractNumId="117" w15:restartNumberingAfterBreak="0">
+  <w:abstractNum w:abstractNumId="122" w15:restartNumberingAfterBreak="0">
     <w:nsid w:val="79F175EE"/>
     <w:multiLevelType w:val="hybridMultilevel"/>
     <w:tmpl w:val="089EFCAC"/>
@@ -42036,7 +46026,7 @@
       </w:pPr>
     </w:lvl>
   </w:abstractNum>
-  <w:abstractNum w:abstractNumId="118" w15:restartNumberingAfterBreak="0">
+  <w:abstractNum w:abstractNumId="123" w15:restartNumberingAfterBreak="0">
     <w:nsid w:val="7A806541"/>
     <w:multiLevelType w:val="multilevel"/>
     <w:tmpl w:val="95BCD7C6"/>
@@ -42185,7 +46175,7 @@
       </w:rPr>
     </w:lvl>
   </w:abstractNum>
-  <w:abstractNum w:abstractNumId="119" w15:restartNumberingAfterBreak="0">
+  <w:abstractNum w:abstractNumId="124" w15:restartNumberingAfterBreak="0">
     <w:nsid w:val="7B530200"/>
     <w:multiLevelType w:val="hybridMultilevel"/>
     <w:tmpl w:val="D18215DA"/>
@@ -42325,7 +46315,7 @@
       </w:rPr>
     </w:lvl>
   </w:abstractNum>
-  <w:abstractNum w:abstractNumId="120" w15:restartNumberingAfterBreak="0">
+  <w:abstractNum w:abstractNumId="125" w15:restartNumberingAfterBreak="0">
     <w:nsid w:val="7B7B6E71"/>
     <w:multiLevelType w:val="hybridMultilevel"/>
     <w:tmpl w:val="7AB60984"/>
@@ -42412,367 +46402,382 @@
     </w:lvl>
   </w:abstractNum>
   <w:num w:numId="1" w16cid:durableId="149955111">
-    <w:abstractNumId w:val="103"/>
+    <w:abstractNumId w:val="108"/>
   </w:num>
   <w:num w:numId="2" w16cid:durableId="311638284">
+    <w:abstractNumId w:val="62"/>
+  </w:num>
+  <w:num w:numId="3" w16cid:durableId="1442649465">
+    <w:abstractNumId w:val="43"/>
+  </w:num>
+  <w:num w:numId="4" w16cid:durableId="659963814">
     <w:abstractNumId w:val="58"/>
   </w:num>
-  <w:num w:numId="3" w16cid:durableId="1442649465">
-    <w:abstractNumId w:val="42"/>
-  </w:num>
-  <w:num w:numId="4" w16cid:durableId="659963814">
-    <w:abstractNumId w:val="55"/>
-  </w:num>
   <w:num w:numId="5" w16cid:durableId="128670996">
-    <w:abstractNumId w:val="30"/>
+    <w:abstractNumId w:val="31"/>
   </w:num>
   <w:num w:numId="6" w16cid:durableId="1847285526">
-    <w:abstractNumId w:val="95"/>
+    <w:abstractNumId w:val="100"/>
   </w:num>
   <w:num w:numId="7" w16cid:durableId="2103258286">
-    <w:abstractNumId w:val="82"/>
+    <w:abstractNumId w:val="87"/>
   </w:num>
   <w:num w:numId="8" w16cid:durableId="1536117769">
-    <w:abstractNumId w:val="69"/>
+    <w:abstractNumId w:val="74"/>
   </w:num>
   <w:num w:numId="9" w16cid:durableId="702250573">
-    <w:abstractNumId w:val="63"/>
+    <w:abstractNumId w:val="67"/>
   </w:num>
   <w:num w:numId="10" w16cid:durableId="177238001">
-    <w:abstractNumId w:val="26"/>
+    <w:abstractNumId w:val="27"/>
   </w:num>
   <w:num w:numId="11" w16cid:durableId="1224826613">
-    <w:abstractNumId w:val="68"/>
+    <w:abstractNumId w:val="72"/>
   </w:num>
   <w:num w:numId="12" w16cid:durableId="1035424115">
-    <w:abstractNumId w:val="119"/>
+    <w:abstractNumId w:val="124"/>
   </w:num>
   <w:num w:numId="13" w16cid:durableId="1781879842">
-    <w:abstractNumId w:val="105"/>
+    <w:abstractNumId w:val="110"/>
   </w:num>
   <w:num w:numId="14" w16cid:durableId="243564467">
-    <w:abstractNumId w:val="19"/>
+    <w:abstractNumId w:val="20"/>
   </w:num>
   <w:num w:numId="15" w16cid:durableId="1927809872">
-    <w:abstractNumId w:val="84"/>
+    <w:abstractNumId w:val="89"/>
   </w:num>
   <w:num w:numId="16" w16cid:durableId="1319730945">
-    <w:abstractNumId w:val="48"/>
+    <w:abstractNumId w:val="49"/>
   </w:num>
   <w:num w:numId="17" w16cid:durableId="714231348">
-    <w:abstractNumId w:val="92"/>
+    <w:abstractNumId w:val="97"/>
   </w:num>
   <w:num w:numId="18" w16cid:durableId="82800498">
-    <w:abstractNumId w:val="49"/>
+    <w:abstractNumId w:val="50"/>
   </w:num>
   <w:num w:numId="19" w16cid:durableId="1836217680">
-    <w:abstractNumId w:val="71"/>
+    <w:abstractNumId w:val="76"/>
   </w:num>
   <w:num w:numId="20" w16cid:durableId="579220102">
-    <w:abstractNumId w:val="120"/>
+    <w:abstractNumId w:val="125"/>
   </w:num>
   <w:num w:numId="21" w16cid:durableId="745037540">
-    <w:abstractNumId w:val="34"/>
+    <w:abstractNumId w:val="35"/>
   </w:num>
   <w:num w:numId="22" w16cid:durableId="1503163101">
-    <w:abstractNumId w:val="76"/>
+    <w:abstractNumId w:val="81"/>
   </w:num>
   <w:num w:numId="23" w16cid:durableId="2043086586">
-    <w:abstractNumId w:val="36"/>
+    <w:abstractNumId w:val="37"/>
   </w:num>
   <w:num w:numId="24" w16cid:durableId="426655078">
-    <w:abstractNumId w:val="94"/>
+    <w:abstractNumId w:val="99"/>
   </w:num>
   <w:num w:numId="25" w16cid:durableId="1180238603">
-    <w:abstractNumId w:val="46"/>
+    <w:abstractNumId w:val="47"/>
   </w:num>
   <w:num w:numId="26" w16cid:durableId="39407105">
-    <w:abstractNumId w:val="109"/>
+    <w:abstractNumId w:val="114"/>
   </w:num>
   <w:num w:numId="27" w16cid:durableId="299700708">
-    <w:abstractNumId w:val="74"/>
+    <w:abstractNumId w:val="79"/>
   </w:num>
   <w:num w:numId="28" w16cid:durableId="425007530">
-    <w:abstractNumId w:val="10"/>
+    <w:abstractNumId w:val="11"/>
   </w:num>
   <w:num w:numId="29" w16cid:durableId="1213469670">
-    <w:abstractNumId w:val="54"/>
+    <w:abstractNumId w:val="57"/>
   </w:num>
   <w:num w:numId="30" w16cid:durableId="1528831468">
+    <w:abstractNumId w:val="13"/>
+  </w:num>
+  <w:num w:numId="31" w16cid:durableId="831722285">
     <w:abstractNumId w:val="12"/>
   </w:num>
-  <w:num w:numId="31" w16cid:durableId="831722285">
-    <w:abstractNumId w:val="11"/>
-  </w:num>
   <w:num w:numId="32" w16cid:durableId="2054033160">
-    <w:abstractNumId w:val="106"/>
+    <w:abstractNumId w:val="111"/>
   </w:num>
   <w:num w:numId="33" w16cid:durableId="745688718">
-    <w:abstractNumId w:val="97"/>
+    <w:abstractNumId w:val="102"/>
   </w:num>
   <w:num w:numId="34" w16cid:durableId="1033654418">
-    <w:abstractNumId w:val="38"/>
+    <w:abstractNumId w:val="39"/>
   </w:num>
   <w:num w:numId="35" w16cid:durableId="159850137">
-    <w:abstractNumId w:val="20"/>
+    <w:abstractNumId w:val="21"/>
   </w:num>
   <w:num w:numId="36" w16cid:durableId="435902531">
-    <w:abstractNumId w:val="75"/>
+    <w:abstractNumId w:val="80"/>
   </w:num>
   <w:num w:numId="37" w16cid:durableId="313611266">
-    <w:abstractNumId w:val="8"/>
+    <w:abstractNumId w:val="9"/>
   </w:num>
   <w:num w:numId="38" w16cid:durableId="44722586">
-    <w:abstractNumId w:val="22"/>
+    <w:abstractNumId w:val="23"/>
   </w:num>
   <w:num w:numId="39" w16cid:durableId="129178908">
-    <w:abstractNumId w:val="99"/>
+    <w:abstractNumId w:val="104"/>
   </w:num>
   <w:num w:numId="40" w16cid:durableId="686176887">
     <w:abstractNumId w:val="1"/>
   </w:num>
   <w:num w:numId="41" w16cid:durableId="1128009799">
-    <w:abstractNumId w:val="29"/>
+    <w:abstractNumId w:val="30"/>
   </w:num>
   <w:num w:numId="42" w16cid:durableId="1655138035">
-    <w:abstractNumId w:val="72"/>
+    <w:abstractNumId w:val="77"/>
   </w:num>
   <w:num w:numId="43" w16cid:durableId="876507105">
-    <w:abstractNumId w:val="73"/>
+    <w:abstractNumId w:val="78"/>
   </w:num>
   <w:num w:numId="44" w16cid:durableId="1635866778">
-    <w:abstractNumId w:val="43"/>
+    <w:abstractNumId w:val="44"/>
   </w:num>
   <w:num w:numId="45" w16cid:durableId="45027714">
-    <w:abstractNumId w:val="116"/>
+    <w:abstractNumId w:val="121"/>
   </w:num>
   <w:num w:numId="46" w16cid:durableId="963847781">
-    <w:abstractNumId w:val="17"/>
+    <w:abstractNumId w:val="18"/>
   </w:num>
   <w:num w:numId="47" w16cid:durableId="365104091">
-    <w:abstractNumId w:val="5"/>
+    <w:abstractNumId w:val="6"/>
   </w:num>
   <w:num w:numId="48" w16cid:durableId="1421486002">
-    <w:abstractNumId w:val="23"/>
+    <w:abstractNumId w:val="24"/>
   </w:num>
   <w:num w:numId="49" w16cid:durableId="598223787">
-    <w:abstractNumId w:val="101"/>
+    <w:abstractNumId w:val="106"/>
   </w:num>
   <w:num w:numId="50" w16cid:durableId="365788564">
-    <w:abstractNumId w:val="117"/>
+    <w:abstractNumId w:val="122"/>
   </w:num>
   <w:num w:numId="51" w16cid:durableId="981354027">
-    <w:abstractNumId w:val="14"/>
+    <w:abstractNumId w:val="15"/>
   </w:num>
   <w:num w:numId="52" w16cid:durableId="423771126">
-    <w:abstractNumId w:val="25"/>
+    <w:abstractNumId w:val="26"/>
   </w:num>
   <w:num w:numId="53" w16cid:durableId="1481649612">
-    <w:abstractNumId w:val="32"/>
+    <w:abstractNumId w:val="33"/>
   </w:num>
   <w:num w:numId="54" w16cid:durableId="344479165">
-    <w:abstractNumId w:val="108"/>
+    <w:abstractNumId w:val="113"/>
   </w:num>
   <w:num w:numId="55" w16cid:durableId="911236779">
     <w:abstractNumId w:val="2"/>
   </w:num>
   <w:num w:numId="56" w16cid:durableId="1437169702">
-    <w:abstractNumId w:val="41"/>
+    <w:abstractNumId w:val="42"/>
   </w:num>
   <w:num w:numId="57" w16cid:durableId="1216741835">
     <w:abstractNumId w:val="0"/>
   </w:num>
   <w:num w:numId="58" w16cid:durableId="284890512">
+    <w:abstractNumId w:val="120"/>
+  </w:num>
+  <w:num w:numId="59" w16cid:durableId="2040618088">
+    <w:abstractNumId w:val="16"/>
+  </w:num>
+  <w:num w:numId="60" w16cid:durableId="1936864598">
+    <w:abstractNumId w:val="83"/>
+  </w:num>
+  <w:num w:numId="61" w16cid:durableId="157235017">
+    <w:abstractNumId w:val="93"/>
+  </w:num>
+  <w:num w:numId="62" w16cid:durableId="921137103">
+    <w:abstractNumId w:val="69"/>
+  </w:num>
+  <w:num w:numId="63" w16cid:durableId="1410617065">
+    <w:abstractNumId w:val="119"/>
+  </w:num>
+  <w:num w:numId="64" w16cid:durableId="923298502">
+    <w:abstractNumId w:val="10"/>
+  </w:num>
+  <w:num w:numId="65" w16cid:durableId="1803232074">
+    <w:abstractNumId w:val="112"/>
+  </w:num>
+  <w:num w:numId="66" w16cid:durableId="769619294">
+    <w:abstractNumId w:val="19"/>
+  </w:num>
+  <w:num w:numId="67" w16cid:durableId="634678284">
+    <w:abstractNumId w:val="101"/>
+  </w:num>
+  <w:num w:numId="68" w16cid:durableId="2010712727">
+    <w:abstractNumId w:val="103"/>
+  </w:num>
+  <w:num w:numId="69" w16cid:durableId="418867403">
+    <w:abstractNumId w:val="107"/>
+  </w:num>
+  <w:num w:numId="70" w16cid:durableId="1006983914">
+    <w:abstractNumId w:val="118"/>
+  </w:num>
+  <w:num w:numId="71" w16cid:durableId="876625760">
+    <w:abstractNumId w:val="123"/>
+  </w:num>
+  <w:num w:numId="72" w16cid:durableId="272522707">
+    <w:abstractNumId w:val="71"/>
+  </w:num>
+  <w:num w:numId="73" w16cid:durableId="1559897291">
+    <w:abstractNumId w:val="70"/>
+  </w:num>
+  <w:num w:numId="74" w16cid:durableId="35474400">
+    <w:abstractNumId w:val="22"/>
+  </w:num>
+  <w:num w:numId="75" w16cid:durableId="768476595">
+    <w:abstractNumId w:val="85"/>
+  </w:num>
+  <w:num w:numId="76" w16cid:durableId="1476679396">
+    <w:abstractNumId w:val="66"/>
+  </w:num>
+  <w:num w:numId="77" w16cid:durableId="1025211479">
     <w:abstractNumId w:val="115"/>
   </w:num>
-  <w:num w:numId="59" w16cid:durableId="2040618088">
-    <w:abstractNumId w:val="15"/>
+  <w:num w:numId="78" w16cid:durableId="1476415019">
+    <w:abstractNumId w:val="25"/>
   </w:num>
-  <w:num w:numId="60" w16cid:durableId="1936864598">
-    <w:abstractNumId w:val="78"/>
+  <w:num w:numId="79" w16cid:durableId="121116328">
+    <w:abstractNumId w:val="117"/>
   </w:num>
-  <w:num w:numId="61" w16cid:durableId="157235017">
+  <w:num w:numId="80" w16cid:durableId="755445969">
+    <w:abstractNumId w:val="45"/>
+  </w:num>
+  <w:num w:numId="81" w16cid:durableId="1230579176">
+    <w:abstractNumId w:val="38"/>
+  </w:num>
+  <w:num w:numId="82" w16cid:durableId="1592005221">
+    <w:abstractNumId w:val="90"/>
+  </w:num>
+  <w:num w:numId="83" w16cid:durableId="189345207">
+    <w:abstractNumId w:val="55"/>
+  </w:num>
+  <w:num w:numId="84" w16cid:durableId="1871987415">
+    <w:abstractNumId w:val="8"/>
+  </w:num>
+  <w:num w:numId="85" w16cid:durableId="1573542241">
+    <w:abstractNumId w:val="109"/>
+  </w:num>
+  <w:num w:numId="86" w16cid:durableId="194078371">
     <w:abstractNumId w:val="88"/>
   </w:num>
-  <w:num w:numId="62" w16cid:durableId="921137103">
+  <w:num w:numId="87" w16cid:durableId="967316654">
+    <w:abstractNumId w:val="7"/>
+  </w:num>
+  <w:num w:numId="88" w16cid:durableId="616259915">
+    <w:abstractNumId w:val="5"/>
+  </w:num>
+  <w:num w:numId="89" w16cid:durableId="359476954">
+    <w:abstractNumId w:val="51"/>
+  </w:num>
+  <w:num w:numId="90" w16cid:durableId="34551371">
+    <w:abstractNumId w:val="28"/>
+  </w:num>
+  <w:num w:numId="91" w16cid:durableId="2057777992">
+    <w:abstractNumId w:val="36"/>
+  </w:num>
+  <w:num w:numId="92" w16cid:durableId="1802261367">
     <w:abstractNumId w:val="65"/>
   </w:num>
-  <w:num w:numId="63" w16cid:durableId="1410617065">
-    <w:abstractNumId w:val="114"/>
+  <w:num w:numId="93" w16cid:durableId="656154144">
+    <w:abstractNumId w:val="94"/>
   </w:num>
-  <w:num w:numId="64" w16cid:durableId="923298502">
-    <w:abstractNumId w:val="9"/>
+  <w:num w:numId="94" w16cid:durableId="1928998562">
+    <w:abstractNumId w:val="54"/>
   </w:num>
-  <w:num w:numId="65" w16cid:durableId="1803232074">
-    <w:abstractNumId w:val="107"/>
+  <w:num w:numId="95" w16cid:durableId="1704019438">
+    <w:abstractNumId w:val="14"/>
   </w:num>
-  <w:num w:numId="66" w16cid:durableId="769619294">
-    <w:abstractNumId w:val="18"/>
+  <w:num w:numId="96" w16cid:durableId="908808274">
+    <w:abstractNumId w:val="32"/>
   </w:num>
-  <w:num w:numId="67" w16cid:durableId="634678284">
+  <w:num w:numId="97" w16cid:durableId="1392847137">
+    <w:abstractNumId w:val="17"/>
+  </w:num>
+  <w:num w:numId="98" w16cid:durableId="372535178">
+    <w:abstractNumId w:val="84"/>
+  </w:num>
+  <w:num w:numId="99" w16cid:durableId="1597129930">
+    <w:abstractNumId w:val="63"/>
+  </w:num>
+  <w:num w:numId="100" w16cid:durableId="800806095">
+    <w:abstractNumId w:val="82"/>
+  </w:num>
+  <w:num w:numId="101" w16cid:durableId="97876610">
+    <w:abstractNumId w:val="92"/>
+  </w:num>
+  <w:num w:numId="102" w16cid:durableId="119307981">
+    <w:abstractNumId w:val="98"/>
+  </w:num>
+  <w:num w:numId="103" w16cid:durableId="1265961521">
+    <w:abstractNumId w:val="60"/>
+  </w:num>
+  <w:num w:numId="104" w16cid:durableId="1716196793">
+    <w:abstractNumId w:val="41"/>
+  </w:num>
+  <w:num w:numId="105" w16cid:durableId="817841670">
+    <w:abstractNumId w:val="52"/>
+  </w:num>
+  <w:num w:numId="106" w16cid:durableId="735317581">
+    <w:abstractNumId w:val="75"/>
+  </w:num>
+  <w:num w:numId="107" w16cid:durableId="1043598742">
+    <w:abstractNumId w:val="68"/>
+  </w:num>
+  <w:num w:numId="108" w16cid:durableId="2094937829">
+    <w:abstractNumId w:val="40"/>
+  </w:num>
+  <w:num w:numId="109" w16cid:durableId="1410736983">
+    <w:abstractNumId w:val="105"/>
+  </w:num>
+  <w:num w:numId="110" w16cid:durableId="297760007">
+    <w:abstractNumId w:val="116"/>
+  </w:num>
+  <w:num w:numId="111" w16cid:durableId="913858660">
+    <w:abstractNumId w:val="91"/>
+  </w:num>
+  <w:num w:numId="112" w16cid:durableId="369766809">
+    <w:abstractNumId w:val="29"/>
+  </w:num>
+  <w:num w:numId="113" w16cid:durableId="1972637977">
+    <w:abstractNumId w:val="34"/>
+  </w:num>
+  <w:num w:numId="114" w16cid:durableId="496845706">
+    <w:abstractNumId w:val="95"/>
+  </w:num>
+  <w:num w:numId="115" w16cid:durableId="471868773">
     <w:abstractNumId w:val="96"/>
   </w:num>
-  <w:num w:numId="68" w16cid:durableId="2010712727">
-    <w:abstractNumId w:val="98"/>
+  <w:num w:numId="116" w16cid:durableId="772897744">
+    <w:abstractNumId w:val="48"/>
   </w:num>
-  <w:num w:numId="69" w16cid:durableId="418867403">
-    <w:abstractNumId w:val="102"/>
+  <w:num w:numId="117" w16cid:durableId="2095086491">
+    <w:abstractNumId w:val="64"/>
   </w:num>
-  <w:num w:numId="70" w16cid:durableId="1006983914">
-    <w:abstractNumId w:val="113"/>
+  <w:num w:numId="118" w16cid:durableId="465661501">
+    <w:abstractNumId w:val="86"/>
   </w:num>
-  <w:num w:numId="71" w16cid:durableId="876625760">
-    <w:abstractNumId w:val="118"/>
+  <w:num w:numId="119" w16cid:durableId="1892230584">
+    <w:abstractNumId w:val="61"/>
   </w:num>
-  <w:num w:numId="72" w16cid:durableId="272522707">
-    <w:abstractNumId w:val="67"/>
+  <w:num w:numId="120" w16cid:durableId="998583619">
+    <w:abstractNumId w:val="46"/>
   </w:num>
-  <w:num w:numId="73" w16cid:durableId="1559897291">
-    <w:abstractNumId w:val="66"/>
+  <w:num w:numId="121" w16cid:durableId="913513687">
+    <w:abstractNumId w:val="4"/>
   </w:num>
-  <w:num w:numId="74" w16cid:durableId="35474400">
-    <w:abstractNumId w:val="21"/>
+  <w:num w:numId="122" w16cid:durableId="777792819">
+    <w:abstractNumId w:val="56"/>
   </w:num>
-  <w:num w:numId="75" w16cid:durableId="768476595">
-    <w:abstractNumId w:val="80"/>
+  <w:num w:numId="123" w16cid:durableId="689574979">
+    <w:abstractNumId w:val="3"/>
   </w:num>
-  <w:num w:numId="76" w16cid:durableId="1476679396">
-    <w:abstractNumId w:val="62"/>
+  <w:num w:numId="124" w16cid:durableId="599290591">
+    <w:abstractNumId w:val="59"/>
   </w:num>
-  <w:num w:numId="77" w16cid:durableId="1025211479">
-    <w:abstractNumId w:val="110"/>
-  </w:num>
-  <w:num w:numId="78" w16cid:durableId="1476415019">
-    <w:abstractNumId w:val="24"/>
-  </w:num>
-  <w:num w:numId="79" w16cid:durableId="121116328">
-    <w:abstractNumId w:val="112"/>
-  </w:num>
-  <w:num w:numId="80" w16cid:durableId="755445969">
-    <w:abstractNumId w:val="44"/>
-  </w:num>
-  <w:num w:numId="81" w16cid:durableId="1230579176">
-    <w:abstractNumId w:val="37"/>
-  </w:num>
-  <w:num w:numId="82" w16cid:durableId="1592005221">
-    <w:abstractNumId w:val="85"/>
-  </w:num>
-  <w:num w:numId="83" w16cid:durableId="189345207">
+  <w:num w:numId="125" w16cid:durableId="941956475">
     <w:abstractNumId w:val="53"/>
   </w:num>
-  <w:num w:numId="84" w16cid:durableId="1871987415">
-    <w:abstractNumId w:val="7"/>
-  </w:num>
-  <w:num w:numId="85" w16cid:durableId="1573542241">
-    <w:abstractNumId w:val="104"/>
-  </w:num>
-  <w:num w:numId="86" w16cid:durableId="194078371">
-    <w:abstractNumId w:val="83"/>
-  </w:num>
-  <w:num w:numId="87" w16cid:durableId="967316654">
-    <w:abstractNumId w:val="6"/>
-  </w:num>
-  <w:num w:numId="88" w16cid:durableId="616259915">
-    <w:abstractNumId w:val="4"/>
-  </w:num>
-  <w:num w:numId="89" w16cid:durableId="359476954">
-    <w:abstractNumId w:val="50"/>
-  </w:num>
-  <w:num w:numId="90" w16cid:durableId="34551371">
-    <w:abstractNumId w:val="27"/>
-  </w:num>
-  <w:num w:numId="91" w16cid:durableId="2057777992">
-    <w:abstractNumId w:val="35"/>
-  </w:num>
-  <w:num w:numId="92" w16cid:durableId="1802261367">
-    <w:abstractNumId w:val="61"/>
-  </w:num>
-  <w:num w:numId="93" w16cid:durableId="656154144">
-    <w:abstractNumId w:val="89"/>
-  </w:num>
-  <w:num w:numId="94" w16cid:durableId="1928998562">
-    <w:abstractNumId w:val="52"/>
-  </w:num>
-  <w:num w:numId="95" w16cid:durableId="1704019438">
-    <w:abstractNumId w:val="13"/>
-  </w:num>
-  <w:num w:numId="96" w16cid:durableId="908808274">
-    <w:abstractNumId w:val="31"/>
-  </w:num>
-  <w:num w:numId="97" w16cid:durableId="1392847137">
-    <w:abstractNumId w:val="16"/>
-  </w:num>
-  <w:num w:numId="98" w16cid:durableId="372535178">
-    <w:abstractNumId w:val="79"/>
-  </w:num>
-  <w:num w:numId="99" w16cid:durableId="1597129930">
-    <w:abstractNumId w:val="59"/>
-  </w:num>
-  <w:num w:numId="100" w16cid:durableId="800806095">
-    <w:abstractNumId w:val="77"/>
-  </w:num>
-  <w:num w:numId="101" w16cid:durableId="97876610">
-    <w:abstractNumId w:val="87"/>
-  </w:num>
-  <w:num w:numId="102" w16cid:durableId="119307981">
-    <w:abstractNumId w:val="93"/>
-  </w:num>
-  <w:num w:numId="103" w16cid:durableId="1265961521">
-    <w:abstractNumId w:val="56"/>
-  </w:num>
-  <w:num w:numId="104" w16cid:durableId="1716196793">
-    <w:abstractNumId w:val="40"/>
-  </w:num>
-  <w:num w:numId="105" w16cid:durableId="817841670">
-    <w:abstractNumId w:val="51"/>
-  </w:num>
-  <w:num w:numId="106" w16cid:durableId="735317581">
-    <w:abstractNumId w:val="70"/>
-  </w:num>
-  <w:num w:numId="107" w16cid:durableId="1043598742">
-    <w:abstractNumId w:val="64"/>
-  </w:num>
-  <w:num w:numId="108" w16cid:durableId="2094937829">
-    <w:abstractNumId w:val="39"/>
-  </w:num>
-  <w:num w:numId="109" w16cid:durableId="1410736983">
-    <w:abstractNumId w:val="100"/>
-  </w:num>
-  <w:num w:numId="110" w16cid:durableId="297760007">
-    <w:abstractNumId w:val="111"/>
-  </w:num>
-  <w:num w:numId="111" w16cid:durableId="913858660">
-    <w:abstractNumId w:val="86"/>
-  </w:num>
-  <w:num w:numId="112" w16cid:durableId="369766809">
-    <w:abstractNumId w:val="28"/>
-  </w:num>
-  <w:num w:numId="113" w16cid:durableId="1972637977">
-    <w:abstractNumId w:val="33"/>
-  </w:num>
-  <w:num w:numId="114" w16cid:durableId="496845706">
-    <w:abstractNumId w:val="90"/>
-  </w:num>
-  <w:num w:numId="115" w16cid:durableId="471868773">
-    <w:abstractNumId w:val="91"/>
-  </w:num>
-  <w:num w:numId="116" w16cid:durableId="772897744">
-    <w:abstractNumId w:val="47"/>
-  </w:num>
-  <w:num w:numId="117" w16cid:durableId="2095086491">
-    <w:abstractNumId w:val="60"/>
-  </w:num>
-  <w:num w:numId="118" w16cid:durableId="465661501">
-    <w:abstractNumId w:val="81"/>
-  </w:num>
-  <w:num w:numId="119" w16cid:durableId="1892230584">
-    <w:abstractNumId w:val="57"/>
-  </w:num>
-  <w:num w:numId="120" w16cid:durableId="998583619">
-    <w:abstractNumId w:val="45"/>
-  </w:num>
-  <w:num w:numId="121" w16cid:durableId="913513687">
-    <w:abstractNumId w:val="3"/>
+  <w:num w:numId="126" w16cid:durableId="1635021182">
+    <w:abstractNumId w:val="73"/>
   </w:num>
 </w:numbering>
 </file>
